--- a/Documents/Tutorial_Windows.docx
+++ b/Documents/Tutorial_Windows.docx
@@ -12,9 +12,7 @@
         </w:rPr>
       </w:pPr>
       <w:bookmarkStart w:id="0" w:name="_Hlk38185257"/>
-      <w:bookmarkStart w:id="1" w:name="_GoBack"/>
       <w:bookmarkEnd w:id="0"/>
-      <w:bookmarkEnd w:id="1"/>
       <w:r>
         <w:rPr>
           <w:rFonts w:ascii="Agency FB" w:hAnsi="Agency FB"/>
@@ -236,8 +234,21 @@
                                 <w:sz w:val="32"/>
                                 <w:szCs w:val="32"/>
                               </w:rPr>
-                              <w:t>Tyler Boice</w:t>
+                              <w:t xml:space="preserve">Tyler </w:t>
                             </w:r>
+                            <w:proofErr w:type="spellStart"/>
+                            <w:r>
+                              <w:rPr>
+                                <w:rFonts w:ascii="Agency FB" w:hAnsi="Agency FB"/>
+                                <w:b/>
+                                <w:bCs/>
+                                <w:color w:val="7030A0"/>
+                                <w:sz w:val="32"/>
+                                <w:szCs w:val="32"/>
+                              </w:rPr>
+                              <w:t>Boice</w:t>
+                            </w:r>
+                            <w:proofErr w:type="spellEnd"/>
                             <w:r>
                               <w:rPr>
                                 <w:rFonts w:ascii="Agency FB" w:hAnsi="Agency FB"/>
@@ -260,8 +271,21 @@
                                 <w:szCs w:val="32"/>
                               </w:rPr>
                               <w:tab/>
-                              <w:t xml:space="preserve">      Tyler Malmon</w:t>
+                              <w:t xml:space="preserve">      Tyler </w:t>
                             </w:r>
+                            <w:proofErr w:type="spellStart"/>
+                            <w:r>
+                              <w:rPr>
+                                <w:rFonts w:ascii="Agency FB" w:hAnsi="Agency FB"/>
+                                <w:b/>
+                                <w:bCs/>
+                                <w:color w:val="7030A0"/>
+                                <w:sz w:val="32"/>
+                                <w:szCs w:val="32"/>
+                              </w:rPr>
+                              <w:t>Malmon</w:t>
+                            </w:r>
+                            <w:proofErr w:type="spellEnd"/>
                             <w:r>
                               <w:rPr>
                                 <w:rFonts w:ascii="Agency FB" w:hAnsi="Agency FB"/>
@@ -333,8 +357,21 @@
                           <w:sz w:val="32"/>
                           <w:szCs w:val="32"/>
                         </w:rPr>
-                        <w:t>Tyler Boice</w:t>
+                        <w:t xml:space="preserve">Tyler </w:t>
                       </w:r>
+                      <w:proofErr w:type="spellStart"/>
+                      <w:r>
+                        <w:rPr>
+                          <w:rFonts w:ascii="Agency FB" w:hAnsi="Agency FB"/>
+                          <w:b/>
+                          <w:bCs/>
+                          <w:color w:val="7030A0"/>
+                          <w:sz w:val="32"/>
+                          <w:szCs w:val="32"/>
+                        </w:rPr>
+                        <w:t>Boice</w:t>
+                      </w:r>
+                      <w:proofErr w:type="spellEnd"/>
                       <w:r>
                         <w:rPr>
                           <w:rFonts w:ascii="Agency FB" w:hAnsi="Agency FB"/>
@@ -357,8 +394,21 @@
                           <w:szCs w:val="32"/>
                         </w:rPr>
                         <w:tab/>
-                        <w:t xml:space="preserve">      Tyler Malmon</w:t>
+                        <w:t xml:space="preserve">      Tyler </w:t>
                       </w:r>
+                      <w:proofErr w:type="spellStart"/>
+                      <w:r>
+                        <w:rPr>
+                          <w:rFonts w:ascii="Agency FB" w:hAnsi="Agency FB"/>
+                          <w:b/>
+                          <w:bCs/>
+                          <w:color w:val="7030A0"/>
+                          <w:sz w:val="32"/>
+                          <w:szCs w:val="32"/>
+                        </w:rPr>
+                        <w:t>Malmon</w:t>
+                      </w:r>
+                      <w:proofErr w:type="spellEnd"/>
                       <w:r>
                         <w:rPr>
                           <w:rFonts w:ascii="Agency FB" w:hAnsi="Agency FB"/>
@@ -554,8 +604,8 @@
         </w:numPr>
         <w:ind w:left="540" w:hanging="540"/>
       </w:pPr>
-      <w:bookmarkStart w:id="2" w:name="_Description"/>
-      <w:bookmarkEnd w:id="2"/>
+      <w:bookmarkStart w:id="1" w:name="_Description"/>
+      <w:bookmarkEnd w:id="1"/>
       <w:r>
         <w:t>Description</w:t>
       </w:r>
@@ -617,7 +667,23 @@
           <w:rFonts w:ascii="Segoe UI" w:hAnsi="Segoe UI" w:cs="Segoe UI"/>
           <w:color w:val="000000" w:themeColor="text1"/>
         </w:rPr>
-        <w:t>1) A data collection application (ios only) that can take images and classification data for training the model</w:t>
+        <w:t>1) A data collection application (</w:t>
+      </w:r>
+      <w:proofErr w:type="spellStart"/>
+      <w:r>
+        <w:rPr>
+          <w:rFonts w:ascii="Segoe UI" w:hAnsi="Segoe UI" w:cs="Segoe UI"/>
+          <w:color w:val="000000" w:themeColor="text1"/>
+        </w:rPr>
+        <w:t>ios</w:t>
+      </w:r>
+      <w:proofErr w:type="spellEnd"/>
+      <w:r>
+        <w:rPr>
+          <w:rFonts w:ascii="Segoe UI" w:hAnsi="Segoe UI" w:cs="Segoe UI"/>
+          <w:color w:val="000000" w:themeColor="text1"/>
+        </w:rPr>
+        <w:t xml:space="preserve"> only) that can take images and classification data for training the model</w:t>
       </w:r>
     </w:p>
     <w:p>
@@ -661,6 +727,7 @@
         <w:t xml:space="preserve">and a </w:t>
       </w:r>
       <w:hyperlink r:id="rId8" w:history="1">
+        <w:proofErr w:type="spellStart"/>
         <w:r>
           <w:rPr>
             <w:rStyle w:val="Hyperlink"/>
@@ -669,6 +736,7 @@
           </w:rPr>
           <w:t>CoreML</w:t>
         </w:r>
+        <w:proofErr w:type="spellEnd"/>
       </w:hyperlink>
       <w:r>
         <w:rPr>
@@ -699,7 +767,23 @@
           <w:rFonts w:ascii="Segoe UI" w:hAnsi="Segoe UI" w:cs="Segoe UI"/>
           <w:color w:val="000000" w:themeColor="text1"/>
         </w:rPr>
-        <w:t>3) An application (ios only) that can display models created from the workbench</w:t>
+        <w:t>3) An application (</w:t>
+      </w:r>
+      <w:proofErr w:type="spellStart"/>
+      <w:r>
+        <w:rPr>
+          <w:rFonts w:ascii="Segoe UI" w:hAnsi="Segoe UI" w:cs="Segoe UI"/>
+          <w:color w:val="000000" w:themeColor="text1"/>
+        </w:rPr>
+        <w:t>ios</w:t>
+      </w:r>
+      <w:proofErr w:type="spellEnd"/>
+      <w:r>
+        <w:rPr>
+          <w:rFonts w:ascii="Segoe UI" w:hAnsi="Segoe UI" w:cs="Segoe UI"/>
+          <w:color w:val="000000" w:themeColor="text1"/>
+        </w:rPr>
+        <w:t xml:space="preserve"> only) that can display models created from the workbench</w:t>
       </w:r>
     </w:p>
     <w:p>
@@ -765,8 +849,8 @@
         </w:numPr>
         <w:ind w:left="540" w:hanging="540"/>
       </w:pPr>
-      <w:bookmarkStart w:id="3" w:name="_Data_Collection_Application"/>
-      <w:bookmarkEnd w:id="3"/>
+      <w:bookmarkStart w:id="2" w:name="_Data_Collection_Application"/>
+      <w:bookmarkEnd w:id="2"/>
       <w:r>
         <w:lastRenderedPageBreak/>
         <w:t>Data Collection Application</w:t>
@@ -914,7 +998,25 @@
           <w:color w:val="24292E"/>
           <w:shd w:val="clear" w:color="auto" w:fill="FFFFFF"/>
         </w:rPr>
-        <w:t xml:space="preserve">, we have created an ios mobile application that </w:t>
+        <w:t xml:space="preserve">, we have created an </w:t>
+      </w:r>
+      <w:proofErr w:type="spellStart"/>
+      <w:r>
+        <w:rPr>
+          <w:rFonts w:ascii="Segoe UI" w:hAnsi="Segoe UI" w:cs="Segoe UI"/>
+          <w:color w:val="24292E"/>
+          <w:shd w:val="clear" w:color="auto" w:fill="FFFFFF"/>
+        </w:rPr>
+        <w:t>ios</w:t>
+      </w:r>
+      <w:proofErr w:type="spellEnd"/>
+      <w:r>
+        <w:rPr>
+          <w:rFonts w:ascii="Segoe UI" w:hAnsi="Segoe UI" w:cs="Segoe UI"/>
+          <w:color w:val="24292E"/>
+          <w:shd w:val="clear" w:color="auto" w:fill="FFFFFF"/>
+        </w:rPr>
+        <w:t xml:space="preserve"> mobile application that </w:t>
       </w:r>
       <w:r>
         <w:rPr>
@@ -967,30 +1069,57 @@
           <w:color w:val="000000" w:themeColor="text1"/>
           <w:shd w:val="clear" w:color="auto" w:fill="FFFFFF"/>
         </w:rPr>
-        <w:t xml:space="preserve"> if you already have the images and just need to label them you can use the labelling application. This application has been placed in Digital Roll’s repo but originates from tzutalin’s</w:t>
-      </w:r>
-      <w:hyperlink r:id="rId10" w:history="1">
-        <w:r>
-          <w:rPr>
-            <w:rStyle w:val="Hyperlink"/>
-            <w:rFonts w:ascii="Segoe UI" w:hAnsi="Segoe UI" w:cs="Segoe UI"/>
-            <w:color w:val="0366D6"/>
-            <w:u w:val="none"/>
-            <w:shd w:val="clear" w:color="auto" w:fill="FFFFFF"/>
-          </w:rPr>
-          <w:t xml:space="preserve"> </w:t>
-        </w:r>
-        <w:r>
-          <w:rPr>
-            <w:rStyle w:val="Hyperlink"/>
-            <w:rFonts w:ascii="Segoe UI" w:hAnsi="Segoe UI" w:cs="Segoe UI"/>
-            <w:color w:val="7030A0"/>
-            <w:u w:val="none"/>
-            <w:shd w:val="clear" w:color="auto" w:fill="FFFFFF"/>
-          </w:rPr>
-          <w:t>repo</w:t>
-        </w:r>
-      </w:hyperlink>
+        <w:t xml:space="preserve"> if you already have the images and just need to label them you can use the labelling application. This application has been placed in Digital Roll’s repo but originates from </w:t>
+      </w:r>
+      <w:proofErr w:type="spellStart"/>
+      <w:r>
+        <w:rPr>
+          <w:rFonts w:ascii="Segoe UI" w:hAnsi="Segoe UI" w:cs="Segoe UI"/>
+          <w:color w:val="000000" w:themeColor="text1"/>
+          <w:shd w:val="clear" w:color="auto" w:fill="FFFFFF"/>
+        </w:rPr>
+        <w:t>tzutalin’s</w:t>
+      </w:r>
+      <w:proofErr w:type="spellEnd"/>
+      <w:r>
+        <w:fldChar w:fldCharType="begin"/>
+      </w:r>
+      <w:r>
+        <w:instrText xml:space="preserve"> HYPERLINK "https://github.com/tzutalin/labelImg" </w:instrText>
+      </w:r>
+      <w:r>
+        <w:fldChar w:fldCharType="separate"/>
+      </w:r>
+      <w:r>
+        <w:rPr>
+          <w:rStyle w:val="Hyperlink"/>
+          <w:rFonts w:ascii="Segoe UI" w:hAnsi="Segoe UI" w:cs="Segoe UI"/>
+          <w:color w:val="0366D6"/>
+          <w:u w:val="none"/>
+          <w:shd w:val="clear" w:color="auto" w:fill="FFFFFF"/>
+        </w:rPr>
+        <w:t xml:space="preserve"> </w:t>
+      </w:r>
+      <w:r>
+        <w:rPr>
+          <w:rStyle w:val="Hyperlink"/>
+          <w:rFonts w:ascii="Segoe UI" w:hAnsi="Segoe UI" w:cs="Segoe UI"/>
+          <w:color w:val="7030A0"/>
+          <w:u w:val="none"/>
+          <w:shd w:val="clear" w:color="auto" w:fill="FFFFFF"/>
+        </w:rPr>
+        <w:t>repo</w:t>
+      </w:r>
+      <w:r>
+        <w:rPr>
+          <w:rStyle w:val="Hyperlink"/>
+          <w:rFonts w:ascii="Segoe UI" w:hAnsi="Segoe UI" w:cs="Segoe UI"/>
+          <w:color w:val="7030A0"/>
+          <w:u w:val="none"/>
+          <w:shd w:val="clear" w:color="auto" w:fill="FFFFFF"/>
+        </w:rPr>
+        <w:fldChar w:fldCharType="end"/>
+      </w:r>
       <w:r>
         <w:t xml:space="preserve">. </w:t>
       </w:r>
@@ -1140,7 +1269,7 @@
                     </pic:cNvPicPr>
                   </pic:nvPicPr>
                   <pic:blipFill>
-                    <a:blip r:embed="rId11">
+                    <a:blip r:embed="rId10">
                       <a:extLst>
                         <a:ext uri="{28A0092B-C50C-407E-A947-70E740481C1C}">
                           <a14:useLocalDpi xmlns:a14="http://schemas.microsoft.com/office/drawing/2010/main" val="0"/>
@@ -1241,8 +1370,18 @@
           <w:sz w:val="20"/>
           <w:szCs w:val="20"/>
         </w:rPr>
-        <w:t>: Mobile Data Collection Application for ios</w:t>
-      </w:r>
+        <w:t xml:space="preserve">: Mobile Data Collection Application for </w:t>
+      </w:r>
+      <w:proofErr w:type="spellStart"/>
+      <w:r>
+        <w:rPr>
+          <w:color w:val="7030A0"/>
+          <w:sz w:val="20"/>
+          <w:szCs w:val="20"/>
+        </w:rPr>
+        <w:t>ios</w:t>
+      </w:r>
+      <w:proofErr w:type="spellEnd"/>
     </w:p>
     <w:p>
       <w:pPr>
@@ -1362,40 +1501,30 @@
         </w:rPr>
         <w:t xml:space="preserve"> Digital Roll’s</w:t>
       </w:r>
-      <w:hyperlink r:id="rId12" w:history="1">
+      <w:hyperlink r:id="rId11" w:history="1">
         <w:r>
           <w:rPr>
             <w:rStyle w:val="Hyperlink"/>
             <w:rFonts w:ascii="Segoe UI" w:hAnsi="Segoe UI" w:cs="Segoe UI"/>
-            <w:color w:val="0366D6"/>
+            <w:color w:val="7030A0"/>
             <w:u w:val="none"/>
             <w:shd w:val="clear" w:color="auto" w:fill="FFFFFF"/>
           </w:rPr>
-          <w:t xml:space="preserve"> </w:t>
+          <w:t xml:space="preserve"> repository</w:t>
         </w:r>
+      </w:hyperlink>
+      <w:r>
+        <w:rPr>
+          <w:rFonts w:ascii="Segoe UI" w:hAnsi="Segoe UI" w:cs="Segoe UI"/>
+        </w:rPr>
+        <w:t xml:space="preserve">, the first step is to </w:t>
+      </w:r>
+      <w:hyperlink r:id="rId12" w:anchor="env" w:history="1">
         <w:r>
           <w:rPr>
             <w:rStyle w:val="Hyperlink"/>
             <w:rFonts w:ascii="Segoe UI" w:hAnsi="Segoe UI" w:cs="Segoe UI"/>
-            <w:color w:val="0366D6"/>
-            <w:u w:val="none"/>
-            <w:shd w:val="clear" w:color="auto" w:fill="FFFFFF"/>
-          </w:rPr>
-          <w:t>repository</w:t>
-        </w:r>
-      </w:hyperlink>
-      <w:r>
-        <w:rPr>
-          <w:rFonts w:ascii="Segoe UI" w:hAnsi="Segoe UI" w:cs="Segoe UI"/>
-        </w:rPr>
-        <w:t xml:space="preserve">, the first step is to </w:t>
-      </w:r>
-      <w:hyperlink r:id="rId13" w:anchor="env" w:history="1">
-        <w:r>
-          <w:rPr>
-            <w:rStyle w:val="Hyperlink"/>
-            <w:rFonts w:ascii="Segoe UI" w:hAnsi="Segoe UI" w:cs="Segoe UI"/>
-            <w:color w:val="0366D6"/>
+            <w:color w:val="7030A0"/>
             <w:u w:val="none"/>
             <w:shd w:val="clear" w:color="auto" w:fill="FFFFFF"/>
           </w:rPr>
@@ -1405,7 +1534,7 @@
           <w:rPr>
             <w:rStyle w:val="Hyperlink"/>
             <w:rFonts w:ascii="Segoe UI" w:hAnsi="Segoe UI" w:cs="Segoe UI"/>
-            <w:color w:val="0366D6"/>
+            <w:color w:val="7030A0"/>
             <w:u w:val="none"/>
             <w:shd w:val="clear" w:color="auto" w:fill="FFFFFF"/>
           </w:rPr>
@@ -1415,10 +1544,10 @@
       <w:r>
         <w:rPr>
           <w:rFonts w:ascii="Segoe UI" w:hAnsi="Segoe UI" w:cs="Segoe UI"/>
-          <w:color w:val="24292E"/>
+          <w:color w:val="7030A0"/>
           <w:shd w:val="clear" w:color="auto" w:fill="FFFFFF"/>
         </w:rPr>
-        <w:t>. After you have</w:t>
+        <w:t xml:space="preserve">. </w:t>
       </w:r>
       <w:r>
         <w:rPr>
@@ -1426,6 +1555,14 @@
           <w:color w:val="24292E"/>
           <w:shd w:val="clear" w:color="auto" w:fill="FFFFFF"/>
         </w:rPr>
+        <w:t>After you have</w:t>
+      </w:r>
+      <w:r>
+        <w:rPr>
+          <w:rFonts w:ascii="Segoe UI" w:hAnsi="Segoe UI" w:cs="Segoe UI"/>
+          <w:color w:val="24292E"/>
+          <w:shd w:val="clear" w:color="auto" w:fill="FFFFFF"/>
+        </w:rPr>
         <w:t xml:space="preserve"> </w:t>
       </w:r>
       <w:r>
@@ -1498,7 +1635,25 @@
           <w:color w:val="24292E"/>
           <w:shd w:val="clear" w:color="auto" w:fill="FFFFFF"/>
         </w:rPr>
-        <w:t>to the "labelImg" folder located in the root of the repository. Then run:</w:t>
+        <w:t>to the "</w:t>
+      </w:r>
+      <w:proofErr w:type="spellStart"/>
+      <w:r>
+        <w:rPr>
+          <w:rFonts w:ascii="Segoe UI" w:hAnsi="Segoe UI" w:cs="Segoe UI"/>
+          <w:color w:val="24292E"/>
+          <w:shd w:val="clear" w:color="auto" w:fill="FFFFFF"/>
+        </w:rPr>
+        <w:t>labelImg</w:t>
+      </w:r>
+      <w:proofErr w:type="spellEnd"/>
+      <w:r>
+        <w:rPr>
+          <w:rFonts w:ascii="Segoe UI" w:hAnsi="Segoe UI" w:cs="Segoe UI"/>
+          <w:color w:val="24292E"/>
+          <w:shd w:val="clear" w:color="auto" w:fill="FFFFFF"/>
+        </w:rPr>
+        <w:t>" folder located in the root of the repository. Then run:</w:t>
       </w:r>
     </w:p>
     <w:p>
@@ -1550,8 +1705,19 @@
           <w:sz w:val="20"/>
           <w:szCs w:val="20"/>
         </w:rPr>
-        <w:t>pyrcc5 -o libs/resources.py resources.qrc</w:t>
-      </w:r>
+        <w:t xml:space="preserve">pyrcc5 -o libs/resources.py </w:t>
+      </w:r>
+      <w:proofErr w:type="spellStart"/>
+      <w:r>
+        <w:rPr>
+          <w:rFonts w:ascii="Consolas" w:eastAsia="Times New Roman" w:hAnsi="Consolas" w:cs="Courier New"/>
+          <w:color w:val="24292E"/>
+          <w:sz w:val="20"/>
+          <w:szCs w:val="20"/>
+        </w:rPr>
+        <w:t>resources.qrc</w:t>
+      </w:r>
+      <w:proofErr w:type="spellEnd"/>
     </w:p>
     <w:p>
       <w:pPr>
@@ -2081,7 +2247,17 @@
           <w:sz w:val="22"/>
           <w:szCs w:val="22"/>
         </w:rPr>
-        <w:t>modify the file</w:t>
+        <w:t xml:space="preserve">modify the </w:t>
+      </w:r>
+      <w:proofErr w:type="gramStart"/>
+      <w:r>
+        <w:rPr>
+          <w:rFonts w:ascii="Segoe UI" w:hAnsi="Segoe UI" w:cs="Segoe UI"/>
+          <w:color w:val="24292E"/>
+          <w:sz w:val="22"/>
+          <w:szCs w:val="22"/>
+        </w:rPr>
+        <w:t>file</w:t>
       </w:r>
       <w:r>
         <w:rPr>
@@ -2103,6 +2279,7 @@
         </w:rPr>
         <w:t>.</w:t>
       </w:r>
+      <w:proofErr w:type="gramEnd"/>
       <w:r>
         <w:rPr>
           <w:rFonts w:asciiTheme="majorHAnsi" w:hAnsiTheme="majorHAnsi" w:cstheme="majorHAnsi"/>
@@ -2112,8 +2289,45 @@
           <w:sz w:val="22"/>
           <w:szCs w:val="22"/>
         </w:rPr>
-        <w:t>\labelImg\data\predefined_classes</w:t>
-      </w:r>
+        <w:t>\</w:t>
+      </w:r>
+      <w:proofErr w:type="spellStart"/>
+      <w:r>
+        <w:rPr>
+          <w:rFonts w:asciiTheme="majorHAnsi" w:hAnsiTheme="majorHAnsi" w:cstheme="majorHAnsi"/>
+          <w:i/>
+          <w:iCs/>
+          <w:color w:val="24292E"/>
+          <w:sz w:val="22"/>
+          <w:szCs w:val="22"/>
+        </w:rPr>
+        <w:t>labelImg</w:t>
+      </w:r>
+      <w:proofErr w:type="spellEnd"/>
+      <w:r>
+        <w:rPr>
+          <w:rFonts w:asciiTheme="majorHAnsi" w:hAnsiTheme="majorHAnsi" w:cstheme="majorHAnsi"/>
+          <w:i/>
+          <w:iCs/>
+          <w:color w:val="24292E"/>
+          <w:sz w:val="22"/>
+          <w:szCs w:val="22"/>
+        </w:rPr>
+        <w:t>\data\</w:t>
+      </w:r>
+      <w:proofErr w:type="spellStart"/>
+      <w:r>
+        <w:rPr>
+          <w:rFonts w:asciiTheme="majorHAnsi" w:hAnsiTheme="majorHAnsi" w:cstheme="majorHAnsi"/>
+          <w:i/>
+          <w:iCs/>
+          <w:color w:val="24292E"/>
+          <w:sz w:val="22"/>
+          <w:szCs w:val="22"/>
+        </w:rPr>
+        <w:t>predefined_classes</w:t>
+      </w:r>
+      <w:proofErr w:type="spellEnd"/>
       <w:r>
         <w:rPr>
           <w:rFonts w:ascii="Segoe UI" w:hAnsi="Segoe UI" w:cs="Segoe UI"/>
@@ -2243,6 +2457,7 @@
         </w:rPr>
         <w:t xml:space="preserve">: this may save to </w:t>
       </w:r>
+      <w:proofErr w:type="gramStart"/>
       <w:r>
         <w:rPr>
           <w:rFonts w:ascii="Segoe UI" w:hAnsi="Segoe UI" w:cs="Segoe UI"/>
@@ -2261,6 +2476,7 @@
         </w:rPr>
         <w:t>.</w:t>
       </w:r>
+      <w:proofErr w:type="gramEnd"/>
       <w:r>
         <w:rPr>
           <w:rFonts w:asciiTheme="majorHAnsi" w:hAnsiTheme="majorHAnsi" w:cstheme="majorHAnsi"/>
@@ -2270,26 +2486,9 @@
           <w:sz w:val="22"/>
           <w:szCs w:val="22"/>
         </w:rPr>
-        <w:t>\labelImg\path</w:t>
-      </w:r>
-      <w:r>
-        <w:rPr>
-          <w:rFonts w:ascii="Segoe UI" w:hAnsi="Segoe UI" w:cs="Segoe UI"/>
-          <w:color w:val="24292E"/>
-          <w:sz w:val="22"/>
-          <w:szCs w:val="22"/>
-        </w:rPr>
-        <w:t xml:space="preserve">, make sure you move to the correct </w:t>
-      </w:r>
-      <w:r>
-        <w:rPr>
-          <w:rFonts w:ascii="Segoe UI" w:hAnsi="Segoe UI" w:cs="Segoe UI"/>
-          <w:color w:val="24292E"/>
-          <w:sz w:val="22"/>
-          <w:szCs w:val="22"/>
-        </w:rPr>
-        <w:t>directory (</w:t>
-      </w:r>
+        <w:t>\</w:t>
+      </w:r>
+      <w:proofErr w:type="spellStart"/>
       <w:r>
         <w:rPr>
           <w:rFonts w:asciiTheme="majorHAnsi" w:hAnsiTheme="majorHAnsi" w:cstheme="majorHAnsi"/>
@@ -2299,8 +2498,9 @@
           <w:sz w:val="22"/>
           <w:szCs w:val="22"/>
         </w:rPr>
-        <w:t>.</w:t>
-      </w:r>
+        <w:t>labelImg</w:t>
+      </w:r>
+      <w:proofErr w:type="spellEnd"/>
       <w:r>
         <w:rPr>
           <w:rFonts w:asciiTheme="majorHAnsi" w:hAnsiTheme="majorHAnsi" w:cstheme="majorHAnsi"/>
@@ -2310,7 +2510,71 @@
           <w:sz w:val="22"/>
           <w:szCs w:val="22"/>
         </w:rPr>
-        <w:t>\Tensorflow-Workbench\images</w:t>
+        <w:t>\path</w:t>
+      </w:r>
+      <w:r>
+        <w:rPr>
+          <w:rFonts w:ascii="Segoe UI" w:hAnsi="Segoe UI" w:cs="Segoe UI"/>
+          <w:color w:val="24292E"/>
+          <w:sz w:val="22"/>
+          <w:szCs w:val="22"/>
+        </w:rPr>
+        <w:t xml:space="preserve">, make sure you move to the correct </w:t>
+      </w:r>
+      <w:r>
+        <w:rPr>
+          <w:rFonts w:ascii="Segoe UI" w:hAnsi="Segoe UI" w:cs="Segoe UI"/>
+          <w:color w:val="24292E"/>
+          <w:sz w:val="22"/>
+          <w:szCs w:val="22"/>
+        </w:rPr>
+        <w:t>directory (</w:t>
+      </w:r>
+      <w:r>
+        <w:rPr>
+          <w:rFonts w:asciiTheme="majorHAnsi" w:hAnsiTheme="majorHAnsi" w:cstheme="majorHAnsi"/>
+          <w:i/>
+          <w:iCs/>
+          <w:color w:val="24292E"/>
+          <w:sz w:val="22"/>
+          <w:szCs w:val="22"/>
+        </w:rPr>
+        <w:t>.</w:t>
+      </w:r>
+      <w:r>
+        <w:rPr>
+          <w:rFonts w:asciiTheme="majorHAnsi" w:hAnsiTheme="majorHAnsi" w:cstheme="majorHAnsi"/>
+          <w:i/>
+          <w:iCs/>
+          <w:color w:val="24292E"/>
+          <w:sz w:val="22"/>
+          <w:szCs w:val="22"/>
+        </w:rPr>
+        <w:t>\</w:t>
+      </w:r>
+      <w:proofErr w:type="spellStart"/>
+      <w:r>
+        <w:rPr>
+          <w:rFonts w:asciiTheme="majorHAnsi" w:hAnsiTheme="majorHAnsi" w:cstheme="majorHAnsi"/>
+          <w:i/>
+          <w:iCs/>
+          <w:color w:val="24292E"/>
+          <w:sz w:val="22"/>
+          <w:szCs w:val="22"/>
+        </w:rPr>
+        <w:t>Tensorflow</w:t>
+      </w:r>
+      <w:proofErr w:type="spellEnd"/>
+      <w:r>
+        <w:rPr>
+          <w:rFonts w:asciiTheme="majorHAnsi" w:hAnsiTheme="majorHAnsi" w:cstheme="majorHAnsi"/>
+          <w:i/>
+          <w:iCs/>
+          <w:color w:val="24292E"/>
+          <w:sz w:val="22"/>
+          <w:szCs w:val="22"/>
+        </w:rPr>
+        <w:t>-Workbench\images</w:t>
       </w:r>
       <w:r>
         <w:rPr>
@@ -2589,7 +2853,27 @@
                 <w:sz w:val="24"/>
                 <w:szCs w:val="24"/>
               </w:rPr>
-              <w:t>Load all of the images from a directory</w:t>
+              <w:t xml:space="preserve">Load </w:t>
+            </w:r>
+            <w:proofErr w:type="gramStart"/>
+            <w:r>
+              <w:rPr>
+                <w:rFonts w:ascii="Segoe UI" w:eastAsia="Times New Roman" w:hAnsi="Segoe UI" w:cs="Segoe UI"/>
+                <w:color w:val="24292E"/>
+                <w:sz w:val="24"/>
+                <w:szCs w:val="24"/>
+              </w:rPr>
+              <w:t>all of</w:t>
+            </w:r>
+            <w:proofErr w:type="gramEnd"/>
+            <w:r>
+              <w:rPr>
+                <w:rFonts w:ascii="Segoe UI" w:eastAsia="Times New Roman" w:hAnsi="Segoe UI" w:cs="Segoe UI"/>
+                <w:color w:val="24292E"/>
+                <w:sz w:val="24"/>
+                <w:szCs w:val="24"/>
+              </w:rPr>
+              <w:t xml:space="preserve"> the images from a directory</w:t>
             </w:r>
           </w:p>
         </w:tc>
@@ -2674,8 +2958,19 @@
                 <w:sz w:val="24"/>
                 <w:szCs w:val="24"/>
               </w:rPr>
-              <w:t>Change the default annotation target dir</w:t>
+              <w:t xml:space="preserve">Change the default annotation target </w:t>
             </w:r>
+            <w:proofErr w:type="spellStart"/>
+            <w:r>
+              <w:rPr>
+                <w:rFonts w:ascii="Segoe UI" w:eastAsia="Times New Roman" w:hAnsi="Segoe UI" w:cs="Segoe UI"/>
+                <w:color w:val="24292E"/>
+                <w:sz w:val="24"/>
+                <w:szCs w:val="24"/>
+              </w:rPr>
+              <w:t>dir</w:t>
+            </w:r>
+            <w:proofErr w:type="spellEnd"/>
           </w:p>
         </w:tc>
       </w:tr>
@@ -2844,7 +3139,27 @@
                 <w:sz w:val="24"/>
                 <w:szCs w:val="24"/>
               </w:rPr>
-              <w:t>Copy the current label and rect box</w:t>
+              <w:t xml:space="preserve">Copy the current label and </w:t>
+            </w:r>
+            <w:proofErr w:type="spellStart"/>
+            <w:r>
+              <w:rPr>
+                <w:rFonts w:ascii="Segoe UI" w:eastAsia="Times New Roman" w:hAnsi="Segoe UI" w:cs="Segoe UI"/>
+                <w:color w:val="24292E"/>
+                <w:sz w:val="24"/>
+                <w:szCs w:val="24"/>
+              </w:rPr>
+              <w:t>rect</w:t>
+            </w:r>
+            <w:proofErr w:type="spellEnd"/>
+            <w:r>
+              <w:rPr>
+                <w:rFonts w:ascii="Segoe UI" w:eastAsia="Times New Roman" w:hAnsi="Segoe UI" w:cs="Segoe UI"/>
+                <w:color w:val="24292E"/>
+                <w:sz w:val="24"/>
+                <w:szCs w:val="24"/>
+              </w:rPr>
+              <w:t xml:space="preserve"> box</w:t>
             </w:r>
           </w:p>
         </w:tc>
@@ -3014,7 +3329,27 @@
                 <w:sz w:val="24"/>
                 <w:szCs w:val="24"/>
               </w:rPr>
-              <w:t>Create a rect box</w:t>
+              <w:t xml:space="preserve">Create a </w:t>
+            </w:r>
+            <w:proofErr w:type="spellStart"/>
+            <w:r>
+              <w:rPr>
+                <w:rFonts w:ascii="Segoe UI" w:eastAsia="Times New Roman" w:hAnsi="Segoe UI" w:cs="Segoe UI"/>
+                <w:color w:val="24292E"/>
+                <w:sz w:val="24"/>
+                <w:szCs w:val="24"/>
+              </w:rPr>
+              <w:t>rect</w:t>
+            </w:r>
+            <w:proofErr w:type="spellEnd"/>
+            <w:r>
+              <w:rPr>
+                <w:rFonts w:ascii="Segoe UI" w:eastAsia="Times New Roman" w:hAnsi="Segoe UI" w:cs="Segoe UI"/>
+                <w:color w:val="24292E"/>
+                <w:sz w:val="24"/>
+                <w:szCs w:val="24"/>
+              </w:rPr>
+              <w:t xml:space="preserve"> box</w:t>
             </w:r>
           </w:p>
         </w:tc>
@@ -3269,7 +3604,27 @@
                 <w:sz w:val="24"/>
                 <w:szCs w:val="24"/>
               </w:rPr>
-              <w:t>Delete the selected rect box</w:t>
+              <w:t xml:space="preserve">Delete the selected </w:t>
+            </w:r>
+            <w:proofErr w:type="spellStart"/>
+            <w:r>
+              <w:rPr>
+                <w:rFonts w:ascii="Segoe UI" w:eastAsia="Times New Roman" w:hAnsi="Segoe UI" w:cs="Segoe UI"/>
+                <w:color w:val="24292E"/>
+                <w:sz w:val="24"/>
+                <w:szCs w:val="24"/>
+              </w:rPr>
+              <w:t>rect</w:t>
+            </w:r>
+            <w:proofErr w:type="spellEnd"/>
+            <w:r>
+              <w:rPr>
+                <w:rFonts w:ascii="Segoe UI" w:eastAsia="Times New Roman" w:hAnsi="Segoe UI" w:cs="Segoe UI"/>
+                <w:color w:val="24292E"/>
+                <w:sz w:val="24"/>
+                <w:szCs w:val="24"/>
+              </w:rPr>
+              <w:t xml:space="preserve"> box</w:t>
             </w:r>
           </w:p>
         </w:tc>
@@ -3525,7 +3880,27 @@
                 <w:sz w:val="24"/>
                 <w:szCs w:val="24"/>
               </w:rPr>
-              <w:t>Keyboard arrows to move selected rect box</w:t>
+              <w:t xml:space="preserve">Keyboard arrows to move selected </w:t>
+            </w:r>
+            <w:proofErr w:type="spellStart"/>
+            <w:r>
+              <w:rPr>
+                <w:rFonts w:ascii="Segoe UI" w:eastAsia="Times New Roman" w:hAnsi="Segoe UI" w:cs="Segoe UI"/>
+                <w:color w:val="24292E"/>
+                <w:sz w:val="24"/>
+                <w:szCs w:val="24"/>
+              </w:rPr>
+              <w:t>rect</w:t>
+            </w:r>
+            <w:proofErr w:type="spellEnd"/>
+            <w:r>
+              <w:rPr>
+                <w:rFonts w:ascii="Segoe UI" w:eastAsia="Times New Roman" w:hAnsi="Segoe UI" w:cs="Segoe UI"/>
+                <w:color w:val="24292E"/>
+                <w:sz w:val="24"/>
+                <w:szCs w:val="24"/>
+              </w:rPr>
+              <w:t xml:space="preserve"> box</w:t>
             </w:r>
           </w:p>
         </w:tc>
@@ -3586,8 +3961,8 @@
         </w:numPr>
         <w:ind w:left="540" w:hanging="540"/>
       </w:pPr>
-      <w:bookmarkStart w:id="4" w:name="_TensorFlow_2.0_Workbench"/>
-      <w:bookmarkEnd w:id="4"/>
+      <w:bookmarkStart w:id="3" w:name="_TensorFlow_2.0_Workbench"/>
+      <w:bookmarkEnd w:id="3"/>
       <w:r>
         <w:lastRenderedPageBreak/>
         <w:t>TensorFlow Workbench</w:t>
@@ -3609,14 +3984,22 @@
           <w:color w:val="24292E"/>
           <w:shd w:val="clear" w:color="auto" w:fill="FFFFFF"/>
         </w:rPr>
-        <w:t>This is a modified version of the </w:t>
-      </w:r>
-      <w:hyperlink r:id="rId14" w:history="1">
+        <w:t>This is a modified version of the</w:t>
+      </w:r>
+      <w:r>
+        <w:rPr>
+          <w:rFonts w:ascii="Segoe UI" w:hAnsi="Segoe UI" w:cs="Segoe UI"/>
+          <w:color w:val="7030A0"/>
+          <w:shd w:val="clear" w:color="auto" w:fill="FFFFFF"/>
+        </w:rPr>
+        <w:t> </w:t>
+      </w:r>
+      <w:hyperlink r:id="rId13" w:history="1">
         <w:r>
           <w:rPr>
             <w:rStyle w:val="Hyperlink"/>
             <w:rFonts w:ascii="Segoe UI" w:hAnsi="Segoe UI" w:cs="Segoe UI"/>
-            <w:color w:val="0366D6"/>
+            <w:color w:val="7030A0"/>
             <w:u w:val="none"/>
             <w:shd w:val="clear" w:color="auto" w:fill="FFFFFF"/>
           </w:rPr>
@@ -3629,14 +4012,32 @@
           <w:color w:val="24292E"/>
           <w:shd w:val="clear" w:color="auto" w:fill="FFFFFF"/>
         </w:rPr>
-        <w:t xml:space="preserve">. This repo is the basis for a workbench that will aid users in training and validating their own data and converting the models produced into Apple CoreML to be used on apple mobile devices. It is highly </w:t>
-      </w:r>
+        <w:t xml:space="preserve">. This repo is the basis for a workbench that will aid users in training and validating their own data and converting the models produced into Apple </w:t>
+      </w:r>
+      <w:proofErr w:type="spellStart"/>
       <w:r>
         <w:rPr>
           <w:rFonts w:ascii="Segoe UI" w:hAnsi="Segoe UI" w:cs="Segoe UI"/>
           <w:color w:val="24292E"/>
           <w:shd w:val="clear" w:color="auto" w:fill="FFFFFF"/>
         </w:rPr>
+        <w:t>CoreML</w:t>
+      </w:r>
+      <w:proofErr w:type="spellEnd"/>
+      <w:r>
+        <w:rPr>
+          <w:rFonts w:ascii="Segoe UI" w:hAnsi="Segoe UI" w:cs="Segoe UI"/>
+          <w:color w:val="24292E"/>
+          <w:shd w:val="clear" w:color="auto" w:fill="FFFFFF"/>
+        </w:rPr>
+        <w:t xml:space="preserve"> to be used on apple mobile devices. It is highly </w:t>
+      </w:r>
+      <w:r>
+        <w:rPr>
+          <w:rFonts w:ascii="Segoe UI" w:hAnsi="Segoe UI" w:cs="Segoe UI"/>
+          <w:color w:val="24292E"/>
+          <w:shd w:val="clear" w:color="auto" w:fill="FFFFFF"/>
+        </w:rPr>
         <w:t>recommended</w:t>
       </w:r>
       <w:r>
@@ -3645,14 +4046,22 @@
           <w:color w:val="24292E"/>
           <w:shd w:val="clear" w:color="auto" w:fill="FFFFFF"/>
         </w:rPr>
-        <w:t xml:space="preserve"> that you use a GPU. Since you are training a model from scratch, the more images and classifiers you have, the longer the training process takes. Make sure your system has a </w:t>
-      </w:r>
-      <w:hyperlink r:id="rId15" w:history="1">
+        <w:t xml:space="preserve"> that you use a GPU. Since you are training a model from scratch, the more images and classifiers you have, the longer the training process takes. Make sure your system has a</w:t>
+      </w:r>
+      <w:r>
+        <w:rPr>
+          <w:rFonts w:ascii="Segoe UI" w:hAnsi="Segoe UI" w:cs="Segoe UI"/>
+          <w:color w:val="7030A0"/>
+          <w:shd w:val="clear" w:color="auto" w:fill="FFFFFF"/>
+        </w:rPr>
+        <w:t> </w:t>
+      </w:r>
+      <w:hyperlink r:id="rId14" w:history="1">
         <w:r>
           <w:rPr>
             <w:rStyle w:val="Hyperlink"/>
             <w:rFonts w:ascii="Segoe UI" w:hAnsi="Segoe UI" w:cs="Segoe UI"/>
-            <w:color w:val="0366D6"/>
+            <w:color w:val="7030A0"/>
             <w:u w:val="none"/>
             <w:shd w:val="clear" w:color="auto" w:fill="FFFFFF"/>
           </w:rPr>
@@ -3911,8 +4320,8 @@
         </w:rPr>
       </w:pPr>
     </w:p>
-    <w:bookmarkStart w:id="5" w:name="_Installation_(GPU_Only)"/>
-    <w:bookmarkEnd w:id="5"/>
+    <w:bookmarkStart w:id="4" w:name="_Installation_(GPU_Only)"/>
+    <w:bookmarkEnd w:id="4"/>
     <w:p>
       <w:pPr>
         <w:pStyle w:val="Heading2"/>
@@ -4018,6 +4427,62 @@
           <w:sz w:val="22"/>
           <w:szCs w:val="22"/>
         </w:rPr>
+        <w:t>Install the</w:t>
+      </w:r>
+      <w:r>
+        <w:rPr>
+          <w:rFonts w:ascii="Segoe UI" w:hAnsi="Segoe UI" w:cs="Segoe UI"/>
+          <w:color w:val="7030A0"/>
+          <w:sz w:val="22"/>
+          <w:szCs w:val="22"/>
+        </w:rPr>
+        <w:t xml:space="preserve"> </w:t>
+      </w:r>
+      <w:hyperlink r:id="rId15" w:history="1">
+        <w:r>
+          <w:rPr>
+            <w:rStyle w:val="Hyperlink"/>
+            <w:rFonts w:ascii="Segoe UI" w:hAnsi="Segoe UI" w:cs="Segoe UI"/>
+            <w:color w:val="7030A0"/>
+            <w:sz w:val="22"/>
+            <w:szCs w:val="22"/>
+          </w:rPr>
+          <w:t>proper drivers</w:t>
+        </w:r>
+      </w:hyperlink>
+      <w:r>
+        <w:rPr>
+          <w:rFonts w:ascii="Segoe UI" w:hAnsi="Segoe UI" w:cs="Segoe UI"/>
+          <w:color w:val="24292E"/>
+          <w:sz w:val="22"/>
+          <w:szCs w:val="22"/>
+        </w:rPr>
+        <w:t xml:space="preserve"> for your graphics card</w:t>
+      </w:r>
+    </w:p>
+    <w:p>
+      <w:pPr>
+        <w:pStyle w:val="NormalWeb"/>
+        <w:numPr>
+          <w:ilvl w:val="0"/>
+          <w:numId w:val="6"/>
+        </w:numPr>
+        <w:shd w:val="clear" w:color="auto" w:fill="FFFFFF"/>
+        <w:spacing w:before="240" w:beforeAutospacing="0" w:after="240" w:afterAutospacing="0"/>
+        <w:rPr>
+          <w:rFonts w:ascii="Segoe UI" w:hAnsi="Segoe UI" w:cs="Segoe UI"/>
+          <w:color w:val="24292E"/>
+          <w:sz w:val="22"/>
+          <w:szCs w:val="22"/>
+        </w:rPr>
+      </w:pPr>
+      <w:r>
+        <w:rPr>
+          <w:rFonts w:ascii="Segoe UI" w:hAnsi="Segoe UI" w:cs="Segoe UI"/>
+          <w:color w:val="24292E"/>
+          <w:sz w:val="22"/>
+          <w:szCs w:val="22"/>
+        </w:rPr>
         <w:t>Install </w:t>
       </w:r>
       <w:hyperlink r:id="rId16" w:history="1">
@@ -4025,7 +4490,7 @@
           <w:rPr>
             <w:rStyle w:val="Hyperlink"/>
             <w:rFonts w:ascii="Segoe UI" w:hAnsi="Segoe UI" w:cs="Segoe UI"/>
-            <w:color w:val="0366D6"/>
+            <w:color w:val="7030A0"/>
             <w:sz w:val="22"/>
             <w:szCs w:val="22"/>
           </w:rPr>
@@ -4035,7 +4500,7 @@
           <w:rPr>
             <w:rStyle w:val="Hyperlink"/>
             <w:rFonts w:ascii="Segoe UI" w:hAnsi="Segoe UI" w:cs="Segoe UI"/>
-            <w:color w:val="0366D6"/>
+            <w:color w:val="7030A0"/>
             <w:sz w:val="22"/>
             <w:szCs w:val="22"/>
           </w:rPr>
@@ -4045,7 +4510,7 @@
       <w:r>
         <w:rPr>
           <w:rFonts w:ascii="Segoe UI" w:hAnsi="Segoe UI" w:cs="Segoe UI"/>
-          <w:color w:val="24292E"/>
+          <w:color w:val="7030A0"/>
           <w:sz w:val="22"/>
           <w:szCs w:val="22"/>
         </w:rPr>
@@ -4174,7 +4639,7 @@
           <w:rPr>
             <w:rStyle w:val="Hyperlink"/>
             <w:rFonts w:ascii="Segoe UI" w:hAnsi="Segoe UI" w:cs="Segoe UI"/>
-            <w:color w:val="0366D6"/>
+            <w:color w:val="7030A0"/>
             <w:sz w:val="22"/>
             <w:szCs w:val="22"/>
           </w:rPr>
@@ -4184,7 +4649,7 @@
       <w:r>
         <w:rPr>
           <w:rFonts w:ascii="Segoe UI" w:hAnsi="Segoe UI" w:cs="Segoe UI"/>
-          <w:color w:val="24292E"/>
+          <w:color w:val="7030A0"/>
           <w:sz w:val="22"/>
           <w:szCs w:val="22"/>
         </w:rPr>
@@ -4252,7 +4717,7 @@
           <w:rPr>
             <w:rStyle w:val="Hyperlink"/>
             <w:rFonts w:ascii="Segoe UI" w:hAnsi="Segoe UI" w:cs="Segoe UI"/>
-            <w:color w:val="0366D6"/>
+            <w:color w:val="7030A0"/>
             <w:sz w:val="22"/>
             <w:szCs w:val="22"/>
           </w:rPr>
@@ -4293,8 +4758,19 @@
           <w:sz w:val="22"/>
           <w:szCs w:val="22"/>
         </w:rPr>
-        <w:t xml:space="preserve"> named cuda</w:t>
-      </w:r>
+        <w:t xml:space="preserve"> named </w:t>
+      </w:r>
+      <w:proofErr w:type="spellStart"/>
+      <w:r>
+        <w:rPr>
+          <w:rFonts w:ascii="Segoe UI" w:hAnsi="Segoe UI" w:cs="Segoe UI"/>
+          <w:color w:val="24292E"/>
+          <w:sz w:val="22"/>
+          <w:szCs w:val="22"/>
+        </w:rPr>
+        <w:t>cuda</w:t>
+      </w:r>
+      <w:proofErr w:type="spellEnd"/>
       <w:r>
         <w:rPr>
           <w:rFonts w:ascii="Segoe UI" w:hAnsi="Segoe UI" w:cs="Segoe UI"/>
@@ -4331,7 +4807,27 @@
           <w:sz w:val="22"/>
           <w:szCs w:val="22"/>
         </w:rPr>
-        <w:t xml:space="preserve">Drag all the cuda folder from </w:t>
+        <w:t xml:space="preserve">Drag all the </w:t>
+      </w:r>
+      <w:proofErr w:type="spellStart"/>
+      <w:r>
+        <w:rPr>
+          <w:rFonts w:ascii="Segoe UI" w:hAnsi="Segoe UI" w:cs="Segoe UI"/>
+          <w:color w:val="24292E"/>
+          <w:sz w:val="22"/>
+          <w:szCs w:val="22"/>
+        </w:rPr>
+        <w:t>cuda</w:t>
+      </w:r>
+      <w:proofErr w:type="spellEnd"/>
+      <w:r>
+        <w:rPr>
+          <w:rFonts w:ascii="Segoe UI" w:hAnsi="Segoe UI" w:cs="Segoe UI"/>
+          <w:color w:val="24292E"/>
+          <w:sz w:val="22"/>
+          <w:szCs w:val="22"/>
+        </w:rPr>
+        <w:t xml:space="preserve"> folder from </w:t>
       </w:r>
       <w:r>
         <w:rPr>
@@ -4539,7 +5035,25 @@
           <w:sz w:val="22"/>
           <w:szCs w:val="22"/>
         </w:rPr>
-        <w:t>: Drag cuda file to CUDA\10.1</w:t>
+        <w:t xml:space="preserve">: Drag </w:t>
+      </w:r>
+      <w:proofErr w:type="spellStart"/>
+      <w:r>
+        <w:rPr>
+          <w:color w:val="7030A0"/>
+          <w:sz w:val="22"/>
+          <w:szCs w:val="22"/>
+        </w:rPr>
+        <w:t>cuda</w:t>
+      </w:r>
+      <w:proofErr w:type="spellEnd"/>
+      <w:r>
+        <w:rPr>
+          <w:color w:val="7030A0"/>
+          <w:sz w:val="22"/>
+          <w:szCs w:val="22"/>
+        </w:rPr>
+        <w:t xml:space="preserve"> file to CUDA\10.1</w:t>
       </w:r>
     </w:p>
     <w:p>
@@ -5680,7 +6194,16 @@
           <w:rFonts w:ascii="Consolas" w:hAnsi="Consolas"/>
           <w:color w:val="24292E"/>
         </w:rPr>
-        <w:t>\l</w:t>
+        <w:t>\</w:t>
+      </w:r>
+      <w:proofErr w:type="spellStart"/>
+      <w:r>
+        <w:rPr>
+          <w:rStyle w:val="pl-cce"/>
+          <w:rFonts w:ascii="Consolas" w:hAnsi="Consolas"/>
+          <w:color w:val="24292E"/>
+        </w:rPr>
+        <w:t>l</w:t>
       </w:r>
       <w:r>
         <w:rPr>
@@ -5689,6 +6212,7 @@
         </w:rPr>
         <w:t>ibnvvp</w:t>
       </w:r>
+      <w:proofErr w:type="spellEnd"/>
     </w:p>
     <w:p>
       <w:pPr>
@@ -6120,7 +6644,7 @@
           <w:rPr>
             <w:rStyle w:val="Hyperlink"/>
             <w:rFonts w:ascii="Segoe UI" w:hAnsi="Segoe UI" w:cs="Segoe UI"/>
-            <w:color w:val="0366D6"/>
+            <w:color w:val="7030A0"/>
           </w:rPr>
           <w:t>Anaconda (Python 3.7 version)</w:t>
         </w:r>
@@ -6287,8 +6811,8 @@
         </w:rPr>
         <w:t>"</w:t>
       </w:r>
-      <w:bookmarkStart w:id="6" w:name="user-content-env"/>
-      <w:bookmarkEnd w:id="6"/>
+      <w:bookmarkStart w:id="5" w:name="user-content-env"/>
+      <w:bookmarkEnd w:id="5"/>
     </w:p>
     <w:p>
       <w:pPr>
@@ -6427,8 +6951,17 @@
           <w:rFonts w:ascii="Segoe UI" w:hAnsi="Segoe UI" w:cs="Segoe UI"/>
           <w:color w:val="24292E"/>
         </w:rPr>
-        <w:t>cd into the "Tenorflow</w:t>
-      </w:r>
+        <w:t>cd into the "</w:t>
+      </w:r>
+      <w:proofErr w:type="spellStart"/>
+      <w:r>
+        <w:rPr>
+          <w:rFonts w:ascii="Segoe UI" w:hAnsi="Segoe UI" w:cs="Segoe UI"/>
+          <w:color w:val="24292E"/>
+        </w:rPr>
+        <w:t>Tenorflow</w:t>
+      </w:r>
+      <w:proofErr w:type="spellEnd"/>
       <w:r>
         <w:rPr>
           <w:rFonts w:ascii="Segoe UI" w:hAnsi="Segoe UI" w:cs="Segoe UI"/>
@@ -6515,12 +7048,29 @@
           <w:color w:val="24292E"/>
         </w:rPr>
       </w:pPr>
-      <w:r>
-        <w:rPr>
-          <w:rFonts w:ascii="Consolas" w:hAnsi="Consolas"/>
-          <w:color w:val="24292E"/>
-        </w:rPr>
-        <w:t>conda env create -f conda-</w:t>
+      <w:proofErr w:type="spellStart"/>
+      <w:r>
+        <w:rPr>
+          <w:rFonts w:ascii="Consolas" w:hAnsi="Consolas"/>
+          <w:color w:val="24292E"/>
+        </w:rPr>
+        <w:t>conda</w:t>
+      </w:r>
+      <w:proofErr w:type="spellEnd"/>
+      <w:r>
+        <w:rPr>
+          <w:rFonts w:ascii="Consolas" w:hAnsi="Consolas"/>
+          <w:color w:val="24292E"/>
+        </w:rPr>
+        <w:t xml:space="preserve"> env create -f </w:t>
+      </w:r>
+      <w:proofErr w:type="spellStart"/>
+      <w:r>
+        <w:rPr>
+          <w:rFonts w:ascii="Consolas" w:hAnsi="Consolas"/>
+          <w:color w:val="24292E"/>
+        </w:rPr>
+        <w:t>conda-</w:t>
       </w:r>
       <w:r>
         <w:rPr>
@@ -6536,6 +7086,7 @@
         </w:rPr>
         <w:t>pu.yml</w:t>
       </w:r>
+      <w:proofErr w:type="spellEnd"/>
     </w:p>
     <w:p>
       <w:pPr>
@@ -6547,13 +7098,23 @@
           <w:color w:val="24292E"/>
         </w:rPr>
       </w:pPr>
-      <w:r>
-        <w:rPr>
-          <w:rFonts w:ascii="Consolas" w:hAnsi="Consolas"/>
-          <w:color w:val="24292E"/>
-        </w:rPr>
-        <w:t xml:space="preserve">conda activate </w:t>
-      </w:r>
+      <w:proofErr w:type="spellStart"/>
+      <w:r>
+        <w:rPr>
+          <w:rFonts w:ascii="Consolas" w:hAnsi="Consolas"/>
+          <w:color w:val="24292E"/>
+        </w:rPr>
+        <w:t>conda</w:t>
+      </w:r>
+      <w:proofErr w:type="spellEnd"/>
+      <w:r>
+        <w:rPr>
+          <w:rFonts w:ascii="Consolas" w:hAnsi="Consolas"/>
+          <w:color w:val="24292E"/>
+        </w:rPr>
+        <w:t xml:space="preserve"> activate </w:t>
+      </w:r>
+      <w:proofErr w:type="spellStart"/>
       <w:r>
         <w:rPr>
           <w:rFonts w:ascii="Consolas" w:hAnsi="Consolas"/>
@@ -6568,6 +7129,7 @@
         </w:rPr>
         <w:t>pu</w:t>
       </w:r>
+      <w:proofErr w:type="spellEnd"/>
     </w:p>
     <w:p>
       <w:pPr>
@@ -6665,12 +7227,29 @@
           <w:color w:val="24292E"/>
         </w:rPr>
       </w:pPr>
-      <w:r>
-        <w:rPr>
-          <w:rFonts w:ascii="Consolas" w:hAnsi="Consolas"/>
-          <w:color w:val="24292E"/>
-        </w:rPr>
-        <w:t>conda env create -f conda-</w:t>
+      <w:proofErr w:type="spellStart"/>
+      <w:r>
+        <w:rPr>
+          <w:rFonts w:ascii="Consolas" w:hAnsi="Consolas"/>
+          <w:color w:val="24292E"/>
+        </w:rPr>
+        <w:t>conda</w:t>
+      </w:r>
+      <w:proofErr w:type="spellEnd"/>
+      <w:r>
+        <w:rPr>
+          <w:rFonts w:ascii="Consolas" w:hAnsi="Consolas"/>
+          <w:color w:val="24292E"/>
+        </w:rPr>
+        <w:t xml:space="preserve"> env create -f </w:t>
+      </w:r>
+      <w:proofErr w:type="spellStart"/>
+      <w:r>
+        <w:rPr>
+          <w:rFonts w:ascii="Consolas" w:hAnsi="Consolas"/>
+          <w:color w:val="24292E"/>
+        </w:rPr>
+        <w:t>conda-</w:t>
       </w:r>
       <w:r>
         <w:rPr>
@@ -6686,6 +7265,7 @@
         </w:rPr>
         <w:t>pu.yml</w:t>
       </w:r>
+      <w:proofErr w:type="spellEnd"/>
     </w:p>
     <w:p>
       <w:pPr>
@@ -6697,13 +7277,23 @@
           <w:color w:val="24292E"/>
         </w:rPr>
       </w:pPr>
-      <w:r>
-        <w:rPr>
-          <w:rFonts w:ascii="Consolas" w:hAnsi="Consolas"/>
-          <w:color w:val="24292E"/>
-        </w:rPr>
-        <w:t xml:space="preserve">conda activate </w:t>
-      </w:r>
+      <w:proofErr w:type="spellStart"/>
+      <w:r>
+        <w:rPr>
+          <w:rFonts w:ascii="Consolas" w:hAnsi="Consolas"/>
+          <w:color w:val="24292E"/>
+        </w:rPr>
+        <w:t>conda</w:t>
+      </w:r>
+      <w:proofErr w:type="spellEnd"/>
+      <w:r>
+        <w:rPr>
+          <w:rFonts w:ascii="Consolas" w:hAnsi="Consolas"/>
+          <w:color w:val="24292E"/>
+        </w:rPr>
+        <w:t xml:space="preserve"> activate </w:t>
+      </w:r>
+      <w:proofErr w:type="spellStart"/>
       <w:r>
         <w:rPr>
           <w:rFonts w:ascii="Consolas" w:hAnsi="Consolas"/>
@@ -6718,6 +7308,7 @@
         </w:rPr>
         <w:t>pu</w:t>
       </w:r>
+      <w:proofErr w:type="spellEnd"/>
     </w:p>
     <w:p>
       <w:pPr>
@@ -6759,8 +7350,8 @@
         <w:t xml:space="preserve"> </w:t>
       </w:r>
     </w:p>
-    <w:bookmarkStart w:id="7" w:name="_Usage"/>
-    <w:bookmarkEnd w:id="7"/>
+    <w:bookmarkStart w:id="6" w:name="_Usage"/>
+    <w:bookmarkEnd w:id="6"/>
     <w:p>
       <w:pPr>
         <w:pStyle w:val="Heading2"/>
@@ -6934,7 +7525,17 @@
           <w:sz w:val="22"/>
           <w:szCs w:val="22"/>
         </w:rPr>
-        <w:t xml:space="preserve">All data collected is placed in the </w:t>
+        <w:t xml:space="preserve">All data collected is placed in </w:t>
+      </w:r>
+      <w:proofErr w:type="gramStart"/>
+      <w:r>
+        <w:rPr>
+          <w:rFonts w:ascii="Segoe UI" w:hAnsi="Segoe UI" w:cs="Segoe UI"/>
+          <w:color w:val="24292E"/>
+          <w:sz w:val="22"/>
+          <w:szCs w:val="22"/>
+        </w:rPr>
+        <w:t xml:space="preserve">the </w:t>
       </w:r>
       <w:r>
         <w:rPr>
@@ -6945,7 +7546,43 @@
           <w:sz w:val="22"/>
           <w:szCs w:val="22"/>
         </w:rPr>
-        <w:t>./Tensorflow-Workbench/image</w:t>
+        <w:t>.</w:t>
+      </w:r>
+      <w:proofErr w:type="gramEnd"/>
+      <w:r>
+        <w:rPr>
+          <w:rFonts w:ascii="Segoe UI" w:hAnsi="Segoe UI" w:cs="Segoe UI"/>
+          <w:i/>
+          <w:iCs/>
+          <w:color w:val="24292E"/>
+          <w:sz w:val="22"/>
+          <w:szCs w:val="22"/>
+        </w:rPr>
+        <w:t>/</w:t>
+      </w:r>
+      <w:proofErr w:type="spellStart"/>
+      <w:r>
+        <w:rPr>
+          <w:rFonts w:ascii="Segoe UI" w:hAnsi="Segoe UI" w:cs="Segoe UI"/>
+          <w:i/>
+          <w:iCs/>
+          <w:color w:val="24292E"/>
+          <w:sz w:val="22"/>
+          <w:szCs w:val="22"/>
+        </w:rPr>
+        <w:t>Tensorflow</w:t>
+      </w:r>
+      <w:proofErr w:type="spellEnd"/>
+      <w:r>
+        <w:rPr>
+          <w:rFonts w:ascii="Segoe UI" w:hAnsi="Segoe UI" w:cs="Segoe UI"/>
+          <w:i/>
+          <w:iCs/>
+          <w:color w:val="24292E"/>
+          <w:sz w:val="22"/>
+          <w:szCs w:val="22"/>
+        </w:rPr>
+        <w:t>-Workbench/image</w:t>
       </w:r>
       <w:r>
         <w:rPr>
@@ -7025,7 +7662,23 @@
           <w:rFonts w:ascii="Segoe UI" w:hAnsi="Segoe UI" w:cs="Segoe UI"/>
           <w:color w:val="24292E"/>
         </w:rPr>
-        <w:t xml:space="preserve"> mobile ios data collection app was used</w:t>
+        <w:t xml:space="preserve"> mobile </w:t>
+      </w:r>
+      <w:proofErr w:type="spellStart"/>
+      <w:r>
+        <w:rPr>
+          <w:rFonts w:ascii="Segoe UI" w:hAnsi="Segoe UI" w:cs="Segoe UI"/>
+          <w:color w:val="24292E"/>
+        </w:rPr>
+        <w:t>ios</w:t>
+      </w:r>
+      <w:proofErr w:type="spellEnd"/>
+      <w:r>
+        <w:rPr>
+          <w:rFonts w:ascii="Segoe UI" w:hAnsi="Segoe UI" w:cs="Segoe UI"/>
+          <w:color w:val="24292E"/>
+        </w:rPr>
+        <w:t xml:space="preserve"> data collection app was used</w:t>
       </w:r>
       <w:r>
         <w:rPr>
@@ -7076,7 +7729,27 @@
           <w:sz w:val="22"/>
           <w:szCs w:val="22"/>
         </w:rPr>
-        <w:t xml:space="preserve"> conda environment</w:t>
+        <w:t xml:space="preserve"> </w:t>
+      </w:r>
+      <w:proofErr w:type="spellStart"/>
+      <w:r>
+        <w:rPr>
+          <w:rFonts w:ascii="Segoe UI" w:hAnsi="Segoe UI" w:cs="Segoe UI"/>
+          <w:color w:val="24292E"/>
+          <w:sz w:val="22"/>
+          <w:szCs w:val="22"/>
+        </w:rPr>
+        <w:t>conda</w:t>
+      </w:r>
+      <w:proofErr w:type="spellEnd"/>
+      <w:r>
+        <w:rPr>
+          <w:rFonts w:ascii="Segoe UI" w:hAnsi="Segoe UI" w:cs="Segoe UI"/>
+          <w:color w:val="24292E"/>
+          <w:sz w:val="22"/>
+          <w:szCs w:val="22"/>
+        </w:rPr>
+        <w:t xml:space="preserve"> environment</w:t>
       </w:r>
     </w:p>
     <w:p>
@@ -7111,15 +7784,56 @@
           <w:rFonts w:ascii="Segoe UI" w:hAnsi="Segoe UI" w:cs="Segoe UI"/>
           <w:color w:val="24292E"/>
         </w:rPr>
-        <w:t xml:space="preserve"> it says "(base)", it needs to say "(cpu)" or "(gpu)" depending on </w:t>
-      </w:r>
-      <w:r>
-        <w:rPr>
-          <w:rFonts w:ascii="Segoe UI" w:hAnsi="Segoe UI" w:cs="Segoe UI"/>
-          <w:color w:val="24292E"/>
-        </w:rPr>
-        <w:t>the enviornment</w:t>
-      </w:r>
+        <w:t xml:space="preserve"> it says "(base)", it needs to say "(</w:t>
+      </w:r>
+      <w:proofErr w:type="spellStart"/>
+      <w:r>
+        <w:rPr>
+          <w:rFonts w:ascii="Segoe UI" w:hAnsi="Segoe UI" w:cs="Segoe UI"/>
+          <w:color w:val="24292E"/>
+        </w:rPr>
+        <w:t>cpu</w:t>
+      </w:r>
+      <w:proofErr w:type="spellEnd"/>
+      <w:r>
+        <w:rPr>
+          <w:rFonts w:ascii="Segoe UI" w:hAnsi="Segoe UI" w:cs="Segoe UI"/>
+          <w:color w:val="24292E"/>
+        </w:rPr>
+        <w:t>)" or "(</w:t>
+      </w:r>
+      <w:proofErr w:type="spellStart"/>
+      <w:r>
+        <w:rPr>
+          <w:rFonts w:ascii="Segoe UI" w:hAnsi="Segoe UI" w:cs="Segoe UI"/>
+          <w:color w:val="24292E"/>
+        </w:rPr>
+        <w:t>gpu</w:t>
+      </w:r>
+      <w:proofErr w:type="spellEnd"/>
+      <w:r>
+        <w:rPr>
+          <w:rFonts w:ascii="Segoe UI" w:hAnsi="Segoe UI" w:cs="Segoe UI"/>
+          <w:color w:val="24292E"/>
+        </w:rPr>
+        <w:t xml:space="preserve">)" depending on </w:t>
+      </w:r>
+      <w:r>
+        <w:rPr>
+          <w:rFonts w:ascii="Segoe UI" w:hAnsi="Segoe UI" w:cs="Segoe UI"/>
+          <w:color w:val="24292E"/>
+        </w:rPr>
+        <w:t xml:space="preserve">the </w:t>
+      </w:r>
+      <w:proofErr w:type="spellStart"/>
+      <w:r>
+        <w:rPr>
+          <w:rFonts w:ascii="Segoe UI" w:hAnsi="Segoe UI" w:cs="Segoe UI"/>
+          <w:color w:val="24292E"/>
+        </w:rPr>
+        <w:t>enviornment</w:t>
+      </w:r>
+      <w:proofErr w:type="spellEnd"/>
     </w:p>
     <w:p>
       <w:pPr>
@@ -7160,6 +7874,7 @@
         </w:rPr>
         <w:t>#</w:t>
       </w:r>
+      <w:proofErr w:type="spellStart"/>
       <w:r>
         <w:rPr>
           <w:rStyle w:val="pl-c"/>
@@ -7176,6 +7891,7 @@
         </w:rPr>
         <w:t>pu</w:t>
       </w:r>
+      <w:proofErr w:type="spellEnd"/>
       <w:r>
         <w:rPr>
           <w:rStyle w:val="pl-c"/>
@@ -7195,13 +7911,23 @@
           <w:color w:val="24292E"/>
         </w:rPr>
       </w:pPr>
-      <w:r>
-        <w:rPr>
-          <w:rFonts w:ascii="Consolas" w:hAnsi="Consolas"/>
-          <w:color w:val="24292E"/>
-        </w:rPr>
-        <w:t xml:space="preserve">conda activate </w:t>
-      </w:r>
+      <w:proofErr w:type="spellStart"/>
+      <w:r>
+        <w:rPr>
+          <w:rFonts w:ascii="Consolas" w:hAnsi="Consolas"/>
+          <w:color w:val="24292E"/>
+        </w:rPr>
+        <w:t>conda</w:t>
+      </w:r>
+      <w:proofErr w:type="spellEnd"/>
+      <w:r>
+        <w:rPr>
+          <w:rFonts w:ascii="Consolas" w:hAnsi="Consolas"/>
+          <w:color w:val="24292E"/>
+        </w:rPr>
+        <w:t xml:space="preserve"> activate </w:t>
+      </w:r>
+      <w:proofErr w:type="spellStart"/>
       <w:r>
         <w:rPr>
           <w:rFonts w:ascii="Consolas" w:hAnsi="Consolas"/>
@@ -7216,6 +7942,7 @@
         </w:rPr>
         <w:t>pu</w:t>
       </w:r>
+      <w:proofErr w:type="spellEnd"/>
     </w:p>
     <w:p>
       <w:pPr>
@@ -7246,6 +7973,7 @@
         </w:rPr>
         <w:t>#</w:t>
       </w:r>
+      <w:proofErr w:type="spellStart"/>
       <w:r>
         <w:rPr>
           <w:rStyle w:val="pl-c"/>
@@ -7262,6 +7990,7 @@
         </w:rPr>
         <w:t>pu</w:t>
       </w:r>
+      <w:proofErr w:type="spellEnd"/>
     </w:p>
     <w:p>
       <w:pPr>
@@ -7273,13 +8002,23 @@
           <w:color w:val="24292E"/>
         </w:rPr>
       </w:pPr>
-      <w:r>
-        <w:rPr>
-          <w:rFonts w:ascii="Consolas" w:hAnsi="Consolas"/>
-          <w:color w:val="24292E"/>
-        </w:rPr>
-        <w:t xml:space="preserve">conda activate </w:t>
-      </w:r>
+      <w:proofErr w:type="spellStart"/>
+      <w:r>
+        <w:rPr>
+          <w:rFonts w:ascii="Consolas" w:hAnsi="Consolas"/>
+          <w:color w:val="24292E"/>
+        </w:rPr>
+        <w:t>conda</w:t>
+      </w:r>
+      <w:proofErr w:type="spellEnd"/>
+      <w:r>
+        <w:rPr>
+          <w:rFonts w:ascii="Consolas" w:hAnsi="Consolas"/>
+          <w:color w:val="24292E"/>
+        </w:rPr>
+        <w:t xml:space="preserve"> activate </w:t>
+      </w:r>
+      <w:proofErr w:type="spellStart"/>
       <w:r>
         <w:rPr>
           <w:rFonts w:ascii="Consolas" w:hAnsi="Consolas"/>
@@ -7294,6 +8033,7 @@
         </w:rPr>
         <w:t>pu</w:t>
       </w:r>
+      <w:proofErr w:type="spellEnd"/>
     </w:p>
     <w:p>
       <w:pPr>
@@ -7414,7 +8154,25 @@
           <w:rFonts w:ascii="Consolas" w:hAnsi="Consolas"/>
           <w:color w:val="6A737D"/>
         </w:rPr>
-        <w:t># from the Tensorflow-Workbench directory</w:t>
+        <w:t xml:space="preserve"># from the </w:t>
+      </w:r>
+      <w:proofErr w:type="spellStart"/>
+      <w:r>
+        <w:rPr>
+          <w:rStyle w:val="pl-c"/>
+          <w:rFonts w:ascii="Consolas" w:hAnsi="Consolas"/>
+          <w:color w:val="6A737D"/>
+        </w:rPr>
+        <w:t>Tensorflow</w:t>
+      </w:r>
+      <w:proofErr w:type="spellEnd"/>
+      <w:r>
+        <w:rPr>
+          <w:rStyle w:val="pl-c"/>
+          <w:rFonts w:ascii="Consolas" w:hAnsi="Consolas"/>
+          <w:color w:val="6A737D"/>
+        </w:rPr>
+        <w:t>-Workbench directory</w:t>
       </w:r>
     </w:p>
     <w:p>
@@ -7671,7 +8429,21 @@
         <w:rPr>
           <w:rFonts w:ascii="Segoe UI" w:hAnsi="Segoe UI" w:cs="Segoe UI"/>
         </w:rPr>
-        <w:t>for assistance. When this command is ran, it will display all the command that the workbench takes as input.</w:t>
+        <w:t xml:space="preserve">for assistance. When this command is </w:t>
+      </w:r>
+      <w:proofErr w:type="gramStart"/>
+      <w:r>
+        <w:rPr>
+          <w:rFonts w:ascii="Segoe UI" w:hAnsi="Segoe UI" w:cs="Segoe UI"/>
+        </w:rPr>
+        <w:t>ran</w:t>
+      </w:r>
+      <w:proofErr w:type="gramEnd"/>
+      <w:r>
+        <w:rPr>
+          <w:rFonts w:ascii="Segoe UI" w:hAnsi="Segoe UI" w:cs="Segoe UI"/>
+        </w:rPr>
+        <w:t>, it will display all the command that the workbench takes as input.</w:t>
       </w:r>
     </w:p>
     <w:p>
@@ -7857,7 +8629,23 @@
           <w:rFonts w:ascii="Consolas" w:hAnsi="Consolas"/>
           <w:color w:val="24292E"/>
         </w:rPr>
-        <w:t>m batch_size 10</w:t>
+        <w:t xml:space="preserve">m </w:t>
+      </w:r>
+      <w:proofErr w:type="spellStart"/>
+      <w:r>
+        <w:rPr>
+          <w:rFonts w:ascii="Consolas" w:hAnsi="Consolas"/>
+          <w:color w:val="24292E"/>
+        </w:rPr>
+        <w:t>batch_size</w:t>
+      </w:r>
+      <w:proofErr w:type="spellEnd"/>
+      <w:r>
+        <w:rPr>
+          <w:rFonts w:ascii="Consolas" w:hAnsi="Consolas"/>
+          <w:color w:val="24292E"/>
+        </w:rPr>
+        <w:t xml:space="preserve"> 10</w:t>
       </w:r>
     </w:p>
     <w:p>
@@ -8046,12 +8834,21 @@
           <w:color w:val="24292E"/>
         </w:rPr>
       </w:pPr>
-      <w:r>
-        <w:rPr>
-          <w:rFonts w:ascii="Consolas" w:hAnsi="Consolas"/>
-          <w:color w:val="24292E"/>
-        </w:rPr>
-        <w:t>batch_size: 10</w:t>
+      <w:proofErr w:type="spellStart"/>
+      <w:r>
+        <w:rPr>
+          <w:rFonts w:ascii="Consolas" w:hAnsi="Consolas"/>
+          <w:color w:val="24292E"/>
+        </w:rPr>
+        <w:t>batch_size</w:t>
+      </w:r>
+      <w:proofErr w:type="spellEnd"/>
+      <w:r>
+        <w:rPr>
+          <w:rFonts w:ascii="Consolas" w:hAnsi="Consolas"/>
+          <w:color w:val="24292E"/>
+        </w:rPr>
+        <w:t>: 10</w:t>
       </w:r>
     </w:p>
     <w:p>
@@ -8064,6 +8861,7 @@
           <w:color w:val="24292E"/>
         </w:rPr>
       </w:pPr>
+      <w:proofErr w:type="gramStart"/>
       <w:r>
         <w:rPr>
           <w:rFonts w:ascii="Consolas" w:hAnsi="Consolas"/>
@@ -8083,7 +8881,15 @@
           <w:rFonts w:ascii="Consolas" w:hAnsi="Consolas"/>
           <w:color w:val="24292E"/>
         </w:rPr>
-        <w:t>: C:\Users\JohnDoe\Desktop</w:t>
+        <w:t>:</w:t>
+      </w:r>
+      <w:proofErr w:type="gramEnd"/>
+      <w:r>
+        <w:rPr>
+          <w:rFonts w:ascii="Consolas" w:hAnsi="Consolas"/>
+          <w:color w:val="24292E"/>
+        </w:rPr>
+        <w:t xml:space="preserve"> C:\Users\JohnDoe\Desktop</w:t>
       </w:r>
     </w:p>
     <w:p>
@@ -8207,13 +9013,23 @@
         </w:rPr>
         <w:t xml:space="preserve"> </w:t>
       </w:r>
+      <w:proofErr w:type="spellStart"/>
       <w:r>
         <w:rPr>
           <w:rFonts w:ascii="Segoe UI" w:hAnsi="Segoe UI" w:cs="Segoe UI"/>
           <w:i/>
           <w:iCs/>
         </w:rPr>
-        <w:t>Tensorflow-Workbench</w:t>
+        <w:t>Tensorflow</w:t>
+      </w:r>
+      <w:proofErr w:type="spellEnd"/>
+      <w:r>
+        <w:rPr>
+          <w:rFonts w:ascii="Segoe UI" w:hAnsi="Segoe UI" w:cs="Segoe UI"/>
+          <w:i/>
+          <w:iCs/>
+        </w:rPr>
+        <w:t>-Workbench</w:t>
       </w:r>
       <w:r>
         <w:rPr>
@@ -8262,7 +9078,25 @@
           <w:rFonts w:ascii="Consolas" w:hAnsi="Consolas"/>
           <w:color w:val="6A737D"/>
         </w:rPr>
-        <w:t xml:space="preserve"> Loading file from Tensorflow-Workbench directory</w:t>
+        <w:t xml:space="preserve"> Loading file from </w:t>
+      </w:r>
+      <w:proofErr w:type="spellStart"/>
+      <w:r>
+        <w:rPr>
+          <w:rStyle w:val="pl-c"/>
+          <w:rFonts w:ascii="Consolas" w:hAnsi="Consolas"/>
+          <w:color w:val="6A737D"/>
+        </w:rPr>
+        <w:t>Tensorflow</w:t>
+      </w:r>
+      <w:proofErr w:type="spellEnd"/>
+      <w:r>
+        <w:rPr>
+          <w:rStyle w:val="pl-c"/>
+          <w:rFonts w:ascii="Consolas" w:hAnsi="Consolas"/>
+          <w:color w:val="6A737D"/>
+        </w:rPr>
+        <w:t>-Workbench directory</w:t>
       </w:r>
     </w:p>
     <w:p>
@@ -8345,6 +9179,7 @@
           <w:color w:val="24292E"/>
         </w:rPr>
       </w:pPr>
+      <w:proofErr w:type="gramStart"/>
       <w:r>
         <w:rPr>
           <w:rFonts w:ascii="Consolas" w:hAnsi="Consolas"/>
@@ -8366,6 +9201,7 @@
         </w:rPr>
         <w:t>\pref_files\pref_1.txt</w:t>
       </w:r>
+      <w:proofErr w:type="gramEnd"/>
     </w:p>
     <w:p>
       <w:pPr>
@@ -8455,13 +9291,23 @@
         </w:rPr>
         <w:t xml:space="preserve">in the </w:t>
       </w:r>
+      <w:proofErr w:type="spellStart"/>
       <w:r>
         <w:rPr>
           <w:rFonts w:ascii="Segoe UI" w:hAnsi="Segoe UI" w:cs="Segoe UI"/>
           <w:i/>
           <w:iCs/>
         </w:rPr>
-        <w:t>Tensorflow-Workbench</w:t>
+        <w:t>Tensorflow</w:t>
+      </w:r>
+      <w:proofErr w:type="spellEnd"/>
+      <w:r>
+        <w:rPr>
+          <w:rFonts w:ascii="Segoe UI" w:hAnsi="Segoe UI" w:cs="Segoe UI"/>
+          <w:i/>
+          <w:iCs/>
+        </w:rPr>
+        <w:t>-Workbench</w:t>
       </w:r>
       <w:r>
         <w:rPr>
@@ -8513,7 +9359,25 @@
           <w:rFonts w:ascii="Consolas" w:hAnsi="Consolas"/>
           <w:color w:val="6A737D"/>
         </w:rPr>
-        <w:t># Saving file as preferences.txt to Tensorflow-Workbench directory</w:t>
+        <w:t xml:space="preserve"># Saving file as preferences.txt to </w:t>
+      </w:r>
+      <w:proofErr w:type="spellStart"/>
+      <w:r>
+        <w:rPr>
+          <w:rStyle w:val="pl-c"/>
+          <w:rFonts w:ascii="Consolas" w:hAnsi="Consolas"/>
+          <w:color w:val="6A737D"/>
+        </w:rPr>
+        <w:t>Tensorflow</w:t>
+      </w:r>
+      <w:proofErr w:type="spellEnd"/>
+      <w:r>
+        <w:rPr>
+          <w:rStyle w:val="pl-c"/>
+          <w:rFonts w:ascii="Consolas" w:hAnsi="Consolas"/>
+          <w:color w:val="6A737D"/>
+        </w:rPr>
+        <w:t>-Workbench directory</w:t>
       </w:r>
     </w:p>
     <w:p>
@@ -8818,6 +9682,7 @@
         </w:rPr>
         <w:t>(</w:t>
       </w:r>
+      <w:proofErr w:type="spellStart"/>
       <w:r>
         <w:rPr>
           <w:rFonts w:ascii="Segoe UI" w:hAnsi="Segoe UI" w:cs="Segoe UI"/>
@@ -8827,6 +9692,7 @@
         </w:rPr>
         <w:t>i</w:t>
       </w:r>
+      <w:proofErr w:type="spellEnd"/>
       <w:r>
         <w:rPr>
           <w:rFonts w:ascii="Segoe UI" w:hAnsi="Segoe UI" w:cs="Segoe UI"/>
@@ -9085,34 +9951,31 @@
         </w:rPr>
         <w:t xml:space="preserve">count all the objects you labeled, display them, and create a </w:t>
       </w:r>
+      <w:proofErr w:type="spellStart"/>
+      <w:proofErr w:type="gramStart"/>
       <w:r>
         <w:rPr>
           <w:rFonts w:ascii="Segoe UI" w:hAnsi="Segoe UI" w:cs="Segoe UI"/>
           <w:i/>
           <w:iCs/>
         </w:rPr>
-        <w:t>classifier.names.</w:t>
-      </w:r>
-      <w:r>
-        <w:rPr>
-          <w:rFonts w:ascii="Segoe UI" w:hAnsi="Segoe UI" w:cs="Segoe UI"/>
-        </w:rPr>
-        <w:t xml:space="preserve"> Then it will</w:t>
-      </w:r>
+        <w:t>classifier.names</w:t>
+      </w:r>
+      <w:proofErr w:type="spellEnd"/>
+      <w:proofErr w:type="gramEnd"/>
       <w:r>
         <w:rPr>
           <w:rFonts w:ascii="Segoe UI" w:hAnsi="Segoe UI" w:cs="Segoe UI"/>
           <w:i/>
           <w:iCs/>
         </w:rPr>
-        <w:t xml:space="preserve"> </w:t>
-      </w:r>
-      <w:r>
-        <w:rPr>
-          <w:rFonts w:ascii="Segoe UI" w:hAnsi="Segoe UI" w:cs="Segoe UI"/>
-          <w:color w:val="000000" w:themeColor="text1"/>
-        </w:rPr>
-        <w:t xml:space="preserve">organize your data into three folders within the </w:t>
+        <w:t>.</w:t>
+      </w:r>
+      <w:r>
+        <w:rPr>
+          <w:rFonts w:ascii="Segoe UI" w:hAnsi="Segoe UI" w:cs="Segoe UI"/>
+        </w:rPr>
+        <w:t xml:space="preserve"> Then it will</w:t>
       </w:r>
       <w:r>
         <w:rPr>
@@ -9120,29 +9983,32 @@
           <w:i/>
           <w:iCs/>
         </w:rPr>
-        <w:t>Tensorflow-Workbench</w:t>
-      </w:r>
+        <w:t xml:space="preserve"> </w:t>
+      </w:r>
+      <w:r>
+        <w:rPr>
+          <w:rFonts w:ascii="Segoe UI" w:hAnsi="Segoe UI" w:cs="Segoe UI"/>
+          <w:color w:val="000000" w:themeColor="text1"/>
+        </w:rPr>
+        <w:t xml:space="preserve">organize your data into three folders within the </w:t>
+      </w:r>
+      <w:proofErr w:type="spellStart"/>
       <w:r>
         <w:rPr>
           <w:rFonts w:ascii="Segoe UI" w:hAnsi="Segoe UI" w:cs="Segoe UI"/>
           <w:i/>
           <w:iCs/>
         </w:rPr>
-        <w:t xml:space="preserve">/images </w:t>
-      </w:r>
-      <w:r>
-        <w:rPr>
-          <w:rFonts w:ascii="Segoe UI" w:hAnsi="Segoe UI" w:cs="Segoe UI"/>
-        </w:rPr>
-        <w:t xml:space="preserve">folder: Test, Train and Validate. file. The testing and training will be used to create a </w:t>
-      </w:r>
+        <w:t>Tensorflow</w:t>
+      </w:r>
+      <w:proofErr w:type="spellEnd"/>
       <w:r>
         <w:rPr>
           <w:rFonts w:ascii="Segoe UI" w:hAnsi="Segoe UI" w:cs="Segoe UI"/>
           <w:i/>
           <w:iCs/>
         </w:rPr>
-        <w:t>.tfrecord</w:t>
+        <w:t>-Workbench</w:t>
       </w:r>
       <w:r>
         <w:rPr>
@@ -9150,13 +10016,20 @@
           <w:i/>
           <w:iCs/>
         </w:rPr>
-        <w:t xml:space="preserve"> </w:t>
-      </w:r>
-      <w:r>
-        <w:rPr>
-          <w:rFonts w:ascii="Segoe UI" w:hAnsi="Segoe UI" w:cs="Segoe UI"/>
-        </w:rPr>
-        <w:t xml:space="preserve"> files, used for training the model. The </w:t>
+        <w:t xml:space="preserve">/images </w:t>
+      </w:r>
+      <w:r>
+        <w:rPr>
+          <w:rFonts w:ascii="Segoe UI" w:hAnsi="Segoe UI" w:cs="Segoe UI"/>
+        </w:rPr>
+        <w:t xml:space="preserve">folder: Test, Train and Validate. file. The testing and training will be used to create </w:t>
+      </w:r>
+      <w:proofErr w:type="gramStart"/>
+      <w:r>
+        <w:rPr>
+          <w:rFonts w:ascii="Segoe UI" w:hAnsi="Segoe UI" w:cs="Segoe UI"/>
+        </w:rPr>
+        <w:t xml:space="preserve">a </w:t>
       </w:r>
       <w:r>
         <w:rPr>
@@ -9164,33 +10037,29 @@
           <w:i/>
           <w:iCs/>
         </w:rPr>
-        <w:t xml:space="preserve">.names </w:t>
-      </w:r>
-      <w:r>
-        <w:rPr>
-          <w:rFonts w:ascii="Segoe UI" w:hAnsi="Segoe UI" w:cs="Segoe UI"/>
-        </w:rPr>
-        <w:t xml:space="preserve">and </w:t>
-      </w:r>
+        <w:t>.tfrecord</w:t>
+      </w:r>
+      <w:proofErr w:type="gramEnd"/>
       <w:r>
         <w:rPr>
           <w:rFonts w:ascii="Segoe UI" w:hAnsi="Segoe UI" w:cs="Segoe UI"/>
           <w:i/>
           <w:iCs/>
         </w:rPr>
-        <w:t xml:space="preserve">.tfrecord </w:t>
-      </w:r>
-      <w:r>
-        <w:rPr>
-          <w:rFonts w:ascii="Segoe UI" w:hAnsi="Segoe UI" w:cs="Segoe UI"/>
-        </w:rPr>
-        <w:t>files will be</w:t>
-      </w:r>
-      <w:r>
-        <w:rPr>
-          <w:rFonts w:ascii="Segoe UI" w:hAnsi="Segoe UI" w:cs="Segoe UI"/>
-        </w:rPr>
-        <w:t xml:space="preserve"> stored</w:t>
+        <w:t xml:space="preserve"> </w:t>
+      </w:r>
+      <w:r>
+        <w:rPr>
+          <w:rFonts w:ascii="Segoe UI" w:hAnsi="Segoe UI" w:cs="Segoe UI"/>
+        </w:rPr>
+        <w:t xml:space="preserve"> files, used for training the model. </w:t>
+      </w:r>
+      <w:proofErr w:type="gramStart"/>
+      <w:r>
+        <w:rPr>
+          <w:rFonts w:ascii="Segoe UI" w:hAnsi="Segoe UI" w:cs="Segoe UI"/>
+        </w:rPr>
+        <w:t xml:space="preserve">The </w:t>
       </w:r>
       <w:r>
         <w:rPr>
@@ -9198,27 +10067,22 @@
           <w:i/>
           <w:iCs/>
         </w:rPr>
-        <w:t xml:space="preserve"> </w:t>
-      </w:r>
-      <w:r>
-        <w:rPr>
-          <w:rFonts w:ascii="Segoe UI" w:hAnsi="Segoe UI" w:cs="Segoe UI"/>
-        </w:rPr>
-        <w:t>in the</w:t>
-      </w:r>
-      <w:r>
-        <w:rPr>
-          <w:rFonts w:ascii="Segoe UI" w:hAnsi="Segoe UI" w:cs="Segoe UI"/>
-        </w:rPr>
-        <w:t xml:space="preserve"> </w:t>
-      </w:r>
+        <w:t>.names</w:t>
+      </w:r>
+      <w:proofErr w:type="gramEnd"/>
       <w:r>
         <w:rPr>
           <w:rFonts w:ascii="Segoe UI" w:hAnsi="Segoe UI" w:cs="Segoe UI"/>
           <w:i/>
           <w:iCs/>
         </w:rPr>
-        <w:t>Tensorflow-Workbench</w:t>
+        <w:t xml:space="preserve"> </w:t>
+      </w:r>
+      <w:r>
+        <w:rPr>
+          <w:rFonts w:ascii="Segoe UI" w:hAnsi="Segoe UI" w:cs="Segoe UI"/>
+        </w:rPr>
+        <w:t xml:space="preserve">and </w:t>
       </w:r>
       <w:r>
         <w:rPr>
@@ -9226,67 +10090,19 @@
           <w:i/>
           <w:iCs/>
         </w:rPr>
-        <w:t xml:space="preserve">/data </w:t>
-      </w:r>
-      <w:r>
-        <w:rPr>
-          <w:rFonts w:ascii="Segoe UI" w:hAnsi="Segoe UI" w:cs="Segoe UI"/>
-        </w:rPr>
-        <w:t xml:space="preserve">folder. </w:t>
-      </w:r>
-      <w:r>
-        <w:rPr>
-          <w:rFonts w:ascii="Segoe UI" w:hAnsi="Segoe UI" w:cs="Segoe UI"/>
-        </w:rPr>
-        <w:t>Before the workbench</w:t>
-      </w:r>
-      <w:r>
-        <w:rPr>
-          <w:rFonts w:ascii="Segoe UI" w:hAnsi="Segoe UI" w:cs="Segoe UI"/>
-        </w:rPr>
-        <w:t xml:space="preserve"> begin</w:t>
-      </w:r>
-      <w:r>
-        <w:rPr>
-          <w:rFonts w:ascii="Segoe UI" w:hAnsi="Segoe UI" w:cs="Segoe UI"/>
-        </w:rPr>
-        <w:t>s</w:t>
-      </w:r>
-      <w:r>
-        <w:rPr>
-          <w:rFonts w:ascii="Segoe UI" w:hAnsi="Segoe UI" w:cs="Segoe UI"/>
-        </w:rPr>
-        <w:t xml:space="preserve"> training, </w:t>
-      </w:r>
-      <w:r>
-        <w:rPr>
-          <w:rFonts w:ascii="Segoe UI" w:hAnsi="Segoe UI" w:cs="Segoe UI"/>
-        </w:rPr>
-        <w:t xml:space="preserve">will output your GPU information if you are GPU boosted. </w:t>
-      </w:r>
-      <w:r>
-        <w:rPr>
-          <w:rFonts w:ascii="Segoe UI" w:hAnsi="Segoe UI" w:cs="Segoe UI"/>
-        </w:rPr>
-        <w:t xml:space="preserve">We highly recommend you use a GPU or it may take days to train. After the GPU information is </w:t>
-      </w:r>
-      <w:r>
-        <w:rPr>
-          <w:rFonts w:ascii="Segoe UI" w:hAnsi="Segoe UI" w:cs="Segoe UI"/>
-        </w:rPr>
-        <w:t xml:space="preserve">displayed, the workbench will begin to train a model. The output looks like Figure </w:t>
-      </w:r>
-      <w:r>
-        <w:rPr>
-          <w:rFonts w:ascii="Segoe UI" w:hAnsi="Segoe UI" w:cs="Segoe UI"/>
-        </w:rPr>
-        <w:t>8</w:t>
-      </w:r>
-      <w:r>
-        <w:rPr>
-          <w:rFonts w:ascii="Segoe UI" w:hAnsi="Segoe UI" w:cs="Segoe UI"/>
-        </w:rPr>
-        <w:t xml:space="preserve"> and the part to focus on is the </w:t>
+        <w:t xml:space="preserve">.tfrecord </w:t>
+      </w:r>
+      <w:r>
+        <w:rPr>
+          <w:rFonts w:ascii="Segoe UI" w:hAnsi="Segoe UI" w:cs="Segoe UI"/>
+        </w:rPr>
+        <w:t>files will be</w:t>
+      </w:r>
+      <w:r>
+        <w:rPr>
+          <w:rFonts w:ascii="Segoe UI" w:hAnsi="Segoe UI" w:cs="Segoe UI"/>
+        </w:rPr>
+        <w:t xml:space="preserve"> stored</w:t>
       </w:r>
       <w:r>
         <w:rPr>
@@ -9294,89 +10110,37 @@
           <w:i/>
           <w:iCs/>
         </w:rPr>
-        <w:t xml:space="preserve">loss: </w:t>
-      </w:r>
-      <w:r>
-        <w:rPr>
-          <w:rFonts w:ascii="Segoe UI" w:hAnsi="Segoe UI" w:cs="Segoe UI"/>
-        </w:rPr>
-        <w:t xml:space="preserve">category. This displays the overall loss rate of the model being trained. Initially it will be high but as it trains it will get </w:t>
-      </w:r>
-      <w:r>
-        <w:rPr>
-          <w:rFonts w:ascii="Segoe UI" w:hAnsi="Segoe UI" w:cs="Segoe UI"/>
-        </w:rPr>
-        <w:t>decrease</w:t>
-      </w:r>
-      <w:r>
-        <w:rPr>
-          <w:rFonts w:ascii="Segoe UI" w:hAnsi="Segoe UI" w:cs="Segoe UI"/>
-        </w:rPr>
-        <w:t>. A truly trained model will have a loss rate below 1 but you will begin to see the model predict accurately around 2. For every epoch the</w:t>
-      </w:r>
-      <w:r>
-        <w:rPr>
-          <w:rFonts w:ascii="Segoe UI" w:hAnsi="Segoe UI" w:cs="Segoe UI"/>
-        </w:rPr>
         <w:t xml:space="preserve"> </w:t>
       </w:r>
       <w:r>
         <w:rPr>
           <w:rFonts w:ascii="Segoe UI" w:hAnsi="Segoe UI" w:cs="Segoe UI"/>
         </w:rPr>
-        <w:t xml:space="preserve">workbench saves a checkpoint </w:t>
-      </w:r>
-      <w:r>
-        <w:rPr>
-          <w:rFonts w:ascii="Segoe UI" w:hAnsi="Segoe UI" w:cs="Segoe UI"/>
-        </w:rPr>
-        <w:t xml:space="preserve">in the format of </w:t>
-      </w:r>
-      <w:r>
-        <w:rPr>
-          <w:rFonts w:ascii="Segoe UI" w:hAnsi="Segoe UI" w:cs="Segoe UI"/>
-        </w:rPr>
-        <w:t>three files</w:t>
-      </w:r>
-      <w:r>
-        <w:rPr>
-          <w:rFonts w:ascii="Segoe UI" w:hAnsi="Segoe UI" w:cs="Segoe UI"/>
-        </w:rPr>
-        <w:t>:</w:t>
-      </w:r>
-      <w:r>
-        <w:rPr>
-          <w:rFonts w:ascii="Segoe UI" w:hAnsi="Segoe UI" w:cs="Segoe UI"/>
-        </w:rPr>
-        <w:t xml:space="preserve"> a </w:t>
-      </w:r>
+        <w:t>in the</w:t>
+      </w:r>
+      <w:r>
+        <w:rPr>
+          <w:rFonts w:ascii="Segoe UI" w:hAnsi="Segoe UI" w:cs="Segoe UI"/>
+        </w:rPr>
+        <w:t xml:space="preserve"> </w:t>
+      </w:r>
+      <w:proofErr w:type="spellStart"/>
       <w:r>
         <w:rPr>
           <w:rFonts w:ascii="Segoe UI" w:hAnsi="Segoe UI" w:cs="Segoe UI"/>
           <w:i/>
           <w:iCs/>
         </w:rPr>
-        <w:t>.tf.index</w:t>
-      </w:r>
-      <w:r>
-        <w:rPr>
-          <w:rFonts w:ascii="Segoe UI" w:hAnsi="Segoe UI" w:cs="Segoe UI"/>
-        </w:rPr>
-        <w:t xml:space="preserve">, a </w:t>
-      </w:r>
+        <w:t>Tensorflow</w:t>
+      </w:r>
+      <w:proofErr w:type="spellEnd"/>
       <w:r>
         <w:rPr>
           <w:rFonts w:ascii="Segoe UI" w:hAnsi="Segoe UI" w:cs="Segoe UI"/>
           <w:i/>
           <w:iCs/>
         </w:rPr>
-        <w:t>.tf.data.data-00000-of-00002</w:t>
-      </w:r>
-      <w:r>
-        <w:rPr>
-          <w:rFonts w:ascii="Segoe UI" w:hAnsi="Segoe UI" w:cs="Segoe UI"/>
-        </w:rPr>
-        <w:t xml:space="preserve">, and a </w:t>
+        <w:t>-Workbench</w:t>
       </w:r>
       <w:r>
         <w:rPr>
@@ -9384,6 +10148,190 @@
           <w:i/>
           <w:iCs/>
         </w:rPr>
+        <w:t xml:space="preserve">/data </w:t>
+      </w:r>
+      <w:r>
+        <w:rPr>
+          <w:rFonts w:ascii="Segoe UI" w:hAnsi="Segoe UI" w:cs="Segoe UI"/>
+        </w:rPr>
+        <w:t xml:space="preserve">folder. </w:t>
+      </w:r>
+      <w:r>
+        <w:rPr>
+          <w:rFonts w:ascii="Segoe UI" w:hAnsi="Segoe UI" w:cs="Segoe UI"/>
+        </w:rPr>
+        <w:t>Before the workbench</w:t>
+      </w:r>
+      <w:r>
+        <w:rPr>
+          <w:rFonts w:ascii="Segoe UI" w:hAnsi="Segoe UI" w:cs="Segoe UI"/>
+        </w:rPr>
+        <w:t xml:space="preserve"> begin</w:t>
+      </w:r>
+      <w:r>
+        <w:rPr>
+          <w:rFonts w:ascii="Segoe UI" w:hAnsi="Segoe UI" w:cs="Segoe UI"/>
+        </w:rPr>
+        <w:t>s</w:t>
+      </w:r>
+      <w:r>
+        <w:rPr>
+          <w:rFonts w:ascii="Segoe UI" w:hAnsi="Segoe UI" w:cs="Segoe UI"/>
+        </w:rPr>
+        <w:t xml:space="preserve"> training, </w:t>
+      </w:r>
+      <w:r>
+        <w:rPr>
+          <w:rFonts w:ascii="Segoe UI" w:hAnsi="Segoe UI" w:cs="Segoe UI"/>
+        </w:rPr>
+        <w:t xml:space="preserve">will output your GPU information if you are GPU boosted. </w:t>
+      </w:r>
+      <w:r>
+        <w:rPr>
+          <w:rFonts w:ascii="Segoe UI" w:hAnsi="Segoe UI" w:cs="Segoe UI"/>
+        </w:rPr>
+        <w:t xml:space="preserve">We highly recommend you use a </w:t>
+      </w:r>
+      <w:proofErr w:type="gramStart"/>
+      <w:r>
+        <w:rPr>
+          <w:rFonts w:ascii="Segoe UI" w:hAnsi="Segoe UI" w:cs="Segoe UI"/>
+        </w:rPr>
+        <w:t>GPU</w:t>
+      </w:r>
+      <w:proofErr w:type="gramEnd"/>
+      <w:r>
+        <w:rPr>
+          <w:rFonts w:ascii="Segoe UI" w:hAnsi="Segoe UI" w:cs="Segoe UI"/>
+        </w:rPr>
+        <w:t xml:space="preserve"> or it may take days to train. After the GPU information is </w:t>
+      </w:r>
+      <w:r>
+        <w:rPr>
+          <w:rFonts w:ascii="Segoe UI" w:hAnsi="Segoe UI" w:cs="Segoe UI"/>
+        </w:rPr>
+        <w:t xml:space="preserve">displayed, the workbench will begin to train a model. The output looks like Figure </w:t>
+      </w:r>
+      <w:r>
+        <w:rPr>
+          <w:rFonts w:ascii="Segoe UI" w:hAnsi="Segoe UI" w:cs="Segoe UI"/>
+        </w:rPr>
+        <w:t>8</w:t>
+      </w:r>
+      <w:r>
+        <w:rPr>
+          <w:rFonts w:ascii="Segoe UI" w:hAnsi="Segoe UI" w:cs="Segoe UI"/>
+        </w:rPr>
+        <w:t xml:space="preserve"> and the part to focus on is the </w:t>
+      </w:r>
+      <w:r>
+        <w:rPr>
+          <w:rFonts w:ascii="Segoe UI" w:hAnsi="Segoe UI" w:cs="Segoe UI"/>
+          <w:i/>
+          <w:iCs/>
+        </w:rPr>
+        <w:t xml:space="preserve">loss: </w:t>
+      </w:r>
+      <w:r>
+        <w:rPr>
+          <w:rFonts w:ascii="Segoe UI" w:hAnsi="Segoe UI" w:cs="Segoe UI"/>
+        </w:rPr>
+        <w:t xml:space="preserve">category. This displays the overall loss rate of the model being trained. Initially it will be high but as it trains it will get </w:t>
+      </w:r>
+      <w:r>
+        <w:rPr>
+          <w:rFonts w:ascii="Segoe UI" w:hAnsi="Segoe UI" w:cs="Segoe UI"/>
+        </w:rPr>
+        <w:t>decrease</w:t>
+      </w:r>
+      <w:r>
+        <w:rPr>
+          <w:rFonts w:ascii="Segoe UI" w:hAnsi="Segoe UI" w:cs="Segoe UI"/>
+        </w:rPr>
+        <w:t>. A truly trained model will have a loss rate below 1 but you will begin to see the model predict accurately around 2. For every epoch the</w:t>
+      </w:r>
+      <w:r>
+        <w:rPr>
+          <w:rFonts w:ascii="Segoe UI" w:hAnsi="Segoe UI" w:cs="Segoe UI"/>
+        </w:rPr>
+        <w:t xml:space="preserve"> </w:t>
+      </w:r>
+      <w:r>
+        <w:rPr>
+          <w:rFonts w:ascii="Segoe UI" w:hAnsi="Segoe UI" w:cs="Segoe UI"/>
+        </w:rPr>
+        <w:t xml:space="preserve">workbench saves a checkpoint </w:t>
+      </w:r>
+      <w:r>
+        <w:rPr>
+          <w:rFonts w:ascii="Segoe UI" w:hAnsi="Segoe UI" w:cs="Segoe UI"/>
+        </w:rPr>
+        <w:t xml:space="preserve">in the format of </w:t>
+      </w:r>
+      <w:r>
+        <w:rPr>
+          <w:rFonts w:ascii="Segoe UI" w:hAnsi="Segoe UI" w:cs="Segoe UI"/>
+        </w:rPr>
+        <w:t>three files</w:t>
+      </w:r>
+      <w:r>
+        <w:rPr>
+          <w:rFonts w:ascii="Segoe UI" w:hAnsi="Segoe UI" w:cs="Segoe UI"/>
+        </w:rPr>
+        <w:t>:</w:t>
+      </w:r>
+      <w:r>
+        <w:rPr>
+          <w:rFonts w:ascii="Segoe UI" w:hAnsi="Segoe UI" w:cs="Segoe UI"/>
+        </w:rPr>
+        <w:t xml:space="preserve"> a </w:t>
+      </w:r>
+      <w:r>
+        <w:rPr>
+          <w:rFonts w:ascii="Segoe UI" w:hAnsi="Segoe UI" w:cs="Segoe UI"/>
+          <w:i/>
+          <w:iCs/>
+        </w:rPr>
+        <w:t>.</w:t>
+      </w:r>
+      <w:proofErr w:type="spellStart"/>
+      <w:proofErr w:type="gramStart"/>
+      <w:r>
+        <w:rPr>
+          <w:rFonts w:ascii="Segoe UI" w:hAnsi="Segoe UI" w:cs="Segoe UI"/>
+          <w:i/>
+          <w:iCs/>
+        </w:rPr>
+        <w:t>tf.index</w:t>
+      </w:r>
+      <w:proofErr w:type="spellEnd"/>
+      <w:proofErr w:type="gramEnd"/>
+      <w:r>
+        <w:rPr>
+          <w:rFonts w:ascii="Segoe UI" w:hAnsi="Segoe UI" w:cs="Segoe UI"/>
+        </w:rPr>
+        <w:t xml:space="preserve">, a </w:t>
+      </w:r>
+      <w:r>
+        <w:rPr>
+          <w:rFonts w:ascii="Segoe UI" w:hAnsi="Segoe UI" w:cs="Segoe UI"/>
+          <w:i/>
+          <w:iCs/>
+        </w:rPr>
+        <w:t>.tf.data.data-00000-of-00002</w:t>
+      </w:r>
+      <w:r>
+        <w:rPr>
+          <w:rFonts w:ascii="Segoe UI" w:hAnsi="Segoe UI" w:cs="Segoe UI"/>
+        </w:rPr>
+        <w:t xml:space="preserve">, and a </w:t>
+      </w:r>
+      <w:r>
+        <w:rPr>
+          <w:rFonts w:ascii="Segoe UI" w:hAnsi="Segoe UI" w:cs="Segoe UI"/>
+          <w:i/>
+          <w:iCs/>
+        </w:rPr>
         <w:t>.tf.data.data-00001-of-00002</w:t>
       </w:r>
       <w:r>
@@ -9396,7 +10344,21 @@
         <w:rPr>
           <w:rFonts w:ascii="Segoe UI" w:hAnsi="Segoe UI" w:cs="Segoe UI"/>
         </w:rPr>
-        <w:t>To stop training early, use the ctl + C</w:t>
+        <w:t xml:space="preserve">To stop training early, use the </w:t>
+      </w:r>
+      <w:proofErr w:type="spellStart"/>
+      <w:r>
+        <w:rPr>
+          <w:rFonts w:ascii="Segoe UI" w:hAnsi="Segoe UI" w:cs="Segoe UI"/>
+        </w:rPr>
+        <w:t>ctl</w:t>
+      </w:r>
+      <w:proofErr w:type="spellEnd"/>
+      <w:r>
+        <w:rPr>
+          <w:rFonts w:ascii="Segoe UI" w:hAnsi="Segoe UI" w:cs="Segoe UI"/>
+        </w:rPr>
+        <w:t xml:space="preserve"> + C</w:t>
       </w:r>
       <w:r>
         <w:rPr>
@@ -9559,7 +10521,14 @@
           <w:rFonts w:ascii="Segoe UI" w:hAnsi="Segoe UI" w:cs="Segoe UI"/>
         </w:rPr>
         <w:lastRenderedPageBreak/>
-        <w:t>Once the training is complete, the workbench will create a</w:t>
+        <w:t xml:space="preserve">Once the training is complete, the workbench will create </w:t>
+      </w:r>
+      <w:proofErr w:type="gramStart"/>
+      <w:r>
+        <w:rPr>
+          <w:rFonts w:ascii="Segoe UI" w:hAnsi="Segoe UI" w:cs="Segoe UI"/>
+        </w:rPr>
+        <w:t>a</w:t>
       </w:r>
       <w:r>
         <w:rPr>
@@ -9569,6 +10538,7 @@
         </w:rPr>
         <w:t xml:space="preserve"> .pb</w:t>
       </w:r>
+      <w:proofErr w:type="gramEnd"/>
       <w:r>
         <w:rPr>
           <w:rFonts w:ascii="Segoe UI" w:hAnsi="Segoe UI" w:cs="Segoe UI"/>
@@ -9601,13 +10571,37 @@
           <w:i/>
           <w:iCs/>
         </w:rPr>
-        <w:t>.coreml</w:t>
-      </w:r>
-      <w:r>
-        <w:rPr>
-          <w:rFonts w:ascii="Segoe UI" w:hAnsi="Segoe UI" w:cs="Segoe UI"/>
-        </w:rPr>
-        <w:t xml:space="preserve"> (Apple CoreML model) and save it to your output folder. </w:t>
+        <w:t>.</w:t>
+      </w:r>
+      <w:proofErr w:type="spellStart"/>
+      <w:r>
+        <w:rPr>
+          <w:rFonts w:ascii="Segoe UI" w:hAnsi="Segoe UI" w:cs="Segoe UI"/>
+          <w:i/>
+          <w:iCs/>
+        </w:rPr>
+        <w:t>coreml</w:t>
+      </w:r>
+      <w:proofErr w:type="spellEnd"/>
+      <w:r>
+        <w:rPr>
+          <w:rFonts w:ascii="Segoe UI" w:hAnsi="Segoe UI" w:cs="Segoe UI"/>
+        </w:rPr>
+        <w:t xml:space="preserve"> (Apple </w:t>
+      </w:r>
+      <w:proofErr w:type="spellStart"/>
+      <w:r>
+        <w:rPr>
+          <w:rFonts w:ascii="Segoe UI" w:hAnsi="Segoe UI" w:cs="Segoe UI"/>
+        </w:rPr>
+        <w:t>CoreML</w:t>
+      </w:r>
+      <w:proofErr w:type="spellEnd"/>
+      <w:r>
+        <w:rPr>
+          <w:rFonts w:ascii="Segoe UI" w:hAnsi="Segoe UI" w:cs="Segoe UI"/>
+        </w:rPr>
+        <w:t xml:space="preserve"> model) and save it to your output folder. </w:t>
       </w:r>
       <w:r>
         <w:rPr>
@@ -10016,16 +11010,10 @@
           <w:i/>
           <w:iCs/>
         </w:rPr>
-        <w:t>.tf.index</w:t>
-      </w:r>
-      <w:r>
-        <w:rPr>
-          <w:rFonts w:ascii="Segoe UI" w:hAnsi="Segoe UI" w:cs="Segoe UI"/>
-          <w:b/>
-          <w:bCs/>
-        </w:rPr>
-        <w:t xml:space="preserve">, a </w:t>
-      </w:r>
+        <w:t>.</w:t>
+      </w:r>
+      <w:proofErr w:type="spellStart"/>
+      <w:proofErr w:type="gramStart"/>
       <w:r>
         <w:rPr>
           <w:rFonts w:ascii="Segoe UI" w:hAnsi="Segoe UI" w:cs="Segoe UI"/>
@@ -10034,15 +11022,17 @@
           <w:i/>
           <w:iCs/>
         </w:rPr>
-        <w:t>.tf.data.data-00000-of-00002</w:t>
-      </w:r>
+        <w:t>tf.index</w:t>
+      </w:r>
+      <w:proofErr w:type="spellEnd"/>
+      <w:proofErr w:type="gramEnd"/>
       <w:r>
         <w:rPr>
           <w:rFonts w:ascii="Segoe UI" w:hAnsi="Segoe UI" w:cs="Segoe UI"/>
           <w:b/>
           <w:bCs/>
         </w:rPr>
-        <w:t xml:space="preserve">, and a </w:t>
+        <w:t xml:space="preserve">, a </w:t>
       </w:r>
       <w:r>
         <w:rPr>
@@ -10052,7 +11042,7 @@
           <w:i/>
           <w:iCs/>
         </w:rPr>
-        <w:t>.tf.data.data-00001-of-00002</w:t>
+        <w:t>.tf.data.data-00000-of-00002</w:t>
       </w:r>
       <w:r>
         <w:rPr>
@@ -10060,15 +11050,7 @@
           <w:b/>
           <w:bCs/>
         </w:rPr>
-        <w:t>.</w:t>
-      </w:r>
-      <w:r>
-        <w:rPr>
-          <w:rFonts w:ascii="Segoe UI" w:hAnsi="Segoe UI" w:cs="Segoe UI"/>
-          <w:b/>
-          <w:bCs/>
-        </w:rPr>
-        <w:t xml:space="preserve"> Make sure all these filse are in the folder and use the </w:t>
+        <w:t xml:space="preserve">, and a </w:t>
       </w:r>
       <w:r>
         <w:rPr>
@@ -10078,7 +11060,7 @@
           <w:i/>
           <w:iCs/>
         </w:rPr>
-        <w:t xml:space="preserve">.tf </w:t>
+        <w:t>.tf.data.data-00001-of-00002</w:t>
       </w:r>
       <w:r>
         <w:rPr>
@@ -10086,7 +11068,83 @@
           <w:b/>
           <w:bCs/>
         </w:rPr>
-        <w:t xml:space="preserve"> format to refer to a checkpoint.</w:t>
+        <w:t>.</w:t>
+      </w:r>
+      <w:r>
+        <w:rPr>
+          <w:rFonts w:ascii="Segoe UI" w:hAnsi="Segoe UI" w:cs="Segoe UI"/>
+          <w:b/>
+          <w:bCs/>
+        </w:rPr>
+        <w:t xml:space="preserve"> Make sure all these </w:t>
+      </w:r>
+      <w:proofErr w:type="spellStart"/>
+      <w:r>
+        <w:rPr>
+          <w:rFonts w:ascii="Segoe UI" w:hAnsi="Segoe UI" w:cs="Segoe UI"/>
+          <w:b/>
+          <w:bCs/>
+        </w:rPr>
+        <w:t>filse</w:t>
+      </w:r>
+      <w:proofErr w:type="spellEnd"/>
+      <w:r>
+        <w:rPr>
+          <w:rFonts w:ascii="Segoe UI" w:hAnsi="Segoe UI" w:cs="Segoe UI"/>
+          <w:b/>
+          <w:bCs/>
+        </w:rPr>
+        <w:t xml:space="preserve"> are in the folder and use the </w:t>
+      </w:r>
+      <w:r>
+        <w:rPr>
+          <w:rFonts w:ascii="Segoe UI" w:hAnsi="Segoe UI" w:cs="Segoe UI"/>
+          <w:b/>
+          <w:bCs/>
+          <w:i/>
+          <w:iCs/>
+        </w:rPr>
+        <w:t>.</w:t>
+      </w:r>
+      <w:proofErr w:type="spellStart"/>
+      <w:proofErr w:type="gramStart"/>
+      <w:r>
+        <w:rPr>
+          <w:rFonts w:ascii="Segoe UI" w:hAnsi="Segoe UI" w:cs="Segoe UI"/>
+          <w:b/>
+          <w:bCs/>
+          <w:i/>
+          <w:iCs/>
+        </w:rPr>
+        <w:t>tf</w:t>
+      </w:r>
+      <w:proofErr w:type="spellEnd"/>
+      <w:r>
+        <w:rPr>
+          <w:rFonts w:ascii="Segoe UI" w:hAnsi="Segoe UI" w:cs="Segoe UI"/>
+          <w:b/>
+          <w:bCs/>
+          <w:i/>
+          <w:iCs/>
+        </w:rPr>
+        <w:t xml:space="preserve"> </w:t>
+      </w:r>
+      <w:r>
+        <w:rPr>
+          <w:rFonts w:ascii="Segoe UI" w:hAnsi="Segoe UI" w:cs="Segoe UI"/>
+          <w:b/>
+          <w:bCs/>
+        </w:rPr>
+        <w:t xml:space="preserve"> format</w:t>
+      </w:r>
+      <w:proofErr w:type="gramEnd"/>
+      <w:r>
+        <w:rPr>
+          <w:rFonts w:ascii="Segoe UI" w:hAnsi="Segoe UI" w:cs="Segoe UI"/>
+          <w:b/>
+          <w:bCs/>
+        </w:rPr>
+        <w:t xml:space="preserve"> to refer to a checkpoint.</w:t>
       </w:r>
       <w:r>
         <w:rPr>
@@ -10245,6 +11303,7 @@
           <w:color w:val="6A737D"/>
         </w:rPr>
       </w:pPr>
+      <w:proofErr w:type="gramStart"/>
       <w:r>
         <w:rPr>
           <w:rStyle w:val="pl-c"/>
@@ -10253,6 +11312,7 @@
         </w:rPr>
         <w:t>continue  yolov3_train_1.tf</w:t>
       </w:r>
+      <w:proofErr w:type="gramEnd"/>
     </w:p>
     <w:p>
       <w:pPr>
@@ -10796,8 +11856,8 @@
         </w:rPr>
       </w:pPr>
     </w:p>
-    <w:bookmarkStart w:id="8" w:name="_Preferences_within_the"/>
-    <w:bookmarkEnd w:id="8"/>
+    <w:bookmarkStart w:id="7" w:name="_Preferences_within_the"/>
+    <w:bookmarkEnd w:id="7"/>
     <w:p>
       <w:pPr>
         <w:pStyle w:val="Heading2"/>
@@ -11015,7 +12075,37 @@
           <w:sz w:val="22"/>
           <w:szCs w:val="22"/>
         </w:rPr>
-        <w:t>info(i)</w:t>
+        <w:t>info(</w:t>
+      </w:r>
+      <w:proofErr w:type="spellStart"/>
+      <w:r>
+        <w:rPr>
+          <w:rStyle w:val="Emphasis"/>
+          <w:rFonts w:ascii="Segoe UI" w:hAnsi="Segoe UI" w:cs="Segoe UI"/>
+          <w:b/>
+          <w:bCs/>
+          <w:i w:val="0"/>
+          <w:iCs w:val="0"/>
+          <w:color w:val="000000" w:themeColor="text1"/>
+          <w:sz w:val="22"/>
+          <w:szCs w:val="22"/>
+        </w:rPr>
+        <w:t>i</w:t>
+      </w:r>
+      <w:proofErr w:type="spellEnd"/>
+      <w:r>
+        <w:rPr>
+          <w:rStyle w:val="Emphasis"/>
+          <w:rFonts w:ascii="Segoe UI" w:hAnsi="Segoe UI" w:cs="Segoe UI"/>
+          <w:b/>
+          <w:bCs/>
+          <w:i w:val="0"/>
+          <w:iCs w:val="0"/>
+          <w:color w:val="000000" w:themeColor="text1"/>
+          <w:sz w:val="22"/>
+          <w:szCs w:val="22"/>
+        </w:rPr>
+        <w:t>)</w:t>
       </w:r>
       <w:r>
         <w:rPr>
@@ -11070,6 +12160,7 @@
           <w:szCs w:val="22"/>
         </w:rPr>
       </w:pPr>
+      <w:proofErr w:type="spellStart"/>
       <w:r>
         <w:rPr>
           <w:rStyle w:val="Emphasis"/>
@@ -11084,6 +12175,7 @@
         </w:rPr>
         <w:t>batch_size</w:t>
       </w:r>
+      <w:proofErr w:type="spellEnd"/>
       <w:r>
         <w:rPr>
           <w:rStyle w:val="Emphasis"/>
@@ -11242,7 +12334,20 @@
           <w:sz w:val="22"/>
           <w:szCs w:val="22"/>
         </w:rPr>
-        <w:t xml:space="preserve"> – </w:t>
+        <w:t xml:space="preserve"> </w:t>
+      </w:r>
+      <w:proofErr w:type="gramStart"/>
+      <w:r>
+        <w:rPr>
+          <w:rStyle w:val="Emphasis"/>
+          <w:rFonts w:ascii="Segoe UI" w:hAnsi="Segoe UI" w:cs="Segoe UI"/>
+          <w:i w:val="0"/>
+          <w:iCs w:val="0"/>
+          <w:color w:val="000000" w:themeColor="text1"/>
+          <w:sz w:val="22"/>
+          <w:szCs w:val="22"/>
+        </w:rPr>
+        <w:t xml:space="preserve">– </w:t>
       </w:r>
       <w:r>
         <w:rPr>
@@ -11254,6 +12359,7 @@
         </w:rPr>
         <w:t>.names</w:t>
       </w:r>
+      <w:proofErr w:type="gramEnd"/>
       <w:r>
         <w:rPr>
           <w:rStyle w:val="Emphasis"/>
@@ -11324,6 +12430,7 @@
           <w:szCs w:val="22"/>
         </w:rPr>
       </w:pPr>
+      <w:proofErr w:type="spellStart"/>
       <w:r>
         <w:rPr>
           <w:rStyle w:val="Emphasis"/>
@@ -11338,6 +12445,7 @@
         </w:rPr>
         <w:t>dataset_test</w:t>
       </w:r>
+      <w:proofErr w:type="spellEnd"/>
       <w:r>
         <w:rPr>
           <w:rStyle w:val="Emphasis"/>
@@ -11386,7 +12494,20 @@
           <w:sz w:val="22"/>
           <w:szCs w:val="22"/>
         </w:rPr>
-        <w:t xml:space="preserve"> – </w:t>
+        <w:t xml:space="preserve"> </w:t>
+      </w:r>
+      <w:proofErr w:type="gramStart"/>
+      <w:r>
+        <w:rPr>
+          <w:rStyle w:val="Emphasis"/>
+          <w:rFonts w:ascii="Segoe UI" w:hAnsi="Segoe UI" w:cs="Segoe UI"/>
+          <w:i w:val="0"/>
+          <w:iCs w:val="0"/>
+          <w:color w:val="000000" w:themeColor="text1"/>
+          <w:sz w:val="22"/>
+          <w:szCs w:val="22"/>
+        </w:rPr>
+        <w:t xml:space="preserve">– </w:t>
       </w:r>
       <w:r>
         <w:rPr>
@@ -11398,6 +12519,7 @@
         </w:rPr>
         <w:t>.</w:t>
       </w:r>
+      <w:proofErr w:type="spellStart"/>
       <w:r>
         <w:rPr>
           <w:rStyle w:val="Emphasis"/>
@@ -11408,6 +12530,8 @@
         </w:rPr>
         <w:t>tfrecords</w:t>
       </w:r>
+      <w:proofErr w:type="spellEnd"/>
+      <w:proofErr w:type="gramEnd"/>
       <w:r>
         <w:rPr>
           <w:rStyle w:val="Emphasis"/>
@@ -11440,8 +12564,20 @@
           <w:sz w:val="22"/>
           <w:szCs w:val="22"/>
         </w:rPr>
-        <w:t>:  ./data/test.tfrecord</w:t>
-      </w:r>
+        <w:t>:  ./data/</w:t>
+      </w:r>
+      <w:proofErr w:type="spellStart"/>
+      <w:r>
+        <w:rPr>
+          <w:rStyle w:val="Emphasis"/>
+          <w:rFonts w:ascii="Segoe UI" w:hAnsi="Segoe UI" w:cs="Segoe UI"/>
+          <w:color w:val="000000" w:themeColor="text1"/>
+          <w:sz w:val="22"/>
+          <w:szCs w:val="22"/>
+        </w:rPr>
+        <w:t>test.tfrecord</w:t>
+      </w:r>
+      <w:proofErr w:type="spellEnd"/>
     </w:p>
     <w:p>
       <w:pPr>
@@ -11469,7 +12605,20 @@
           <w:sz w:val="22"/>
           <w:szCs w:val="22"/>
         </w:rPr>
-        <w:t xml:space="preserve">When TensorFlow runs it users two </w:t>
+        <w:t xml:space="preserve">When TensorFlow runs it users </w:t>
+      </w:r>
+      <w:proofErr w:type="gramStart"/>
+      <w:r>
+        <w:rPr>
+          <w:rStyle w:val="Emphasis"/>
+          <w:rFonts w:ascii="Segoe UI" w:hAnsi="Segoe UI" w:cs="Segoe UI"/>
+          <w:i w:val="0"/>
+          <w:iCs w:val="0"/>
+          <w:color w:val="000000" w:themeColor="text1"/>
+          <w:sz w:val="22"/>
+          <w:szCs w:val="22"/>
+        </w:rPr>
+        <w:t xml:space="preserve">two </w:t>
       </w:r>
       <w:r>
         <w:rPr>
@@ -11481,17 +12630,31 @@
         </w:rPr>
         <w:t>.tfrecord</w:t>
       </w:r>
-      <w:r>
-        <w:rPr>
-          <w:rStyle w:val="Emphasis"/>
-          <w:rFonts w:ascii="Segoe UI" w:hAnsi="Segoe UI" w:cs="Segoe UI"/>
-          <w:i w:val="0"/>
-          <w:iCs w:val="0"/>
-          <w:color w:val="000000" w:themeColor="text1"/>
-          <w:sz w:val="22"/>
-          <w:szCs w:val="22"/>
-        </w:rPr>
-        <w:t xml:space="preserve"> files, one for testing and one for training. This is the </w:t>
+      <w:proofErr w:type="gramEnd"/>
+      <w:r>
+        <w:rPr>
+          <w:rStyle w:val="Emphasis"/>
+          <w:rFonts w:ascii="Segoe UI" w:hAnsi="Segoe UI" w:cs="Segoe UI"/>
+          <w:i w:val="0"/>
+          <w:iCs w:val="0"/>
+          <w:color w:val="000000" w:themeColor="text1"/>
+          <w:sz w:val="22"/>
+          <w:szCs w:val="22"/>
+        </w:rPr>
+        <w:t xml:space="preserve"> files, one for testing and one for training. This is </w:t>
+      </w:r>
+      <w:proofErr w:type="gramStart"/>
+      <w:r>
+        <w:rPr>
+          <w:rStyle w:val="Emphasis"/>
+          <w:rFonts w:ascii="Segoe UI" w:hAnsi="Segoe UI" w:cs="Segoe UI"/>
+          <w:i w:val="0"/>
+          <w:iCs w:val="0"/>
+          <w:color w:val="000000" w:themeColor="text1"/>
+          <w:sz w:val="22"/>
+          <w:szCs w:val="22"/>
+        </w:rPr>
+        <w:t xml:space="preserve">the </w:t>
       </w:r>
       <w:r>
         <w:rPr>
@@ -11503,6 +12666,7 @@
         </w:rPr>
         <w:t>.tfrecord</w:t>
       </w:r>
+      <w:proofErr w:type="gramEnd"/>
       <w:r>
         <w:rPr>
           <w:rStyle w:val="Emphasis"/>
@@ -11535,19 +12699,45 @@
           <w:sz w:val="22"/>
           <w:szCs w:val="22"/>
         </w:rPr>
-        <w:t xml:space="preserve"> files in </w:t>
-      </w:r>
-      <w:r>
-        <w:rPr>
-          <w:rStyle w:val="Emphasis"/>
-          <w:rFonts w:ascii="Segoe UI" w:hAnsi="Segoe UI" w:cs="Segoe UI"/>
-          <w:i w:val="0"/>
-          <w:iCs w:val="0"/>
-          <w:color w:val="000000" w:themeColor="text1"/>
-          <w:sz w:val="22"/>
-          <w:szCs w:val="22"/>
-        </w:rPr>
-        <w:t>./</w:t>
+        <w:t xml:space="preserve"> files </w:t>
+      </w:r>
+      <w:proofErr w:type="gramStart"/>
+      <w:r>
+        <w:rPr>
+          <w:rStyle w:val="Emphasis"/>
+          <w:rFonts w:ascii="Segoe UI" w:hAnsi="Segoe UI" w:cs="Segoe UI"/>
+          <w:i w:val="0"/>
+          <w:iCs w:val="0"/>
+          <w:color w:val="000000" w:themeColor="text1"/>
+          <w:sz w:val="22"/>
+          <w:szCs w:val="22"/>
+        </w:rPr>
+        <w:t xml:space="preserve">in </w:t>
+      </w:r>
+      <w:r>
+        <w:rPr>
+          <w:rStyle w:val="Emphasis"/>
+          <w:rFonts w:ascii="Segoe UI" w:hAnsi="Segoe UI" w:cs="Segoe UI"/>
+          <w:i w:val="0"/>
+          <w:iCs w:val="0"/>
+          <w:color w:val="000000" w:themeColor="text1"/>
+          <w:sz w:val="22"/>
+          <w:szCs w:val="22"/>
+        </w:rPr>
+        <w:t>.</w:t>
+      </w:r>
+      <w:proofErr w:type="gramEnd"/>
+      <w:r>
+        <w:rPr>
+          <w:rStyle w:val="Emphasis"/>
+          <w:rFonts w:ascii="Segoe UI" w:hAnsi="Segoe UI" w:cs="Segoe UI"/>
+          <w:i w:val="0"/>
+          <w:iCs w:val="0"/>
+          <w:color w:val="000000" w:themeColor="text1"/>
+          <w:sz w:val="22"/>
+          <w:szCs w:val="22"/>
+        </w:rPr>
+        <w:t>/</w:t>
       </w:r>
       <w:r>
         <w:rPr>
@@ -11652,7 +12842,20 @@
           <w:sz w:val="22"/>
           <w:szCs w:val="22"/>
         </w:rPr>
-        <w:t xml:space="preserve"> – </w:t>
+        <w:t xml:space="preserve"> </w:t>
+      </w:r>
+      <w:proofErr w:type="gramStart"/>
+      <w:r>
+        <w:rPr>
+          <w:rStyle w:val="Emphasis"/>
+          <w:rFonts w:ascii="Segoe UI" w:hAnsi="Segoe UI" w:cs="Segoe UI"/>
+          <w:i w:val="0"/>
+          <w:iCs w:val="0"/>
+          <w:color w:val="000000" w:themeColor="text1"/>
+          <w:sz w:val="22"/>
+          <w:szCs w:val="22"/>
+        </w:rPr>
+        <w:t xml:space="preserve">– </w:t>
       </w:r>
       <w:r>
         <w:rPr>
@@ -11664,6 +12867,7 @@
         </w:rPr>
         <w:t>.names</w:t>
       </w:r>
+      <w:proofErr w:type="gramEnd"/>
       <w:r>
         <w:rPr>
           <w:rStyle w:val="Emphasis"/>
@@ -11696,7 +12900,18 @@
           <w:sz w:val="22"/>
           <w:szCs w:val="22"/>
         </w:rPr>
-        <w:t>:  ./data/t</w:t>
+        <w:t>:  ./data/</w:t>
+      </w:r>
+      <w:proofErr w:type="spellStart"/>
+      <w:r>
+        <w:rPr>
+          <w:rStyle w:val="Emphasis"/>
+          <w:rFonts w:ascii="Segoe UI" w:hAnsi="Segoe UI" w:cs="Segoe UI"/>
+          <w:color w:val="000000" w:themeColor="text1"/>
+          <w:sz w:val="22"/>
+          <w:szCs w:val="22"/>
+        </w:rPr>
+        <w:t>t</w:t>
       </w:r>
       <w:r>
         <w:rPr>
@@ -11718,6 +12933,7 @@
         </w:rPr>
         <w:t>.tfrecord</w:t>
       </w:r>
+      <w:proofErr w:type="spellEnd"/>
     </w:p>
     <w:p>
       <w:pPr>
@@ -11745,7 +12961,20 @@
           <w:sz w:val="22"/>
           <w:szCs w:val="22"/>
         </w:rPr>
-        <w:t xml:space="preserve">When TensorFlow runs it users two </w:t>
+        <w:t xml:space="preserve">When TensorFlow runs it users </w:t>
+      </w:r>
+      <w:proofErr w:type="gramStart"/>
+      <w:r>
+        <w:rPr>
+          <w:rStyle w:val="Emphasis"/>
+          <w:rFonts w:ascii="Segoe UI" w:hAnsi="Segoe UI" w:cs="Segoe UI"/>
+          <w:i w:val="0"/>
+          <w:iCs w:val="0"/>
+          <w:color w:val="000000" w:themeColor="text1"/>
+          <w:sz w:val="22"/>
+          <w:szCs w:val="22"/>
+        </w:rPr>
+        <w:t xml:space="preserve">two </w:t>
       </w:r>
       <w:r>
         <w:rPr>
@@ -11757,17 +12986,31 @@
         </w:rPr>
         <w:t>.tfrecord</w:t>
       </w:r>
-      <w:r>
-        <w:rPr>
-          <w:rStyle w:val="Emphasis"/>
-          <w:rFonts w:ascii="Segoe UI" w:hAnsi="Segoe UI" w:cs="Segoe UI"/>
-          <w:i w:val="0"/>
-          <w:iCs w:val="0"/>
-          <w:color w:val="000000" w:themeColor="text1"/>
-          <w:sz w:val="22"/>
-          <w:szCs w:val="22"/>
-        </w:rPr>
-        <w:t xml:space="preserve"> files, one for testing and one for training. This is the </w:t>
+      <w:proofErr w:type="gramEnd"/>
+      <w:r>
+        <w:rPr>
+          <w:rStyle w:val="Emphasis"/>
+          <w:rFonts w:ascii="Segoe UI" w:hAnsi="Segoe UI" w:cs="Segoe UI"/>
+          <w:i w:val="0"/>
+          <w:iCs w:val="0"/>
+          <w:color w:val="000000" w:themeColor="text1"/>
+          <w:sz w:val="22"/>
+          <w:szCs w:val="22"/>
+        </w:rPr>
+        <w:t xml:space="preserve"> files, one for testing and one for training. This is </w:t>
+      </w:r>
+      <w:proofErr w:type="gramStart"/>
+      <w:r>
+        <w:rPr>
+          <w:rStyle w:val="Emphasis"/>
+          <w:rFonts w:ascii="Segoe UI" w:hAnsi="Segoe UI" w:cs="Segoe UI"/>
+          <w:i w:val="0"/>
+          <w:iCs w:val="0"/>
+          <w:color w:val="000000" w:themeColor="text1"/>
+          <w:sz w:val="22"/>
+          <w:szCs w:val="22"/>
+        </w:rPr>
+        <w:t xml:space="preserve">the </w:t>
       </w:r>
       <w:r>
         <w:rPr>
@@ -11779,6 +13022,7 @@
         </w:rPr>
         <w:t>.tfrecord</w:t>
       </w:r>
+      <w:proofErr w:type="gramEnd"/>
       <w:r>
         <w:rPr>
           <w:rStyle w:val="Emphasis"/>
@@ -11835,19 +13079,45 @@
           <w:sz w:val="22"/>
           <w:szCs w:val="22"/>
         </w:rPr>
-        <w:t xml:space="preserve"> files in </w:t>
-      </w:r>
-      <w:r>
-        <w:rPr>
-          <w:rStyle w:val="Emphasis"/>
-          <w:rFonts w:ascii="Segoe UI" w:hAnsi="Segoe UI" w:cs="Segoe UI"/>
-          <w:i w:val="0"/>
-          <w:iCs w:val="0"/>
-          <w:color w:val="000000" w:themeColor="text1"/>
-          <w:sz w:val="22"/>
-          <w:szCs w:val="22"/>
-        </w:rPr>
-        <w:t>./</w:t>
+        <w:t xml:space="preserve"> files </w:t>
+      </w:r>
+      <w:proofErr w:type="gramStart"/>
+      <w:r>
+        <w:rPr>
+          <w:rStyle w:val="Emphasis"/>
+          <w:rFonts w:ascii="Segoe UI" w:hAnsi="Segoe UI" w:cs="Segoe UI"/>
+          <w:i w:val="0"/>
+          <w:iCs w:val="0"/>
+          <w:color w:val="000000" w:themeColor="text1"/>
+          <w:sz w:val="22"/>
+          <w:szCs w:val="22"/>
+        </w:rPr>
+        <w:t xml:space="preserve">in </w:t>
+      </w:r>
+      <w:r>
+        <w:rPr>
+          <w:rStyle w:val="Emphasis"/>
+          <w:rFonts w:ascii="Segoe UI" w:hAnsi="Segoe UI" w:cs="Segoe UI"/>
+          <w:i w:val="0"/>
+          <w:iCs w:val="0"/>
+          <w:color w:val="000000" w:themeColor="text1"/>
+          <w:sz w:val="22"/>
+          <w:szCs w:val="22"/>
+        </w:rPr>
+        <w:t>.</w:t>
+      </w:r>
+      <w:proofErr w:type="gramEnd"/>
+      <w:r>
+        <w:rPr>
+          <w:rStyle w:val="Emphasis"/>
+          <w:rFonts w:ascii="Segoe UI" w:hAnsi="Segoe UI" w:cs="Segoe UI"/>
+          <w:i w:val="0"/>
+          <w:iCs w:val="0"/>
+          <w:color w:val="000000" w:themeColor="text1"/>
+          <w:sz w:val="22"/>
+          <w:szCs w:val="22"/>
+        </w:rPr>
+        <w:t>/</w:t>
       </w:r>
       <w:r>
         <w:rPr>
@@ -12144,6 +13414,7 @@
           <w:szCs w:val="22"/>
         </w:rPr>
       </w:pPr>
+      <w:proofErr w:type="spellStart"/>
       <w:r>
         <w:rPr>
           <w:rStyle w:val="Emphasis"/>
@@ -12158,6 +13429,7 @@
         </w:rPr>
         <w:t>image_size</w:t>
       </w:r>
+      <w:proofErr w:type="spellEnd"/>
       <w:r>
         <w:rPr>
           <w:rStyle w:val="Emphasis"/>
@@ -12418,6 +13690,7 @@
           <w:szCs w:val="22"/>
         </w:rPr>
       </w:pPr>
+      <w:proofErr w:type="spellStart"/>
       <w:r>
         <w:rPr>
           <w:rStyle w:val="Emphasis"/>
@@ -12432,6 +13705,7 @@
         </w:rPr>
         <w:t>max_checkpoints</w:t>
       </w:r>
+      <w:proofErr w:type="spellEnd"/>
       <w:r>
         <w:rPr>
           <w:rStyle w:val="Emphasis"/>
@@ -12681,6 +13955,7 @@
           <w:szCs w:val="22"/>
         </w:rPr>
       </w:pPr>
+      <w:proofErr w:type="spellStart"/>
       <w:r>
         <w:rPr>
           <w:rStyle w:val="Emphasis"/>
@@ -12695,6 +13970,7 @@
         </w:rPr>
         <w:t>max_sessions</w:t>
       </w:r>
+      <w:proofErr w:type="spellEnd"/>
       <w:r>
         <w:rPr>
           <w:rStyle w:val="Emphasis"/>
@@ -12837,7 +14113,59 @@
           <w:szCs w:val="22"/>
         </w:rPr>
         <w:tab/>
-        <w:t xml:space="preserve">        workbench is ran again, then that output is saved to a saved_session folder.</w:t>
+        <w:t xml:space="preserve">        workbench is </w:t>
+      </w:r>
+      <w:proofErr w:type="gramStart"/>
+      <w:r>
+        <w:rPr>
+          <w:rStyle w:val="Emphasis"/>
+          <w:rFonts w:ascii="Segoe UI" w:hAnsi="Segoe UI" w:cs="Segoe UI"/>
+          <w:i w:val="0"/>
+          <w:iCs w:val="0"/>
+          <w:color w:val="000000" w:themeColor="text1"/>
+          <w:sz w:val="22"/>
+          <w:szCs w:val="22"/>
+        </w:rPr>
+        <w:t>ran</w:t>
+      </w:r>
+      <w:proofErr w:type="gramEnd"/>
+      <w:r>
+        <w:rPr>
+          <w:rStyle w:val="Emphasis"/>
+          <w:rFonts w:ascii="Segoe UI" w:hAnsi="Segoe UI" w:cs="Segoe UI"/>
+          <w:i w:val="0"/>
+          <w:iCs w:val="0"/>
+          <w:color w:val="000000" w:themeColor="text1"/>
+          <w:sz w:val="22"/>
+          <w:szCs w:val="22"/>
+        </w:rPr>
+        <w:t xml:space="preserve"> again, then that output is saved to a </w:t>
+      </w:r>
+      <w:proofErr w:type="spellStart"/>
+      <w:r>
+        <w:rPr>
+          <w:rStyle w:val="Emphasis"/>
+          <w:rFonts w:ascii="Segoe UI" w:hAnsi="Segoe UI" w:cs="Segoe UI"/>
+          <w:i w:val="0"/>
+          <w:iCs w:val="0"/>
+          <w:color w:val="000000" w:themeColor="text1"/>
+          <w:sz w:val="22"/>
+          <w:szCs w:val="22"/>
+        </w:rPr>
+        <w:t>saved_session</w:t>
+      </w:r>
+      <w:proofErr w:type="spellEnd"/>
+      <w:r>
+        <w:rPr>
+          <w:rStyle w:val="Emphasis"/>
+          <w:rFonts w:ascii="Segoe UI" w:hAnsi="Segoe UI" w:cs="Segoe UI"/>
+          <w:i w:val="0"/>
+          <w:iCs w:val="0"/>
+          <w:color w:val="000000" w:themeColor="text1"/>
+          <w:sz w:val="22"/>
+          <w:szCs w:val="22"/>
+        </w:rPr>
+        <w:t xml:space="preserve"> folder.</w:t>
       </w:r>
     </w:p>
     <w:p>
@@ -13036,7 +14364,33 @@
           <w:sz w:val="22"/>
           <w:szCs w:val="22"/>
         </w:rPr>
-        <w:t>: if the name of a saved_session folder is modified,</w:t>
+        <w:t xml:space="preserve">: if the name of a </w:t>
+      </w:r>
+      <w:proofErr w:type="spellStart"/>
+      <w:r>
+        <w:rPr>
+          <w:rStyle w:val="Emphasis"/>
+          <w:rFonts w:ascii="Segoe UI" w:hAnsi="Segoe UI" w:cs="Segoe UI"/>
+          <w:i w:val="0"/>
+          <w:iCs w:val="0"/>
+          <w:color w:val="000000" w:themeColor="text1"/>
+          <w:sz w:val="22"/>
+          <w:szCs w:val="22"/>
+        </w:rPr>
+        <w:t>saved_session</w:t>
+      </w:r>
+      <w:proofErr w:type="spellEnd"/>
+      <w:r>
+        <w:rPr>
+          <w:rStyle w:val="Emphasis"/>
+          <w:rFonts w:ascii="Segoe UI" w:hAnsi="Segoe UI" w:cs="Segoe UI"/>
+          <w:i w:val="0"/>
+          <w:iCs w:val="0"/>
+          <w:color w:val="000000" w:themeColor="text1"/>
+          <w:sz w:val="22"/>
+          <w:szCs w:val="22"/>
+        </w:rPr>
+        <w:t xml:space="preserve"> folder is modified,</w:t>
       </w:r>
       <w:r>
         <w:rPr>
@@ -13156,7 +14510,20 @@
           <w:sz w:val="22"/>
           <w:szCs w:val="22"/>
         </w:rPr>
-        <w:t xml:space="preserve"> - must be 'fit', 'eager</w:t>
+        <w:t xml:space="preserve"> - must be 'fit', '</w:t>
+      </w:r>
+      <w:proofErr w:type="spellStart"/>
+      <w:r>
+        <w:rPr>
+          <w:rStyle w:val="Emphasis"/>
+          <w:rFonts w:ascii="Segoe UI" w:hAnsi="Segoe UI" w:cs="Segoe UI"/>
+          <w:i w:val="0"/>
+          <w:iCs w:val="0"/>
+          <w:color w:val="000000" w:themeColor="text1"/>
+          <w:sz w:val="22"/>
+          <w:szCs w:val="22"/>
+        </w:rPr>
+        <w:t>eager</w:t>
       </w:r>
       <w:r>
         <w:rPr>
@@ -13180,7 +14547,33 @@
           <w:sz w:val="22"/>
           <w:szCs w:val="22"/>
         </w:rPr>
-        <w:t>fit' or 'eager</w:t>
+        <w:t>fit</w:t>
+      </w:r>
+      <w:proofErr w:type="spellEnd"/>
+      <w:r>
+        <w:rPr>
+          <w:rStyle w:val="Emphasis"/>
+          <w:rFonts w:ascii="Segoe UI" w:hAnsi="Segoe UI" w:cs="Segoe UI"/>
+          <w:i w:val="0"/>
+          <w:iCs w:val="0"/>
+          <w:color w:val="000000" w:themeColor="text1"/>
+          <w:sz w:val="22"/>
+          <w:szCs w:val="22"/>
+        </w:rPr>
+        <w:t>' or '</w:t>
+      </w:r>
+      <w:proofErr w:type="spellStart"/>
+      <w:r>
+        <w:rPr>
+          <w:rStyle w:val="Emphasis"/>
+          <w:rFonts w:ascii="Segoe UI" w:hAnsi="Segoe UI" w:cs="Segoe UI"/>
+          <w:i w:val="0"/>
+          <w:iCs w:val="0"/>
+          <w:color w:val="000000" w:themeColor="text1"/>
+          <w:sz w:val="22"/>
+          <w:szCs w:val="22"/>
+        </w:rPr>
+        <w:t>eager</w:t>
       </w:r>
       <w:r>
         <w:rPr>
@@ -13204,7 +14597,20 @@
           <w:sz w:val="22"/>
           <w:szCs w:val="22"/>
         </w:rPr>
-        <w:t>tf'</w:t>
+        <w:t>tf</w:t>
+      </w:r>
+      <w:proofErr w:type="spellEnd"/>
+      <w:r>
+        <w:rPr>
+          <w:rStyle w:val="Emphasis"/>
+          <w:rFonts w:ascii="Segoe UI" w:hAnsi="Segoe UI" w:cs="Segoe UI"/>
+          <w:i w:val="0"/>
+          <w:iCs w:val="0"/>
+          <w:color w:val="000000" w:themeColor="text1"/>
+          <w:sz w:val="22"/>
+          <w:szCs w:val="22"/>
+        </w:rPr>
+        <w:t>'</w:t>
       </w:r>
       <w:r>
         <w:rPr>
@@ -13324,7 +14730,20 @@
           <w:sz w:val="22"/>
           <w:szCs w:val="22"/>
         </w:rPr>
-        <w:t xml:space="preserve">                    - eager</w:t>
+        <w:t xml:space="preserve">                    - </w:t>
+      </w:r>
+      <w:proofErr w:type="spellStart"/>
+      <w:r>
+        <w:rPr>
+          <w:rStyle w:val="Emphasis"/>
+          <w:rFonts w:ascii="Segoe UI" w:hAnsi="Segoe UI" w:cs="Segoe UI"/>
+          <w:i w:val="0"/>
+          <w:iCs w:val="0"/>
+          <w:color w:val="000000" w:themeColor="text1"/>
+          <w:sz w:val="22"/>
+          <w:szCs w:val="22"/>
+        </w:rPr>
+        <w:t>eager</w:t>
       </w:r>
       <w:r>
         <w:rPr>
@@ -13348,7 +14767,20 @@
           <w:sz w:val="22"/>
           <w:szCs w:val="22"/>
         </w:rPr>
-        <w:t>fit:</w:t>
+        <w:t>fit</w:t>
+      </w:r>
+      <w:proofErr w:type="spellEnd"/>
+      <w:r>
+        <w:rPr>
+          <w:rStyle w:val="Emphasis"/>
+          <w:rFonts w:ascii="Segoe UI" w:hAnsi="Segoe UI" w:cs="Segoe UI"/>
+          <w:i w:val="0"/>
+          <w:iCs w:val="0"/>
+          <w:color w:val="000000" w:themeColor="text1"/>
+          <w:sz w:val="22"/>
+          <w:szCs w:val="22"/>
+        </w:rPr>
+        <w:t>:</w:t>
       </w:r>
     </w:p>
     <w:p>
@@ -13376,7 +14808,33 @@
           <w:sz w:val="22"/>
           <w:szCs w:val="22"/>
         </w:rPr>
-        <w:t xml:space="preserve">                    - eager_tf:</w:t>
+        <w:t xml:space="preserve">                    - </w:t>
+      </w:r>
+      <w:proofErr w:type="spellStart"/>
+      <w:r>
+        <w:rPr>
+          <w:rStyle w:val="Emphasis"/>
+          <w:rFonts w:ascii="Segoe UI" w:hAnsi="Segoe UI" w:cs="Segoe UI"/>
+          <w:i w:val="0"/>
+          <w:iCs w:val="0"/>
+          <w:color w:val="000000" w:themeColor="text1"/>
+          <w:sz w:val="22"/>
+          <w:szCs w:val="22"/>
+        </w:rPr>
+        <w:t>eager_tf</w:t>
+      </w:r>
+      <w:proofErr w:type="spellEnd"/>
+      <w:r>
+        <w:rPr>
+          <w:rStyle w:val="Emphasis"/>
+          <w:rFonts w:ascii="Segoe UI" w:hAnsi="Segoe UI" w:cs="Segoe UI"/>
+          <w:i w:val="0"/>
+          <w:iCs w:val="0"/>
+          <w:color w:val="000000" w:themeColor="text1"/>
+          <w:sz w:val="22"/>
+          <w:szCs w:val="22"/>
+        </w:rPr>
+        <w:t>:</w:t>
       </w:r>
     </w:p>
     <w:p>
@@ -13508,18 +14966,54 @@
           <w:sz w:val="22"/>
           <w:szCs w:val="22"/>
         </w:rPr>
-        <w:t xml:space="preserve">Default: </w:t>
-      </w:r>
-      <w:r>
-        <w:rPr>
-          <w:rStyle w:val="Emphasis"/>
-          <w:rFonts w:ascii="Segoe UI" w:hAnsi="Segoe UI" w:cs="Segoe UI"/>
-          <w:color w:val="000000" w:themeColor="text1"/>
-          <w:sz w:val="22"/>
-          <w:szCs w:val="22"/>
-        </w:rPr>
-        <w:t>./current_session</w:t>
-      </w:r>
+        <w:t>Default</w:t>
+      </w:r>
+      <w:proofErr w:type="gramStart"/>
+      <w:r>
+        <w:rPr>
+          <w:rStyle w:val="Emphasis"/>
+          <w:rFonts w:ascii="Segoe UI" w:hAnsi="Segoe UI" w:cs="Segoe UI"/>
+          <w:i w:val="0"/>
+          <w:iCs w:val="0"/>
+          <w:color w:val="000000" w:themeColor="text1"/>
+          <w:sz w:val="22"/>
+          <w:szCs w:val="22"/>
+        </w:rPr>
+        <w:t xml:space="preserve">: </w:t>
+      </w:r>
+      <w:r>
+        <w:rPr>
+          <w:rStyle w:val="Emphasis"/>
+          <w:rFonts w:ascii="Segoe UI" w:hAnsi="Segoe UI" w:cs="Segoe UI"/>
+          <w:color w:val="000000" w:themeColor="text1"/>
+          <w:sz w:val="22"/>
+          <w:szCs w:val="22"/>
+        </w:rPr>
+        <w:t>.</w:t>
+      </w:r>
+      <w:proofErr w:type="gramEnd"/>
+      <w:r>
+        <w:rPr>
+          <w:rStyle w:val="Emphasis"/>
+          <w:rFonts w:ascii="Segoe UI" w:hAnsi="Segoe UI" w:cs="Segoe UI"/>
+          <w:color w:val="000000" w:themeColor="text1"/>
+          <w:sz w:val="22"/>
+          <w:szCs w:val="22"/>
+        </w:rPr>
+        <w:t>/</w:t>
+      </w:r>
+      <w:proofErr w:type="spellStart"/>
+      <w:r>
+        <w:rPr>
+          <w:rStyle w:val="Emphasis"/>
+          <w:rFonts w:ascii="Segoe UI" w:hAnsi="Segoe UI" w:cs="Segoe UI"/>
+          <w:color w:val="000000" w:themeColor="text1"/>
+          <w:sz w:val="22"/>
+          <w:szCs w:val="22"/>
+        </w:rPr>
+        <w:t>current_session</w:t>
+      </w:r>
+      <w:proofErr w:type="spellEnd"/>
     </w:p>
     <w:p>
       <w:pPr>
@@ -13664,6 +15158,7 @@
           <w:szCs w:val="22"/>
         </w:rPr>
       </w:pPr>
+      <w:proofErr w:type="spellStart"/>
       <w:r>
         <w:rPr>
           <w:rStyle w:val="Emphasis"/>
@@ -13678,6 +15173,7 @@
         </w:rPr>
         <w:t>pref</w:t>
       </w:r>
+      <w:proofErr w:type="spellEnd"/>
       <w:r>
         <w:rPr>
           <w:rStyle w:val="Emphasis"/>
@@ -14049,7 +15545,59 @@
           <w:szCs w:val="22"/>
         </w:rPr>
         <w:tab/>
-        <w:t xml:space="preserve">        workbench is ran again, then that output is saved to a saved_session folder.     </w:t>
+        <w:t xml:space="preserve">        workbench is </w:t>
+      </w:r>
+      <w:proofErr w:type="gramStart"/>
+      <w:r>
+        <w:rPr>
+          <w:rStyle w:val="Emphasis"/>
+          <w:rFonts w:ascii="Segoe UI" w:hAnsi="Segoe UI" w:cs="Segoe UI"/>
+          <w:i w:val="0"/>
+          <w:iCs w:val="0"/>
+          <w:color w:val="000000" w:themeColor="text1"/>
+          <w:sz w:val="22"/>
+          <w:szCs w:val="22"/>
+        </w:rPr>
+        <w:t>ran</w:t>
+      </w:r>
+      <w:proofErr w:type="gramEnd"/>
+      <w:r>
+        <w:rPr>
+          <w:rStyle w:val="Emphasis"/>
+          <w:rFonts w:ascii="Segoe UI" w:hAnsi="Segoe UI" w:cs="Segoe UI"/>
+          <w:i w:val="0"/>
+          <w:iCs w:val="0"/>
+          <w:color w:val="000000" w:themeColor="text1"/>
+          <w:sz w:val="22"/>
+          <w:szCs w:val="22"/>
+        </w:rPr>
+        <w:t xml:space="preserve"> again, then that output is saved to a </w:t>
+      </w:r>
+      <w:proofErr w:type="spellStart"/>
+      <w:r>
+        <w:rPr>
+          <w:rStyle w:val="Emphasis"/>
+          <w:rFonts w:ascii="Segoe UI" w:hAnsi="Segoe UI" w:cs="Segoe UI"/>
+          <w:i w:val="0"/>
+          <w:iCs w:val="0"/>
+          <w:color w:val="000000" w:themeColor="text1"/>
+          <w:sz w:val="22"/>
+          <w:szCs w:val="22"/>
+        </w:rPr>
+        <w:t>saved_session</w:t>
+      </w:r>
+      <w:proofErr w:type="spellEnd"/>
+      <w:r>
+        <w:rPr>
+          <w:rStyle w:val="Emphasis"/>
+          <w:rFonts w:ascii="Segoe UI" w:hAnsi="Segoe UI" w:cs="Segoe UI"/>
+          <w:i w:val="0"/>
+          <w:iCs w:val="0"/>
+          <w:color w:val="000000" w:themeColor="text1"/>
+          <w:sz w:val="22"/>
+          <w:szCs w:val="22"/>
+        </w:rPr>
+        <w:t xml:space="preserve"> folder.     </w:t>
       </w:r>
     </w:p>
     <w:p>
@@ -14112,6 +15660,7 @@
           <w:szCs w:val="22"/>
         </w:rPr>
       </w:pPr>
+      <w:proofErr w:type="spellStart"/>
       <w:r>
         <w:rPr>
           <w:rStyle w:val="Emphasis"/>
@@ -14126,6 +15675,7 @@
         </w:rPr>
         <w:t>tiny_weights</w:t>
       </w:r>
+      <w:proofErr w:type="spellEnd"/>
       <w:r>
         <w:rPr>
           <w:rStyle w:val="Emphasis"/>
@@ -14310,7 +15860,59 @@
           <w:sz w:val="22"/>
           <w:szCs w:val="22"/>
         </w:rPr>
-        <w:t xml:space="preserve"> - 'none', 'darknet', no_output', frozen', or 'fine_tune'</w:t>
+        <w:t xml:space="preserve"> - 'none', 'darknet', </w:t>
+      </w:r>
+      <w:proofErr w:type="spellStart"/>
+      <w:r>
+        <w:rPr>
+          <w:rStyle w:val="Emphasis"/>
+          <w:rFonts w:ascii="Segoe UI" w:hAnsi="Segoe UI" w:cs="Segoe UI"/>
+          <w:i w:val="0"/>
+          <w:iCs w:val="0"/>
+          <w:color w:val="000000" w:themeColor="text1"/>
+          <w:sz w:val="22"/>
+          <w:szCs w:val="22"/>
+        </w:rPr>
+        <w:t>no_output</w:t>
+      </w:r>
+      <w:proofErr w:type="spellEnd"/>
+      <w:r>
+        <w:rPr>
+          <w:rStyle w:val="Emphasis"/>
+          <w:rFonts w:ascii="Segoe UI" w:hAnsi="Segoe UI" w:cs="Segoe UI"/>
+          <w:i w:val="0"/>
+          <w:iCs w:val="0"/>
+          <w:color w:val="000000" w:themeColor="text1"/>
+          <w:sz w:val="22"/>
+          <w:szCs w:val="22"/>
+        </w:rPr>
+        <w:t>', frozen', or '</w:t>
+      </w:r>
+      <w:proofErr w:type="spellStart"/>
+      <w:r>
+        <w:rPr>
+          <w:rStyle w:val="Emphasis"/>
+          <w:rFonts w:ascii="Segoe UI" w:hAnsi="Segoe UI" w:cs="Segoe UI"/>
+          <w:i w:val="0"/>
+          <w:iCs w:val="0"/>
+          <w:color w:val="000000" w:themeColor="text1"/>
+          <w:sz w:val="22"/>
+          <w:szCs w:val="22"/>
+        </w:rPr>
+        <w:t>fine_tune</w:t>
+      </w:r>
+      <w:proofErr w:type="spellEnd"/>
+      <w:r>
+        <w:rPr>
+          <w:rStyle w:val="Emphasis"/>
+          <w:rFonts w:ascii="Segoe UI" w:hAnsi="Segoe UI" w:cs="Segoe UI"/>
+          <w:i w:val="0"/>
+          <w:iCs w:val="0"/>
+          <w:color w:val="000000" w:themeColor="text1"/>
+          <w:sz w:val="22"/>
+          <w:szCs w:val="22"/>
+        </w:rPr>
+        <w:t>'</w:t>
       </w:r>
       <w:r>
         <w:rPr>
@@ -14434,7 +16036,33 @@
           <w:sz w:val="22"/>
           <w:szCs w:val="22"/>
         </w:rPr>
-        <w:t xml:space="preserve">                    - no_output:</w:t>
+        <w:t xml:space="preserve">                    - </w:t>
+      </w:r>
+      <w:proofErr w:type="spellStart"/>
+      <w:r>
+        <w:rPr>
+          <w:rStyle w:val="Emphasis"/>
+          <w:rFonts w:ascii="Segoe UI" w:hAnsi="Segoe UI" w:cs="Segoe UI"/>
+          <w:i w:val="0"/>
+          <w:iCs w:val="0"/>
+          <w:color w:val="000000" w:themeColor="text1"/>
+          <w:sz w:val="22"/>
+          <w:szCs w:val="22"/>
+        </w:rPr>
+        <w:t>no_output</w:t>
+      </w:r>
+      <w:proofErr w:type="spellEnd"/>
+      <w:r>
+        <w:rPr>
+          <w:rStyle w:val="Emphasis"/>
+          <w:rFonts w:ascii="Segoe UI" w:hAnsi="Segoe UI" w:cs="Segoe UI"/>
+          <w:i w:val="0"/>
+          <w:iCs w:val="0"/>
+          <w:color w:val="000000" w:themeColor="text1"/>
+          <w:sz w:val="22"/>
+          <w:szCs w:val="22"/>
+        </w:rPr>
+        <w:t>:</w:t>
       </w:r>
     </w:p>
     <w:p>
@@ -14490,7 +16118,33 @@
           <w:sz w:val="22"/>
           <w:szCs w:val="22"/>
         </w:rPr>
-        <w:t xml:space="preserve">                    - fine_tune:</w:t>
+        <w:t xml:space="preserve">                    - </w:t>
+      </w:r>
+      <w:proofErr w:type="spellStart"/>
+      <w:r>
+        <w:rPr>
+          <w:rStyle w:val="Emphasis"/>
+          <w:rFonts w:ascii="Segoe UI" w:hAnsi="Segoe UI" w:cs="Segoe UI"/>
+          <w:i w:val="0"/>
+          <w:iCs w:val="0"/>
+          <w:color w:val="000000" w:themeColor="text1"/>
+          <w:sz w:val="22"/>
+          <w:szCs w:val="22"/>
+        </w:rPr>
+        <w:t>fine_tune</w:t>
+      </w:r>
+      <w:proofErr w:type="spellEnd"/>
+      <w:r>
+        <w:rPr>
+          <w:rStyle w:val="Emphasis"/>
+          <w:rFonts w:ascii="Segoe UI" w:hAnsi="Segoe UI" w:cs="Segoe UI"/>
+          <w:i w:val="0"/>
+          <w:iCs w:val="0"/>
+          <w:color w:val="000000" w:themeColor="text1"/>
+          <w:sz w:val="22"/>
+          <w:szCs w:val="22"/>
+        </w:rPr>
+        <w:t>:</w:t>
       </w:r>
     </w:p>
     <w:p>
@@ -14524,6 +16178,7 @@
           <w:szCs w:val="22"/>
         </w:rPr>
       </w:pPr>
+      <w:proofErr w:type="spellStart"/>
       <w:r>
         <w:rPr>
           <w:rStyle w:val="Emphasis"/>
@@ -14538,6 +16193,7 @@
         </w:rPr>
         <w:t>val_img_num</w:t>
       </w:r>
+      <w:proofErr w:type="spellEnd"/>
       <w:r>
         <w:rPr>
           <w:rStyle w:val="Emphasis"/>
@@ -14614,7 +16270,33 @@
           <w:sz w:val="22"/>
           <w:szCs w:val="22"/>
         </w:rPr>
-        <w:t xml:space="preserve">             When the workbench is first ran it divid</w:t>
+        <w:t xml:space="preserve">             When the workbench is first </w:t>
+      </w:r>
+      <w:proofErr w:type="gramStart"/>
+      <w:r>
+        <w:rPr>
+          <w:rStyle w:val="Emphasis"/>
+          <w:rFonts w:ascii="Segoe UI" w:hAnsi="Segoe UI" w:cs="Segoe UI"/>
+          <w:i w:val="0"/>
+          <w:iCs w:val="0"/>
+          <w:color w:val="000000" w:themeColor="text1"/>
+          <w:sz w:val="22"/>
+          <w:szCs w:val="22"/>
+        </w:rPr>
+        <w:t>ran</w:t>
+      </w:r>
+      <w:proofErr w:type="gramEnd"/>
+      <w:r>
+        <w:rPr>
+          <w:rStyle w:val="Emphasis"/>
+          <w:rFonts w:ascii="Segoe UI" w:hAnsi="Segoe UI" w:cs="Segoe UI"/>
+          <w:i w:val="0"/>
+          <w:iCs w:val="0"/>
+          <w:color w:val="000000" w:themeColor="text1"/>
+          <w:sz w:val="22"/>
+          <w:szCs w:val="22"/>
+        </w:rPr>
+        <w:t xml:space="preserve"> it divid</w:t>
       </w:r>
       <w:r>
         <w:rPr>
@@ -14806,6 +16488,7 @@
           <w:szCs w:val="22"/>
         </w:rPr>
       </w:pPr>
+      <w:proofErr w:type="spellStart"/>
       <w:r>
         <w:rPr>
           <w:rStyle w:val="Emphasis"/>
@@ -14820,6 +16503,7 @@
         </w:rPr>
         <w:t>val_image_path</w:t>
       </w:r>
+      <w:proofErr w:type="spellEnd"/>
       <w:r>
         <w:rPr>
           <w:rStyle w:val="Emphasis"/>
@@ -14880,17 +16564,41 @@
           <w:sz w:val="22"/>
           <w:szCs w:val="22"/>
         </w:rPr>
-        <w:t xml:space="preserve"> – Default: </w:t>
-      </w:r>
-      <w:r>
-        <w:rPr>
-          <w:rStyle w:val="Emphasis"/>
-          <w:rFonts w:ascii="Segoe UI" w:hAnsi="Segoe UI" w:cs="Segoe UI"/>
-          <w:color w:val="000000" w:themeColor="text1"/>
-          <w:sz w:val="22"/>
-          <w:szCs w:val="22"/>
-        </w:rPr>
-        <w:t>./images/validate</w:t>
+        <w:t xml:space="preserve"> – Default</w:t>
+      </w:r>
+      <w:proofErr w:type="gramStart"/>
+      <w:r>
+        <w:rPr>
+          <w:rStyle w:val="Emphasis"/>
+          <w:rFonts w:ascii="Segoe UI" w:hAnsi="Segoe UI" w:cs="Segoe UI"/>
+          <w:i w:val="0"/>
+          <w:iCs w:val="0"/>
+          <w:color w:val="000000" w:themeColor="text1"/>
+          <w:sz w:val="22"/>
+          <w:szCs w:val="22"/>
+        </w:rPr>
+        <w:t xml:space="preserve">: </w:t>
+      </w:r>
+      <w:r>
+        <w:rPr>
+          <w:rStyle w:val="Emphasis"/>
+          <w:rFonts w:ascii="Segoe UI" w:hAnsi="Segoe UI" w:cs="Segoe UI"/>
+          <w:color w:val="000000" w:themeColor="text1"/>
+          <w:sz w:val="22"/>
+          <w:szCs w:val="22"/>
+        </w:rPr>
+        <w:t>.</w:t>
+      </w:r>
+      <w:proofErr w:type="gramEnd"/>
+      <w:r>
+        <w:rPr>
+          <w:rStyle w:val="Emphasis"/>
+          <w:rFonts w:ascii="Segoe UI" w:hAnsi="Segoe UI" w:cs="Segoe UI"/>
+          <w:color w:val="000000" w:themeColor="text1"/>
+          <w:sz w:val="22"/>
+          <w:szCs w:val="22"/>
+        </w:rPr>
+        <w:t>/images/validate</w:t>
       </w:r>
     </w:p>
     <w:p>
@@ -14918,7 +16626,33 @@
           <w:sz w:val="22"/>
           <w:szCs w:val="22"/>
         </w:rPr>
-        <w:t xml:space="preserve">             When the workbench is first ran it divided the images and their xml files</w:t>
+        <w:t xml:space="preserve">             When the workbench is first </w:t>
+      </w:r>
+      <w:proofErr w:type="gramStart"/>
+      <w:r>
+        <w:rPr>
+          <w:rStyle w:val="Emphasis"/>
+          <w:rFonts w:ascii="Segoe UI" w:hAnsi="Segoe UI" w:cs="Segoe UI"/>
+          <w:i w:val="0"/>
+          <w:iCs w:val="0"/>
+          <w:color w:val="000000" w:themeColor="text1"/>
+          <w:sz w:val="22"/>
+          <w:szCs w:val="22"/>
+        </w:rPr>
+        <w:t>ran</w:t>
+      </w:r>
+      <w:proofErr w:type="gramEnd"/>
+      <w:r>
+        <w:rPr>
+          <w:rStyle w:val="Emphasis"/>
+          <w:rFonts w:ascii="Segoe UI" w:hAnsi="Segoe UI" w:cs="Segoe UI"/>
+          <w:i w:val="0"/>
+          <w:iCs w:val="0"/>
+          <w:color w:val="000000" w:themeColor="text1"/>
+          <w:sz w:val="22"/>
+          <w:szCs w:val="22"/>
+        </w:rPr>
+        <w:t xml:space="preserve"> it divided the images and their xml files</w:t>
       </w:r>
     </w:p>
     <w:p>
@@ -15036,6 +16770,7 @@
           <w:szCs w:val="22"/>
         </w:rPr>
       </w:pPr>
+      <w:proofErr w:type="spellStart"/>
       <w:r>
         <w:rPr>
           <w:rStyle w:val="Emphasis"/>
@@ -15050,6 +16785,7 @@
         </w:rPr>
         <w:t>weighted_classes</w:t>
       </w:r>
+      <w:proofErr w:type="spellEnd"/>
       <w:r>
         <w:rPr>
           <w:rStyle w:val="Emphasis"/>
@@ -15151,7 +16887,33 @@
           <w:sz w:val="22"/>
           <w:szCs w:val="22"/>
         </w:rPr>
-        <w:t xml:space="preserve"> training from a weights file, this is the amount of classifiers the </w:t>
+        <w:t xml:space="preserve"> training from a weights file, this is the </w:t>
+      </w:r>
+      <w:proofErr w:type="gramStart"/>
+      <w:r>
+        <w:rPr>
+          <w:rStyle w:val="Emphasis"/>
+          <w:rFonts w:ascii="Segoe UI" w:hAnsi="Segoe UI" w:cs="Segoe UI"/>
+          <w:i w:val="0"/>
+          <w:iCs w:val="0"/>
+          <w:color w:val="000000" w:themeColor="text1"/>
+          <w:sz w:val="22"/>
+          <w:szCs w:val="22"/>
+        </w:rPr>
+        <w:t>amount</w:t>
+      </w:r>
+      <w:proofErr w:type="gramEnd"/>
+      <w:r>
+        <w:rPr>
+          <w:rStyle w:val="Emphasis"/>
+          <w:rFonts w:ascii="Segoe UI" w:hAnsi="Segoe UI" w:cs="Segoe UI"/>
+          <w:i w:val="0"/>
+          <w:iCs w:val="0"/>
+          <w:color w:val="000000" w:themeColor="text1"/>
+          <w:sz w:val="22"/>
+          <w:szCs w:val="22"/>
+        </w:rPr>
+        <w:t xml:space="preserve"> of classifiers the </w:t>
       </w:r>
       <w:r>
         <w:rPr>
@@ -15279,7 +17041,20 @@
           <w:sz w:val="22"/>
           <w:szCs w:val="22"/>
         </w:rPr>
-        <w:t xml:space="preserve">- Sting - </w:t>
+        <w:t xml:space="preserve">- Sting </w:t>
+      </w:r>
+      <w:proofErr w:type="gramStart"/>
+      <w:r>
+        <w:rPr>
+          <w:rStyle w:val="Emphasis"/>
+          <w:rFonts w:ascii="Segoe UI" w:hAnsi="Segoe UI" w:cs="Segoe UI"/>
+          <w:i w:val="0"/>
+          <w:iCs w:val="0"/>
+          <w:color w:val="000000" w:themeColor="text1"/>
+          <w:sz w:val="22"/>
+          <w:szCs w:val="22"/>
+        </w:rPr>
+        <w:t xml:space="preserve">- </w:t>
       </w:r>
       <w:r>
         <w:rPr>
@@ -15291,6 +17066,7 @@
         </w:rPr>
         <w:t>.weights</w:t>
       </w:r>
+      <w:proofErr w:type="gramEnd"/>
       <w:r>
         <w:rPr>
           <w:rStyle w:val="Emphasis"/>
@@ -15311,8 +17087,20 @@
           <w:sz w:val="22"/>
           <w:szCs w:val="22"/>
         </w:rPr>
-        <w:t>.tf</w:t>
-      </w:r>
+        <w:t>.</w:t>
+      </w:r>
+      <w:proofErr w:type="spellStart"/>
+      <w:r>
+        <w:rPr>
+          <w:rStyle w:val="Emphasis"/>
+          <w:rFonts w:ascii="Segoe UI" w:hAnsi="Segoe UI" w:cs="Segoe UI"/>
+          <w:color w:val="000000" w:themeColor="text1"/>
+          <w:sz w:val="22"/>
+          <w:szCs w:val="22"/>
+        </w:rPr>
+        <w:t>tf</w:t>
+      </w:r>
+      <w:proofErr w:type="spellEnd"/>
       <w:r>
         <w:rPr>
           <w:rStyle w:val="Emphasis"/>
@@ -15499,8 +17287,8 @@
         <w:pStyle w:val="Heading2"/>
       </w:pPr>
     </w:p>
-    <w:bookmarkStart w:id="9" w:name="_Workbench_Benchmark_Tests:"/>
-    <w:bookmarkEnd w:id="9"/>
+    <w:bookmarkStart w:id="8" w:name="_Workbench_Benchmark_Tests:"/>
+    <w:bookmarkEnd w:id="8"/>
     <w:p>
       <w:pPr>
         <w:pStyle w:val="Heading2"/>
@@ -15619,8 +17407,8 @@
         </w:numPr>
         <w:ind w:left="450" w:hanging="450"/>
       </w:pPr>
-      <w:bookmarkStart w:id="10" w:name="_Errors"/>
-      <w:bookmarkEnd w:id="10"/>
+      <w:bookmarkStart w:id="9" w:name="_Errors"/>
+      <w:bookmarkEnd w:id="9"/>
       <w:r>
         <w:lastRenderedPageBreak/>
         <w:t>Errors</w:t>
@@ -15630,8 +17418,13 @@
       <w:pPr>
         <w:pStyle w:val="Heading2"/>
       </w:pPr>
-      <w:r>
-        <w:t xml:space="preserve">Conda Environment Issues: </w:t>
+      <w:proofErr w:type="spellStart"/>
+      <w:r>
+        <w:t>Conda</w:t>
+      </w:r>
+      <w:proofErr w:type="spellEnd"/>
+      <w:r>
+        <w:t xml:space="preserve"> Environment Issues: </w:t>
       </w:r>
     </w:p>
     <w:p>
@@ -15653,7 +17446,27 @@
           <w:sz w:val="22"/>
           <w:szCs w:val="22"/>
         </w:rPr>
-        <w:t xml:space="preserve">If issues arise in your conda </w:t>
+        <w:t xml:space="preserve">If issues arise in your </w:t>
+      </w:r>
+      <w:proofErr w:type="spellStart"/>
+      <w:r>
+        <w:rPr>
+          <w:rFonts w:ascii="Segoe UI" w:hAnsi="Segoe UI" w:cs="Segoe UI"/>
+          <w:color w:val="24292E"/>
+          <w:sz w:val="22"/>
+          <w:szCs w:val="22"/>
+        </w:rPr>
+        <w:t>conda</w:t>
+      </w:r>
+      <w:proofErr w:type="spellEnd"/>
+      <w:r>
+        <w:rPr>
+          <w:rFonts w:ascii="Segoe UI" w:hAnsi="Segoe UI" w:cs="Segoe UI"/>
+          <w:color w:val="24292E"/>
+          <w:sz w:val="22"/>
+          <w:szCs w:val="22"/>
+        </w:rPr>
+        <w:t xml:space="preserve"> </w:t>
       </w:r>
       <w:r>
         <w:rPr>
@@ -15690,7 +17503,23 @@
           <w:rFonts w:ascii="Segoe UI" w:hAnsi="Segoe UI" w:cs="Segoe UI"/>
           <w:color w:val="24292E"/>
         </w:rPr>
-        <w:t xml:space="preserve">To remove a conda </w:t>
+        <w:t xml:space="preserve">To remove a </w:t>
+      </w:r>
+      <w:proofErr w:type="spellStart"/>
+      <w:r>
+        <w:rPr>
+          <w:rFonts w:ascii="Segoe UI" w:hAnsi="Segoe UI" w:cs="Segoe UI"/>
+          <w:color w:val="24292E"/>
+        </w:rPr>
+        <w:t>conda</w:t>
+      </w:r>
+      <w:proofErr w:type="spellEnd"/>
+      <w:r>
+        <w:rPr>
+          <w:rFonts w:ascii="Segoe UI" w:hAnsi="Segoe UI" w:cs="Segoe UI"/>
+          <w:color w:val="24292E"/>
+        </w:rPr>
+        <w:t xml:space="preserve"> </w:t>
       </w:r>
       <w:r>
         <w:rPr>
@@ -15728,7 +17557,51 @@
           <w:sz w:val="22"/>
           <w:szCs w:val="22"/>
         </w:rPr>
-        <w:t>#example conda remove --name cpu --all -y</w:t>
+        <w:t xml:space="preserve">#example </w:t>
+      </w:r>
+      <w:proofErr w:type="spellStart"/>
+      <w:r>
+        <w:rPr>
+          <w:rStyle w:val="pl-c"/>
+          <w:rFonts w:ascii="Consolas" w:hAnsi="Consolas"/>
+          <w:color w:val="6A737D"/>
+          <w:sz w:val="22"/>
+          <w:szCs w:val="22"/>
+        </w:rPr>
+        <w:t>conda</w:t>
+      </w:r>
+      <w:proofErr w:type="spellEnd"/>
+      <w:r>
+        <w:rPr>
+          <w:rStyle w:val="pl-c"/>
+          <w:rFonts w:ascii="Consolas" w:hAnsi="Consolas"/>
+          <w:color w:val="6A737D"/>
+          <w:sz w:val="22"/>
+          <w:szCs w:val="22"/>
+        </w:rPr>
+        <w:t xml:space="preserve"> remove --name </w:t>
+      </w:r>
+      <w:proofErr w:type="spellStart"/>
+      <w:r>
+        <w:rPr>
+          <w:rStyle w:val="pl-c"/>
+          <w:rFonts w:ascii="Consolas" w:hAnsi="Consolas"/>
+          <w:color w:val="6A737D"/>
+          <w:sz w:val="22"/>
+          <w:szCs w:val="22"/>
+        </w:rPr>
+        <w:t>cpu</w:t>
+      </w:r>
+      <w:proofErr w:type="spellEnd"/>
+      <w:r>
+        <w:rPr>
+          <w:rStyle w:val="pl-c"/>
+          <w:rFonts w:ascii="Consolas" w:hAnsi="Consolas"/>
+          <w:color w:val="6A737D"/>
+          <w:sz w:val="22"/>
+          <w:szCs w:val="22"/>
+        </w:rPr>
+        <w:t xml:space="preserve"> --all -y</w:t>
       </w:r>
     </w:p>
     <w:p>
@@ -15744,14 +17617,25 @@
           <w:szCs w:val="22"/>
         </w:rPr>
       </w:pPr>
-      <w:r>
-        <w:rPr>
-          <w:rFonts w:ascii="Consolas" w:hAnsi="Consolas"/>
-          <w:color w:val="24292E"/>
-          <w:sz w:val="22"/>
-          <w:szCs w:val="22"/>
-        </w:rPr>
-        <w:t xml:space="preserve">conda remove --name </w:t>
+      <w:proofErr w:type="spellStart"/>
+      <w:r>
+        <w:rPr>
+          <w:rFonts w:ascii="Consolas" w:hAnsi="Consolas"/>
+          <w:color w:val="24292E"/>
+          <w:sz w:val="22"/>
+          <w:szCs w:val="22"/>
+        </w:rPr>
+        <w:t>conda</w:t>
+      </w:r>
+      <w:proofErr w:type="spellEnd"/>
+      <w:r>
+        <w:rPr>
+          <w:rFonts w:ascii="Consolas" w:hAnsi="Consolas"/>
+          <w:color w:val="24292E"/>
+          <w:sz w:val="22"/>
+          <w:szCs w:val="22"/>
+        </w:rPr>
+        <w:t xml:space="preserve"> remove --name </w:t>
       </w:r>
       <w:r>
         <w:rPr>
@@ -15805,8 +17689,13 @@
       <w:pPr>
         <w:pStyle w:val="Heading2"/>
       </w:pPr>
-      <w:r>
-        <w:t>ImportError: DLL load failed: The specified module could not be found.</w:t>
+      <w:proofErr w:type="spellStart"/>
+      <w:r>
+        <w:t>ImportError</w:t>
+      </w:r>
+      <w:proofErr w:type="spellEnd"/>
+      <w:r>
+        <w:t>: DLL load failed: The specified module could not be found.</w:t>
       </w:r>
     </w:p>
     <w:p>
@@ -15826,8 +17715,9 @@
           <w:sz w:val="22"/>
           <w:szCs w:val="22"/>
         </w:rPr>
-        <w:t>This issue arises when your cuda and cudnn was improperly installed. This error happens when all the files that cuda needs were not found. Most comm</w:t>
-      </w:r>
+        <w:t xml:space="preserve">This issue arises when your </w:t>
+      </w:r>
+      <w:proofErr w:type="spellStart"/>
       <w:r>
         <w:rPr>
           <w:rFonts w:cs="Segoe UI"/>
@@ -15837,8 +17727,9 @@
           <w:sz w:val="22"/>
           <w:szCs w:val="22"/>
         </w:rPr>
-        <w:t>on</w:t>
-      </w:r>
+        <w:t>cuda</w:t>
+      </w:r>
+      <w:proofErr w:type="spellEnd"/>
       <w:r>
         <w:rPr>
           <w:rFonts w:cs="Segoe UI"/>
@@ -15848,21 +17739,9 @@
           <w:sz w:val="22"/>
           <w:szCs w:val="22"/>
         </w:rPr>
-        <w:t xml:space="preserve">ly this happens do to the incorrect versions being installed go back to the </w:t>
-      </w:r>
-      <w:hyperlink w:anchor="_Installation_(GPU_Only)" w:history="1">
-        <w:r>
-          <w:rPr>
-            <w:rStyle w:val="Hyperlink"/>
-            <w:rFonts w:cs="Segoe UI"/>
-            <w:b w:val="0"/>
-            <w:bCs w:val="0"/>
-            <w:sz w:val="22"/>
-            <w:szCs w:val="22"/>
-          </w:rPr>
-          <w:t>gpu install</w:t>
-        </w:r>
-      </w:hyperlink>
+        <w:t xml:space="preserve"> and </w:t>
+      </w:r>
+      <w:proofErr w:type="spellStart"/>
       <w:r>
         <w:rPr>
           <w:rFonts w:cs="Segoe UI"/>
@@ -15872,7 +17751,158 @@
           <w:sz w:val="22"/>
           <w:szCs w:val="22"/>
         </w:rPr>
-        <w:t xml:space="preserve"> portion of this document and ensure you correctly went though the steps</w:t>
+        <w:t>cudnn</w:t>
+      </w:r>
+      <w:proofErr w:type="spellEnd"/>
+      <w:r>
+        <w:rPr>
+          <w:rFonts w:cs="Segoe UI"/>
+          <w:b w:val="0"/>
+          <w:bCs w:val="0"/>
+          <w:color w:val="24292E"/>
+          <w:sz w:val="22"/>
+          <w:szCs w:val="22"/>
+        </w:rPr>
+        <w:t xml:space="preserve"> was improperly installed. This error happens when all the files that </w:t>
+      </w:r>
+      <w:proofErr w:type="spellStart"/>
+      <w:r>
+        <w:rPr>
+          <w:rFonts w:cs="Segoe UI"/>
+          <w:b w:val="0"/>
+          <w:bCs w:val="0"/>
+          <w:color w:val="24292E"/>
+          <w:sz w:val="22"/>
+          <w:szCs w:val="22"/>
+        </w:rPr>
+        <w:t>cuda</w:t>
+      </w:r>
+      <w:proofErr w:type="spellEnd"/>
+      <w:r>
+        <w:rPr>
+          <w:rFonts w:cs="Segoe UI"/>
+          <w:b w:val="0"/>
+          <w:bCs w:val="0"/>
+          <w:color w:val="24292E"/>
+          <w:sz w:val="22"/>
+          <w:szCs w:val="22"/>
+        </w:rPr>
+        <w:t xml:space="preserve"> needs were not found. Most comm</w:t>
+      </w:r>
+      <w:r>
+        <w:rPr>
+          <w:rFonts w:cs="Segoe UI"/>
+          <w:b w:val="0"/>
+          <w:bCs w:val="0"/>
+          <w:color w:val="24292E"/>
+          <w:sz w:val="22"/>
+          <w:szCs w:val="22"/>
+        </w:rPr>
+        <w:t>on</w:t>
+      </w:r>
+      <w:r>
+        <w:rPr>
+          <w:rFonts w:cs="Segoe UI"/>
+          <w:b w:val="0"/>
+          <w:bCs w:val="0"/>
+          <w:color w:val="24292E"/>
+          <w:sz w:val="22"/>
+          <w:szCs w:val="22"/>
+        </w:rPr>
+        <w:t xml:space="preserve">ly this happens do to the incorrect versions being installed go back to the </w:t>
+      </w:r>
+      <w:bookmarkStart w:id="10" w:name="_GoBack"/>
+      <w:r>
+        <w:rPr>
+          <w:color w:val="7030A0"/>
+        </w:rPr>
+        <w:fldChar w:fldCharType="begin"/>
+      </w:r>
+      <w:r>
+        <w:rPr>
+          <w:color w:val="7030A0"/>
+        </w:rPr>
+        <w:instrText xml:space="preserve"> HYPERLINK \l "_Installation_(GPU_Only)" </w:instrText>
+      </w:r>
+      <w:r>
+        <w:rPr>
+          <w:color w:val="7030A0"/>
+        </w:rPr>
+        <w:fldChar w:fldCharType="separate"/>
+      </w:r>
+      <w:proofErr w:type="spellStart"/>
+      <w:r>
+        <w:rPr>
+          <w:rStyle w:val="Hyperlink"/>
+          <w:rFonts w:cs="Segoe UI"/>
+          <w:b w:val="0"/>
+          <w:bCs w:val="0"/>
+          <w:color w:val="7030A0"/>
+          <w:sz w:val="22"/>
+          <w:szCs w:val="22"/>
+        </w:rPr>
+        <w:t>gpu</w:t>
+      </w:r>
+      <w:proofErr w:type="spellEnd"/>
+      <w:r>
+        <w:rPr>
+          <w:rStyle w:val="Hyperlink"/>
+          <w:rFonts w:cs="Segoe UI"/>
+          <w:b w:val="0"/>
+          <w:bCs w:val="0"/>
+          <w:color w:val="7030A0"/>
+          <w:sz w:val="22"/>
+          <w:szCs w:val="22"/>
+        </w:rPr>
+        <w:t xml:space="preserve"> install</w:t>
+      </w:r>
+      <w:r>
+        <w:rPr>
+          <w:rStyle w:val="Hyperlink"/>
+          <w:rFonts w:cs="Segoe UI"/>
+          <w:b w:val="0"/>
+          <w:bCs w:val="0"/>
+          <w:color w:val="7030A0"/>
+          <w:sz w:val="22"/>
+          <w:szCs w:val="22"/>
+        </w:rPr>
+        <w:fldChar w:fldCharType="end"/>
+      </w:r>
+      <w:bookmarkEnd w:id="10"/>
+      <w:r>
+        <w:rPr>
+          <w:rFonts w:cs="Segoe UI"/>
+          <w:b w:val="0"/>
+          <w:bCs w:val="0"/>
+          <w:color w:val="24292E"/>
+          <w:sz w:val="22"/>
+          <w:szCs w:val="22"/>
+        </w:rPr>
+        <w:t xml:space="preserve"> portion of this document and ensure you correctly went </w:t>
+      </w:r>
+      <w:proofErr w:type="spellStart"/>
+      <w:r>
+        <w:rPr>
+          <w:rFonts w:cs="Segoe UI"/>
+          <w:b w:val="0"/>
+          <w:bCs w:val="0"/>
+          <w:color w:val="24292E"/>
+          <w:sz w:val="22"/>
+          <w:szCs w:val="22"/>
+        </w:rPr>
+        <w:t>though</w:t>
+      </w:r>
+      <w:proofErr w:type="spellEnd"/>
+      <w:r>
+        <w:rPr>
+          <w:rFonts w:cs="Segoe UI"/>
+          <w:b w:val="0"/>
+          <w:bCs w:val="0"/>
+          <w:color w:val="24292E"/>
+          <w:sz w:val="22"/>
+          <w:szCs w:val="22"/>
+        </w:rPr>
+        <w:t xml:space="preserve"> the steps</w:t>
       </w:r>
       <w:r>
         <w:rPr>
@@ -17191,6 +19221,36 @@
   </w:num>
   <w:num w:numId="11">
     <w:abstractNumId w:val="5"/>
+  </w:num>
+  <w:num w:numId="12">
+    <w:abstractNumId w:val="3"/>
+    <w:lvlOverride w:ilvl="0">
+      <w:startOverride w:val="1"/>
+    </w:lvlOverride>
+    <w:lvlOverride w:ilvl="1">
+      <w:startOverride w:val="1"/>
+    </w:lvlOverride>
+    <w:lvlOverride w:ilvl="2">
+      <w:startOverride w:val="1"/>
+    </w:lvlOverride>
+    <w:lvlOverride w:ilvl="3">
+      <w:startOverride w:val="1"/>
+    </w:lvlOverride>
+    <w:lvlOverride w:ilvl="4">
+      <w:startOverride w:val="1"/>
+    </w:lvlOverride>
+    <w:lvlOverride w:ilvl="5">
+      <w:startOverride w:val="1"/>
+    </w:lvlOverride>
+    <w:lvlOverride w:ilvl="6">
+      <w:startOverride w:val="1"/>
+    </w:lvlOverride>
+    <w:lvlOverride w:ilvl="7">
+      <w:startOverride w:val="1"/>
+    </w:lvlOverride>
+    <w:lvlOverride w:ilvl="8">
+      <w:startOverride w:val="1"/>
+    </w:lvlOverride>
   </w:num>
 </w:numbering>
 </file>
@@ -18273,7 +20333,7 @@
 </file>
 
 <file path=customXml/itemProps1.xml><?xml version="1.0" encoding="utf-8"?>
-<ds:datastoreItem xmlns:ds="http://schemas.openxmlformats.org/officeDocument/2006/customXml" ds:itemID="{F0694580-A643-4FE4-AE7F-3F07B496308D}">
+<ds:datastoreItem xmlns:ds="http://schemas.openxmlformats.org/officeDocument/2006/customXml" ds:itemID="{BB9AA28F-B92F-409D-9146-8BCF0F7122FC}">
   <ds:schemaRefs>
     <ds:schemaRef ds:uri="http://schemas.openxmlformats.org/officeDocument/2006/bibliography"/>
   </ds:schemaRefs>

--- a/Documents/Tutorial_Windows.docx
+++ b/Documents/Tutorial_Windows.docx
@@ -234,21 +234,8 @@
                                 <w:sz w:val="32"/>
                                 <w:szCs w:val="32"/>
                               </w:rPr>
-                              <w:t xml:space="preserve">Tyler </w:t>
+                              <w:t>Tyler Boice</w:t>
                             </w:r>
-                            <w:proofErr w:type="spellStart"/>
-                            <w:r>
-                              <w:rPr>
-                                <w:rFonts w:ascii="Agency FB" w:hAnsi="Agency FB"/>
-                                <w:b/>
-                                <w:bCs/>
-                                <w:color w:val="7030A0"/>
-                                <w:sz w:val="32"/>
-                                <w:szCs w:val="32"/>
-                              </w:rPr>
-                              <w:t>Boice</w:t>
-                            </w:r>
-                            <w:proofErr w:type="spellEnd"/>
                             <w:r>
                               <w:rPr>
                                 <w:rFonts w:ascii="Agency FB" w:hAnsi="Agency FB"/>
@@ -271,21 +258,8 @@
                                 <w:szCs w:val="32"/>
                               </w:rPr>
                               <w:tab/>
-                              <w:t xml:space="preserve">      Tyler </w:t>
+                              <w:t xml:space="preserve">      Tyler Malmon</w:t>
                             </w:r>
-                            <w:proofErr w:type="spellStart"/>
-                            <w:r>
-                              <w:rPr>
-                                <w:rFonts w:ascii="Agency FB" w:hAnsi="Agency FB"/>
-                                <w:b/>
-                                <w:bCs/>
-                                <w:color w:val="7030A0"/>
-                                <w:sz w:val="32"/>
-                                <w:szCs w:val="32"/>
-                              </w:rPr>
-                              <w:t>Malmon</w:t>
-                            </w:r>
-                            <w:proofErr w:type="spellEnd"/>
                             <w:r>
                               <w:rPr>
                                 <w:rFonts w:ascii="Agency FB" w:hAnsi="Agency FB"/>
@@ -357,21 +331,8 @@
                           <w:sz w:val="32"/>
                           <w:szCs w:val="32"/>
                         </w:rPr>
-                        <w:t xml:space="preserve">Tyler </w:t>
+                        <w:t>Tyler Boice</w:t>
                       </w:r>
-                      <w:proofErr w:type="spellStart"/>
-                      <w:r>
-                        <w:rPr>
-                          <w:rFonts w:ascii="Agency FB" w:hAnsi="Agency FB"/>
-                          <w:b/>
-                          <w:bCs/>
-                          <w:color w:val="7030A0"/>
-                          <w:sz w:val="32"/>
-                          <w:szCs w:val="32"/>
-                        </w:rPr>
-                        <w:t>Boice</w:t>
-                      </w:r>
-                      <w:proofErr w:type="spellEnd"/>
                       <w:r>
                         <w:rPr>
                           <w:rFonts w:ascii="Agency FB" w:hAnsi="Agency FB"/>
@@ -394,21 +355,8 @@
                           <w:szCs w:val="32"/>
                         </w:rPr>
                         <w:tab/>
-                        <w:t xml:space="preserve">      Tyler </w:t>
+                        <w:t xml:space="preserve">      Tyler Malmon</w:t>
                       </w:r>
-                      <w:proofErr w:type="spellStart"/>
-                      <w:r>
-                        <w:rPr>
-                          <w:rFonts w:ascii="Agency FB" w:hAnsi="Agency FB"/>
-                          <w:b/>
-                          <w:bCs/>
-                          <w:color w:val="7030A0"/>
-                          <w:sz w:val="32"/>
-                          <w:szCs w:val="32"/>
-                        </w:rPr>
-                        <w:t>Malmon</w:t>
-                      </w:r>
-                      <w:proofErr w:type="spellEnd"/>
                       <w:r>
                         <w:rPr>
                           <w:rFonts w:ascii="Agency FB" w:hAnsi="Agency FB"/>
@@ -2247,17 +2195,7 @@
           <w:sz w:val="22"/>
           <w:szCs w:val="22"/>
         </w:rPr>
-        <w:t xml:space="preserve">modify the </w:t>
-      </w:r>
-      <w:proofErr w:type="gramStart"/>
-      <w:r>
-        <w:rPr>
-          <w:rFonts w:ascii="Segoe UI" w:hAnsi="Segoe UI" w:cs="Segoe UI"/>
-          <w:color w:val="24292E"/>
-          <w:sz w:val="22"/>
-          <w:szCs w:val="22"/>
-        </w:rPr>
-        <w:t>file</w:t>
+        <w:t>modify the file</w:t>
       </w:r>
       <w:r>
         <w:rPr>
@@ -2279,7 +2217,6 @@
         </w:rPr>
         <w:t>.</w:t>
       </w:r>
-      <w:proofErr w:type="gramEnd"/>
       <w:r>
         <w:rPr>
           <w:rFonts w:asciiTheme="majorHAnsi" w:hAnsiTheme="majorHAnsi" w:cstheme="majorHAnsi"/>
@@ -2457,7 +2394,6 @@
         </w:rPr>
         <w:t xml:space="preserve">: this may save to </w:t>
       </w:r>
-      <w:proofErr w:type="gramStart"/>
       <w:r>
         <w:rPr>
           <w:rFonts w:ascii="Segoe UI" w:hAnsi="Segoe UI" w:cs="Segoe UI"/>
@@ -2476,7 +2412,6 @@
         </w:rPr>
         <w:t>.</w:t>
       </w:r>
-      <w:proofErr w:type="gramEnd"/>
       <w:r>
         <w:rPr>
           <w:rFonts w:asciiTheme="majorHAnsi" w:hAnsiTheme="majorHAnsi" w:cstheme="majorHAnsi"/>
@@ -2853,27 +2788,7 @@
                 <w:sz w:val="24"/>
                 <w:szCs w:val="24"/>
               </w:rPr>
-              <w:t xml:space="preserve">Load </w:t>
-            </w:r>
-            <w:proofErr w:type="gramStart"/>
-            <w:r>
-              <w:rPr>
-                <w:rFonts w:ascii="Segoe UI" w:eastAsia="Times New Roman" w:hAnsi="Segoe UI" w:cs="Segoe UI"/>
-                <w:color w:val="24292E"/>
-                <w:sz w:val="24"/>
-                <w:szCs w:val="24"/>
-              </w:rPr>
-              <w:t>all of</w:t>
-            </w:r>
-            <w:proofErr w:type="gramEnd"/>
-            <w:r>
-              <w:rPr>
-                <w:rFonts w:ascii="Segoe UI" w:eastAsia="Times New Roman" w:hAnsi="Segoe UI" w:cs="Segoe UI"/>
-                <w:color w:val="24292E"/>
-                <w:sz w:val="24"/>
-                <w:szCs w:val="24"/>
-              </w:rPr>
-              <w:t xml:space="preserve"> the images from a directory</w:t>
+              <w:t>Load all of the images from a directory</w:t>
             </w:r>
           </w:p>
         </w:tc>
@@ -7525,17 +7440,7 @@
           <w:sz w:val="22"/>
           <w:szCs w:val="22"/>
         </w:rPr>
-        <w:t xml:space="preserve">All data collected is placed in </w:t>
-      </w:r>
-      <w:proofErr w:type="gramStart"/>
-      <w:r>
-        <w:rPr>
-          <w:rFonts w:ascii="Segoe UI" w:hAnsi="Segoe UI" w:cs="Segoe UI"/>
-          <w:color w:val="24292E"/>
-          <w:sz w:val="22"/>
-          <w:szCs w:val="22"/>
-        </w:rPr>
-        <w:t xml:space="preserve">the </w:t>
+        <w:t xml:space="preserve">All data collected is placed in the </w:t>
       </w:r>
       <w:r>
         <w:rPr>
@@ -7546,19 +7451,7 @@
           <w:sz w:val="22"/>
           <w:szCs w:val="22"/>
         </w:rPr>
-        <w:t>.</w:t>
-      </w:r>
-      <w:proofErr w:type="gramEnd"/>
-      <w:r>
-        <w:rPr>
-          <w:rFonts w:ascii="Segoe UI" w:hAnsi="Segoe UI" w:cs="Segoe UI"/>
-          <w:i/>
-          <w:iCs/>
-          <w:color w:val="24292E"/>
-          <w:sz w:val="22"/>
-          <w:szCs w:val="22"/>
-        </w:rPr>
-        <w:t>/</w:t>
+        <w:t>./</w:t>
       </w:r>
       <w:proofErr w:type="spellStart"/>
       <w:r>
@@ -8429,21 +8322,7 @@
         <w:rPr>
           <w:rFonts w:ascii="Segoe UI" w:hAnsi="Segoe UI" w:cs="Segoe UI"/>
         </w:rPr>
-        <w:t xml:space="preserve">for assistance. When this command is </w:t>
-      </w:r>
-      <w:proofErr w:type="gramStart"/>
-      <w:r>
-        <w:rPr>
-          <w:rFonts w:ascii="Segoe UI" w:hAnsi="Segoe UI" w:cs="Segoe UI"/>
-        </w:rPr>
-        <w:t>ran</w:t>
-      </w:r>
-      <w:proofErr w:type="gramEnd"/>
-      <w:r>
-        <w:rPr>
-          <w:rFonts w:ascii="Segoe UI" w:hAnsi="Segoe UI" w:cs="Segoe UI"/>
-        </w:rPr>
-        <w:t>, it will display all the command that the workbench takes as input.</w:t>
+        <w:t>for assistance. When this command is ran, it will display all the command that the workbench takes as input.</w:t>
       </w:r>
     </w:p>
     <w:p>
@@ -8861,7 +8740,6 @@
           <w:color w:val="24292E"/>
         </w:rPr>
       </w:pPr>
-      <w:proofErr w:type="gramStart"/>
       <w:r>
         <w:rPr>
           <w:rFonts w:ascii="Consolas" w:hAnsi="Consolas"/>
@@ -8881,15 +8759,7 @@
           <w:rFonts w:ascii="Consolas" w:hAnsi="Consolas"/>
           <w:color w:val="24292E"/>
         </w:rPr>
-        <w:t>:</w:t>
-      </w:r>
-      <w:proofErr w:type="gramEnd"/>
-      <w:r>
-        <w:rPr>
-          <w:rFonts w:ascii="Consolas" w:hAnsi="Consolas"/>
-          <w:color w:val="24292E"/>
-        </w:rPr>
-        <w:t xml:space="preserve"> C:\Users\JohnDoe\Desktop</w:t>
+        <w:t>: C:\Users\JohnDoe\Desktop</w:t>
       </w:r>
     </w:p>
     <w:p>
@@ -9179,7 +9049,6 @@
           <w:color w:val="24292E"/>
         </w:rPr>
       </w:pPr>
-      <w:proofErr w:type="gramStart"/>
       <w:r>
         <w:rPr>
           <w:rFonts w:ascii="Consolas" w:hAnsi="Consolas"/>
@@ -9201,7 +9070,6 @@
         </w:rPr>
         <w:t>\pref_files\pref_1.txt</w:t>
       </w:r>
-      <w:proofErr w:type="gramEnd"/>
     </w:p>
     <w:p>
       <w:pPr>
@@ -9952,7 +9820,6 @@
         <w:t xml:space="preserve">count all the objects you labeled, display them, and create a </w:t>
       </w:r>
       <w:proofErr w:type="spellStart"/>
-      <w:proofErr w:type="gramStart"/>
       <w:r>
         <w:rPr>
           <w:rFonts w:ascii="Segoe UI" w:hAnsi="Segoe UI" w:cs="Segoe UI"/>
@@ -9962,7 +9829,6 @@
         <w:t>classifier.names</w:t>
       </w:r>
       <w:proofErr w:type="spellEnd"/>
-      <w:proofErr w:type="gramEnd"/>
       <w:r>
         <w:rPr>
           <w:rFonts w:ascii="Segoe UI" w:hAnsi="Segoe UI" w:cs="Segoe UI"/>
@@ -10022,14 +9888,7 @@
         <w:rPr>
           <w:rFonts w:ascii="Segoe UI" w:hAnsi="Segoe UI" w:cs="Segoe UI"/>
         </w:rPr>
-        <w:t xml:space="preserve">folder: Test, Train and Validate. file. The testing and training will be used to create </w:t>
-      </w:r>
-      <w:proofErr w:type="gramStart"/>
-      <w:r>
-        <w:rPr>
-          <w:rFonts w:ascii="Segoe UI" w:hAnsi="Segoe UI" w:cs="Segoe UI"/>
-        </w:rPr>
-        <w:t xml:space="preserve">a </w:t>
+        <w:t xml:space="preserve">folder: Test, Train and Validate. file. The testing and training will be used to create a </w:t>
       </w:r>
       <w:r>
         <w:rPr>
@@ -10039,7 +9898,6 @@
         </w:rPr>
         <w:t>.tfrecord</w:t>
       </w:r>
-      <w:proofErr w:type="gramEnd"/>
       <w:r>
         <w:rPr>
           <w:rFonts w:ascii="Segoe UI" w:hAnsi="Segoe UI" w:cs="Segoe UI"/>
@@ -10052,14 +9910,7 @@
         <w:rPr>
           <w:rFonts w:ascii="Segoe UI" w:hAnsi="Segoe UI" w:cs="Segoe UI"/>
         </w:rPr>
-        <w:t xml:space="preserve"> files, used for training the model. </w:t>
-      </w:r>
-      <w:proofErr w:type="gramStart"/>
-      <w:r>
-        <w:rPr>
-          <w:rFonts w:ascii="Segoe UI" w:hAnsi="Segoe UI" w:cs="Segoe UI"/>
-        </w:rPr>
-        <w:t xml:space="preserve">The </w:t>
+        <w:t xml:space="preserve"> files, used for training the model. The </w:t>
       </w:r>
       <w:r>
         <w:rPr>
@@ -10067,22 +9918,33 @@
           <w:i/>
           <w:iCs/>
         </w:rPr>
-        <w:t>.names</w:t>
-      </w:r>
-      <w:proofErr w:type="gramEnd"/>
+        <w:t xml:space="preserve">.names </w:t>
+      </w:r>
+      <w:r>
+        <w:rPr>
+          <w:rFonts w:ascii="Segoe UI" w:hAnsi="Segoe UI" w:cs="Segoe UI"/>
+        </w:rPr>
+        <w:t xml:space="preserve">and </w:t>
+      </w:r>
       <w:r>
         <w:rPr>
           <w:rFonts w:ascii="Segoe UI" w:hAnsi="Segoe UI" w:cs="Segoe UI"/>
           <w:i/>
           <w:iCs/>
         </w:rPr>
-        <w:t xml:space="preserve"> </w:t>
-      </w:r>
-      <w:r>
-        <w:rPr>
-          <w:rFonts w:ascii="Segoe UI" w:hAnsi="Segoe UI" w:cs="Segoe UI"/>
-        </w:rPr>
-        <w:t xml:space="preserve">and </w:t>
+        <w:t xml:space="preserve">.tfrecord </w:t>
+      </w:r>
+      <w:r>
+        <w:rPr>
+          <w:rFonts w:ascii="Segoe UI" w:hAnsi="Segoe UI" w:cs="Segoe UI"/>
+        </w:rPr>
+        <w:t>files will be</w:t>
+      </w:r>
+      <w:r>
+        <w:rPr>
+          <w:rFonts w:ascii="Segoe UI" w:hAnsi="Segoe UI" w:cs="Segoe UI"/>
+        </w:rPr>
+        <w:t xml:space="preserve"> stored</w:t>
       </w:r>
       <w:r>
         <w:rPr>
@@ -10090,57 +9952,105 @@
           <w:i/>
           <w:iCs/>
         </w:rPr>
-        <w:t xml:space="preserve">.tfrecord </w:t>
-      </w:r>
-      <w:r>
-        <w:rPr>
-          <w:rFonts w:ascii="Segoe UI" w:hAnsi="Segoe UI" w:cs="Segoe UI"/>
-        </w:rPr>
-        <w:t>files will be</w:t>
-      </w:r>
-      <w:r>
-        <w:rPr>
-          <w:rFonts w:ascii="Segoe UI" w:hAnsi="Segoe UI" w:cs="Segoe UI"/>
-        </w:rPr>
-        <w:t xml:space="preserve"> stored</w:t>
-      </w:r>
+        <w:t xml:space="preserve"> </w:t>
+      </w:r>
+      <w:r>
+        <w:rPr>
+          <w:rFonts w:ascii="Segoe UI" w:hAnsi="Segoe UI" w:cs="Segoe UI"/>
+        </w:rPr>
+        <w:t>in the</w:t>
+      </w:r>
+      <w:r>
+        <w:rPr>
+          <w:rFonts w:ascii="Segoe UI" w:hAnsi="Segoe UI" w:cs="Segoe UI"/>
+        </w:rPr>
+        <w:t xml:space="preserve"> </w:t>
+      </w:r>
+      <w:proofErr w:type="spellStart"/>
       <w:r>
         <w:rPr>
           <w:rFonts w:ascii="Segoe UI" w:hAnsi="Segoe UI" w:cs="Segoe UI"/>
           <w:i/>
           <w:iCs/>
         </w:rPr>
-        <w:t xml:space="preserve"> </w:t>
-      </w:r>
-      <w:r>
-        <w:rPr>
-          <w:rFonts w:ascii="Segoe UI" w:hAnsi="Segoe UI" w:cs="Segoe UI"/>
-        </w:rPr>
-        <w:t>in the</w:t>
-      </w:r>
-      <w:r>
-        <w:rPr>
-          <w:rFonts w:ascii="Segoe UI" w:hAnsi="Segoe UI" w:cs="Segoe UI"/>
-        </w:rPr>
-        <w:t xml:space="preserve"> </w:t>
-      </w:r>
-      <w:proofErr w:type="spellStart"/>
+        <w:t>Tensorflow</w:t>
+      </w:r>
+      <w:proofErr w:type="spellEnd"/>
       <w:r>
         <w:rPr>
           <w:rFonts w:ascii="Segoe UI" w:hAnsi="Segoe UI" w:cs="Segoe UI"/>
           <w:i/>
           <w:iCs/>
         </w:rPr>
-        <w:t>Tensorflow</w:t>
-      </w:r>
-      <w:proofErr w:type="spellEnd"/>
+        <w:t>-Workbench</w:t>
+      </w:r>
       <w:r>
         <w:rPr>
           <w:rFonts w:ascii="Segoe UI" w:hAnsi="Segoe UI" w:cs="Segoe UI"/>
           <w:i/>
           <w:iCs/>
         </w:rPr>
-        <w:t>-Workbench</w:t>
+        <w:t xml:space="preserve">/data </w:t>
+      </w:r>
+      <w:r>
+        <w:rPr>
+          <w:rFonts w:ascii="Segoe UI" w:hAnsi="Segoe UI" w:cs="Segoe UI"/>
+        </w:rPr>
+        <w:t xml:space="preserve">folder. </w:t>
+      </w:r>
+      <w:r>
+        <w:rPr>
+          <w:rFonts w:ascii="Segoe UI" w:hAnsi="Segoe UI" w:cs="Segoe UI"/>
+        </w:rPr>
+        <w:t>Before the workbench</w:t>
+      </w:r>
+      <w:r>
+        <w:rPr>
+          <w:rFonts w:ascii="Segoe UI" w:hAnsi="Segoe UI" w:cs="Segoe UI"/>
+        </w:rPr>
+        <w:t xml:space="preserve"> begin</w:t>
+      </w:r>
+      <w:r>
+        <w:rPr>
+          <w:rFonts w:ascii="Segoe UI" w:hAnsi="Segoe UI" w:cs="Segoe UI"/>
+        </w:rPr>
+        <w:t>s</w:t>
+      </w:r>
+      <w:r>
+        <w:rPr>
+          <w:rFonts w:ascii="Segoe UI" w:hAnsi="Segoe UI" w:cs="Segoe UI"/>
+        </w:rPr>
+        <w:t xml:space="preserve"> training, </w:t>
+      </w:r>
+      <w:r>
+        <w:rPr>
+          <w:rFonts w:ascii="Segoe UI" w:hAnsi="Segoe UI" w:cs="Segoe UI"/>
+        </w:rPr>
+        <w:t xml:space="preserve">will output your GPU information if you are GPU boosted. </w:t>
+      </w:r>
+      <w:r>
+        <w:rPr>
+          <w:rFonts w:ascii="Segoe UI" w:hAnsi="Segoe UI" w:cs="Segoe UI"/>
+        </w:rPr>
+        <w:t xml:space="preserve">We highly recommend you use a GPU or it may take days to train. After the GPU information is </w:t>
+      </w:r>
+      <w:r>
+        <w:rPr>
+          <w:rFonts w:ascii="Segoe UI" w:hAnsi="Segoe UI" w:cs="Segoe UI"/>
+        </w:rPr>
+        <w:t xml:space="preserve">displayed, the workbench will begin to train a model. The output looks like Figure </w:t>
+      </w:r>
+      <w:r>
+        <w:rPr>
+          <w:rFonts w:ascii="Segoe UI" w:hAnsi="Segoe UI" w:cs="Segoe UI"/>
+        </w:rPr>
+        <w:t>8</w:t>
+      </w:r>
+      <w:r>
+        <w:rPr>
+          <w:rFonts w:ascii="Segoe UI" w:hAnsi="Segoe UI" w:cs="Segoe UI"/>
+        </w:rPr>
+        <w:t xml:space="preserve"> and the part to focus on is the </w:t>
       </w:r>
       <w:r>
         <w:rPr>
@@ -10148,81 +10058,61 @@
           <w:i/>
           <w:iCs/>
         </w:rPr>
-        <w:t xml:space="preserve">/data </w:t>
-      </w:r>
-      <w:r>
-        <w:rPr>
-          <w:rFonts w:ascii="Segoe UI" w:hAnsi="Segoe UI" w:cs="Segoe UI"/>
-        </w:rPr>
-        <w:t xml:space="preserve">folder. </w:t>
-      </w:r>
-      <w:r>
-        <w:rPr>
-          <w:rFonts w:ascii="Segoe UI" w:hAnsi="Segoe UI" w:cs="Segoe UI"/>
-        </w:rPr>
-        <w:t>Before the workbench</w:t>
-      </w:r>
-      <w:r>
-        <w:rPr>
-          <w:rFonts w:ascii="Segoe UI" w:hAnsi="Segoe UI" w:cs="Segoe UI"/>
-        </w:rPr>
-        <w:t xml:space="preserve"> begin</w:t>
-      </w:r>
-      <w:r>
-        <w:rPr>
-          <w:rFonts w:ascii="Segoe UI" w:hAnsi="Segoe UI" w:cs="Segoe UI"/>
-        </w:rPr>
-        <w:t>s</w:t>
-      </w:r>
-      <w:r>
-        <w:rPr>
-          <w:rFonts w:ascii="Segoe UI" w:hAnsi="Segoe UI" w:cs="Segoe UI"/>
-        </w:rPr>
-        <w:t xml:space="preserve"> training, </w:t>
-      </w:r>
-      <w:r>
-        <w:rPr>
-          <w:rFonts w:ascii="Segoe UI" w:hAnsi="Segoe UI" w:cs="Segoe UI"/>
-        </w:rPr>
-        <w:t xml:space="preserve">will output your GPU information if you are GPU boosted. </w:t>
-      </w:r>
-      <w:r>
-        <w:rPr>
-          <w:rFonts w:ascii="Segoe UI" w:hAnsi="Segoe UI" w:cs="Segoe UI"/>
-        </w:rPr>
-        <w:t xml:space="preserve">We highly recommend you use a </w:t>
-      </w:r>
-      <w:proofErr w:type="gramStart"/>
-      <w:r>
-        <w:rPr>
-          <w:rFonts w:ascii="Segoe UI" w:hAnsi="Segoe UI" w:cs="Segoe UI"/>
-        </w:rPr>
-        <w:t>GPU</w:t>
-      </w:r>
-      <w:proofErr w:type="gramEnd"/>
-      <w:r>
-        <w:rPr>
-          <w:rFonts w:ascii="Segoe UI" w:hAnsi="Segoe UI" w:cs="Segoe UI"/>
-        </w:rPr>
-        <w:t xml:space="preserve"> or it may take days to train. After the GPU information is </w:t>
-      </w:r>
-      <w:r>
-        <w:rPr>
-          <w:rFonts w:ascii="Segoe UI" w:hAnsi="Segoe UI" w:cs="Segoe UI"/>
-        </w:rPr>
-        <w:t xml:space="preserve">displayed, the workbench will begin to train a model. The output looks like Figure </w:t>
-      </w:r>
-      <w:r>
-        <w:rPr>
-          <w:rFonts w:ascii="Segoe UI" w:hAnsi="Segoe UI" w:cs="Segoe UI"/>
-        </w:rPr>
-        <w:t>8</w:t>
-      </w:r>
-      <w:r>
-        <w:rPr>
-          <w:rFonts w:ascii="Segoe UI" w:hAnsi="Segoe UI" w:cs="Segoe UI"/>
-        </w:rPr>
-        <w:t xml:space="preserve"> and the part to focus on is the </w:t>
+        <w:t xml:space="preserve">loss: </w:t>
+      </w:r>
+      <w:r>
+        <w:rPr>
+          <w:rFonts w:ascii="Segoe UI" w:hAnsi="Segoe UI" w:cs="Segoe UI"/>
+        </w:rPr>
+        <w:t xml:space="preserve">category. This displays the overall loss rate of the model being trained. Initially it will be high but as it trains it will get </w:t>
+      </w:r>
+      <w:r>
+        <w:rPr>
+          <w:rFonts w:ascii="Segoe UI" w:hAnsi="Segoe UI" w:cs="Segoe UI"/>
+        </w:rPr>
+        <w:t>decrease</w:t>
+      </w:r>
+      <w:r>
+        <w:rPr>
+          <w:rFonts w:ascii="Segoe UI" w:hAnsi="Segoe UI" w:cs="Segoe UI"/>
+        </w:rPr>
+        <w:t>. A truly trained model will have a loss rate below 1 but you will begin to see the model predict accurately around 2. For every epoch the</w:t>
+      </w:r>
+      <w:r>
+        <w:rPr>
+          <w:rFonts w:ascii="Segoe UI" w:hAnsi="Segoe UI" w:cs="Segoe UI"/>
+        </w:rPr>
+        <w:t xml:space="preserve"> </w:t>
+      </w:r>
+      <w:r>
+        <w:rPr>
+          <w:rFonts w:ascii="Segoe UI" w:hAnsi="Segoe UI" w:cs="Segoe UI"/>
+        </w:rPr>
+        <w:t xml:space="preserve">workbench saves a checkpoint </w:t>
+      </w:r>
+      <w:r>
+        <w:rPr>
+          <w:rFonts w:ascii="Segoe UI" w:hAnsi="Segoe UI" w:cs="Segoe UI"/>
+        </w:rPr>
+        <w:t xml:space="preserve">in the format of </w:t>
+      </w:r>
+      <w:r>
+        <w:rPr>
+          <w:rFonts w:ascii="Segoe UI" w:hAnsi="Segoe UI" w:cs="Segoe UI"/>
+        </w:rPr>
+        <w:t>three files</w:t>
+      </w:r>
+      <w:r>
+        <w:rPr>
+          <w:rFonts w:ascii="Segoe UI" w:hAnsi="Segoe UI" w:cs="Segoe UI"/>
+        </w:rPr>
+        <w:t>:</w:t>
+      </w:r>
+      <w:r>
+        <w:rPr>
+          <w:rFonts w:ascii="Segoe UI" w:hAnsi="Segoe UI" w:cs="Segoe UI"/>
+        </w:rPr>
+        <w:t xml:space="preserve"> a </w:t>
       </w:r>
       <w:r>
         <w:rPr>
@@ -10230,82 +10120,18 @@
           <w:i/>
           <w:iCs/>
         </w:rPr>
-        <w:t xml:space="preserve">loss: </w:t>
-      </w:r>
-      <w:r>
-        <w:rPr>
-          <w:rFonts w:ascii="Segoe UI" w:hAnsi="Segoe UI" w:cs="Segoe UI"/>
-        </w:rPr>
-        <w:t xml:space="preserve">category. This displays the overall loss rate of the model being trained. Initially it will be high but as it trains it will get </w:t>
-      </w:r>
-      <w:r>
-        <w:rPr>
-          <w:rFonts w:ascii="Segoe UI" w:hAnsi="Segoe UI" w:cs="Segoe UI"/>
-        </w:rPr>
-        <w:t>decrease</w:t>
-      </w:r>
-      <w:r>
-        <w:rPr>
-          <w:rFonts w:ascii="Segoe UI" w:hAnsi="Segoe UI" w:cs="Segoe UI"/>
-        </w:rPr>
-        <w:t>. A truly trained model will have a loss rate below 1 but you will begin to see the model predict accurately around 2. For every epoch the</w:t>
-      </w:r>
-      <w:r>
-        <w:rPr>
-          <w:rFonts w:ascii="Segoe UI" w:hAnsi="Segoe UI" w:cs="Segoe UI"/>
-        </w:rPr>
-        <w:t xml:space="preserve"> </w:t>
-      </w:r>
-      <w:r>
-        <w:rPr>
-          <w:rFonts w:ascii="Segoe UI" w:hAnsi="Segoe UI" w:cs="Segoe UI"/>
-        </w:rPr>
-        <w:t xml:space="preserve">workbench saves a checkpoint </w:t>
-      </w:r>
-      <w:r>
-        <w:rPr>
-          <w:rFonts w:ascii="Segoe UI" w:hAnsi="Segoe UI" w:cs="Segoe UI"/>
-        </w:rPr>
-        <w:t xml:space="preserve">in the format of </w:t>
-      </w:r>
-      <w:r>
-        <w:rPr>
-          <w:rFonts w:ascii="Segoe UI" w:hAnsi="Segoe UI" w:cs="Segoe UI"/>
-        </w:rPr>
-        <w:t>three files</w:t>
-      </w:r>
-      <w:r>
-        <w:rPr>
-          <w:rFonts w:ascii="Segoe UI" w:hAnsi="Segoe UI" w:cs="Segoe UI"/>
-        </w:rPr>
-        <w:t>:</w:t>
-      </w:r>
-      <w:r>
-        <w:rPr>
-          <w:rFonts w:ascii="Segoe UI" w:hAnsi="Segoe UI" w:cs="Segoe UI"/>
-        </w:rPr>
-        <w:t xml:space="preserve"> a </w:t>
-      </w:r>
+        <w:t>.</w:t>
+      </w:r>
+      <w:proofErr w:type="spellStart"/>
       <w:r>
         <w:rPr>
           <w:rFonts w:ascii="Segoe UI" w:hAnsi="Segoe UI" w:cs="Segoe UI"/>
           <w:i/>
           <w:iCs/>
         </w:rPr>
-        <w:t>.</w:t>
-      </w:r>
-      <w:proofErr w:type="spellStart"/>
-      <w:proofErr w:type="gramStart"/>
-      <w:r>
-        <w:rPr>
-          <w:rFonts w:ascii="Segoe UI" w:hAnsi="Segoe UI" w:cs="Segoe UI"/>
-          <w:i/>
-          <w:iCs/>
-        </w:rPr>
         <w:t>tf.index</w:t>
       </w:r>
       <w:proofErr w:type="spellEnd"/>
-      <w:proofErr w:type="gramEnd"/>
       <w:r>
         <w:rPr>
           <w:rFonts w:ascii="Segoe UI" w:hAnsi="Segoe UI" w:cs="Segoe UI"/>
@@ -10521,14 +10347,7 @@
           <w:rFonts w:ascii="Segoe UI" w:hAnsi="Segoe UI" w:cs="Segoe UI"/>
         </w:rPr>
         <w:lastRenderedPageBreak/>
-        <w:t xml:space="preserve">Once the training is complete, the workbench will create </w:t>
-      </w:r>
-      <w:proofErr w:type="gramStart"/>
-      <w:r>
-        <w:rPr>
-          <w:rFonts w:ascii="Segoe UI" w:hAnsi="Segoe UI" w:cs="Segoe UI"/>
-        </w:rPr>
-        <w:t>a</w:t>
+        <w:t>Once the training is complete, the workbench will create a</w:t>
       </w:r>
       <w:r>
         <w:rPr>
@@ -10538,7 +10357,6 @@
         </w:rPr>
         <w:t xml:space="preserve"> .pb</w:t>
       </w:r>
-      <w:proofErr w:type="gramEnd"/>
       <w:r>
         <w:rPr>
           <w:rFonts w:ascii="Segoe UI" w:hAnsi="Segoe UI" w:cs="Segoe UI"/>
@@ -11013,7 +10831,6 @@
         <w:t>.</w:t>
       </w:r>
       <w:proofErr w:type="spellStart"/>
-      <w:proofErr w:type="gramStart"/>
       <w:r>
         <w:rPr>
           <w:rFonts w:ascii="Segoe UI" w:hAnsi="Segoe UI" w:cs="Segoe UI"/>
@@ -11025,7 +10842,6 @@
         <w:t>tf.index</w:t>
       </w:r>
       <w:proofErr w:type="spellEnd"/>
-      <w:proofErr w:type="gramEnd"/>
       <w:r>
         <w:rPr>
           <w:rFonts w:ascii="Segoe UI" w:hAnsi="Segoe UI" w:cs="Segoe UI"/>
@@ -11107,7 +10923,6 @@
         <w:t>.</w:t>
       </w:r>
       <w:proofErr w:type="spellStart"/>
-      <w:proofErr w:type="gramStart"/>
       <w:r>
         <w:rPr>
           <w:rFonts w:ascii="Segoe UI" w:hAnsi="Segoe UI" w:cs="Segoe UI"/>
@@ -11135,16 +10950,7 @@
           <w:b/>
           <w:bCs/>
         </w:rPr>
-        <w:t xml:space="preserve"> format</w:t>
-      </w:r>
-      <w:proofErr w:type="gramEnd"/>
-      <w:r>
-        <w:rPr>
-          <w:rFonts w:ascii="Segoe UI" w:hAnsi="Segoe UI" w:cs="Segoe UI"/>
-          <w:b/>
-          <w:bCs/>
-        </w:rPr>
-        <w:t xml:space="preserve"> to refer to a checkpoint.</w:t>
+        <w:t xml:space="preserve"> format to refer to a checkpoint.</w:t>
       </w:r>
       <w:r>
         <w:rPr>
@@ -11303,7 +11109,6 @@
           <w:color w:val="6A737D"/>
         </w:rPr>
       </w:pPr>
-      <w:proofErr w:type="gramStart"/>
       <w:r>
         <w:rPr>
           <w:rStyle w:val="pl-c"/>
@@ -11312,7 +11117,6 @@
         </w:rPr>
         <w:t>continue  yolov3_train_1.tf</w:t>
       </w:r>
-      <w:proofErr w:type="gramEnd"/>
     </w:p>
     <w:p>
       <w:pPr>
@@ -11543,17 +11347,48 @@
           <w:sz w:val="24"/>
           <w:szCs w:val="24"/>
         </w:rPr>
-        <w:t>Testin</w:t>
-      </w:r>
-      <w:r>
+        <w:t>Finish Workbench</w:t>
+      </w:r>
+    </w:p>
+    <w:p>
+      <w:pPr>
+        <w:ind w:left="720" w:firstLine="270"/>
+        <w:rPr>
+          <w:rFonts w:ascii="Segoe UI" w:hAnsi="Segoe UI" w:cs="Segoe UI"/>
+        </w:rPr>
+      </w:pPr>
+      <w:r>
+        <w:rPr>
+          <w:rFonts w:ascii="Segoe UI" w:hAnsi="Segoe UI" w:cs="Segoe UI"/>
+        </w:rPr>
+        <w:t xml:space="preserve">If you stopped training early or if you wish to run the continue workbench after the training process with your current checkpoints use the </w:t>
+      </w:r>
+      <w:r>
+        <w:rPr>
+          <w:rFonts w:ascii="Segoe UI" w:hAnsi="Segoe UI" w:cs="Segoe UI"/>
+          <w:b/>
+          <w:bCs/>
+        </w:rPr>
+        <w:t>finish(f)</w:t>
+      </w:r>
+      <w:r>
+        <w:rPr>
+          <w:rFonts w:ascii="Segoe UI" w:hAnsi="Segoe UI" w:cs="Segoe UI"/>
+        </w:rPr>
+        <w:t xml:space="preserve"> command. This will start the workbench from the moment after training and use the most recent checkpoint in your output folder. </w:t>
+      </w:r>
+    </w:p>
+    <w:p>
+      <w:pPr>
+        <w:spacing w:before="240"/>
+        <w:ind w:left="360"/>
         <w:rPr>
           <w:rFonts w:ascii="Segoe UI" w:hAnsi="Segoe UI" w:cs="Segoe UI"/>
           <w:color w:val="7030A0"/>
           <w:sz w:val="24"/>
           <w:szCs w:val="24"/>
         </w:rPr>
-        <w:t>g</w:t>
-      </w:r>
+      </w:pPr>
       <w:r>
         <w:rPr>
           <w:rFonts w:ascii="Segoe UI" w:hAnsi="Segoe UI" w:cs="Segoe UI"/>
@@ -11561,7 +11396,7 @@
           <w:sz w:val="24"/>
           <w:szCs w:val="24"/>
         </w:rPr>
-        <w:t xml:space="preserve"> Models on images</w:t>
+        <w:t>Testing Models on images</w:t>
       </w:r>
     </w:p>
     <w:p>
@@ -11575,13 +11410,7 @@
         <w:rPr>
           <w:rFonts w:ascii="Segoe UI" w:hAnsi="Segoe UI" w:cs="Segoe UI"/>
         </w:rPr>
-        <w:t xml:space="preserve">If </w:t>
-      </w:r>
-      <w:r>
-        <w:rPr>
-          <w:rFonts w:ascii="Segoe UI" w:hAnsi="Segoe UI" w:cs="Segoe UI"/>
-        </w:rPr>
-        <w:t xml:space="preserve">you wanted to train you model on more images, you could use the </w:t>
+        <w:t xml:space="preserve">If you wanted to train you model on more images, you could use the </w:t>
       </w:r>
       <w:r>
         <w:rPr>
@@ -11634,7 +11463,6 @@
         <w:shd w:val="clear" w:color="auto" w:fill="F6F8FA"/>
         <w:ind w:left="1710" w:right="1080"/>
         <w:rPr>
-          <w:rFonts w:ascii="Consolas" w:hAnsi="Consolas"/>
           <w:color w:val="24292E"/>
         </w:rPr>
       </w:pPr>
@@ -11651,7 +11479,23 @@
           <w:rFonts w:ascii="Consolas" w:hAnsi="Consolas"/>
           <w:color w:val="24292E"/>
         </w:rPr>
-        <w:t>C:\Users\JohnDoe\Desktop\images\image_test.jpg</w:t>
+        <w:t>/Users/</w:t>
+      </w:r>
+      <w:proofErr w:type="spellStart"/>
+      <w:r>
+        <w:rPr>
+          <w:rFonts w:ascii="Consolas" w:hAnsi="Consolas"/>
+          <w:color w:val="24292E"/>
+        </w:rPr>
+        <w:t>johndoe</w:t>
+      </w:r>
+      <w:proofErr w:type="spellEnd"/>
+      <w:r>
+        <w:rPr>
+          <w:rFonts w:ascii="Consolas" w:hAnsi="Consolas"/>
+          <w:color w:val="24292E"/>
+        </w:rPr>
+        <w:t>/Desktop/images/image_test.jpg</w:t>
       </w:r>
     </w:p>
     <w:p>
@@ -11661,7 +11505,6 @@
         <w:ind w:left="1710" w:right="1080"/>
         <w:rPr>
           <w:rStyle w:val="pl-c"/>
-          <w:rFonts w:ascii="Consolas" w:hAnsi="Consolas"/>
           <w:color w:val="000000" w:themeColor="text1"/>
         </w:rPr>
       </w:pPr>
@@ -11714,7 +11557,23 @@
           <w:rFonts w:ascii="Consolas" w:hAnsi="Consolas"/>
           <w:color w:val="24292E"/>
         </w:rPr>
-        <w:t>test C:\Users\JohnDoe\Desktop\images</w:t>
+        <w:t>test /Users/</w:t>
+      </w:r>
+      <w:proofErr w:type="spellStart"/>
+      <w:r>
+        <w:rPr>
+          <w:rFonts w:ascii="Consolas" w:hAnsi="Consolas"/>
+          <w:color w:val="24292E"/>
+        </w:rPr>
+        <w:t>johndoe</w:t>
+      </w:r>
+      <w:proofErr w:type="spellEnd"/>
+      <w:r>
+        <w:rPr>
+          <w:rFonts w:ascii="Consolas" w:hAnsi="Consolas"/>
+          <w:color w:val="24292E"/>
+        </w:rPr>
+        <w:t>/Desktop/images</w:t>
       </w:r>
     </w:p>
     <w:p>
@@ -11728,25 +11587,63 @@
           <w:szCs w:val="24"/>
         </w:rPr>
       </w:pPr>
-    </w:p>
-    <w:p>
-      <w:pPr>
-        <w:spacing w:before="240"/>
-        <w:ind w:left="360"/>
+      <w:r>
         <w:rPr>
           <w:rFonts w:ascii="Segoe UI" w:hAnsi="Segoe UI" w:cs="Segoe UI"/>
           <w:color w:val="7030A0"/>
           <w:sz w:val="24"/>
           <w:szCs w:val="24"/>
         </w:rPr>
-      </w:pPr>
-      <w:r>
+        <w:t>Graph Training</w:t>
+      </w:r>
+    </w:p>
+    <w:p>
+      <w:pPr>
+        <w:ind w:left="720" w:firstLine="270"/>
+        <w:rPr>
+          <w:rFonts w:ascii="Segoe UI" w:hAnsi="Segoe UI" w:cs="Segoe UI"/>
+        </w:rPr>
+      </w:pPr>
+      <w:r>
+        <w:rPr>
+          <w:rFonts w:ascii="Segoe UI" w:hAnsi="Segoe UI" w:cs="Segoe UI"/>
+        </w:rPr>
+        <w:t xml:space="preserve">If you want to display a graph that shows the training and testing loss rate, use the </w:t>
+      </w:r>
+      <w:r>
+        <w:rPr>
+          <w:rFonts w:ascii="Segoe UI" w:hAnsi="Segoe UI" w:cs="Segoe UI"/>
+          <w:b/>
+          <w:bCs/>
+        </w:rPr>
+        <w:t>graph(g)</w:t>
+      </w:r>
+      <w:r>
+        <w:rPr>
+          <w:rFonts w:ascii="Segoe UI" w:hAnsi="Segoe UI" w:cs="Segoe UI"/>
+        </w:rPr>
+        <w:t xml:space="preserve"> command after training is complete.</w:t>
+      </w:r>
+    </w:p>
+    <w:p>
+      <w:pPr>
+        <w:spacing w:before="240"/>
+        <w:ind w:left="360"/>
         <w:rPr>
           <w:rFonts w:ascii="Segoe UI" w:hAnsi="Segoe UI" w:cs="Segoe UI"/>
           <w:color w:val="7030A0"/>
           <w:sz w:val="24"/>
           <w:szCs w:val="24"/>
         </w:rPr>
+      </w:pPr>
+      <w:r>
+        <w:rPr>
+          <w:rFonts w:ascii="Segoe UI" w:hAnsi="Segoe UI" w:cs="Segoe UI"/>
+          <w:color w:val="7030A0"/>
+          <w:sz w:val="24"/>
+          <w:szCs w:val="24"/>
+        </w:rPr>
+        <w:lastRenderedPageBreak/>
         <w:t>Q</w:t>
       </w:r>
       <w:r>
@@ -11856,28 +11753,27 @@
         </w:rPr>
       </w:pPr>
     </w:p>
-    <w:bookmarkStart w:id="7" w:name="_Preferences_within_the"/>
-    <w:bookmarkEnd w:id="7"/>
     <w:p>
       <w:pPr>
         <w:pStyle w:val="Heading2"/>
       </w:pPr>
+      <w:bookmarkStart w:id="7" w:name="_Preferences_within_the"/>
+      <w:bookmarkEnd w:id="7"/>
       <w:r>
         <w:rPr>
           <w:noProof/>
           <w:color w:val="AEAAAA" w:themeColor="background2" w:themeShade="BF"/>
         </w:rPr>
-        <w:lastRenderedPageBreak/>
         <mc:AlternateContent>
           <mc:Choice Requires="wps">
             <w:drawing>
-              <wp:anchor distT="0" distB="0" distL="114300" distR="114300" simplePos="0" relativeHeight="251674624" behindDoc="0" locked="0" layoutInCell="1" allowOverlap="1" wp14:anchorId="06E99EB4" wp14:editId="7D8C6EDB">
+              <wp:anchor distT="0" distB="0" distL="114300" distR="114300" simplePos="0" relativeHeight="251674624" behindDoc="0" locked="0" layoutInCell="1" allowOverlap="1" wp14:anchorId="06E99EB4" wp14:editId="1505D104">
                 <wp:simplePos x="0" y="0"/>
                 <wp:positionH relativeFrom="margin">
                   <wp:posOffset>-106680</wp:posOffset>
                 </wp:positionH>
                 <wp:positionV relativeFrom="paragraph">
-                  <wp:posOffset>243840</wp:posOffset>
+                  <wp:posOffset>327660</wp:posOffset>
                 </wp:positionV>
                 <wp:extent cx="5768340" cy="0"/>
                 <wp:effectExtent l="0" t="0" r="0" b="0"/>
@@ -11933,7 +11829,7 @@
           </mc:Choice>
           <mc:Fallback>
             <w:pict>
-              <v:line w14:anchorId="7869EC65" id="Straight Connector 19" o:spid="_x0000_s1026" style="position:absolute;flip:y;z-index:251674624;visibility:visible;mso-wrap-style:square;mso-width-percent:0;mso-height-percent:0;mso-wrap-distance-left:9pt;mso-wrap-distance-top:0;mso-wrap-distance-right:9pt;mso-wrap-distance-bottom:0;mso-position-horizontal:absolute;mso-position-horizontal-relative:margin;mso-position-vertical:absolute;mso-position-vertical-relative:text;mso-width-percent:0;mso-height-percent:0;mso-width-relative:margin;mso-height-relative:margin" from="-8.4pt,19.2pt" to="445.8pt,19.2pt" o:gfxdata="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" strokecolor="#aeaaaa [2414]" strokeweight="1pt">
+              <v:line w14:anchorId="74FB317B" id="Straight Connector 19" o:spid="_x0000_s1026" style="position:absolute;flip:y;z-index:251674624;visibility:visible;mso-wrap-style:square;mso-width-percent:0;mso-height-percent:0;mso-wrap-distance-left:9pt;mso-wrap-distance-top:0;mso-wrap-distance-right:9pt;mso-wrap-distance-bottom:0;mso-position-horizontal:absolute;mso-position-horizontal-relative:margin;mso-position-vertical:absolute;mso-position-vertical-relative:text;mso-width-percent:0;mso-height-percent:0;mso-width-relative:margin;mso-height-relative:margin" from="-8.4pt,25.8pt" to="445.8pt,25.8pt" o:gfxdata="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" strokecolor="#aeaaaa [2414]" strokeweight="1pt">
                 <v:stroke joinstyle="miter"/>
                 <w10:wrap anchorx="margin"/>
               </v:line>
@@ -12334,20 +12230,7 @@
           <w:sz w:val="22"/>
           <w:szCs w:val="22"/>
         </w:rPr>
-        <w:t xml:space="preserve"> </w:t>
-      </w:r>
-      <w:proofErr w:type="gramStart"/>
-      <w:r>
-        <w:rPr>
-          <w:rStyle w:val="Emphasis"/>
-          <w:rFonts w:ascii="Segoe UI" w:hAnsi="Segoe UI" w:cs="Segoe UI"/>
-          <w:i w:val="0"/>
-          <w:iCs w:val="0"/>
-          <w:color w:val="000000" w:themeColor="text1"/>
-          <w:sz w:val="22"/>
-          <w:szCs w:val="22"/>
-        </w:rPr>
-        <w:t xml:space="preserve">– </w:t>
+        <w:t xml:space="preserve"> – </w:t>
       </w:r>
       <w:r>
         <w:rPr>
@@ -12359,7 +12242,6 @@
         </w:rPr>
         <w:t>.names</w:t>
       </w:r>
-      <w:proofErr w:type="gramEnd"/>
       <w:r>
         <w:rPr>
           <w:rStyle w:val="Emphasis"/>
@@ -12494,20 +12376,7 @@
           <w:sz w:val="22"/>
           <w:szCs w:val="22"/>
         </w:rPr>
-        <w:t xml:space="preserve"> </w:t>
-      </w:r>
-      <w:proofErr w:type="gramStart"/>
-      <w:r>
-        <w:rPr>
-          <w:rStyle w:val="Emphasis"/>
-          <w:rFonts w:ascii="Segoe UI" w:hAnsi="Segoe UI" w:cs="Segoe UI"/>
-          <w:i w:val="0"/>
-          <w:iCs w:val="0"/>
-          <w:color w:val="000000" w:themeColor="text1"/>
-          <w:sz w:val="22"/>
-          <w:szCs w:val="22"/>
-        </w:rPr>
-        <w:t xml:space="preserve">– </w:t>
+        <w:t xml:space="preserve"> – </w:t>
       </w:r>
       <w:r>
         <w:rPr>
@@ -12531,7 +12400,6 @@
         <w:t>tfrecords</w:t>
       </w:r>
       <w:proofErr w:type="spellEnd"/>
-      <w:proofErr w:type="gramEnd"/>
       <w:r>
         <w:rPr>
           <w:rStyle w:val="Emphasis"/>
@@ -12605,20 +12473,7 @@
           <w:sz w:val="22"/>
           <w:szCs w:val="22"/>
         </w:rPr>
-        <w:t xml:space="preserve">When TensorFlow runs it users </w:t>
-      </w:r>
-      <w:proofErr w:type="gramStart"/>
-      <w:r>
-        <w:rPr>
-          <w:rStyle w:val="Emphasis"/>
-          <w:rFonts w:ascii="Segoe UI" w:hAnsi="Segoe UI" w:cs="Segoe UI"/>
-          <w:i w:val="0"/>
-          <w:iCs w:val="0"/>
-          <w:color w:val="000000" w:themeColor="text1"/>
-          <w:sz w:val="22"/>
-          <w:szCs w:val="22"/>
-        </w:rPr>
-        <w:t xml:space="preserve">two </w:t>
+        <w:t xml:space="preserve">When TensorFlow runs it users two </w:t>
       </w:r>
       <w:r>
         <w:rPr>
@@ -12630,31 +12485,17 @@
         </w:rPr>
         <w:t>.tfrecord</w:t>
       </w:r>
-      <w:proofErr w:type="gramEnd"/>
-      <w:r>
-        <w:rPr>
-          <w:rStyle w:val="Emphasis"/>
-          <w:rFonts w:ascii="Segoe UI" w:hAnsi="Segoe UI" w:cs="Segoe UI"/>
-          <w:i w:val="0"/>
-          <w:iCs w:val="0"/>
-          <w:color w:val="000000" w:themeColor="text1"/>
-          <w:sz w:val="22"/>
-          <w:szCs w:val="22"/>
-        </w:rPr>
-        <w:t xml:space="preserve"> files, one for testing and one for training. This is </w:t>
-      </w:r>
-      <w:proofErr w:type="gramStart"/>
-      <w:r>
-        <w:rPr>
-          <w:rStyle w:val="Emphasis"/>
-          <w:rFonts w:ascii="Segoe UI" w:hAnsi="Segoe UI" w:cs="Segoe UI"/>
-          <w:i w:val="0"/>
-          <w:iCs w:val="0"/>
-          <w:color w:val="000000" w:themeColor="text1"/>
-          <w:sz w:val="22"/>
-          <w:szCs w:val="22"/>
-        </w:rPr>
-        <w:t xml:space="preserve">the </w:t>
+      <w:r>
+        <w:rPr>
+          <w:rStyle w:val="Emphasis"/>
+          <w:rFonts w:ascii="Segoe UI" w:hAnsi="Segoe UI" w:cs="Segoe UI"/>
+          <w:i w:val="0"/>
+          <w:iCs w:val="0"/>
+          <w:color w:val="000000" w:themeColor="text1"/>
+          <w:sz w:val="22"/>
+          <w:szCs w:val="22"/>
+        </w:rPr>
+        <w:t xml:space="preserve"> files, one for testing and one for training. This is the </w:t>
       </w:r>
       <w:r>
         <w:rPr>
@@ -12666,7 +12507,6 @@
         </w:rPr>
         <w:t>.tfrecord</w:t>
       </w:r>
-      <w:proofErr w:type="gramEnd"/>
       <w:r>
         <w:rPr>
           <w:rStyle w:val="Emphasis"/>
@@ -12699,45 +12539,19 @@
           <w:sz w:val="22"/>
           <w:szCs w:val="22"/>
         </w:rPr>
-        <w:t xml:space="preserve"> files </w:t>
-      </w:r>
-      <w:proofErr w:type="gramStart"/>
-      <w:r>
-        <w:rPr>
-          <w:rStyle w:val="Emphasis"/>
-          <w:rFonts w:ascii="Segoe UI" w:hAnsi="Segoe UI" w:cs="Segoe UI"/>
-          <w:i w:val="0"/>
-          <w:iCs w:val="0"/>
-          <w:color w:val="000000" w:themeColor="text1"/>
-          <w:sz w:val="22"/>
-          <w:szCs w:val="22"/>
-        </w:rPr>
-        <w:t xml:space="preserve">in </w:t>
-      </w:r>
-      <w:r>
-        <w:rPr>
-          <w:rStyle w:val="Emphasis"/>
-          <w:rFonts w:ascii="Segoe UI" w:hAnsi="Segoe UI" w:cs="Segoe UI"/>
-          <w:i w:val="0"/>
-          <w:iCs w:val="0"/>
-          <w:color w:val="000000" w:themeColor="text1"/>
-          <w:sz w:val="22"/>
-          <w:szCs w:val="22"/>
-        </w:rPr>
-        <w:t>.</w:t>
-      </w:r>
-      <w:proofErr w:type="gramEnd"/>
-      <w:r>
-        <w:rPr>
-          <w:rStyle w:val="Emphasis"/>
-          <w:rFonts w:ascii="Segoe UI" w:hAnsi="Segoe UI" w:cs="Segoe UI"/>
-          <w:i w:val="0"/>
-          <w:iCs w:val="0"/>
-          <w:color w:val="000000" w:themeColor="text1"/>
-          <w:sz w:val="22"/>
-          <w:szCs w:val="22"/>
-        </w:rPr>
-        <w:t>/</w:t>
+        <w:t xml:space="preserve"> files in </w:t>
+      </w:r>
+      <w:r>
+        <w:rPr>
+          <w:rStyle w:val="Emphasis"/>
+          <w:rFonts w:ascii="Segoe UI" w:hAnsi="Segoe UI" w:cs="Segoe UI"/>
+          <w:i w:val="0"/>
+          <w:iCs w:val="0"/>
+          <w:color w:val="000000" w:themeColor="text1"/>
+          <w:sz w:val="22"/>
+          <w:szCs w:val="22"/>
+        </w:rPr>
+        <w:t>./</w:t>
       </w:r>
       <w:r>
         <w:rPr>
@@ -12842,20 +12656,7 @@
           <w:sz w:val="22"/>
           <w:szCs w:val="22"/>
         </w:rPr>
-        <w:t xml:space="preserve"> </w:t>
-      </w:r>
-      <w:proofErr w:type="gramStart"/>
-      <w:r>
-        <w:rPr>
-          <w:rStyle w:val="Emphasis"/>
-          <w:rFonts w:ascii="Segoe UI" w:hAnsi="Segoe UI" w:cs="Segoe UI"/>
-          <w:i w:val="0"/>
-          <w:iCs w:val="0"/>
-          <w:color w:val="000000" w:themeColor="text1"/>
-          <w:sz w:val="22"/>
-          <w:szCs w:val="22"/>
-        </w:rPr>
-        <w:t xml:space="preserve">– </w:t>
+        <w:t xml:space="preserve"> – </w:t>
       </w:r>
       <w:r>
         <w:rPr>
@@ -12867,7 +12668,6 @@
         </w:rPr>
         <w:t>.names</w:t>
       </w:r>
-      <w:proofErr w:type="gramEnd"/>
       <w:r>
         <w:rPr>
           <w:rStyle w:val="Emphasis"/>
@@ -12961,20 +12761,7 @@
           <w:sz w:val="22"/>
           <w:szCs w:val="22"/>
         </w:rPr>
-        <w:t xml:space="preserve">When TensorFlow runs it users </w:t>
-      </w:r>
-      <w:proofErr w:type="gramStart"/>
-      <w:r>
-        <w:rPr>
-          <w:rStyle w:val="Emphasis"/>
-          <w:rFonts w:ascii="Segoe UI" w:hAnsi="Segoe UI" w:cs="Segoe UI"/>
-          <w:i w:val="0"/>
-          <w:iCs w:val="0"/>
-          <w:color w:val="000000" w:themeColor="text1"/>
-          <w:sz w:val="22"/>
-          <w:szCs w:val="22"/>
-        </w:rPr>
-        <w:t xml:space="preserve">two </w:t>
+        <w:t xml:space="preserve">When TensorFlow runs it users two </w:t>
       </w:r>
       <w:r>
         <w:rPr>
@@ -12986,31 +12773,17 @@
         </w:rPr>
         <w:t>.tfrecord</w:t>
       </w:r>
-      <w:proofErr w:type="gramEnd"/>
-      <w:r>
-        <w:rPr>
-          <w:rStyle w:val="Emphasis"/>
-          <w:rFonts w:ascii="Segoe UI" w:hAnsi="Segoe UI" w:cs="Segoe UI"/>
-          <w:i w:val="0"/>
-          <w:iCs w:val="0"/>
-          <w:color w:val="000000" w:themeColor="text1"/>
-          <w:sz w:val="22"/>
-          <w:szCs w:val="22"/>
-        </w:rPr>
-        <w:t xml:space="preserve"> files, one for testing and one for training. This is </w:t>
-      </w:r>
-      <w:proofErr w:type="gramStart"/>
-      <w:r>
-        <w:rPr>
-          <w:rStyle w:val="Emphasis"/>
-          <w:rFonts w:ascii="Segoe UI" w:hAnsi="Segoe UI" w:cs="Segoe UI"/>
-          <w:i w:val="0"/>
-          <w:iCs w:val="0"/>
-          <w:color w:val="000000" w:themeColor="text1"/>
-          <w:sz w:val="22"/>
-          <w:szCs w:val="22"/>
-        </w:rPr>
-        <w:t xml:space="preserve">the </w:t>
+      <w:r>
+        <w:rPr>
+          <w:rStyle w:val="Emphasis"/>
+          <w:rFonts w:ascii="Segoe UI" w:hAnsi="Segoe UI" w:cs="Segoe UI"/>
+          <w:i w:val="0"/>
+          <w:iCs w:val="0"/>
+          <w:color w:val="000000" w:themeColor="text1"/>
+          <w:sz w:val="22"/>
+          <w:szCs w:val="22"/>
+        </w:rPr>
+        <w:t xml:space="preserve"> files, one for testing and one for training. This is the </w:t>
       </w:r>
       <w:r>
         <w:rPr>
@@ -13022,7 +12795,6 @@
         </w:rPr>
         <w:t>.tfrecord</w:t>
       </w:r>
-      <w:proofErr w:type="gramEnd"/>
       <w:r>
         <w:rPr>
           <w:rStyle w:val="Emphasis"/>
@@ -13079,45 +12851,19 @@
           <w:sz w:val="22"/>
           <w:szCs w:val="22"/>
         </w:rPr>
-        <w:t xml:space="preserve"> files </w:t>
-      </w:r>
-      <w:proofErr w:type="gramStart"/>
-      <w:r>
-        <w:rPr>
-          <w:rStyle w:val="Emphasis"/>
-          <w:rFonts w:ascii="Segoe UI" w:hAnsi="Segoe UI" w:cs="Segoe UI"/>
-          <w:i w:val="0"/>
-          <w:iCs w:val="0"/>
-          <w:color w:val="000000" w:themeColor="text1"/>
-          <w:sz w:val="22"/>
-          <w:szCs w:val="22"/>
-        </w:rPr>
-        <w:t xml:space="preserve">in </w:t>
-      </w:r>
-      <w:r>
-        <w:rPr>
-          <w:rStyle w:val="Emphasis"/>
-          <w:rFonts w:ascii="Segoe UI" w:hAnsi="Segoe UI" w:cs="Segoe UI"/>
-          <w:i w:val="0"/>
-          <w:iCs w:val="0"/>
-          <w:color w:val="000000" w:themeColor="text1"/>
-          <w:sz w:val="22"/>
-          <w:szCs w:val="22"/>
-        </w:rPr>
-        <w:t>.</w:t>
-      </w:r>
-      <w:proofErr w:type="gramEnd"/>
-      <w:r>
-        <w:rPr>
-          <w:rStyle w:val="Emphasis"/>
-          <w:rFonts w:ascii="Segoe UI" w:hAnsi="Segoe UI" w:cs="Segoe UI"/>
-          <w:i w:val="0"/>
-          <w:iCs w:val="0"/>
-          <w:color w:val="000000" w:themeColor="text1"/>
-          <w:sz w:val="22"/>
-          <w:szCs w:val="22"/>
-        </w:rPr>
-        <w:t>/</w:t>
+        <w:t xml:space="preserve"> files in </w:t>
+      </w:r>
+      <w:r>
+        <w:rPr>
+          <w:rStyle w:val="Emphasis"/>
+          <w:rFonts w:ascii="Segoe UI" w:hAnsi="Segoe UI" w:cs="Segoe UI"/>
+          <w:i w:val="0"/>
+          <w:iCs w:val="0"/>
+          <w:color w:val="000000" w:themeColor="text1"/>
+          <w:sz w:val="22"/>
+          <w:szCs w:val="22"/>
+        </w:rPr>
+        <w:t>./</w:t>
       </w:r>
       <w:r>
         <w:rPr>
@@ -13414,132 +13160,6 @@
           <w:szCs w:val="22"/>
         </w:rPr>
       </w:pPr>
-      <w:proofErr w:type="spellStart"/>
-      <w:r>
-        <w:rPr>
-          <w:rStyle w:val="Emphasis"/>
-          <w:rFonts w:ascii="Segoe UI" w:hAnsi="Segoe UI" w:cs="Segoe UI"/>
-          <w:b/>
-          <w:bCs/>
-          <w:i w:val="0"/>
-          <w:iCs w:val="0"/>
-          <w:color w:val="7030A0"/>
-          <w:sz w:val="22"/>
-          <w:szCs w:val="22"/>
-        </w:rPr>
-        <w:t>image_size</w:t>
-      </w:r>
-      <w:proofErr w:type="spellEnd"/>
-      <w:r>
-        <w:rPr>
-          <w:rStyle w:val="Emphasis"/>
-          <w:rFonts w:ascii="Segoe UI" w:hAnsi="Segoe UI" w:cs="Segoe UI"/>
-          <w:i w:val="0"/>
-          <w:iCs w:val="0"/>
-          <w:color w:val="7030A0"/>
-          <w:sz w:val="22"/>
-          <w:szCs w:val="22"/>
-        </w:rPr>
-        <w:t xml:space="preserve"> </w:t>
-      </w:r>
-      <w:r>
-        <w:rPr>
-          <w:rStyle w:val="Emphasis"/>
-          <w:rFonts w:ascii="Segoe UI" w:hAnsi="Segoe UI" w:cs="Segoe UI"/>
-          <w:i w:val="0"/>
-          <w:iCs w:val="0"/>
-          <w:color w:val="000000" w:themeColor="text1"/>
-          <w:sz w:val="22"/>
-          <w:szCs w:val="22"/>
-        </w:rPr>
-        <w:t xml:space="preserve">- </w:t>
-      </w:r>
-      <w:r>
-        <w:rPr>
-          <w:rStyle w:val="Emphasis"/>
-          <w:rFonts w:ascii="Segoe UI" w:hAnsi="Segoe UI" w:cs="Segoe UI"/>
-          <w:b/>
-          <w:bCs/>
-          <w:i w:val="0"/>
-          <w:iCs w:val="0"/>
-          <w:color w:val="000000" w:themeColor="text1"/>
-          <w:sz w:val="22"/>
-          <w:szCs w:val="22"/>
-        </w:rPr>
-        <w:t>Integer</w:t>
-      </w:r>
-      <w:r>
-        <w:rPr>
-          <w:rStyle w:val="Emphasis"/>
-          <w:rFonts w:ascii="Segoe UI" w:hAnsi="Segoe UI" w:cs="Segoe UI"/>
-          <w:i w:val="0"/>
-          <w:iCs w:val="0"/>
-          <w:color w:val="000000" w:themeColor="text1"/>
-          <w:sz w:val="22"/>
-          <w:szCs w:val="22"/>
-        </w:rPr>
-        <w:t xml:space="preserve"> </w:t>
-      </w:r>
-      <w:r>
-        <w:rPr>
-          <w:rStyle w:val="Emphasis"/>
-          <w:rFonts w:ascii="Segoe UI" w:hAnsi="Segoe UI" w:cs="Segoe UI"/>
-          <w:i w:val="0"/>
-          <w:iCs w:val="0"/>
-          <w:color w:val="000000" w:themeColor="text1"/>
-          <w:sz w:val="22"/>
-          <w:szCs w:val="22"/>
-        </w:rPr>
-        <w:t>–</w:t>
-      </w:r>
-      <w:r>
-        <w:rPr>
-          <w:rStyle w:val="Emphasis"/>
-          <w:rFonts w:ascii="Segoe UI" w:hAnsi="Segoe UI" w:cs="Segoe UI"/>
-          <w:i w:val="0"/>
-          <w:iCs w:val="0"/>
-          <w:color w:val="000000" w:themeColor="text1"/>
-          <w:sz w:val="22"/>
-          <w:szCs w:val="22"/>
-        </w:rPr>
-        <w:t xml:space="preserve"> </w:t>
-      </w:r>
-      <w:r>
-        <w:rPr>
-          <w:rStyle w:val="Emphasis"/>
-          <w:rFonts w:ascii="Segoe UI" w:hAnsi="Segoe UI" w:cs="Segoe UI"/>
-          <w:i w:val="0"/>
-          <w:iCs w:val="0"/>
-          <w:color w:val="000000" w:themeColor="text1"/>
-          <w:sz w:val="22"/>
-          <w:szCs w:val="22"/>
-        </w:rPr>
-        <w:t xml:space="preserve">224 or </w:t>
-      </w:r>
-      <w:r>
-        <w:rPr>
-          <w:rStyle w:val="Emphasis"/>
-          <w:rFonts w:ascii="Segoe UI" w:hAnsi="Segoe UI" w:cs="Segoe UI"/>
-          <w:i w:val="0"/>
-          <w:iCs w:val="0"/>
-          <w:color w:val="000000" w:themeColor="text1"/>
-          <w:sz w:val="22"/>
-          <w:szCs w:val="22"/>
-        </w:rPr>
-        <w:t>256 or 416</w:t>
-      </w:r>
-      <w:r>
-        <w:rPr>
-          <w:rStyle w:val="Emphasis"/>
-          <w:rFonts w:ascii="Segoe UI" w:hAnsi="Segoe UI" w:cs="Segoe UI"/>
-          <w:i w:val="0"/>
-          <w:iCs w:val="0"/>
-          <w:color w:val="000000" w:themeColor="text1"/>
-          <w:sz w:val="22"/>
-          <w:szCs w:val="22"/>
-        </w:rPr>
-        <w:t xml:space="preserve"> – Default: 224</w:t>
-      </w:r>
     </w:p>
     <w:p>
       <w:pPr>
@@ -13556,18 +13176,132 @@
           <w:szCs w:val="22"/>
         </w:rPr>
       </w:pPr>
-      <w:r>
-        <w:rPr>
-          <w:rStyle w:val="Emphasis"/>
-          <w:rFonts w:ascii="Segoe UI" w:hAnsi="Segoe UI" w:cs="Segoe UI"/>
-          <w:i w:val="0"/>
-          <w:iCs w:val="0"/>
-          <w:color w:val="000000" w:themeColor="text1"/>
-          <w:sz w:val="22"/>
-          <w:szCs w:val="22"/>
-        </w:rPr>
-        <w:tab/>
-        <w:t xml:space="preserve">        This workbench uses the yolo method of training. In summary this method</w:t>
+      <w:proofErr w:type="spellStart"/>
+      <w:r>
+        <w:rPr>
+          <w:rStyle w:val="Emphasis"/>
+          <w:rFonts w:ascii="Segoe UI" w:hAnsi="Segoe UI" w:cs="Segoe UI"/>
+          <w:b/>
+          <w:bCs/>
+          <w:i w:val="0"/>
+          <w:iCs w:val="0"/>
+          <w:color w:val="7030A0"/>
+          <w:sz w:val="22"/>
+          <w:szCs w:val="22"/>
+        </w:rPr>
+        <w:lastRenderedPageBreak/>
+        <w:t>image_size</w:t>
+      </w:r>
+      <w:proofErr w:type="spellEnd"/>
+      <w:r>
+        <w:rPr>
+          <w:rStyle w:val="Emphasis"/>
+          <w:rFonts w:ascii="Segoe UI" w:hAnsi="Segoe UI" w:cs="Segoe UI"/>
+          <w:i w:val="0"/>
+          <w:iCs w:val="0"/>
+          <w:color w:val="7030A0"/>
+          <w:sz w:val="22"/>
+          <w:szCs w:val="22"/>
+        </w:rPr>
+        <w:t xml:space="preserve"> </w:t>
+      </w:r>
+      <w:r>
+        <w:rPr>
+          <w:rStyle w:val="Emphasis"/>
+          <w:rFonts w:ascii="Segoe UI" w:hAnsi="Segoe UI" w:cs="Segoe UI"/>
+          <w:i w:val="0"/>
+          <w:iCs w:val="0"/>
+          <w:color w:val="000000" w:themeColor="text1"/>
+          <w:sz w:val="22"/>
+          <w:szCs w:val="22"/>
+        </w:rPr>
+        <w:t xml:space="preserve">- </w:t>
+      </w:r>
+      <w:r>
+        <w:rPr>
+          <w:rStyle w:val="Emphasis"/>
+          <w:rFonts w:ascii="Segoe UI" w:hAnsi="Segoe UI" w:cs="Segoe UI"/>
+          <w:b/>
+          <w:bCs/>
+          <w:i w:val="0"/>
+          <w:iCs w:val="0"/>
+          <w:color w:val="000000" w:themeColor="text1"/>
+          <w:sz w:val="22"/>
+          <w:szCs w:val="22"/>
+        </w:rPr>
+        <w:t>Integer</w:t>
+      </w:r>
+      <w:r>
+        <w:rPr>
+          <w:rStyle w:val="Emphasis"/>
+          <w:rFonts w:ascii="Segoe UI" w:hAnsi="Segoe UI" w:cs="Segoe UI"/>
+          <w:i w:val="0"/>
+          <w:iCs w:val="0"/>
+          <w:color w:val="000000" w:themeColor="text1"/>
+          <w:sz w:val="22"/>
+          <w:szCs w:val="22"/>
+        </w:rPr>
+        <w:t xml:space="preserve"> </w:t>
+      </w:r>
+      <w:r>
+        <w:rPr>
+          <w:rStyle w:val="Emphasis"/>
+          <w:rFonts w:ascii="Segoe UI" w:hAnsi="Segoe UI" w:cs="Segoe UI"/>
+          <w:i w:val="0"/>
+          <w:iCs w:val="0"/>
+          <w:color w:val="000000" w:themeColor="text1"/>
+          <w:sz w:val="22"/>
+          <w:szCs w:val="22"/>
+        </w:rPr>
+        <w:t>–</w:t>
+      </w:r>
+      <w:r>
+        <w:rPr>
+          <w:rStyle w:val="Emphasis"/>
+          <w:rFonts w:ascii="Segoe UI" w:hAnsi="Segoe UI" w:cs="Segoe UI"/>
+          <w:i w:val="0"/>
+          <w:iCs w:val="0"/>
+          <w:color w:val="000000" w:themeColor="text1"/>
+          <w:sz w:val="22"/>
+          <w:szCs w:val="22"/>
+        </w:rPr>
+        <w:t xml:space="preserve"> </w:t>
+      </w:r>
+      <w:r>
+        <w:rPr>
+          <w:rStyle w:val="Emphasis"/>
+          <w:rFonts w:ascii="Segoe UI" w:hAnsi="Segoe UI" w:cs="Segoe UI"/>
+          <w:i w:val="0"/>
+          <w:iCs w:val="0"/>
+          <w:color w:val="000000" w:themeColor="text1"/>
+          <w:sz w:val="22"/>
+          <w:szCs w:val="22"/>
+        </w:rPr>
+        <w:t xml:space="preserve">224 or </w:t>
+      </w:r>
+      <w:r>
+        <w:rPr>
+          <w:rStyle w:val="Emphasis"/>
+          <w:rFonts w:ascii="Segoe UI" w:hAnsi="Segoe UI" w:cs="Segoe UI"/>
+          <w:i w:val="0"/>
+          <w:iCs w:val="0"/>
+          <w:color w:val="000000" w:themeColor="text1"/>
+          <w:sz w:val="22"/>
+          <w:szCs w:val="22"/>
+        </w:rPr>
+        <w:t>256 or 416</w:t>
+      </w:r>
+      <w:r>
+        <w:rPr>
+          <w:rStyle w:val="Emphasis"/>
+          <w:rFonts w:ascii="Segoe UI" w:hAnsi="Segoe UI" w:cs="Segoe UI"/>
+          <w:i w:val="0"/>
+          <w:iCs w:val="0"/>
+          <w:color w:val="000000" w:themeColor="text1"/>
+          <w:sz w:val="22"/>
+          <w:szCs w:val="22"/>
+        </w:rPr>
+        <w:t xml:space="preserve"> – Default: 224</w:t>
       </w:r>
     </w:p>
     <w:p>
@@ -13596,7 +13330,7 @@
           <w:szCs w:val="22"/>
         </w:rPr>
         <w:tab/>
-        <w:t xml:space="preserve">        divides the image into boxes to predict where classifiers will be. Image</w:t>
+        <w:t xml:space="preserve">        This workbench uses the yolo method of training. In summary this method</w:t>
       </w:r>
     </w:p>
     <w:p>
@@ -13625,7 +13359,7 @@
           <w:szCs w:val="22"/>
         </w:rPr>
         <w:tab/>
-        <w:t xml:space="preserve">        size determines how many boxes are created. While 416 will make more boxes,</w:t>
+        <w:t xml:space="preserve">        divides the image into boxes to predict where classifiers will be. Image</w:t>
       </w:r>
     </w:p>
     <w:p>
@@ -13654,7 +13388,7 @@
           <w:szCs w:val="22"/>
         </w:rPr>
         <w:tab/>
-        <w:t xml:space="preserve">        it will also be slower and require more processing power than 256.</w:t>
+        <w:t xml:space="preserve">        size determines how many boxes are created. While 416 will make more boxes,</w:t>
       </w:r>
     </w:p>
     <w:p>
@@ -13665,15 +13399,26 @@
         <w:rPr>
           <w:rStyle w:val="Emphasis"/>
           <w:rFonts w:ascii="Segoe UI" w:hAnsi="Segoe UI" w:cs="Segoe UI"/>
-          <w:b/>
-          <w:bCs/>
-          <w:i w:val="0"/>
-          <w:iCs w:val="0"/>
-          <w:color w:val="000000" w:themeColor="text1"/>
-          <w:sz w:val="22"/>
-          <w:szCs w:val="22"/>
-        </w:rPr>
-      </w:pPr>
+          <w:i w:val="0"/>
+          <w:iCs w:val="0"/>
+          <w:color w:val="000000" w:themeColor="text1"/>
+          <w:sz w:val="22"/>
+          <w:szCs w:val="22"/>
+        </w:rPr>
+      </w:pPr>
+      <w:r>
+        <w:rPr>
+          <w:rStyle w:val="Emphasis"/>
+          <w:rFonts w:ascii="Segoe UI" w:hAnsi="Segoe UI" w:cs="Segoe UI"/>
+          <w:i w:val="0"/>
+          <w:iCs w:val="0"/>
+          <w:color w:val="000000" w:themeColor="text1"/>
+          <w:sz w:val="22"/>
+          <w:szCs w:val="22"/>
+        </w:rPr>
+        <w:tab/>
+        <w:t xml:space="preserve">        it will also be slower and require more processing power than 256.</w:t>
+      </w:r>
     </w:p>
     <w:p>
       <w:pPr>
@@ -13683,105 +13428,15 @@
         <w:rPr>
           <w:rStyle w:val="Emphasis"/>
           <w:rFonts w:ascii="Segoe UI" w:hAnsi="Segoe UI" w:cs="Segoe UI"/>
-          <w:i w:val="0"/>
-          <w:iCs w:val="0"/>
-          <w:color w:val="000000" w:themeColor="text1"/>
-          <w:sz w:val="22"/>
-          <w:szCs w:val="22"/>
-        </w:rPr>
-      </w:pPr>
-      <w:proofErr w:type="spellStart"/>
-      <w:r>
-        <w:rPr>
-          <w:rStyle w:val="Emphasis"/>
-          <w:rFonts w:ascii="Segoe UI" w:hAnsi="Segoe UI" w:cs="Segoe UI"/>
           <w:b/>
           <w:bCs/>
           <w:i w:val="0"/>
           <w:iCs w:val="0"/>
-          <w:color w:val="7030A0"/>
-          <w:sz w:val="22"/>
-          <w:szCs w:val="22"/>
-        </w:rPr>
-        <w:t>max_checkpoints</w:t>
-      </w:r>
-      <w:proofErr w:type="spellEnd"/>
-      <w:r>
-        <w:rPr>
-          <w:rStyle w:val="Emphasis"/>
-          <w:rFonts w:ascii="Segoe UI" w:hAnsi="Segoe UI" w:cs="Segoe UI"/>
-          <w:i w:val="0"/>
-          <w:iCs w:val="0"/>
-          <w:color w:val="7030A0"/>
-          <w:sz w:val="22"/>
-          <w:szCs w:val="22"/>
-        </w:rPr>
-        <w:t xml:space="preserve"> </w:t>
-      </w:r>
-      <w:r>
-        <w:rPr>
-          <w:rStyle w:val="Emphasis"/>
-          <w:rFonts w:ascii="Segoe UI" w:hAnsi="Segoe UI" w:cs="Segoe UI"/>
-          <w:i w:val="0"/>
-          <w:iCs w:val="0"/>
-          <w:color w:val="000000" w:themeColor="text1"/>
-          <w:sz w:val="22"/>
-          <w:szCs w:val="22"/>
-        </w:rPr>
-        <w:t>–</w:t>
-      </w:r>
-      <w:r>
-        <w:rPr>
-          <w:rStyle w:val="Emphasis"/>
-          <w:rFonts w:ascii="Segoe UI" w:hAnsi="Segoe UI" w:cs="Segoe UI"/>
-          <w:i w:val="0"/>
-          <w:iCs w:val="0"/>
-          <w:color w:val="000000" w:themeColor="text1"/>
-          <w:sz w:val="22"/>
-          <w:szCs w:val="22"/>
-        </w:rPr>
-        <w:t xml:space="preserve"> </w:t>
-      </w:r>
-      <w:r>
-        <w:rPr>
-          <w:rStyle w:val="Emphasis"/>
-          <w:rFonts w:ascii="Segoe UI" w:hAnsi="Segoe UI" w:cs="Segoe UI"/>
-          <w:b/>
-          <w:bCs/>
-          <w:i w:val="0"/>
-          <w:iCs w:val="0"/>
-          <w:color w:val="000000" w:themeColor="text1"/>
-          <w:sz w:val="22"/>
-          <w:szCs w:val="22"/>
-        </w:rPr>
-        <w:t>Integer</w:t>
-      </w:r>
-      <w:r>
-        <w:rPr>
-          <w:rStyle w:val="Emphasis"/>
-          <w:rFonts w:ascii="Segoe UI" w:hAnsi="Segoe UI" w:cs="Segoe UI"/>
-          <w:b/>
-          <w:bCs/>
-          <w:i w:val="0"/>
-          <w:iCs w:val="0"/>
-          <w:color w:val="000000" w:themeColor="text1"/>
-          <w:sz w:val="22"/>
-          <w:szCs w:val="22"/>
-        </w:rPr>
-        <w:t xml:space="preserve"> </w:t>
-      </w:r>
-      <w:r>
-        <w:rPr>
-          <w:rStyle w:val="Emphasis"/>
-          <w:rFonts w:ascii="Segoe UI" w:hAnsi="Segoe UI" w:cs="Segoe UI"/>
-          <w:i w:val="0"/>
-          <w:iCs w:val="0"/>
-          <w:color w:val="000000" w:themeColor="text1"/>
-          <w:sz w:val="22"/>
-          <w:szCs w:val="22"/>
-        </w:rPr>
-        <w:t>– Default: 5</w:t>
-      </w:r>
+          <w:color w:val="000000" w:themeColor="text1"/>
+          <w:sz w:val="22"/>
+          <w:szCs w:val="22"/>
+        </w:rPr>
+      </w:pPr>
     </w:p>
     <w:p>
       <w:pPr>
@@ -13798,17 +13453,97 @@
           <w:szCs w:val="22"/>
         </w:rPr>
       </w:pPr>
-      <w:r>
-        <w:rPr>
-          <w:rStyle w:val="Emphasis"/>
-          <w:rFonts w:ascii="Segoe UI" w:hAnsi="Segoe UI" w:cs="Segoe UI"/>
-          <w:i w:val="0"/>
-          <w:iCs w:val="0"/>
-          <w:color w:val="000000" w:themeColor="text1"/>
-          <w:sz w:val="22"/>
-          <w:szCs w:val="22"/>
-        </w:rPr>
-        <w:t xml:space="preserve">            after every iteration(epoch), the workbench will save a checkpoint. These</w:t>
+      <w:proofErr w:type="spellStart"/>
+      <w:r>
+        <w:rPr>
+          <w:rStyle w:val="Emphasis"/>
+          <w:rFonts w:ascii="Segoe UI" w:hAnsi="Segoe UI" w:cs="Segoe UI"/>
+          <w:b/>
+          <w:bCs/>
+          <w:i w:val="0"/>
+          <w:iCs w:val="0"/>
+          <w:color w:val="7030A0"/>
+          <w:sz w:val="22"/>
+          <w:szCs w:val="22"/>
+        </w:rPr>
+        <w:t>max_checkpoints</w:t>
+      </w:r>
+      <w:proofErr w:type="spellEnd"/>
+      <w:r>
+        <w:rPr>
+          <w:rStyle w:val="Emphasis"/>
+          <w:rFonts w:ascii="Segoe UI" w:hAnsi="Segoe UI" w:cs="Segoe UI"/>
+          <w:i w:val="0"/>
+          <w:iCs w:val="0"/>
+          <w:color w:val="7030A0"/>
+          <w:sz w:val="22"/>
+          <w:szCs w:val="22"/>
+        </w:rPr>
+        <w:t xml:space="preserve"> </w:t>
+      </w:r>
+      <w:r>
+        <w:rPr>
+          <w:rStyle w:val="Emphasis"/>
+          <w:rFonts w:ascii="Segoe UI" w:hAnsi="Segoe UI" w:cs="Segoe UI"/>
+          <w:i w:val="0"/>
+          <w:iCs w:val="0"/>
+          <w:color w:val="000000" w:themeColor="text1"/>
+          <w:sz w:val="22"/>
+          <w:szCs w:val="22"/>
+        </w:rPr>
+        <w:t>–</w:t>
+      </w:r>
+      <w:r>
+        <w:rPr>
+          <w:rStyle w:val="Emphasis"/>
+          <w:rFonts w:ascii="Segoe UI" w:hAnsi="Segoe UI" w:cs="Segoe UI"/>
+          <w:i w:val="0"/>
+          <w:iCs w:val="0"/>
+          <w:color w:val="000000" w:themeColor="text1"/>
+          <w:sz w:val="22"/>
+          <w:szCs w:val="22"/>
+        </w:rPr>
+        <w:t xml:space="preserve"> </w:t>
+      </w:r>
+      <w:r>
+        <w:rPr>
+          <w:rStyle w:val="Emphasis"/>
+          <w:rFonts w:ascii="Segoe UI" w:hAnsi="Segoe UI" w:cs="Segoe UI"/>
+          <w:b/>
+          <w:bCs/>
+          <w:i w:val="0"/>
+          <w:iCs w:val="0"/>
+          <w:color w:val="000000" w:themeColor="text1"/>
+          <w:sz w:val="22"/>
+          <w:szCs w:val="22"/>
+        </w:rPr>
+        <w:t>Integer</w:t>
+      </w:r>
+      <w:r>
+        <w:rPr>
+          <w:rStyle w:val="Emphasis"/>
+          <w:rFonts w:ascii="Segoe UI" w:hAnsi="Segoe UI" w:cs="Segoe UI"/>
+          <w:b/>
+          <w:bCs/>
+          <w:i w:val="0"/>
+          <w:iCs w:val="0"/>
+          <w:color w:val="000000" w:themeColor="text1"/>
+          <w:sz w:val="22"/>
+          <w:szCs w:val="22"/>
+        </w:rPr>
+        <w:t xml:space="preserve"> </w:t>
+      </w:r>
+      <w:r>
+        <w:rPr>
+          <w:rStyle w:val="Emphasis"/>
+          <w:rFonts w:ascii="Segoe UI" w:hAnsi="Segoe UI" w:cs="Segoe UI"/>
+          <w:i w:val="0"/>
+          <w:iCs w:val="0"/>
+          <w:color w:val="000000" w:themeColor="text1"/>
+          <w:sz w:val="22"/>
+          <w:szCs w:val="22"/>
+        </w:rPr>
+        <w:t>– Default: 5</w:t>
       </w:r>
     </w:p>
     <w:p>
@@ -13836,7 +13571,7 @@
           <w:sz w:val="22"/>
           <w:szCs w:val="22"/>
         </w:rPr>
-        <w:t xml:space="preserve">            checkpoints take up a lot of memory. This variable is the amount of checkpoints</w:t>
+        <w:t xml:space="preserve">            after every iteration(epoch), the workbench will save a checkpoint. These</w:t>
       </w:r>
     </w:p>
     <w:p>
@@ -13864,7 +13599,7 @@
           <w:sz w:val="22"/>
           <w:szCs w:val="22"/>
         </w:rPr>
-        <w:t xml:space="preserve">            that the checkpoint will keep before deleting older checkpoints. Therefore</w:t>
+        <w:t xml:space="preserve">            checkpoints take up a lot of memory. This variable is the amount of checkpoints</w:t>
       </w:r>
     </w:p>
     <w:p>
@@ -13892,8 +13627,7 @@
           <w:sz w:val="22"/>
           <w:szCs w:val="22"/>
         </w:rPr>
-        <w:lastRenderedPageBreak/>
-        <w:t xml:space="preserve">            if you have 5 max checkpoints then the workbench will never have more than 5</w:t>
+        <w:t xml:space="preserve">            that the checkpoint will keep before deleting older checkpoints. Therefore</w:t>
       </w:r>
     </w:p>
     <w:p>
@@ -13921,7 +13655,7 @@
           <w:sz w:val="22"/>
           <w:szCs w:val="22"/>
         </w:rPr>
-        <w:t xml:space="preserve">            checkpoints saved. On the 6th epoch, the first checkpoint will be deleted.</w:t>
+        <w:t xml:space="preserve">            if you have 5 max checkpoints then the workbench will never have more than 5</w:t>
       </w:r>
     </w:p>
     <w:p>
@@ -13939,6 +13673,18 @@
           <w:szCs w:val="22"/>
         </w:rPr>
       </w:pPr>
+      <w:r>
+        <w:rPr>
+          <w:rStyle w:val="Emphasis"/>
+          <w:rFonts w:ascii="Segoe UI" w:hAnsi="Segoe UI" w:cs="Segoe UI"/>
+          <w:i w:val="0"/>
+          <w:iCs w:val="0"/>
+          <w:color w:val="000000" w:themeColor="text1"/>
+          <w:sz w:val="22"/>
+          <w:szCs w:val="22"/>
+        </w:rPr>
+        <w:t xml:space="preserve">            checkpoints saved. On the 6th epoch, the first checkpoint will be deleted.</w:t>
+      </w:r>
     </w:p>
     <w:p>
       <w:pPr>
@@ -13955,108 +13701,6 @@
           <w:szCs w:val="22"/>
         </w:rPr>
       </w:pPr>
-      <w:proofErr w:type="spellStart"/>
-      <w:r>
-        <w:rPr>
-          <w:rStyle w:val="Emphasis"/>
-          <w:rFonts w:ascii="Segoe UI" w:hAnsi="Segoe UI" w:cs="Segoe UI"/>
-          <w:b/>
-          <w:bCs/>
-          <w:i w:val="0"/>
-          <w:iCs w:val="0"/>
-          <w:color w:val="7030A0"/>
-          <w:sz w:val="22"/>
-          <w:szCs w:val="22"/>
-        </w:rPr>
-        <w:t>max_sessions</w:t>
-      </w:r>
-      <w:proofErr w:type="spellEnd"/>
-      <w:r>
-        <w:rPr>
-          <w:rStyle w:val="Emphasis"/>
-          <w:rFonts w:ascii="Segoe UI" w:hAnsi="Segoe UI" w:cs="Segoe UI"/>
-          <w:i w:val="0"/>
-          <w:iCs w:val="0"/>
-          <w:color w:val="7030A0"/>
-          <w:sz w:val="22"/>
-          <w:szCs w:val="22"/>
-        </w:rPr>
-        <w:t xml:space="preserve"> </w:t>
-      </w:r>
-      <w:r>
-        <w:rPr>
-          <w:rStyle w:val="Emphasis"/>
-          <w:rFonts w:ascii="Segoe UI" w:hAnsi="Segoe UI" w:cs="Segoe UI"/>
-          <w:i w:val="0"/>
-          <w:iCs w:val="0"/>
-          <w:color w:val="000000" w:themeColor="text1"/>
-          <w:sz w:val="22"/>
-          <w:szCs w:val="22"/>
-        </w:rPr>
-        <w:t>–</w:t>
-      </w:r>
-      <w:r>
-        <w:rPr>
-          <w:rStyle w:val="Emphasis"/>
-          <w:rFonts w:ascii="Segoe UI" w:hAnsi="Segoe UI" w:cs="Segoe UI"/>
-          <w:i w:val="0"/>
-          <w:iCs w:val="0"/>
-          <w:color w:val="000000" w:themeColor="text1"/>
-          <w:sz w:val="22"/>
-          <w:szCs w:val="22"/>
-        </w:rPr>
-        <w:t xml:space="preserve"> </w:t>
-      </w:r>
-      <w:r>
-        <w:rPr>
-          <w:rStyle w:val="Emphasis"/>
-          <w:rFonts w:ascii="Segoe UI" w:hAnsi="Segoe UI" w:cs="Segoe UI"/>
-          <w:b/>
-          <w:bCs/>
-          <w:i w:val="0"/>
-          <w:iCs w:val="0"/>
-          <w:color w:val="000000" w:themeColor="text1"/>
-          <w:sz w:val="22"/>
-          <w:szCs w:val="22"/>
-        </w:rPr>
-        <w:t>Integer</w:t>
-      </w:r>
-      <w:r>
-        <w:rPr>
-          <w:rStyle w:val="Emphasis"/>
-          <w:rFonts w:ascii="Segoe UI" w:hAnsi="Segoe UI" w:cs="Segoe UI"/>
-          <w:i w:val="0"/>
-          <w:iCs w:val="0"/>
-          <w:color w:val="000000" w:themeColor="text1"/>
-          <w:sz w:val="22"/>
-          <w:szCs w:val="22"/>
-        </w:rPr>
-        <w:t xml:space="preserve"> -</w:t>
-      </w:r>
-      <w:r>
-        <w:rPr>
-          <w:rStyle w:val="Emphasis"/>
-          <w:rFonts w:ascii="Segoe UI" w:hAnsi="Segoe UI" w:cs="Segoe UI"/>
-          <w:i w:val="0"/>
-          <w:iCs w:val="0"/>
-          <w:color w:val="000000" w:themeColor="text1"/>
-          <w:sz w:val="22"/>
-          <w:szCs w:val="22"/>
-        </w:rPr>
-        <w:t xml:space="preserve"> </w:t>
-      </w:r>
-      <w:r>
-        <w:rPr>
-          <w:rStyle w:val="Emphasis"/>
-          <w:rFonts w:ascii="Segoe UI" w:hAnsi="Segoe UI" w:cs="Segoe UI"/>
-          <w:i w:val="0"/>
-          <w:iCs w:val="0"/>
-          <w:color w:val="000000" w:themeColor="text1"/>
-          <w:sz w:val="22"/>
-          <w:szCs w:val="22"/>
-        </w:rPr>
-        <w:t>Default: 5</w:t>
-      </w:r>
     </w:p>
     <w:p>
       <w:pPr>
@@ -14073,18 +13717,107 @@
           <w:szCs w:val="22"/>
         </w:rPr>
       </w:pPr>
-      <w:r>
-        <w:rPr>
-          <w:rStyle w:val="Emphasis"/>
-          <w:rFonts w:ascii="Segoe UI" w:hAnsi="Segoe UI" w:cs="Segoe UI"/>
-          <w:i w:val="0"/>
-          <w:iCs w:val="0"/>
-          <w:color w:val="000000" w:themeColor="text1"/>
-          <w:sz w:val="22"/>
-          <w:szCs w:val="22"/>
-        </w:rPr>
-        <w:tab/>
-        <w:t xml:space="preserve">        once the model is finished all the output from the workbench is saved. If the</w:t>
+      <w:proofErr w:type="spellStart"/>
+      <w:r>
+        <w:rPr>
+          <w:rStyle w:val="Emphasis"/>
+          <w:rFonts w:ascii="Segoe UI" w:hAnsi="Segoe UI" w:cs="Segoe UI"/>
+          <w:b/>
+          <w:bCs/>
+          <w:i w:val="0"/>
+          <w:iCs w:val="0"/>
+          <w:color w:val="7030A0"/>
+          <w:sz w:val="22"/>
+          <w:szCs w:val="22"/>
+        </w:rPr>
+        <w:t>max_sessions</w:t>
+      </w:r>
+      <w:proofErr w:type="spellEnd"/>
+      <w:r>
+        <w:rPr>
+          <w:rStyle w:val="Emphasis"/>
+          <w:rFonts w:ascii="Segoe UI" w:hAnsi="Segoe UI" w:cs="Segoe UI"/>
+          <w:i w:val="0"/>
+          <w:iCs w:val="0"/>
+          <w:color w:val="7030A0"/>
+          <w:sz w:val="22"/>
+          <w:szCs w:val="22"/>
+        </w:rPr>
+        <w:t xml:space="preserve"> </w:t>
+      </w:r>
+      <w:r>
+        <w:rPr>
+          <w:rStyle w:val="Emphasis"/>
+          <w:rFonts w:ascii="Segoe UI" w:hAnsi="Segoe UI" w:cs="Segoe UI"/>
+          <w:i w:val="0"/>
+          <w:iCs w:val="0"/>
+          <w:color w:val="000000" w:themeColor="text1"/>
+          <w:sz w:val="22"/>
+          <w:szCs w:val="22"/>
+        </w:rPr>
+        <w:t>–</w:t>
+      </w:r>
+      <w:r>
+        <w:rPr>
+          <w:rStyle w:val="Emphasis"/>
+          <w:rFonts w:ascii="Segoe UI" w:hAnsi="Segoe UI" w:cs="Segoe UI"/>
+          <w:i w:val="0"/>
+          <w:iCs w:val="0"/>
+          <w:color w:val="000000" w:themeColor="text1"/>
+          <w:sz w:val="22"/>
+          <w:szCs w:val="22"/>
+        </w:rPr>
+        <w:t xml:space="preserve"> </w:t>
+      </w:r>
+      <w:r>
+        <w:rPr>
+          <w:rStyle w:val="Emphasis"/>
+          <w:rFonts w:ascii="Segoe UI" w:hAnsi="Segoe UI" w:cs="Segoe UI"/>
+          <w:b/>
+          <w:bCs/>
+          <w:i w:val="0"/>
+          <w:iCs w:val="0"/>
+          <w:color w:val="000000" w:themeColor="text1"/>
+          <w:sz w:val="22"/>
+          <w:szCs w:val="22"/>
+        </w:rPr>
+        <w:t>Integer</w:t>
+      </w:r>
+      <w:r>
+        <w:rPr>
+          <w:rStyle w:val="Emphasis"/>
+          <w:rFonts w:ascii="Segoe UI" w:hAnsi="Segoe UI" w:cs="Segoe UI"/>
+          <w:i w:val="0"/>
+          <w:iCs w:val="0"/>
+          <w:color w:val="000000" w:themeColor="text1"/>
+          <w:sz w:val="22"/>
+          <w:szCs w:val="22"/>
+        </w:rPr>
+        <w:t xml:space="preserve"> -</w:t>
+      </w:r>
+      <w:r>
+        <w:rPr>
+          <w:rStyle w:val="Emphasis"/>
+          <w:rFonts w:ascii="Segoe UI" w:hAnsi="Segoe UI" w:cs="Segoe UI"/>
+          <w:i w:val="0"/>
+          <w:iCs w:val="0"/>
+          <w:color w:val="000000" w:themeColor="text1"/>
+          <w:sz w:val="22"/>
+          <w:szCs w:val="22"/>
+        </w:rPr>
+        <w:t xml:space="preserve"> </w:t>
+      </w:r>
+      <w:r>
+        <w:rPr>
+          <w:rStyle w:val="Emphasis"/>
+          <w:rFonts w:ascii="Segoe UI" w:hAnsi="Segoe UI" w:cs="Segoe UI"/>
+          <w:i w:val="0"/>
+          <w:iCs w:val="0"/>
+          <w:color w:val="000000" w:themeColor="text1"/>
+          <w:sz w:val="22"/>
+          <w:szCs w:val="22"/>
+        </w:rPr>
+        <w:t>Default: 5</w:t>
       </w:r>
     </w:p>
     <w:p>
@@ -14113,33 +13846,36 @@
           <w:szCs w:val="22"/>
         </w:rPr>
         <w:tab/>
-        <w:t xml:space="preserve">        workbench is </w:t>
-      </w:r>
-      <w:proofErr w:type="gramStart"/>
-      <w:r>
-        <w:rPr>
-          <w:rStyle w:val="Emphasis"/>
-          <w:rFonts w:ascii="Segoe UI" w:hAnsi="Segoe UI" w:cs="Segoe UI"/>
-          <w:i w:val="0"/>
-          <w:iCs w:val="0"/>
-          <w:color w:val="000000" w:themeColor="text1"/>
-          <w:sz w:val="22"/>
-          <w:szCs w:val="22"/>
-        </w:rPr>
-        <w:t>ran</w:t>
-      </w:r>
-      <w:proofErr w:type="gramEnd"/>
-      <w:r>
-        <w:rPr>
-          <w:rStyle w:val="Emphasis"/>
-          <w:rFonts w:ascii="Segoe UI" w:hAnsi="Segoe UI" w:cs="Segoe UI"/>
-          <w:i w:val="0"/>
-          <w:iCs w:val="0"/>
-          <w:color w:val="000000" w:themeColor="text1"/>
-          <w:sz w:val="22"/>
-          <w:szCs w:val="22"/>
-        </w:rPr>
-        <w:t xml:space="preserve"> again, then that output is saved to a </w:t>
+        <w:t xml:space="preserve">        once the model is finished all the output from the workbench is saved. If the</w:t>
+      </w:r>
+    </w:p>
+    <w:p>
+      <w:pPr>
+        <w:pStyle w:val="NormalWeb"/>
+        <w:shd w:val="clear" w:color="auto" w:fill="FFFFFF"/>
+        <w:spacing w:before="0" w:beforeAutospacing="0" w:after="0" w:afterAutospacing="0" w:line="276" w:lineRule="auto"/>
+        <w:rPr>
+          <w:rStyle w:val="Emphasis"/>
+          <w:rFonts w:ascii="Segoe UI" w:hAnsi="Segoe UI" w:cs="Segoe UI"/>
+          <w:i w:val="0"/>
+          <w:iCs w:val="0"/>
+          <w:color w:val="000000" w:themeColor="text1"/>
+          <w:sz w:val="22"/>
+          <w:szCs w:val="22"/>
+        </w:rPr>
+      </w:pPr>
+      <w:r>
+        <w:rPr>
+          <w:rStyle w:val="Emphasis"/>
+          <w:rFonts w:ascii="Segoe UI" w:hAnsi="Segoe UI" w:cs="Segoe UI"/>
+          <w:i w:val="0"/>
+          <w:iCs w:val="0"/>
+          <w:color w:val="000000" w:themeColor="text1"/>
+          <w:sz w:val="22"/>
+          <w:szCs w:val="22"/>
+        </w:rPr>
+        <w:tab/>
+        <w:t xml:space="preserve">        workbench is ran again, then that output is saved to a </w:t>
       </w:r>
       <w:proofErr w:type="spellStart"/>
       <w:r>
@@ -14966,41 +14702,17 @@
           <w:sz w:val="22"/>
           <w:szCs w:val="22"/>
         </w:rPr>
-        <w:t>Default</w:t>
-      </w:r>
-      <w:proofErr w:type="gramStart"/>
-      <w:r>
-        <w:rPr>
-          <w:rStyle w:val="Emphasis"/>
-          <w:rFonts w:ascii="Segoe UI" w:hAnsi="Segoe UI" w:cs="Segoe UI"/>
-          <w:i w:val="0"/>
-          <w:iCs w:val="0"/>
-          <w:color w:val="000000" w:themeColor="text1"/>
-          <w:sz w:val="22"/>
-          <w:szCs w:val="22"/>
-        </w:rPr>
-        <w:t xml:space="preserve">: </w:t>
-      </w:r>
-      <w:r>
-        <w:rPr>
-          <w:rStyle w:val="Emphasis"/>
-          <w:rFonts w:ascii="Segoe UI" w:hAnsi="Segoe UI" w:cs="Segoe UI"/>
-          <w:color w:val="000000" w:themeColor="text1"/>
-          <w:sz w:val="22"/>
-          <w:szCs w:val="22"/>
-        </w:rPr>
-        <w:t>.</w:t>
-      </w:r>
-      <w:proofErr w:type="gramEnd"/>
-      <w:r>
-        <w:rPr>
-          <w:rStyle w:val="Emphasis"/>
-          <w:rFonts w:ascii="Segoe UI" w:hAnsi="Segoe UI" w:cs="Segoe UI"/>
-          <w:color w:val="000000" w:themeColor="text1"/>
-          <w:sz w:val="22"/>
-          <w:szCs w:val="22"/>
-        </w:rPr>
-        <w:t>/</w:t>
+        <w:t xml:space="preserve">Default: </w:t>
+      </w:r>
+      <w:r>
+        <w:rPr>
+          <w:rStyle w:val="Emphasis"/>
+          <w:rFonts w:ascii="Segoe UI" w:hAnsi="Segoe UI" w:cs="Segoe UI"/>
+          <w:color w:val="000000" w:themeColor="text1"/>
+          <w:sz w:val="22"/>
+          <w:szCs w:val="22"/>
+        </w:rPr>
+        <w:t>./</w:t>
       </w:r>
       <w:proofErr w:type="spellStart"/>
       <w:r>
@@ -15364,6 +15076,7 @@
           <w:sz w:val="22"/>
           <w:szCs w:val="22"/>
         </w:rPr>
+        <w:lastRenderedPageBreak/>
         <w:t xml:space="preserve">             to edit every variable. Use the load(l) command to load in a preference</w:t>
       </w:r>
     </w:p>
@@ -15545,33 +15258,7 @@
           <w:szCs w:val="22"/>
         </w:rPr>
         <w:tab/>
-        <w:t xml:space="preserve">        workbench is </w:t>
-      </w:r>
-      <w:proofErr w:type="gramStart"/>
-      <w:r>
-        <w:rPr>
-          <w:rStyle w:val="Emphasis"/>
-          <w:rFonts w:ascii="Segoe UI" w:hAnsi="Segoe UI" w:cs="Segoe UI"/>
-          <w:i w:val="0"/>
-          <w:iCs w:val="0"/>
-          <w:color w:val="000000" w:themeColor="text1"/>
-          <w:sz w:val="22"/>
-          <w:szCs w:val="22"/>
-        </w:rPr>
-        <w:t>ran</w:t>
-      </w:r>
-      <w:proofErr w:type="gramEnd"/>
-      <w:r>
-        <w:rPr>
-          <w:rStyle w:val="Emphasis"/>
-          <w:rFonts w:ascii="Segoe UI" w:hAnsi="Segoe UI" w:cs="Segoe UI"/>
-          <w:i w:val="0"/>
-          <w:iCs w:val="0"/>
-          <w:color w:val="000000" w:themeColor="text1"/>
-          <w:sz w:val="22"/>
-          <w:szCs w:val="22"/>
-        </w:rPr>
-        <w:t xml:space="preserve"> again, then that output is saved to a </w:t>
+        <w:t xml:space="preserve">        workbench is ran again, then that output is saved to a </w:t>
       </w:r>
       <w:proofErr w:type="spellStart"/>
       <w:r>
@@ -16270,33 +15957,7 @@
           <w:sz w:val="22"/>
           <w:szCs w:val="22"/>
         </w:rPr>
-        <w:t xml:space="preserve">             When the workbench is first </w:t>
-      </w:r>
-      <w:proofErr w:type="gramStart"/>
-      <w:r>
-        <w:rPr>
-          <w:rStyle w:val="Emphasis"/>
-          <w:rFonts w:ascii="Segoe UI" w:hAnsi="Segoe UI" w:cs="Segoe UI"/>
-          <w:i w:val="0"/>
-          <w:iCs w:val="0"/>
-          <w:color w:val="000000" w:themeColor="text1"/>
-          <w:sz w:val="22"/>
-          <w:szCs w:val="22"/>
-        </w:rPr>
-        <w:t>ran</w:t>
-      </w:r>
-      <w:proofErr w:type="gramEnd"/>
-      <w:r>
-        <w:rPr>
-          <w:rStyle w:val="Emphasis"/>
-          <w:rFonts w:ascii="Segoe UI" w:hAnsi="Segoe UI" w:cs="Segoe UI"/>
-          <w:i w:val="0"/>
-          <w:iCs w:val="0"/>
-          <w:color w:val="000000" w:themeColor="text1"/>
-          <w:sz w:val="22"/>
-          <w:szCs w:val="22"/>
-        </w:rPr>
-        <w:t xml:space="preserve"> it divid</w:t>
+        <w:t xml:space="preserve">             When the workbench is first ran it divid</w:t>
       </w:r>
       <w:r>
         <w:rPr>
@@ -16564,41 +16225,17 @@
           <w:sz w:val="22"/>
           <w:szCs w:val="22"/>
         </w:rPr>
-        <w:t xml:space="preserve"> – Default</w:t>
-      </w:r>
-      <w:proofErr w:type="gramStart"/>
-      <w:r>
-        <w:rPr>
-          <w:rStyle w:val="Emphasis"/>
-          <w:rFonts w:ascii="Segoe UI" w:hAnsi="Segoe UI" w:cs="Segoe UI"/>
-          <w:i w:val="0"/>
-          <w:iCs w:val="0"/>
-          <w:color w:val="000000" w:themeColor="text1"/>
-          <w:sz w:val="22"/>
-          <w:szCs w:val="22"/>
-        </w:rPr>
-        <w:t xml:space="preserve">: </w:t>
-      </w:r>
-      <w:r>
-        <w:rPr>
-          <w:rStyle w:val="Emphasis"/>
-          <w:rFonts w:ascii="Segoe UI" w:hAnsi="Segoe UI" w:cs="Segoe UI"/>
-          <w:color w:val="000000" w:themeColor="text1"/>
-          <w:sz w:val="22"/>
-          <w:szCs w:val="22"/>
-        </w:rPr>
-        <w:t>.</w:t>
-      </w:r>
-      <w:proofErr w:type="gramEnd"/>
-      <w:r>
-        <w:rPr>
-          <w:rStyle w:val="Emphasis"/>
-          <w:rFonts w:ascii="Segoe UI" w:hAnsi="Segoe UI" w:cs="Segoe UI"/>
-          <w:color w:val="000000" w:themeColor="text1"/>
-          <w:sz w:val="22"/>
-          <w:szCs w:val="22"/>
-        </w:rPr>
-        <w:t>/images/validate</w:t>
+        <w:t xml:space="preserve"> – Default: </w:t>
+      </w:r>
+      <w:r>
+        <w:rPr>
+          <w:rStyle w:val="Emphasis"/>
+          <w:rFonts w:ascii="Segoe UI" w:hAnsi="Segoe UI" w:cs="Segoe UI"/>
+          <w:color w:val="000000" w:themeColor="text1"/>
+          <w:sz w:val="22"/>
+          <w:szCs w:val="22"/>
+        </w:rPr>
+        <w:t>./images/validate</w:t>
       </w:r>
     </w:p>
     <w:p>
@@ -16626,33 +16263,7 @@
           <w:sz w:val="22"/>
           <w:szCs w:val="22"/>
         </w:rPr>
-        <w:t xml:space="preserve">             When the workbench is first </w:t>
-      </w:r>
-      <w:proofErr w:type="gramStart"/>
-      <w:r>
-        <w:rPr>
-          <w:rStyle w:val="Emphasis"/>
-          <w:rFonts w:ascii="Segoe UI" w:hAnsi="Segoe UI" w:cs="Segoe UI"/>
-          <w:i w:val="0"/>
-          <w:iCs w:val="0"/>
-          <w:color w:val="000000" w:themeColor="text1"/>
-          <w:sz w:val="22"/>
-          <w:szCs w:val="22"/>
-        </w:rPr>
-        <w:t>ran</w:t>
-      </w:r>
-      <w:proofErr w:type="gramEnd"/>
-      <w:r>
-        <w:rPr>
-          <w:rStyle w:val="Emphasis"/>
-          <w:rFonts w:ascii="Segoe UI" w:hAnsi="Segoe UI" w:cs="Segoe UI"/>
-          <w:i w:val="0"/>
-          <w:iCs w:val="0"/>
-          <w:color w:val="000000" w:themeColor="text1"/>
-          <w:sz w:val="22"/>
-          <w:szCs w:val="22"/>
-        </w:rPr>
-        <w:t xml:space="preserve"> it divided the images and their xml files</w:t>
+        <w:t xml:space="preserve">             When the workbench is first ran it divided the images and their xml files</w:t>
       </w:r>
     </w:p>
     <w:p>
@@ -16887,33 +16498,7 @@
           <w:sz w:val="22"/>
           <w:szCs w:val="22"/>
         </w:rPr>
-        <w:t xml:space="preserve"> training from a weights file, this is the </w:t>
-      </w:r>
-      <w:proofErr w:type="gramStart"/>
-      <w:r>
-        <w:rPr>
-          <w:rStyle w:val="Emphasis"/>
-          <w:rFonts w:ascii="Segoe UI" w:hAnsi="Segoe UI" w:cs="Segoe UI"/>
-          <w:i w:val="0"/>
-          <w:iCs w:val="0"/>
-          <w:color w:val="000000" w:themeColor="text1"/>
-          <w:sz w:val="22"/>
-          <w:szCs w:val="22"/>
-        </w:rPr>
-        <w:t>amount</w:t>
-      </w:r>
-      <w:proofErr w:type="gramEnd"/>
-      <w:r>
-        <w:rPr>
-          <w:rStyle w:val="Emphasis"/>
-          <w:rFonts w:ascii="Segoe UI" w:hAnsi="Segoe UI" w:cs="Segoe UI"/>
-          <w:i w:val="0"/>
-          <w:iCs w:val="0"/>
-          <w:color w:val="000000" w:themeColor="text1"/>
-          <w:sz w:val="22"/>
-          <w:szCs w:val="22"/>
-        </w:rPr>
-        <w:t xml:space="preserve"> of classifiers the </w:t>
+        <w:t xml:space="preserve"> training from a weights file, this is the amount of classifiers the </w:t>
       </w:r>
       <w:r>
         <w:rPr>
@@ -17005,6 +16590,38 @@
           <w:szCs w:val="22"/>
         </w:rPr>
       </w:pPr>
+    </w:p>
+    <w:p>
+      <w:pPr>
+        <w:pStyle w:val="NormalWeb"/>
+        <w:shd w:val="clear" w:color="auto" w:fill="FFFFFF"/>
+        <w:spacing w:before="0" w:beforeAutospacing="0" w:after="0" w:afterAutospacing="0" w:line="276" w:lineRule="auto"/>
+        <w:rPr>
+          <w:rStyle w:val="Emphasis"/>
+          <w:rFonts w:ascii="Segoe UI" w:hAnsi="Segoe UI" w:cs="Segoe UI"/>
+          <w:i w:val="0"/>
+          <w:iCs w:val="0"/>
+          <w:color w:val="000000" w:themeColor="text1"/>
+          <w:sz w:val="22"/>
+          <w:szCs w:val="22"/>
+        </w:rPr>
+      </w:pPr>
+    </w:p>
+    <w:p>
+      <w:pPr>
+        <w:pStyle w:val="NormalWeb"/>
+        <w:shd w:val="clear" w:color="auto" w:fill="FFFFFF"/>
+        <w:spacing w:before="0" w:beforeAutospacing="0" w:after="0" w:afterAutospacing="0" w:line="276" w:lineRule="auto"/>
+        <w:rPr>
+          <w:rStyle w:val="Emphasis"/>
+          <w:rFonts w:ascii="Segoe UI" w:hAnsi="Segoe UI" w:cs="Segoe UI"/>
+          <w:i w:val="0"/>
+          <w:iCs w:val="0"/>
+          <w:color w:val="000000" w:themeColor="text1"/>
+          <w:sz w:val="22"/>
+          <w:szCs w:val="22"/>
+        </w:rPr>
+      </w:pPr>
       <w:r>
         <w:rPr>
           <w:rStyle w:val="Emphasis"/>
@@ -17017,6 +16634,7 @@
           <w:sz w:val="22"/>
           <w:szCs w:val="22"/>
         </w:rPr>
+        <w:lastRenderedPageBreak/>
         <w:t>weights</w:t>
       </w:r>
       <w:r>
@@ -17041,20 +16659,7 @@
           <w:sz w:val="22"/>
           <w:szCs w:val="22"/>
         </w:rPr>
-        <w:t xml:space="preserve">- Sting </w:t>
-      </w:r>
-      <w:proofErr w:type="gramStart"/>
-      <w:r>
-        <w:rPr>
-          <w:rStyle w:val="Emphasis"/>
-          <w:rFonts w:ascii="Segoe UI" w:hAnsi="Segoe UI" w:cs="Segoe UI"/>
-          <w:i w:val="0"/>
-          <w:iCs w:val="0"/>
-          <w:color w:val="000000" w:themeColor="text1"/>
-          <w:sz w:val="22"/>
-          <w:szCs w:val="22"/>
-        </w:rPr>
-        <w:t xml:space="preserve">- </w:t>
+        <w:t xml:space="preserve">- Sting - </w:t>
       </w:r>
       <w:r>
         <w:rPr>
@@ -17066,7 +16671,6 @@
         </w:rPr>
         <w:t>.weights</w:t>
       </w:r>
-      <w:proofErr w:type="gramEnd"/>
       <w:r>
         <w:rPr>
           <w:rStyle w:val="Emphasis"/>
@@ -17254,41 +16858,13 @@
     </w:p>
     <w:p>
       <w:pPr>
-        <w:rPr>
-          <w:rFonts w:ascii="Segoe UI" w:hAnsi="Segoe UI" w:cs="Segoe UI"/>
-          <w:color w:val="24292E"/>
-          <w:sz w:val="42"/>
-          <w:szCs w:val="42"/>
-        </w:rPr>
-      </w:pPr>
-    </w:p>
-    <w:p>
-      <w:pPr>
-        <w:rPr>
-          <w:rFonts w:ascii="Segoe UI" w:hAnsi="Segoe UI" w:cs="Segoe UI"/>
-          <w:color w:val="24292E"/>
-          <w:sz w:val="42"/>
-          <w:szCs w:val="42"/>
-        </w:rPr>
-      </w:pPr>
-    </w:p>
-    <w:p>
-      <w:pPr>
-        <w:rPr>
-          <w:rFonts w:ascii="Segoe UI" w:hAnsi="Segoe UI" w:cs="Segoe UI"/>
-          <w:color w:val="24292E"/>
-          <w:sz w:val="42"/>
-          <w:szCs w:val="42"/>
-        </w:rPr>
-      </w:pPr>
-    </w:p>
-    <w:p>
-      <w:pPr>
         <w:pStyle w:val="Heading2"/>
       </w:pPr>
-    </w:p>
-    <w:bookmarkStart w:id="8" w:name="_Workbench_Benchmark_Tests:"/>
-    <w:bookmarkEnd w:id="8"/>
+      <w:bookmarkStart w:id="8" w:name="_GoBack"/>
+      <w:bookmarkEnd w:id="8"/>
+    </w:p>
+    <w:bookmarkStart w:id="9" w:name="_Workbench_Benchmark_Tests:"/>
+    <w:bookmarkEnd w:id="9"/>
     <w:p>
       <w:pPr>
         <w:pStyle w:val="Heading2"/>
@@ -17298,7 +16874,6 @@
           <w:noProof/>
           <w:color w:val="AEAAAA" w:themeColor="background2" w:themeShade="BF"/>
         </w:rPr>
-        <w:lastRenderedPageBreak/>
         <mc:AlternateContent>
           <mc:Choice Requires="wps">
             <w:drawing>
@@ -17407,8 +16982,8 @@
         </w:numPr>
         <w:ind w:left="450" w:hanging="450"/>
       </w:pPr>
-      <w:bookmarkStart w:id="9" w:name="_Errors"/>
-      <w:bookmarkEnd w:id="9"/>
+      <w:bookmarkStart w:id="10" w:name="_Errors"/>
+      <w:bookmarkEnd w:id="10"/>
       <w:r>
         <w:lastRenderedPageBreak/>
         <w:t>Errors</w:t>
@@ -17811,64 +17386,34 @@
         </w:rPr>
         <w:t xml:space="preserve">ly this happens do to the incorrect versions being installed go back to the </w:t>
       </w:r>
-      <w:bookmarkStart w:id="10" w:name="_GoBack"/>
-      <w:r>
-        <w:rPr>
-          <w:color w:val="7030A0"/>
-        </w:rPr>
-        <w:fldChar w:fldCharType="begin"/>
-      </w:r>
-      <w:r>
-        <w:rPr>
-          <w:color w:val="7030A0"/>
-        </w:rPr>
-        <w:instrText xml:space="preserve"> HYPERLINK \l "_Installation_(GPU_Only)" </w:instrText>
-      </w:r>
-      <w:r>
-        <w:rPr>
-          <w:color w:val="7030A0"/>
-        </w:rPr>
-        <w:fldChar w:fldCharType="separate"/>
-      </w:r>
-      <w:proofErr w:type="spellStart"/>
-      <w:r>
-        <w:rPr>
-          <w:rStyle w:val="Hyperlink"/>
-          <w:rFonts w:cs="Segoe UI"/>
-          <w:b w:val="0"/>
-          <w:bCs w:val="0"/>
-          <w:color w:val="7030A0"/>
-          <w:sz w:val="22"/>
-          <w:szCs w:val="22"/>
-        </w:rPr>
-        <w:t>gpu</w:t>
-      </w:r>
-      <w:proofErr w:type="spellEnd"/>
-      <w:r>
-        <w:rPr>
-          <w:rStyle w:val="Hyperlink"/>
-          <w:rFonts w:cs="Segoe UI"/>
-          <w:b w:val="0"/>
-          <w:bCs w:val="0"/>
-          <w:color w:val="7030A0"/>
-          <w:sz w:val="22"/>
-          <w:szCs w:val="22"/>
-        </w:rPr>
-        <w:t xml:space="preserve"> install</w:t>
-      </w:r>
-      <w:r>
-        <w:rPr>
-          <w:rStyle w:val="Hyperlink"/>
-          <w:rFonts w:cs="Segoe UI"/>
-          <w:b w:val="0"/>
-          <w:bCs w:val="0"/>
-          <w:color w:val="7030A0"/>
-          <w:sz w:val="22"/>
-          <w:szCs w:val="22"/>
-        </w:rPr>
-        <w:fldChar w:fldCharType="end"/>
-      </w:r>
-      <w:bookmarkEnd w:id="10"/>
+      <w:hyperlink w:anchor="_Installation_(GPU_Only)" w:history="1">
+        <w:proofErr w:type="spellStart"/>
+        <w:r>
+          <w:rPr>
+            <w:rStyle w:val="Hyperlink"/>
+            <w:rFonts w:cs="Segoe UI"/>
+            <w:b w:val="0"/>
+            <w:bCs w:val="0"/>
+            <w:color w:val="7030A0"/>
+            <w:sz w:val="22"/>
+            <w:szCs w:val="22"/>
+          </w:rPr>
+          <w:t>gpu</w:t>
+        </w:r>
+        <w:proofErr w:type="spellEnd"/>
+        <w:r>
+          <w:rPr>
+            <w:rStyle w:val="Hyperlink"/>
+            <w:rFonts w:cs="Segoe UI"/>
+            <w:b w:val="0"/>
+            <w:bCs w:val="0"/>
+            <w:color w:val="7030A0"/>
+            <w:sz w:val="22"/>
+            <w:szCs w:val="22"/>
+          </w:rPr>
+          <w:t xml:space="preserve"> install</w:t>
+        </w:r>
+      </w:hyperlink>
       <w:r>
         <w:rPr>
           <w:rFonts w:cs="Segoe UI"/>
@@ -20333,7 +19878,7 @@
 </file>
 
 <file path=customXml/itemProps1.xml><?xml version="1.0" encoding="utf-8"?>
-<ds:datastoreItem xmlns:ds="http://schemas.openxmlformats.org/officeDocument/2006/customXml" ds:itemID="{BB9AA28F-B92F-409D-9146-8BCF0F7122FC}">
+<ds:datastoreItem xmlns:ds="http://schemas.openxmlformats.org/officeDocument/2006/customXml" ds:itemID="{19C32176-A3FE-4414-B18E-959C1B26B26C}">
   <ds:schemaRefs>
     <ds:schemaRef ds:uri="http://schemas.openxmlformats.org/officeDocument/2006/bibliography"/>
   </ds:schemaRefs>

--- a/Documents/Tutorial_Windows.docx
+++ b/Documents/Tutorial_Windows.docx
@@ -2195,7 +2195,17 @@
           <w:sz w:val="22"/>
           <w:szCs w:val="22"/>
         </w:rPr>
-        <w:t>modify the file</w:t>
+        <w:t xml:space="preserve">modify the </w:t>
+      </w:r>
+      <w:proofErr w:type="gramStart"/>
+      <w:r>
+        <w:rPr>
+          <w:rFonts w:ascii="Segoe UI" w:hAnsi="Segoe UI" w:cs="Segoe UI"/>
+          <w:color w:val="24292E"/>
+          <w:sz w:val="22"/>
+          <w:szCs w:val="22"/>
+        </w:rPr>
+        <w:t>file</w:t>
       </w:r>
       <w:r>
         <w:rPr>
@@ -2217,6 +2227,7 @@
         </w:rPr>
         <w:t>.</w:t>
       </w:r>
+      <w:proofErr w:type="gramEnd"/>
       <w:r>
         <w:rPr>
           <w:rFonts w:asciiTheme="majorHAnsi" w:hAnsiTheme="majorHAnsi" w:cstheme="majorHAnsi"/>
@@ -2394,6 +2405,7 @@
         </w:rPr>
         <w:t xml:space="preserve">: this may save to </w:t>
       </w:r>
+      <w:proofErr w:type="gramStart"/>
       <w:r>
         <w:rPr>
           <w:rFonts w:ascii="Segoe UI" w:hAnsi="Segoe UI" w:cs="Segoe UI"/>
@@ -2412,6 +2424,7 @@
         </w:rPr>
         <w:t>.</w:t>
       </w:r>
+      <w:proofErr w:type="gramEnd"/>
       <w:r>
         <w:rPr>
           <w:rFonts w:asciiTheme="majorHAnsi" w:hAnsiTheme="majorHAnsi" w:cstheme="majorHAnsi"/>
@@ -2788,7 +2801,27 @@
                 <w:sz w:val="24"/>
                 <w:szCs w:val="24"/>
               </w:rPr>
-              <w:t>Load all of the images from a directory</w:t>
+              <w:t xml:space="preserve">Load </w:t>
+            </w:r>
+            <w:proofErr w:type="gramStart"/>
+            <w:r>
+              <w:rPr>
+                <w:rFonts w:ascii="Segoe UI" w:eastAsia="Times New Roman" w:hAnsi="Segoe UI" w:cs="Segoe UI"/>
+                <w:color w:val="24292E"/>
+                <w:sz w:val="24"/>
+                <w:szCs w:val="24"/>
+              </w:rPr>
+              <w:t>all of</w:t>
+            </w:r>
+            <w:proofErr w:type="gramEnd"/>
+            <w:r>
+              <w:rPr>
+                <w:rFonts w:ascii="Segoe UI" w:eastAsia="Times New Roman" w:hAnsi="Segoe UI" w:cs="Segoe UI"/>
+                <w:color w:val="24292E"/>
+                <w:sz w:val="24"/>
+                <w:szCs w:val="24"/>
+              </w:rPr>
+              <w:t xml:space="preserve"> the images from a directory</w:t>
             </w:r>
           </w:p>
         </w:tc>
@@ -5001,7 +5034,7 @@
           <w:rPr>
             <w:rStyle w:val="Hyperlink"/>
             <w:rFonts w:ascii="Segoe UI" w:hAnsi="Segoe UI" w:cs="Segoe UI"/>
-            <w:color w:val="0366D6"/>
+            <w:color w:val="7030A0"/>
             <w:sz w:val="22"/>
             <w:szCs w:val="22"/>
           </w:rPr>
@@ -7440,7 +7473,17 @@
           <w:sz w:val="22"/>
           <w:szCs w:val="22"/>
         </w:rPr>
-        <w:t xml:space="preserve">All data collected is placed in the </w:t>
+        <w:t xml:space="preserve">All data collected is placed in </w:t>
+      </w:r>
+      <w:proofErr w:type="gramStart"/>
+      <w:r>
+        <w:rPr>
+          <w:rFonts w:ascii="Segoe UI" w:hAnsi="Segoe UI" w:cs="Segoe UI"/>
+          <w:color w:val="24292E"/>
+          <w:sz w:val="22"/>
+          <w:szCs w:val="22"/>
+        </w:rPr>
+        <w:t xml:space="preserve">the </w:t>
       </w:r>
       <w:r>
         <w:rPr>
@@ -7451,7 +7494,19 @@
           <w:sz w:val="22"/>
           <w:szCs w:val="22"/>
         </w:rPr>
-        <w:t>./</w:t>
+        <w:t>.</w:t>
+      </w:r>
+      <w:proofErr w:type="gramEnd"/>
+      <w:r>
+        <w:rPr>
+          <w:rFonts w:ascii="Segoe UI" w:hAnsi="Segoe UI" w:cs="Segoe UI"/>
+          <w:i/>
+          <w:iCs/>
+          <w:color w:val="24292E"/>
+          <w:sz w:val="22"/>
+          <w:szCs w:val="22"/>
+        </w:rPr>
+        <w:t>/</w:t>
       </w:r>
       <w:proofErr w:type="spellStart"/>
       <w:r>
@@ -8322,7 +8377,21 @@
         <w:rPr>
           <w:rFonts w:ascii="Segoe UI" w:hAnsi="Segoe UI" w:cs="Segoe UI"/>
         </w:rPr>
-        <w:t>for assistance. When this command is ran, it will display all the command that the workbench takes as input.</w:t>
+        <w:t xml:space="preserve">for assistance. When this command is </w:t>
+      </w:r>
+      <w:proofErr w:type="gramStart"/>
+      <w:r>
+        <w:rPr>
+          <w:rFonts w:ascii="Segoe UI" w:hAnsi="Segoe UI" w:cs="Segoe UI"/>
+        </w:rPr>
+        <w:t>ran</w:t>
+      </w:r>
+      <w:proofErr w:type="gramEnd"/>
+      <w:r>
+        <w:rPr>
+          <w:rFonts w:ascii="Segoe UI" w:hAnsi="Segoe UI" w:cs="Segoe UI"/>
+        </w:rPr>
+        <w:t>, it will display all the command that the workbench takes as input.</w:t>
       </w:r>
     </w:p>
     <w:p>
@@ -8740,6 +8809,7 @@
           <w:color w:val="24292E"/>
         </w:rPr>
       </w:pPr>
+      <w:proofErr w:type="gramStart"/>
       <w:r>
         <w:rPr>
           <w:rFonts w:ascii="Consolas" w:hAnsi="Consolas"/>
@@ -8759,7 +8829,15 @@
           <w:rFonts w:ascii="Consolas" w:hAnsi="Consolas"/>
           <w:color w:val="24292E"/>
         </w:rPr>
-        <w:t>: C:\Users\JohnDoe\Desktop</w:t>
+        <w:t>:</w:t>
+      </w:r>
+      <w:proofErr w:type="gramEnd"/>
+      <w:r>
+        <w:rPr>
+          <w:rFonts w:ascii="Consolas" w:hAnsi="Consolas"/>
+          <w:color w:val="24292E"/>
+        </w:rPr>
+        <w:t xml:space="preserve"> C:\Users\JohnDoe\Desktop</w:t>
       </w:r>
     </w:p>
     <w:p>
@@ -9049,6 +9127,7 @@
           <w:color w:val="24292E"/>
         </w:rPr>
       </w:pPr>
+      <w:proofErr w:type="gramStart"/>
       <w:r>
         <w:rPr>
           <w:rFonts w:ascii="Consolas" w:hAnsi="Consolas"/>
@@ -9070,6 +9149,7 @@
         </w:rPr>
         <w:t>\pref_files\pref_1.txt</w:t>
       </w:r>
+      <w:proofErr w:type="gramEnd"/>
     </w:p>
     <w:p>
       <w:pPr>
@@ -9820,6 +9900,7 @@
         <w:t xml:space="preserve">count all the objects you labeled, display them, and create a </w:t>
       </w:r>
       <w:proofErr w:type="spellStart"/>
+      <w:proofErr w:type="gramStart"/>
       <w:r>
         <w:rPr>
           <w:rFonts w:ascii="Segoe UI" w:hAnsi="Segoe UI" w:cs="Segoe UI"/>
@@ -9829,6 +9910,7 @@
         <w:t>classifier.names</w:t>
       </w:r>
       <w:proofErr w:type="spellEnd"/>
+      <w:proofErr w:type="gramEnd"/>
       <w:r>
         <w:rPr>
           <w:rFonts w:ascii="Segoe UI" w:hAnsi="Segoe UI" w:cs="Segoe UI"/>
@@ -9888,7 +9970,14 @@
         <w:rPr>
           <w:rFonts w:ascii="Segoe UI" w:hAnsi="Segoe UI" w:cs="Segoe UI"/>
         </w:rPr>
-        <w:t xml:space="preserve">folder: Test, Train and Validate. file. The testing and training will be used to create a </w:t>
+        <w:t xml:space="preserve">folder: Test, Train and Validate. file. The testing and training will be used to create </w:t>
+      </w:r>
+      <w:proofErr w:type="gramStart"/>
+      <w:r>
+        <w:rPr>
+          <w:rFonts w:ascii="Segoe UI" w:hAnsi="Segoe UI" w:cs="Segoe UI"/>
+        </w:rPr>
+        <w:t xml:space="preserve">a </w:t>
       </w:r>
       <w:r>
         <w:rPr>
@@ -9898,6 +9987,7 @@
         </w:rPr>
         <w:t>.tfrecord</w:t>
       </w:r>
+      <w:proofErr w:type="gramEnd"/>
       <w:r>
         <w:rPr>
           <w:rFonts w:ascii="Segoe UI" w:hAnsi="Segoe UI" w:cs="Segoe UI"/>
@@ -9910,7 +10000,14 @@
         <w:rPr>
           <w:rFonts w:ascii="Segoe UI" w:hAnsi="Segoe UI" w:cs="Segoe UI"/>
         </w:rPr>
-        <w:t xml:space="preserve"> files, used for training the model. The </w:t>
+        <w:t xml:space="preserve"> files, used for training the model. </w:t>
+      </w:r>
+      <w:proofErr w:type="gramStart"/>
+      <w:r>
+        <w:rPr>
+          <w:rFonts w:ascii="Segoe UI" w:hAnsi="Segoe UI" w:cs="Segoe UI"/>
+        </w:rPr>
+        <w:t xml:space="preserve">The </w:t>
       </w:r>
       <w:r>
         <w:rPr>
@@ -9918,33 +10015,22 @@
           <w:i/>
           <w:iCs/>
         </w:rPr>
-        <w:t xml:space="preserve">.names </w:t>
-      </w:r>
-      <w:r>
-        <w:rPr>
-          <w:rFonts w:ascii="Segoe UI" w:hAnsi="Segoe UI" w:cs="Segoe UI"/>
-        </w:rPr>
-        <w:t xml:space="preserve">and </w:t>
-      </w:r>
+        <w:t>.names</w:t>
+      </w:r>
+      <w:proofErr w:type="gramEnd"/>
       <w:r>
         <w:rPr>
           <w:rFonts w:ascii="Segoe UI" w:hAnsi="Segoe UI" w:cs="Segoe UI"/>
           <w:i/>
           <w:iCs/>
         </w:rPr>
-        <w:t xml:space="preserve">.tfrecord </w:t>
-      </w:r>
-      <w:r>
-        <w:rPr>
-          <w:rFonts w:ascii="Segoe UI" w:hAnsi="Segoe UI" w:cs="Segoe UI"/>
-        </w:rPr>
-        <w:t>files will be</w:t>
-      </w:r>
-      <w:r>
-        <w:rPr>
-          <w:rFonts w:ascii="Segoe UI" w:hAnsi="Segoe UI" w:cs="Segoe UI"/>
-        </w:rPr>
-        <w:t xml:space="preserve"> stored</w:t>
+        <w:t xml:space="preserve"> </w:t>
+      </w:r>
+      <w:r>
+        <w:rPr>
+          <w:rFonts w:ascii="Segoe UI" w:hAnsi="Segoe UI" w:cs="Segoe UI"/>
+        </w:rPr>
+        <w:t xml:space="preserve">and </w:t>
       </w:r>
       <w:r>
         <w:rPr>
@@ -9952,105 +10038,57 @@
           <w:i/>
           <w:iCs/>
         </w:rPr>
-        <w:t xml:space="preserve"> </w:t>
-      </w:r>
-      <w:r>
-        <w:rPr>
-          <w:rFonts w:ascii="Segoe UI" w:hAnsi="Segoe UI" w:cs="Segoe UI"/>
-        </w:rPr>
-        <w:t>in the</w:t>
-      </w:r>
-      <w:r>
-        <w:rPr>
-          <w:rFonts w:ascii="Segoe UI" w:hAnsi="Segoe UI" w:cs="Segoe UI"/>
-        </w:rPr>
-        <w:t xml:space="preserve"> </w:t>
-      </w:r>
-      <w:proofErr w:type="spellStart"/>
+        <w:t xml:space="preserve">.tfrecord </w:t>
+      </w:r>
+      <w:r>
+        <w:rPr>
+          <w:rFonts w:ascii="Segoe UI" w:hAnsi="Segoe UI" w:cs="Segoe UI"/>
+        </w:rPr>
+        <w:t>files will be</w:t>
+      </w:r>
+      <w:r>
+        <w:rPr>
+          <w:rFonts w:ascii="Segoe UI" w:hAnsi="Segoe UI" w:cs="Segoe UI"/>
+        </w:rPr>
+        <w:t xml:space="preserve"> stored</w:t>
+      </w:r>
       <w:r>
         <w:rPr>
           <w:rFonts w:ascii="Segoe UI" w:hAnsi="Segoe UI" w:cs="Segoe UI"/>
           <w:i/>
           <w:iCs/>
         </w:rPr>
-        <w:t>Tensorflow</w:t>
-      </w:r>
-      <w:proofErr w:type="spellEnd"/>
+        <w:t xml:space="preserve"> </w:t>
+      </w:r>
+      <w:r>
+        <w:rPr>
+          <w:rFonts w:ascii="Segoe UI" w:hAnsi="Segoe UI" w:cs="Segoe UI"/>
+        </w:rPr>
+        <w:t>in the</w:t>
+      </w:r>
+      <w:r>
+        <w:rPr>
+          <w:rFonts w:ascii="Segoe UI" w:hAnsi="Segoe UI" w:cs="Segoe UI"/>
+        </w:rPr>
+        <w:t xml:space="preserve"> </w:t>
+      </w:r>
+      <w:proofErr w:type="spellStart"/>
       <w:r>
         <w:rPr>
           <w:rFonts w:ascii="Segoe UI" w:hAnsi="Segoe UI" w:cs="Segoe UI"/>
           <w:i/>
           <w:iCs/>
         </w:rPr>
-        <w:t>-Workbench</w:t>
-      </w:r>
+        <w:t>Tensorflow</w:t>
+      </w:r>
+      <w:proofErr w:type="spellEnd"/>
       <w:r>
         <w:rPr>
           <w:rFonts w:ascii="Segoe UI" w:hAnsi="Segoe UI" w:cs="Segoe UI"/>
           <w:i/>
           <w:iCs/>
         </w:rPr>
-        <w:t xml:space="preserve">/data </w:t>
-      </w:r>
-      <w:r>
-        <w:rPr>
-          <w:rFonts w:ascii="Segoe UI" w:hAnsi="Segoe UI" w:cs="Segoe UI"/>
-        </w:rPr>
-        <w:t xml:space="preserve">folder. </w:t>
-      </w:r>
-      <w:r>
-        <w:rPr>
-          <w:rFonts w:ascii="Segoe UI" w:hAnsi="Segoe UI" w:cs="Segoe UI"/>
-        </w:rPr>
-        <w:t>Before the workbench</w:t>
-      </w:r>
-      <w:r>
-        <w:rPr>
-          <w:rFonts w:ascii="Segoe UI" w:hAnsi="Segoe UI" w:cs="Segoe UI"/>
-        </w:rPr>
-        <w:t xml:space="preserve"> begin</w:t>
-      </w:r>
-      <w:r>
-        <w:rPr>
-          <w:rFonts w:ascii="Segoe UI" w:hAnsi="Segoe UI" w:cs="Segoe UI"/>
-        </w:rPr>
-        <w:t>s</w:t>
-      </w:r>
-      <w:r>
-        <w:rPr>
-          <w:rFonts w:ascii="Segoe UI" w:hAnsi="Segoe UI" w:cs="Segoe UI"/>
-        </w:rPr>
-        <w:t xml:space="preserve"> training, </w:t>
-      </w:r>
-      <w:r>
-        <w:rPr>
-          <w:rFonts w:ascii="Segoe UI" w:hAnsi="Segoe UI" w:cs="Segoe UI"/>
-        </w:rPr>
-        <w:t xml:space="preserve">will output your GPU information if you are GPU boosted. </w:t>
-      </w:r>
-      <w:r>
-        <w:rPr>
-          <w:rFonts w:ascii="Segoe UI" w:hAnsi="Segoe UI" w:cs="Segoe UI"/>
-        </w:rPr>
-        <w:t xml:space="preserve">We highly recommend you use a GPU or it may take days to train. After the GPU information is </w:t>
-      </w:r>
-      <w:r>
-        <w:rPr>
-          <w:rFonts w:ascii="Segoe UI" w:hAnsi="Segoe UI" w:cs="Segoe UI"/>
-        </w:rPr>
-        <w:t xml:space="preserve">displayed, the workbench will begin to train a model. The output looks like Figure </w:t>
-      </w:r>
-      <w:r>
-        <w:rPr>
-          <w:rFonts w:ascii="Segoe UI" w:hAnsi="Segoe UI" w:cs="Segoe UI"/>
-        </w:rPr>
-        <w:t>8</w:t>
-      </w:r>
-      <w:r>
-        <w:rPr>
-          <w:rFonts w:ascii="Segoe UI" w:hAnsi="Segoe UI" w:cs="Segoe UI"/>
-        </w:rPr>
-        <w:t xml:space="preserve"> and the part to focus on is the </w:t>
+        <w:t>-Workbench</w:t>
       </w:r>
       <w:r>
         <w:rPr>
@@ -10058,61 +10096,81 @@
           <w:i/>
           <w:iCs/>
         </w:rPr>
-        <w:t xml:space="preserve">loss: </w:t>
-      </w:r>
-      <w:r>
-        <w:rPr>
-          <w:rFonts w:ascii="Segoe UI" w:hAnsi="Segoe UI" w:cs="Segoe UI"/>
-        </w:rPr>
-        <w:t xml:space="preserve">category. This displays the overall loss rate of the model being trained. Initially it will be high but as it trains it will get </w:t>
-      </w:r>
-      <w:r>
-        <w:rPr>
-          <w:rFonts w:ascii="Segoe UI" w:hAnsi="Segoe UI" w:cs="Segoe UI"/>
-        </w:rPr>
-        <w:t>decrease</w:t>
-      </w:r>
-      <w:r>
-        <w:rPr>
-          <w:rFonts w:ascii="Segoe UI" w:hAnsi="Segoe UI" w:cs="Segoe UI"/>
-        </w:rPr>
-        <w:t>. A truly trained model will have a loss rate below 1 but you will begin to see the model predict accurately around 2. For every epoch the</w:t>
-      </w:r>
-      <w:r>
-        <w:rPr>
-          <w:rFonts w:ascii="Segoe UI" w:hAnsi="Segoe UI" w:cs="Segoe UI"/>
-        </w:rPr>
-        <w:t xml:space="preserve"> </w:t>
-      </w:r>
-      <w:r>
-        <w:rPr>
-          <w:rFonts w:ascii="Segoe UI" w:hAnsi="Segoe UI" w:cs="Segoe UI"/>
-        </w:rPr>
-        <w:t xml:space="preserve">workbench saves a checkpoint </w:t>
-      </w:r>
-      <w:r>
-        <w:rPr>
-          <w:rFonts w:ascii="Segoe UI" w:hAnsi="Segoe UI" w:cs="Segoe UI"/>
-        </w:rPr>
-        <w:t xml:space="preserve">in the format of </w:t>
-      </w:r>
-      <w:r>
-        <w:rPr>
-          <w:rFonts w:ascii="Segoe UI" w:hAnsi="Segoe UI" w:cs="Segoe UI"/>
-        </w:rPr>
-        <w:t>three files</w:t>
-      </w:r>
-      <w:r>
-        <w:rPr>
-          <w:rFonts w:ascii="Segoe UI" w:hAnsi="Segoe UI" w:cs="Segoe UI"/>
-        </w:rPr>
-        <w:t>:</w:t>
-      </w:r>
-      <w:r>
-        <w:rPr>
-          <w:rFonts w:ascii="Segoe UI" w:hAnsi="Segoe UI" w:cs="Segoe UI"/>
-        </w:rPr>
-        <w:t xml:space="preserve"> a </w:t>
+        <w:t xml:space="preserve">/data </w:t>
+      </w:r>
+      <w:r>
+        <w:rPr>
+          <w:rFonts w:ascii="Segoe UI" w:hAnsi="Segoe UI" w:cs="Segoe UI"/>
+        </w:rPr>
+        <w:t xml:space="preserve">folder. </w:t>
+      </w:r>
+      <w:r>
+        <w:rPr>
+          <w:rFonts w:ascii="Segoe UI" w:hAnsi="Segoe UI" w:cs="Segoe UI"/>
+        </w:rPr>
+        <w:t>Before the workbench</w:t>
+      </w:r>
+      <w:r>
+        <w:rPr>
+          <w:rFonts w:ascii="Segoe UI" w:hAnsi="Segoe UI" w:cs="Segoe UI"/>
+        </w:rPr>
+        <w:t xml:space="preserve"> begin</w:t>
+      </w:r>
+      <w:r>
+        <w:rPr>
+          <w:rFonts w:ascii="Segoe UI" w:hAnsi="Segoe UI" w:cs="Segoe UI"/>
+        </w:rPr>
+        <w:t>s</w:t>
+      </w:r>
+      <w:r>
+        <w:rPr>
+          <w:rFonts w:ascii="Segoe UI" w:hAnsi="Segoe UI" w:cs="Segoe UI"/>
+        </w:rPr>
+        <w:t xml:space="preserve"> training, </w:t>
+      </w:r>
+      <w:r>
+        <w:rPr>
+          <w:rFonts w:ascii="Segoe UI" w:hAnsi="Segoe UI" w:cs="Segoe UI"/>
+        </w:rPr>
+        <w:t xml:space="preserve">will output your GPU information if you are GPU boosted. </w:t>
+      </w:r>
+      <w:r>
+        <w:rPr>
+          <w:rFonts w:ascii="Segoe UI" w:hAnsi="Segoe UI" w:cs="Segoe UI"/>
+        </w:rPr>
+        <w:t xml:space="preserve">We highly recommend you use a </w:t>
+      </w:r>
+      <w:proofErr w:type="gramStart"/>
+      <w:r>
+        <w:rPr>
+          <w:rFonts w:ascii="Segoe UI" w:hAnsi="Segoe UI" w:cs="Segoe UI"/>
+        </w:rPr>
+        <w:t>GPU</w:t>
+      </w:r>
+      <w:proofErr w:type="gramEnd"/>
+      <w:r>
+        <w:rPr>
+          <w:rFonts w:ascii="Segoe UI" w:hAnsi="Segoe UI" w:cs="Segoe UI"/>
+        </w:rPr>
+        <w:t xml:space="preserve"> or it may take days to train. After the GPU information is </w:t>
+      </w:r>
+      <w:r>
+        <w:rPr>
+          <w:rFonts w:ascii="Segoe UI" w:hAnsi="Segoe UI" w:cs="Segoe UI"/>
+        </w:rPr>
+        <w:t xml:space="preserve">displayed, the workbench will begin to train a model. The output looks like Figure </w:t>
+      </w:r>
+      <w:r>
+        <w:rPr>
+          <w:rFonts w:ascii="Segoe UI" w:hAnsi="Segoe UI" w:cs="Segoe UI"/>
+        </w:rPr>
+        <w:t>8</w:t>
+      </w:r>
+      <w:r>
+        <w:rPr>
+          <w:rFonts w:ascii="Segoe UI" w:hAnsi="Segoe UI" w:cs="Segoe UI"/>
+        </w:rPr>
+        <w:t xml:space="preserve"> and the part to focus on is the </w:t>
       </w:r>
       <w:r>
         <w:rPr>
@@ -10120,18 +10178,82 @@
           <w:i/>
           <w:iCs/>
         </w:rPr>
-        <w:t>.</w:t>
-      </w:r>
-      <w:proofErr w:type="spellStart"/>
+        <w:t xml:space="preserve">loss: </w:t>
+      </w:r>
+      <w:r>
+        <w:rPr>
+          <w:rFonts w:ascii="Segoe UI" w:hAnsi="Segoe UI" w:cs="Segoe UI"/>
+        </w:rPr>
+        <w:t xml:space="preserve">category. This displays the overall loss rate of the model being trained. Initially it will be high but as it trains it will get </w:t>
+      </w:r>
+      <w:r>
+        <w:rPr>
+          <w:rFonts w:ascii="Segoe UI" w:hAnsi="Segoe UI" w:cs="Segoe UI"/>
+        </w:rPr>
+        <w:t>decrease</w:t>
+      </w:r>
+      <w:r>
+        <w:rPr>
+          <w:rFonts w:ascii="Segoe UI" w:hAnsi="Segoe UI" w:cs="Segoe UI"/>
+        </w:rPr>
+        <w:t>. A truly trained model will have a loss rate below 1 but you will begin to see the model predict accurately around 2. For every epoch the</w:t>
+      </w:r>
+      <w:r>
+        <w:rPr>
+          <w:rFonts w:ascii="Segoe UI" w:hAnsi="Segoe UI" w:cs="Segoe UI"/>
+        </w:rPr>
+        <w:t xml:space="preserve"> </w:t>
+      </w:r>
+      <w:r>
+        <w:rPr>
+          <w:rFonts w:ascii="Segoe UI" w:hAnsi="Segoe UI" w:cs="Segoe UI"/>
+        </w:rPr>
+        <w:t xml:space="preserve">workbench saves a checkpoint </w:t>
+      </w:r>
+      <w:r>
+        <w:rPr>
+          <w:rFonts w:ascii="Segoe UI" w:hAnsi="Segoe UI" w:cs="Segoe UI"/>
+        </w:rPr>
+        <w:t xml:space="preserve">in the format of </w:t>
+      </w:r>
+      <w:r>
+        <w:rPr>
+          <w:rFonts w:ascii="Segoe UI" w:hAnsi="Segoe UI" w:cs="Segoe UI"/>
+        </w:rPr>
+        <w:t>three files</w:t>
+      </w:r>
+      <w:r>
+        <w:rPr>
+          <w:rFonts w:ascii="Segoe UI" w:hAnsi="Segoe UI" w:cs="Segoe UI"/>
+        </w:rPr>
+        <w:t>:</w:t>
+      </w:r>
+      <w:r>
+        <w:rPr>
+          <w:rFonts w:ascii="Segoe UI" w:hAnsi="Segoe UI" w:cs="Segoe UI"/>
+        </w:rPr>
+        <w:t xml:space="preserve"> a </w:t>
+      </w:r>
       <w:r>
         <w:rPr>
           <w:rFonts w:ascii="Segoe UI" w:hAnsi="Segoe UI" w:cs="Segoe UI"/>
           <w:i/>
           <w:iCs/>
         </w:rPr>
+        <w:t>.</w:t>
+      </w:r>
+      <w:proofErr w:type="spellStart"/>
+      <w:proofErr w:type="gramStart"/>
+      <w:r>
+        <w:rPr>
+          <w:rFonts w:ascii="Segoe UI" w:hAnsi="Segoe UI" w:cs="Segoe UI"/>
+          <w:i/>
+          <w:iCs/>
+        </w:rPr>
         <w:t>tf.index</w:t>
       </w:r>
       <w:proofErr w:type="spellEnd"/>
+      <w:proofErr w:type="gramEnd"/>
       <w:r>
         <w:rPr>
           <w:rFonts w:ascii="Segoe UI" w:hAnsi="Segoe UI" w:cs="Segoe UI"/>
@@ -10347,7 +10469,14 @@
           <w:rFonts w:ascii="Segoe UI" w:hAnsi="Segoe UI" w:cs="Segoe UI"/>
         </w:rPr>
         <w:lastRenderedPageBreak/>
-        <w:t>Once the training is complete, the workbench will create a</w:t>
+        <w:t xml:space="preserve">Once the training is complete, the workbench will create </w:t>
+      </w:r>
+      <w:proofErr w:type="gramStart"/>
+      <w:r>
+        <w:rPr>
+          <w:rFonts w:ascii="Segoe UI" w:hAnsi="Segoe UI" w:cs="Segoe UI"/>
+        </w:rPr>
+        <w:t>a</w:t>
       </w:r>
       <w:r>
         <w:rPr>
@@ -10357,6 +10486,7 @@
         </w:rPr>
         <w:t xml:space="preserve"> .pb</w:t>
       </w:r>
+      <w:proofErr w:type="gramEnd"/>
       <w:r>
         <w:rPr>
           <w:rFonts w:ascii="Segoe UI" w:hAnsi="Segoe UI" w:cs="Segoe UI"/>
@@ -10831,6 +10961,7 @@
         <w:t>.</w:t>
       </w:r>
       <w:proofErr w:type="spellStart"/>
+      <w:proofErr w:type="gramStart"/>
       <w:r>
         <w:rPr>
           <w:rFonts w:ascii="Segoe UI" w:hAnsi="Segoe UI" w:cs="Segoe UI"/>
@@ -10842,6 +10973,7 @@
         <w:t>tf.index</w:t>
       </w:r>
       <w:proofErr w:type="spellEnd"/>
+      <w:proofErr w:type="gramEnd"/>
       <w:r>
         <w:rPr>
           <w:rFonts w:ascii="Segoe UI" w:hAnsi="Segoe UI" w:cs="Segoe UI"/>
@@ -10923,6 +11055,7 @@
         <w:t>.</w:t>
       </w:r>
       <w:proofErr w:type="spellStart"/>
+      <w:proofErr w:type="gramStart"/>
       <w:r>
         <w:rPr>
           <w:rFonts w:ascii="Segoe UI" w:hAnsi="Segoe UI" w:cs="Segoe UI"/>
@@ -10950,14 +11083,23 @@
           <w:b/>
           <w:bCs/>
         </w:rPr>
-        <w:t xml:space="preserve"> format to refer to a checkpoint.</w:t>
-      </w:r>
+        <w:t xml:space="preserve"> format</w:t>
+      </w:r>
+      <w:proofErr w:type="gramEnd"/>
       <w:r>
         <w:rPr>
           <w:rFonts w:ascii="Segoe UI" w:hAnsi="Segoe UI" w:cs="Segoe UI"/>
           <w:b/>
           <w:bCs/>
         </w:rPr>
+        <w:t xml:space="preserve"> to refer to a checkpoint.</w:t>
+      </w:r>
+      <w:r>
+        <w:rPr>
+          <w:rFonts w:ascii="Segoe UI" w:hAnsi="Segoe UI" w:cs="Segoe UI"/>
+          <w:b/>
+          <w:bCs/>
+        </w:rPr>
         <w:t xml:space="preserve"> To make it easier just refer to the folder and the workbench will grab the most recent checkpoint</w:t>
       </w:r>
     </w:p>
@@ -10967,7 +11109,120 @@
         <w:ind w:left="720" w:firstLine="270"/>
       </w:pPr>
       <w:r>
-        <w:t xml:space="preserve">         Examples of checkpoints:     </w:t>
+        <w:tab/>
+        <w:t>Examples</w:t>
+      </w:r>
+      <w:r>
+        <w:t xml:space="preserve"> of continuing</w:t>
+      </w:r>
+      <w:r>
+        <w:t xml:space="preserve">:     </w:t>
+      </w:r>
+    </w:p>
+    <w:p>
+      <w:pPr>
+        <w:pStyle w:val="HTMLPreformatted"/>
+        <w:shd w:val="clear" w:color="auto" w:fill="F6F8FA"/>
+        <w:ind w:left="1710" w:right="1080"/>
+        <w:rPr>
+          <w:rStyle w:val="pl-c"/>
+          <w:rFonts w:ascii="Consolas" w:hAnsi="Consolas"/>
+          <w:color w:val="6A737D"/>
+        </w:rPr>
+      </w:pPr>
+      <w:r>
+        <w:rPr>
+          <w:rStyle w:val="pl-c"/>
+          <w:rFonts w:ascii="Consolas" w:hAnsi="Consolas"/>
+          <w:color w:val="6A737D"/>
+        </w:rPr>
+        <w:t xml:space="preserve"># </w:t>
+      </w:r>
+      <w:r>
+        <w:rPr>
+          <w:rStyle w:val="pl-c"/>
+          <w:rFonts w:ascii="Consolas" w:hAnsi="Consolas"/>
+          <w:color w:val="6A737D"/>
+        </w:rPr>
+        <w:t>to continue with workbench from after training</w:t>
+      </w:r>
+    </w:p>
+    <w:p>
+      <w:pPr>
+        <w:pStyle w:val="HTMLPreformatted"/>
+        <w:shd w:val="clear" w:color="auto" w:fill="F6F8FA"/>
+        <w:ind w:left="1710" w:right="1080"/>
+        <w:rPr>
+          <w:rStyle w:val="pl-c"/>
+          <w:rFonts w:ascii="Consolas" w:hAnsi="Consolas"/>
+          <w:color w:val="000000" w:themeColor="text1"/>
+        </w:rPr>
+      </w:pPr>
+      <w:r>
+        <w:rPr>
+          <w:rStyle w:val="pl-c"/>
+          <w:rFonts w:ascii="Consolas" w:hAnsi="Consolas"/>
+          <w:color w:val="000000" w:themeColor="text1"/>
+        </w:rPr>
+        <w:t>c</w:t>
+      </w:r>
+      <w:r>
+        <w:rPr>
+          <w:rStyle w:val="pl-c"/>
+          <w:rFonts w:ascii="Consolas" w:hAnsi="Consolas"/>
+          <w:color w:val="000000" w:themeColor="text1"/>
+        </w:rPr>
+        <w:t>ontinue</w:t>
+      </w:r>
+    </w:p>
+    <w:p>
+      <w:pPr>
+        <w:pStyle w:val="HTMLPreformatted"/>
+        <w:shd w:val="clear" w:color="auto" w:fill="F6F8FA"/>
+        <w:ind w:left="1710" w:right="1080"/>
+        <w:rPr>
+          <w:rStyle w:val="pl-c"/>
+          <w:rFonts w:ascii="Consolas" w:hAnsi="Consolas"/>
+          <w:color w:val="000000" w:themeColor="text1"/>
+        </w:rPr>
+      </w:pPr>
+    </w:p>
+    <w:p>
+      <w:pPr>
+        <w:pStyle w:val="HTMLPreformatted"/>
+        <w:shd w:val="clear" w:color="auto" w:fill="F6F8FA"/>
+        <w:ind w:left="1710" w:right="1080"/>
+        <w:rPr>
+          <w:rStyle w:val="pl-c"/>
+          <w:rFonts w:ascii="Consolas" w:hAnsi="Consolas"/>
+          <w:color w:val="6A737D"/>
+        </w:rPr>
+      </w:pPr>
+      <w:r>
+        <w:rPr>
+          <w:rStyle w:val="pl-c"/>
+          <w:rFonts w:ascii="Consolas" w:hAnsi="Consolas"/>
+          <w:color w:val="6A737D"/>
+        </w:rPr>
+        <w:t># to continue training from checkpoint</w:t>
+      </w:r>
+    </w:p>
+    <w:p>
+      <w:pPr>
+        <w:pStyle w:val="HTMLPreformatted"/>
+        <w:shd w:val="clear" w:color="auto" w:fill="F6F8FA"/>
+        <w:ind w:left="1710" w:right="1080"/>
+        <w:rPr>
+          <w:rFonts w:ascii="Consolas" w:hAnsi="Consolas"/>
+          <w:color w:val="24292E"/>
+        </w:rPr>
+      </w:pPr>
+      <w:r>
+        <w:rPr>
+          <w:rFonts w:ascii="Consolas" w:hAnsi="Consolas"/>
+          <w:color w:val="24292E"/>
+        </w:rPr>
+        <w:t>c C:\Users\JohnDoe\Desktop\output</w:t>
       </w:r>
     </w:p>
     <w:p>
@@ -11102,46 +11357,48 @@
       <w:pPr>
         <w:pStyle w:val="HTMLPreformatted"/>
         <w:shd w:val="clear" w:color="auto" w:fill="F6F8FA"/>
-        <w:ind w:left="1710" w:right="1800"/>
+        <w:ind w:left="1710" w:right="1080"/>
         <w:rPr>
           <w:rStyle w:val="pl-c"/>
           <w:rFonts w:ascii="Consolas" w:hAnsi="Consolas"/>
-          <w:color w:val="6A737D"/>
-        </w:rPr>
-      </w:pPr>
+          <w:color w:val="000000" w:themeColor="text1"/>
+        </w:rPr>
+      </w:pPr>
+      <w:r>
+        <w:rPr>
+          <w:rFonts w:ascii="Consolas" w:hAnsi="Consolas"/>
+          <w:color w:val="24292E"/>
+        </w:rPr>
+        <w:t xml:space="preserve">c </w:t>
+      </w:r>
+      <w:r>
+        <w:rPr>
+          <w:rFonts w:ascii="Consolas" w:hAnsi="Consolas"/>
+          <w:color w:val="24292E"/>
+        </w:rPr>
+        <w:t>C:\Users\JohnDoe\Desktop\</w:t>
+      </w:r>
+      <w:r>
+        <w:rPr>
+          <w:rFonts w:ascii="Consolas" w:hAnsi="Consolas"/>
+          <w:color w:val="24292E"/>
+        </w:rPr>
+        <w:t>output</w:t>
+      </w:r>
+      <w:r>
+        <w:rPr>
+          <w:rFonts w:ascii="Consolas" w:hAnsi="Consolas"/>
+          <w:color w:val="24292E"/>
+        </w:rPr>
+        <w:t>\</w:t>
+      </w:r>
       <w:r>
         <w:rPr>
           <w:rStyle w:val="pl-c"/>
           <w:rFonts w:ascii="Consolas" w:hAnsi="Consolas"/>
           <w:color w:val="000000" w:themeColor="text1"/>
         </w:rPr>
-        <w:t>continue  yolov3_train_1.tf</w:t>
-      </w:r>
-    </w:p>
-    <w:p>
-      <w:pPr>
-        <w:ind w:left="720" w:firstLine="270"/>
-        <w:rPr>
-          <w:rFonts w:ascii="Segoe UI" w:hAnsi="Segoe UI" w:cs="Segoe UI"/>
-          <w:b/>
-          <w:bCs/>
-        </w:rPr>
-      </w:pPr>
-    </w:p>
-    <w:p>
-      <w:pPr>
-        <w:spacing w:after="0"/>
-        <w:ind w:left="720" w:firstLine="270"/>
-      </w:pPr>
-      <w:r>
-        <w:tab/>
-        <w:t>Examples</w:t>
-      </w:r>
-      <w:r>
-        <w:t xml:space="preserve"> of continuing</w:t>
-      </w:r>
-      <w:r>
-        <w:t xml:space="preserve">:     </w:t>
+        <w:t>yolov3_train_1.tf</w:t>
       </w:r>
     </w:p>
     <w:p>
@@ -11150,26 +11407,117 @@
         <w:shd w:val="clear" w:color="auto" w:fill="F6F8FA"/>
         <w:ind w:left="1710" w:right="1080"/>
         <w:rPr>
-          <w:rStyle w:val="pl-c"/>
           <w:rFonts w:ascii="Consolas" w:hAnsi="Consolas"/>
           <w:color w:val="6A737D"/>
         </w:rPr>
       </w:pPr>
-      <w:r>
-        <w:rPr>
-          <w:rStyle w:val="pl-c"/>
-          <w:rFonts w:ascii="Consolas" w:hAnsi="Consolas"/>
-          <w:color w:val="6A737D"/>
-        </w:rPr>
-        <w:t xml:space="preserve"># </w:t>
-      </w:r>
-      <w:r>
-        <w:rPr>
-          <w:rStyle w:val="pl-c"/>
-          <w:rFonts w:ascii="Consolas" w:hAnsi="Consolas"/>
-          <w:color w:val="6A737D"/>
-        </w:rPr>
-        <w:t>to continue with workbench from after training</w:t>
+    </w:p>
+    <w:p>
+      <w:pPr>
+        <w:spacing w:before="240"/>
+        <w:ind w:left="360"/>
+        <w:rPr>
+          <w:rFonts w:ascii="Segoe UI" w:hAnsi="Segoe UI" w:cs="Segoe UI"/>
+          <w:color w:val="7030A0"/>
+          <w:sz w:val="24"/>
+          <w:szCs w:val="24"/>
+        </w:rPr>
+      </w:pPr>
+      <w:r>
+        <w:rPr>
+          <w:rFonts w:ascii="Segoe UI" w:hAnsi="Segoe UI" w:cs="Segoe UI"/>
+          <w:color w:val="7030A0"/>
+          <w:sz w:val="24"/>
+          <w:szCs w:val="24"/>
+        </w:rPr>
+        <w:t>Finish Workbench</w:t>
+      </w:r>
+    </w:p>
+    <w:p>
+      <w:pPr>
+        <w:ind w:left="720" w:firstLine="270"/>
+        <w:rPr>
+          <w:rFonts w:ascii="Segoe UI" w:hAnsi="Segoe UI" w:cs="Segoe UI"/>
+        </w:rPr>
+      </w:pPr>
+      <w:r>
+        <w:rPr>
+          <w:rFonts w:ascii="Segoe UI" w:hAnsi="Segoe UI" w:cs="Segoe UI"/>
+        </w:rPr>
+        <w:t xml:space="preserve">If you stopped training early or if you wish to run the continue workbench after the training process with your current checkpoints use the </w:t>
+      </w:r>
+      <w:r>
+        <w:rPr>
+          <w:rFonts w:ascii="Segoe UI" w:hAnsi="Segoe UI" w:cs="Segoe UI"/>
+          <w:b/>
+          <w:bCs/>
+        </w:rPr>
+        <w:t>finish(f)</w:t>
+      </w:r>
+      <w:r>
+        <w:rPr>
+          <w:rFonts w:ascii="Segoe UI" w:hAnsi="Segoe UI" w:cs="Segoe UI"/>
+        </w:rPr>
+        <w:t xml:space="preserve"> command. This will start the workbench from the moment after training and use the most recent checkpoint in your output folder. </w:t>
+      </w:r>
+    </w:p>
+    <w:p>
+      <w:pPr>
+        <w:spacing w:before="240"/>
+        <w:ind w:left="360"/>
+        <w:rPr>
+          <w:rFonts w:ascii="Segoe UI" w:hAnsi="Segoe UI" w:cs="Segoe UI"/>
+          <w:color w:val="7030A0"/>
+          <w:sz w:val="24"/>
+          <w:szCs w:val="24"/>
+        </w:rPr>
+      </w:pPr>
+      <w:r>
+        <w:rPr>
+          <w:rFonts w:ascii="Segoe UI" w:hAnsi="Segoe UI" w:cs="Segoe UI"/>
+          <w:color w:val="7030A0"/>
+          <w:sz w:val="24"/>
+          <w:szCs w:val="24"/>
+        </w:rPr>
+        <w:t>Testing Models on images</w:t>
+      </w:r>
+    </w:p>
+    <w:p>
+      <w:pPr>
+        <w:ind w:left="720" w:firstLine="270"/>
+        <w:rPr>
+          <w:rFonts w:ascii="Segoe UI" w:hAnsi="Segoe UI" w:cs="Segoe UI"/>
+        </w:rPr>
+      </w:pPr>
+      <w:r>
+        <w:rPr>
+          <w:rFonts w:ascii="Segoe UI" w:hAnsi="Segoe UI" w:cs="Segoe UI"/>
+        </w:rPr>
+        <w:t xml:space="preserve">If you wanted to train you model on more images, you could use the </w:t>
+      </w:r>
+      <w:r>
+        <w:rPr>
+          <w:rFonts w:ascii="Segoe UI" w:hAnsi="Segoe UI" w:cs="Segoe UI"/>
+          <w:b/>
+          <w:bCs/>
+        </w:rPr>
+        <w:t>test(t)</w:t>
+      </w:r>
+      <w:r>
+        <w:rPr>
+          <w:rFonts w:ascii="Segoe UI" w:hAnsi="Segoe UI" w:cs="Segoe UI"/>
+        </w:rPr>
+        <w:t xml:space="preserve"> command followed by the folder or image you want to test. If ran on a folder, the workbench will test against all images within the folder. This will produce images like in Figure 9 and output it to your output folder.</w:t>
+      </w:r>
+    </w:p>
+    <w:p>
+      <w:pPr>
+        <w:spacing w:after="0"/>
+        <w:ind w:left="720" w:firstLine="270"/>
+      </w:pPr>
+      <w:r>
+        <w:tab/>
+        <w:t xml:space="preserve">Examples:     </w:t>
       </w:r>
     </w:p>
     <w:p>
@@ -11180,24 +11528,16 @@
         <w:rPr>
           <w:rStyle w:val="pl-c"/>
           <w:rFonts w:ascii="Consolas" w:hAnsi="Consolas"/>
-          <w:color w:val="000000" w:themeColor="text1"/>
+          <w:color w:val="6A737D"/>
         </w:rPr>
       </w:pPr>
       <w:r>
         <w:rPr>
           <w:rStyle w:val="pl-c"/>
           <w:rFonts w:ascii="Consolas" w:hAnsi="Consolas"/>
-          <w:color w:val="000000" w:themeColor="text1"/>
-        </w:rPr>
-        <w:t>c</w:t>
-      </w:r>
-      <w:r>
-        <w:rPr>
-          <w:rStyle w:val="pl-c"/>
-          <w:rFonts w:ascii="Consolas" w:hAnsi="Consolas"/>
-          <w:color w:val="000000" w:themeColor="text1"/>
-        </w:rPr>
-        <w:t>ontinue</w:t>
+          <w:color w:val="6A737D"/>
+        </w:rPr>
+        <w:t># to test and image</w:t>
       </w:r>
     </w:p>
     <w:p>
@@ -11207,10 +11547,40 @@
         <w:ind w:left="1710" w:right="1080"/>
         <w:rPr>
           <w:rStyle w:val="pl-c"/>
-          <w:rFonts w:ascii="Consolas" w:hAnsi="Consolas"/>
-          <w:color w:val="000000" w:themeColor="text1"/>
-        </w:rPr>
-      </w:pPr>
+          <w:color w:val="24292E"/>
+        </w:rPr>
+      </w:pPr>
+      <w:r>
+        <w:rPr>
+          <w:rStyle w:val="pl-c"/>
+          <w:rFonts w:ascii="Consolas" w:hAnsi="Consolas"/>
+          <w:color w:val="000000" w:themeColor="text1"/>
+        </w:rPr>
+        <w:t xml:space="preserve">t </w:t>
+      </w:r>
+      <w:r>
+        <w:rPr>
+          <w:rFonts w:ascii="Consolas" w:hAnsi="Consolas"/>
+          <w:color w:val="24292E"/>
+        </w:rPr>
+        <w:t>/Users/</w:t>
+      </w:r>
+      <w:proofErr w:type="spellStart"/>
+      <w:r>
+        <w:rPr>
+          <w:rFonts w:ascii="Consolas" w:hAnsi="Consolas"/>
+          <w:color w:val="24292E"/>
+        </w:rPr>
+        <w:t>johndoe</w:t>
+      </w:r>
+      <w:proofErr w:type="spellEnd"/>
+      <w:r>
+        <w:rPr>
+          <w:rFonts w:ascii="Consolas" w:hAnsi="Consolas"/>
+          <w:color w:val="24292E"/>
+        </w:rPr>
+        <w:t>/Desktop/images/image_test.jpg</w:t>
+      </w:r>
     </w:p>
     <w:p>
       <w:pPr>
@@ -11220,17 +11590,9 @@
         <w:rPr>
           <w:rStyle w:val="pl-c"/>
           <w:rFonts w:ascii="Consolas" w:hAnsi="Consolas"/>
-          <w:color w:val="6A737D"/>
-        </w:rPr>
-      </w:pPr>
-      <w:r>
-        <w:rPr>
-          <w:rStyle w:val="pl-c"/>
-          <w:rFonts w:ascii="Consolas" w:hAnsi="Consolas"/>
-          <w:color w:val="6A737D"/>
-        </w:rPr>
-        <w:t># to continue training from checkpoint</w:t>
-      </w:r>
+          <w:color w:val="000000" w:themeColor="text1"/>
+        </w:rPr>
+      </w:pPr>
     </w:p>
     <w:p>
       <w:pPr>
@@ -11238,16 +11600,18 @@
         <w:shd w:val="clear" w:color="auto" w:fill="F6F8FA"/>
         <w:ind w:left="1710" w:right="1080"/>
         <w:rPr>
-          <w:rFonts w:ascii="Consolas" w:hAnsi="Consolas"/>
-          <w:color w:val="24292E"/>
-        </w:rPr>
-      </w:pPr>
-      <w:r>
-        <w:rPr>
-          <w:rFonts w:ascii="Consolas" w:hAnsi="Consolas"/>
-          <w:color w:val="24292E"/>
-        </w:rPr>
-        <w:t>c C:\Users\JohnDoe\Desktop\output</w:t>
+          <w:rStyle w:val="pl-c"/>
+          <w:rFonts w:ascii="Consolas" w:hAnsi="Consolas"/>
+          <w:color w:val="6A737D"/>
+        </w:rPr>
+      </w:pPr>
+      <w:r>
+        <w:rPr>
+          <w:rStyle w:val="pl-c"/>
+          <w:rFonts w:ascii="Consolas" w:hAnsi="Consolas"/>
+          <w:color w:val="6A737D"/>
+        </w:rPr>
+        <w:t># to test a folder of images</w:t>
       </w:r>
     </w:p>
     <w:p>
@@ -11258,16 +11622,90 @@
         <w:rPr>
           <w:rStyle w:val="pl-c"/>
           <w:rFonts w:ascii="Consolas" w:hAnsi="Consolas"/>
-          <w:color w:val="6A737D"/>
-        </w:rPr>
-      </w:pPr>
-      <w:r>
-        <w:rPr>
-          <w:rStyle w:val="pl-c"/>
-          <w:rFonts w:ascii="Consolas" w:hAnsi="Consolas"/>
-          <w:color w:val="6A737D"/>
-        </w:rPr>
-        <w:t># or</w:t>
+          <w:color w:val="000000" w:themeColor="text1"/>
+        </w:rPr>
+      </w:pPr>
+      <w:r>
+        <w:rPr>
+          <w:rFonts w:ascii="Consolas" w:hAnsi="Consolas"/>
+          <w:color w:val="24292E"/>
+        </w:rPr>
+        <w:t>test /Users/</w:t>
+      </w:r>
+      <w:proofErr w:type="spellStart"/>
+      <w:r>
+        <w:rPr>
+          <w:rFonts w:ascii="Consolas" w:hAnsi="Consolas"/>
+          <w:color w:val="24292E"/>
+        </w:rPr>
+        <w:t>johndoe</w:t>
+      </w:r>
+      <w:proofErr w:type="spellEnd"/>
+      <w:r>
+        <w:rPr>
+          <w:rFonts w:ascii="Consolas" w:hAnsi="Consolas"/>
+          <w:color w:val="24292E"/>
+        </w:rPr>
+        <w:t>/Desktop/images</w:t>
+      </w:r>
+    </w:p>
+    <w:p>
+      <w:pPr>
+        <w:spacing w:before="240"/>
+        <w:ind w:left="360"/>
+        <w:rPr>
+          <w:rFonts w:ascii="Segoe UI" w:hAnsi="Segoe UI" w:cs="Segoe UI"/>
+          <w:color w:val="7030A0"/>
+          <w:sz w:val="24"/>
+          <w:szCs w:val="24"/>
+        </w:rPr>
+      </w:pPr>
+      <w:r>
+        <w:rPr>
+          <w:rFonts w:ascii="Segoe UI" w:hAnsi="Segoe UI" w:cs="Segoe UI"/>
+          <w:color w:val="7030A0"/>
+          <w:sz w:val="24"/>
+          <w:szCs w:val="24"/>
+        </w:rPr>
+        <w:t>Graph Training</w:t>
+      </w:r>
+    </w:p>
+    <w:p>
+      <w:pPr>
+        <w:ind w:left="720" w:firstLine="270"/>
+        <w:rPr>
+          <w:rFonts w:ascii="Segoe UI" w:hAnsi="Segoe UI" w:cs="Segoe UI"/>
+        </w:rPr>
+      </w:pPr>
+      <w:r>
+        <w:rPr>
+          <w:rFonts w:ascii="Segoe UI" w:hAnsi="Segoe UI" w:cs="Segoe UI"/>
+        </w:rPr>
+        <w:t xml:space="preserve">If you want to display a graph that shows the training and testing loss rate, use the </w:t>
+      </w:r>
+      <w:r>
+        <w:rPr>
+          <w:rFonts w:ascii="Segoe UI" w:hAnsi="Segoe UI" w:cs="Segoe UI"/>
+          <w:b/>
+          <w:bCs/>
+        </w:rPr>
+        <w:t>graph(g)</w:t>
+      </w:r>
+      <w:r>
+        <w:rPr>
+          <w:rFonts w:ascii="Segoe UI" w:hAnsi="Segoe UI" w:cs="Segoe UI"/>
+        </w:rPr>
+        <w:t xml:space="preserve"> command after training is complete.</w:t>
+      </w:r>
+    </w:p>
+    <w:p>
+      <w:pPr>
+        <w:spacing w:after="0"/>
+        <w:ind w:left="720" w:firstLine="270"/>
+      </w:pPr>
+      <w:r>
+        <w:tab/>
+        <w:t xml:space="preserve">Example:     </w:t>
       </w:r>
     </w:p>
     <w:p>
@@ -11278,44 +11716,16 @@
         <w:rPr>
           <w:rStyle w:val="pl-c"/>
           <w:rFonts w:ascii="Consolas" w:hAnsi="Consolas"/>
-          <w:color w:val="000000" w:themeColor="text1"/>
-        </w:rPr>
-      </w:pPr>
-      <w:r>
-        <w:rPr>
-          <w:rFonts w:ascii="Consolas" w:hAnsi="Consolas"/>
-          <w:color w:val="24292E"/>
-        </w:rPr>
-        <w:t xml:space="preserve">c </w:t>
-      </w:r>
-      <w:r>
-        <w:rPr>
-          <w:rFonts w:ascii="Consolas" w:hAnsi="Consolas"/>
-          <w:color w:val="24292E"/>
-        </w:rPr>
-        <w:t>C:\Users\JohnDoe\Desktop\</w:t>
-      </w:r>
-      <w:r>
-        <w:rPr>
-          <w:rFonts w:ascii="Consolas" w:hAnsi="Consolas"/>
-          <w:color w:val="24292E"/>
-        </w:rPr>
-        <w:t>output</w:t>
-      </w:r>
-      <w:r>
-        <w:rPr>
-          <w:rFonts w:ascii="Consolas" w:hAnsi="Consolas"/>
-          <w:color w:val="24292E"/>
-        </w:rPr>
-        <w:t>\</w:t>
-      </w:r>
+          <w:color w:val="6A737D"/>
+        </w:rPr>
+      </w:pPr>
       <w:r>
         <w:rPr>
           <w:rStyle w:val="pl-c"/>
           <w:rFonts w:ascii="Consolas" w:hAnsi="Consolas"/>
-          <w:color w:val="000000" w:themeColor="text1"/>
-        </w:rPr>
-        <w:t>yolov3_train_1.tf</w:t>
+          <w:color w:val="6A737D"/>
+        </w:rPr>
+        <w:t># to graph recent training and test loss</w:t>
       </w:r>
     </w:p>
     <w:p>
@@ -11324,306 +11734,38 @@
         <w:shd w:val="clear" w:color="auto" w:fill="F6F8FA"/>
         <w:ind w:left="1710" w:right="1080"/>
         <w:rPr>
-          <w:rFonts w:ascii="Consolas" w:hAnsi="Consolas"/>
-          <w:color w:val="6A737D"/>
-        </w:rPr>
-      </w:pPr>
-    </w:p>
-    <w:p>
-      <w:pPr>
-        <w:spacing w:before="240"/>
-        <w:ind w:left="360"/>
-        <w:rPr>
-          <w:rFonts w:ascii="Segoe UI" w:hAnsi="Segoe UI" w:cs="Segoe UI"/>
-          <w:color w:val="7030A0"/>
-          <w:sz w:val="24"/>
-          <w:szCs w:val="24"/>
-        </w:rPr>
-      </w:pPr>
-      <w:r>
-        <w:rPr>
-          <w:rFonts w:ascii="Segoe UI" w:hAnsi="Segoe UI" w:cs="Segoe UI"/>
-          <w:color w:val="7030A0"/>
-          <w:sz w:val="24"/>
-          <w:szCs w:val="24"/>
-        </w:rPr>
-        <w:t>Finish Workbench</w:t>
+          <w:rStyle w:val="pl-c"/>
+          <w:color w:val="24292E"/>
+        </w:rPr>
+      </w:pPr>
+      <w:r>
+        <w:rPr>
+          <w:rStyle w:val="pl-c"/>
+          <w:rFonts w:ascii="Consolas" w:hAnsi="Consolas"/>
+          <w:color w:val="000000" w:themeColor="text1"/>
+        </w:rPr>
+        <w:t>graph</w:t>
       </w:r>
     </w:p>
     <w:p>
       <w:pPr>
         <w:ind w:left="720" w:firstLine="270"/>
-        <w:rPr>
-          <w:rFonts w:ascii="Segoe UI" w:hAnsi="Segoe UI" w:cs="Segoe UI"/>
-        </w:rPr>
-      </w:pPr>
-      <w:r>
-        <w:rPr>
-          <w:rFonts w:ascii="Segoe UI" w:hAnsi="Segoe UI" w:cs="Segoe UI"/>
-        </w:rPr>
-        <w:t xml:space="preserve">If you stopped training early or if you wish to run the continue workbench after the training process with your current checkpoints use the </w:t>
-      </w:r>
-      <w:r>
         <w:rPr>
           <w:rFonts w:ascii="Segoe UI" w:hAnsi="Segoe UI" w:cs="Segoe UI"/>
           <w:b/>
           <w:bCs/>
         </w:rPr>
-        <w:t>finish(f)</w:t>
-      </w:r>
-      <w:r>
-        <w:rPr>
-          <w:rFonts w:ascii="Segoe UI" w:hAnsi="Segoe UI" w:cs="Segoe UI"/>
-        </w:rPr>
-        <w:t xml:space="preserve"> command. This will start the workbench from the moment after training and use the most recent checkpoint in your output folder. </w:t>
-      </w:r>
-    </w:p>
-    <w:p>
-      <w:pPr>
-        <w:spacing w:before="240"/>
-        <w:ind w:left="360"/>
-        <w:rPr>
-          <w:rFonts w:ascii="Segoe UI" w:hAnsi="Segoe UI" w:cs="Segoe UI"/>
-          <w:color w:val="7030A0"/>
-          <w:sz w:val="24"/>
-          <w:szCs w:val="24"/>
-        </w:rPr>
-      </w:pPr>
-      <w:r>
-        <w:rPr>
-          <w:rFonts w:ascii="Segoe UI" w:hAnsi="Segoe UI" w:cs="Segoe UI"/>
-          <w:color w:val="7030A0"/>
-          <w:sz w:val="24"/>
-          <w:szCs w:val="24"/>
-        </w:rPr>
-        <w:t>Testing Models on images</w:t>
-      </w:r>
+      </w:pPr>
     </w:p>
     <w:p>
       <w:pPr>
         <w:ind w:left="720" w:firstLine="270"/>
-        <w:rPr>
-          <w:rFonts w:ascii="Segoe UI" w:hAnsi="Segoe UI" w:cs="Segoe UI"/>
-        </w:rPr>
-      </w:pPr>
-      <w:r>
-        <w:rPr>
-          <w:rFonts w:ascii="Segoe UI" w:hAnsi="Segoe UI" w:cs="Segoe UI"/>
-        </w:rPr>
-        <w:t xml:space="preserve">If you wanted to train you model on more images, you could use the </w:t>
-      </w:r>
-      <w:r>
         <w:rPr>
           <w:rFonts w:ascii="Segoe UI" w:hAnsi="Segoe UI" w:cs="Segoe UI"/>
           <w:b/>
           <w:bCs/>
         </w:rPr>
-        <w:t>test(t)</w:t>
-      </w:r>
-      <w:r>
-        <w:rPr>
-          <w:rFonts w:ascii="Segoe UI" w:hAnsi="Segoe UI" w:cs="Segoe UI"/>
-        </w:rPr>
-        <w:t xml:space="preserve"> command followed by the folder or image you want to test. If ran on a folder, the workbench will test against all images within the folder. This will produce images like in Figure 9 and output it to your output folder.</w:t>
-      </w:r>
-    </w:p>
-    <w:p>
-      <w:pPr>
-        <w:spacing w:after="0"/>
-        <w:ind w:left="720" w:firstLine="270"/>
-      </w:pPr>
-      <w:r>
-        <w:tab/>
-        <w:t xml:space="preserve">Examples:     </w:t>
-      </w:r>
-    </w:p>
-    <w:p>
-      <w:pPr>
-        <w:pStyle w:val="HTMLPreformatted"/>
-        <w:shd w:val="clear" w:color="auto" w:fill="F6F8FA"/>
-        <w:ind w:left="1710" w:right="1080"/>
-        <w:rPr>
-          <w:rStyle w:val="pl-c"/>
-          <w:rFonts w:ascii="Consolas" w:hAnsi="Consolas"/>
-          <w:color w:val="6A737D"/>
-        </w:rPr>
-      </w:pPr>
-      <w:r>
-        <w:rPr>
-          <w:rStyle w:val="pl-c"/>
-          <w:rFonts w:ascii="Consolas" w:hAnsi="Consolas"/>
-          <w:color w:val="6A737D"/>
-        </w:rPr>
-        <w:t># to test and image</w:t>
-      </w:r>
-    </w:p>
-    <w:p>
-      <w:pPr>
-        <w:pStyle w:val="HTMLPreformatted"/>
-        <w:shd w:val="clear" w:color="auto" w:fill="F6F8FA"/>
-        <w:ind w:left="1710" w:right="1080"/>
-        <w:rPr>
-          <w:color w:val="24292E"/>
-        </w:rPr>
-      </w:pPr>
-      <w:r>
-        <w:rPr>
-          <w:rStyle w:val="pl-c"/>
-          <w:rFonts w:ascii="Consolas" w:hAnsi="Consolas"/>
-          <w:color w:val="000000" w:themeColor="text1"/>
-        </w:rPr>
-        <w:t xml:space="preserve">t </w:t>
-      </w:r>
-      <w:r>
-        <w:rPr>
-          <w:rFonts w:ascii="Consolas" w:hAnsi="Consolas"/>
-          <w:color w:val="24292E"/>
-        </w:rPr>
-        <w:t>/Users/</w:t>
-      </w:r>
-      <w:proofErr w:type="spellStart"/>
-      <w:r>
-        <w:rPr>
-          <w:rFonts w:ascii="Consolas" w:hAnsi="Consolas"/>
-          <w:color w:val="24292E"/>
-        </w:rPr>
-        <w:t>johndoe</w:t>
-      </w:r>
-      <w:proofErr w:type="spellEnd"/>
-      <w:r>
-        <w:rPr>
-          <w:rFonts w:ascii="Consolas" w:hAnsi="Consolas"/>
-          <w:color w:val="24292E"/>
-        </w:rPr>
-        <w:t>/Desktop/images/image_test.jpg</w:t>
-      </w:r>
-    </w:p>
-    <w:p>
-      <w:pPr>
-        <w:pStyle w:val="HTMLPreformatted"/>
-        <w:shd w:val="clear" w:color="auto" w:fill="F6F8FA"/>
-        <w:ind w:left="1710" w:right="1080"/>
-        <w:rPr>
-          <w:rStyle w:val="pl-c"/>
-          <w:color w:val="000000" w:themeColor="text1"/>
-        </w:rPr>
-      </w:pPr>
-    </w:p>
-    <w:p>
-      <w:pPr>
-        <w:pStyle w:val="HTMLPreformatted"/>
-        <w:shd w:val="clear" w:color="auto" w:fill="F6F8FA"/>
-        <w:ind w:left="1710" w:right="1080"/>
-        <w:rPr>
-          <w:rStyle w:val="pl-c"/>
-          <w:rFonts w:ascii="Consolas" w:hAnsi="Consolas"/>
-          <w:color w:val="000000" w:themeColor="text1"/>
-        </w:rPr>
-      </w:pPr>
-    </w:p>
-    <w:p>
-      <w:pPr>
-        <w:pStyle w:val="HTMLPreformatted"/>
-        <w:shd w:val="clear" w:color="auto" w:fill="F6F8FA"/>
-        <w:ind w:left="1710" w:right="1080"/>
-        <w:rPr>
-          <w:rStyle w:val="pl-c"/>
-          <w:rFonts w:ascii="Consolas" w:hAnsi="Consolas"/>
-          <w:color w:val="6A737D"/>
-        </w:rPr>
-      </w:pPr>
-      <w:r>
-        <w:rPr>
-          <w:rStyle w:val="pl-c"/>
-          <w:rFonts w:ascii="Consolas" w:hAnsi="Consolas"/>
-          <w:color w:val="6A737D"/>
-        </w:rPr>
-        <w:t># to test a folder of images</w:t>
-      </w:r>
-    </w:p>
-    <w:p>
-      <w:pPr>
-        <w:pStyle w:val="HTMLPreformatted"/>
-        <w:shd w:val="clear" w:color="auto" w:fill="F6F8FA"/>
-        <w:ind w:left="1710" w:right="1080"/>
-        <w:rPr>
-          <w:rStyle w:val="pl-c"/>
-          <w:rFonts w:ascii="Consolas" w:hAnsi="Consolas"/>
-          <w:color w:val="000000" w:themeColor="text1"/>
-        </w:rPr>
-      </w:pPr>
-      <w:r>
-        <w:rPr>
-          <w:rFonts w:ascii="Consolas" w:hAnsi="Consolas"/>
-          <w:color w:val="24292E"/>
-        </w:rPr>
-        <w:t>test /Users/</w:t>
-      </w:r>
-      <w:proofErr w:type="spellStart"/>
-      <w:r>
-        <w:rPr>
-          <w:rFonts w:ascii="Consolas" w:hAnsi="Consolas"/>
-          <w:color w:val="24292E"/>
-        </w:rPr>
-        <w:t>johndoe</w:t>
-      </w:r>
-      <w:proofErr w:type="spellEnd"/>
-      <w:r>
-        <w:rPr>
-          <w:rFonts w:ascii="Consolas" w:hAnsi="Consolas"/>
-          <w:color w:val="24292E"/>
-        </w:rPr>
-        <w:t>/Desktop/images</w:t>
-      </w:r>
-    </w:p>
-    <w:p>
-      <w:pPr>
-        <w:spacing w:before="240"/>
-        <w:ind w:left="360"/>
-        <w:rPr>
-          <w:rFonts w:ascii="Segoe UI" w:hAnsi="Segoe UI" w:cs="Segoe UI"/>
-          <w:color w:val="7030A0"/>
-          <w:sz w:val="24"/>
-          <w:szCs w:val="24"/>
-        </w:rPr>
-      </w:pPr>
-      <w:r>
-        <w:rPr>
-          <w:rFonts w:ascii="Segoe UI" w:hAnsi="Segoe UI" w:cs="Segoe UI"/>
-          <w:color w:val="7030A0"/>
-          <w:sz w:val="24"/>
-          <w:szCs w:val="24"/>
-        </w:rPr>
-        <w:t>Graph Training</w:t>
-      </w:r>
-    </w:p>
-    <w:p>
-      <w:pPr>
-        <w:ind w:left="720" w:firstLine="270"/>
-        <w:rPr>
-          <w:rFonts w:ascii="Segoe UI" w:hAnsi="Segoe UI" w:cs="Segoe UI"/>
-        </w:rPr>
-      </w:pPr>
-      <w:r>
-        <w:rPr>
-          <w:rFonts w:ascii="Segoe UI" w:hAnsi="Segoe UI" w:cs="Segoe UI"/>
-        </w:rPr>
-        <w:t xml:space="preserve">If you want to display a graph that shows the training and testing loss rate, use the </w:t>
-      </w:r>
-      <w:r>
-        <w:rPr>
-          <w:rFonts w:ascii="Segoe UI" w:hAnsi="Segoe UI" w:cs="Segoe UI"/>
-          <w:b/>
-          <w:bCs/>
-        </w:rPr>
-        <w:t>graph(g)</w:t>
-      </w:r>
-      <w:r>
-        <w:rPr>
-          <w:rFonts w:ascii="Segoe UI" w:hAnsi="Segoe UI" w:cs="Segoe UI"/>
-        </w:rPr>
-        <w:t xml:space="preserve"> command after training is complete.</w:t>
-      </w:r>
+      </w:pPr>
     </w:p>
     <w:p>
       <w:pPr>
@@ -11753,12 +11895,12 @@
         </w:rPr>
       </w:pPr>
     </w:p>
+    <w:bookmarkStart w:id="7" w:name="_Preferences_within_the"/>
+    <w:bookmarkEnd w:id="7"/>
     <w:p>
       <w:pPr>
         <w:pStyle w:val="Heading2"/>
       </w:pPr>
-      <w:bookmarkStart w:id="7" w:name="_Preferences_within_the"/>
-      <w:bookmarkEnd w:id="7"/>
       <w:r>
         <w:rPr>
           <w:noProof/>
@@ -12230,7 +12372,20 @@
           <w:sz w:val="22"/>
           <w:szCs w:val="22"/>
         </w:rPr>
-        <w:t xml:space="preserve"> – </w:t>
+        <w:t xml:space="preserve"> </w:t>
+      </w:r>
+      <w:proofErr w:type="gramStart"/>
+      <w:r>
+        <w:rPr>
+          <w:rStyle w:val="Emphasis"/>
+          <w:rFonts w:ascii="Segoe UI" w:hAnsi="Segoe UI" w:cs="Segoe UI"/>
+          <w:i w:val="0"/>
+          <w:iCs w:val="0"/>
+          <w:color w:val="000000" w:themeColor="text1"/>
+          <w:sz w:val="22"/>
+          <w:szCs w:val="22"/>
+        </w:rPr>
+        <w:t xml:space="preserve">– </w:t>
       </w:r>
       <w:r>
         <w:rPr>
@@ -12242,6 +12397,7 @@
         </w:rPr>
         <w:t>.names</w:t>
       </w:r>
+      <w:proofErr w:type="gramEnd"/>
       <w:r>
         <w:rPr>
           <w:rStyle w:val="Emphasis"/>
@@ -12376,7 +12532,20 @@
           <w:sz w:val="22"/>
           <w:szCs w:val="22"/>
         </w:rPr>
-        <w:t xml:space="preserve"> – </w:t>
+        <w:t xml:space="preserve"> </w:t>
+      </w:r>
+      <w:proofErr w:type="gramStart"/>
+      <w:r>
+        <w:rPr>
+          <w:rStyle w:val="Emphasis"/>
+          <w:rFonts w:ascii="Segoe UI" w:hAnsi="Segoe UI" w:cs="Segoe UI"/>
+          <w:i w:val="0"/>
+          <w:iCs w:val="0"/>
+          <w:color w:val="000000" w:themeColor="text1"/>
+          <w:sz w:val="22"/>
+          <w:szCs w:val="22"/>
+        </w:rPr>
+        <w:t xml:space="preserve">– </w:t>
       </w:r>
       <w:r>
         <w:rPr>
@@ -12400,6 +12569,7 @@
         <w:t>tfrecords</w:t>
       </w:r>
       <w:proofErr w:type="spellEnd"/>
+      <w:proofErr w:type="gramEnd"/>
       <w:r>
         <w:rPr>
           <w:rStyle w:val="Emphasis"/>
@@ -12473,7 +12643,20 @@
           <w:sz w:val="22"/>
           <w:szCs w:val="22"/>
         </w:rPr>
-        <w:t xml:space="preserve">When TensorFlow runs it users two </w:t>
+        <w:t xml:space="preserve">When TensorFlow runs it users </w:t>
+      </w:r>
+      <w:proofErr w:type="gramStart"/>
+      <w:r>
+        <w:rPr>
+          <w:rStyle w:val="Emphasis"/>
+          <w:rFonts w:ascii="Segoe UI" w:hAnsi="Segoe UI" w:cs="Segoe UI"/>
+          <w:i w:val="0"/>
+          <w:iCs w:val="0"/>
+          <w:color w:val="000000" w:themeColor="text1"/>
+          <w:sz w:val="22"/>
+          <w:szCs w:val="22"/>
+        </w:rPr>
+        <w:t xml:space="preserve">two </w:t>
       </w:r>
       <w:r>
         <w:rPr>
@@ -12485,17 +12668,31 @@
         </w:rPr>
         <w:t>.tfrecord</w:t>
       </w:r>
-      <w:r>
-        <w:rPr>
-          <w:rStyle w:val="Emphasis"/>
-          <w:rFonts w:ascii="Segoe UI" w:hAnsi="Segoe UI" w:cs="Segoe UI"/>
-          <w:i w:val="0"/>
-          <w:iCs w:val="0"/>
-          <w:color w:val="000000" w:themeColor="text1"/>
-          <w:sz w:val="22"/>
-          <w:szCs w:val="22"/>
-        </w:rPr>
-        <w:t xml:space="preserve"> files, one for testing and one for training. This is the </w:t>
+      <w:proofErr w:type="gramEnd"/>
+      <w:r>
+        <w:rPr>
+          <w:rStyle w:val="Emphasis"/>
+          <w:rFonts w:ascii="Segoe UI" w:hAnsi="Segoe UI" w:cs="Segoe UI"/>
+          <w:i w:val="0"/>
+          <w:iCs w:val="0"/>
+          <w:color w:val="000000" w:themeColor="text1"/>
+          <w:sz w:val="22"/>
+          <w:szCs w:val="22"/>
+        </w:rPr>
+        <w:t xml:space="preserve"> files, one for testing and one for training. This is </w:t>
+      </w:r>
+      <w:proofErr w:type="gramStart"/>
+      <w:r>
+        <w:rPr>
+          <w:rStyle w:val="Emphasis"/>
+          <w:rFonts w:ascii="Segoe UI" w:hAnsi="Segoe UI" w:cs="Segoe UI"/>
+          <w:i w:val="0"/>
+          <w:iCs w:val="0"/>
+          <w:color w:val="000000" w:themeColor="text1"/>
+          <w:sz w:val="22"/>
+          <w:szCs w:val="22"/>
+        </w:rPr>
+        <w:t xml:space="preserve">the </w:t>
       </w:r>
       <w:r>
         <w:rPr>
@@ -12507,6 +12704,7 @@
         </w:rPr>
         <w:t>.tfrecord</w:t>
       </w:r>
+      <w:proofErr w:type="gramEnd"/>
       <w:r>
         <w:rPr>
           <w:rStyle w:val="Emphasis"/>
@@ -12539,19 +12737,45 @@
           <w:sz w:val="22"/>
           <w:szCs w:val="22"/>
         </w:rPr>
-        <w:t xml:space="preserve"> files in </w:t>
-      </w:r>
-      <w:r>
-        <w:rPr>
-          <w:rStyle w:val="Emphasis"/>
-          <w:rFonts w:ascii="Segoe UI" w:hAnsi="Segoe UI" w:cs="Segoe UI"/>
-          <w:i w:val="0"/>
-          <w:iCs w:val="0"/>
-          <w:color w:val="000000" w:themeColor="text1"/>
-          <w:sz w:val="22"/>
-          <w:szCs w:val="22"/>
-        </w:rPr>
-        <w:t>./</w:t>
+        <w:t xml:space="preserve"> files </w:t>
+      </w:r>
+      <w:proofErr w:type="gramStart"/>
+      <w:r>
+        <w:rPr>
+          <w:rStyle w:val="Emphasis"/>
+          <w:rFonts w:ascii="Segoe UI" w:hAnsi="Segoe UI" w:cs="Segoe UI"/>
+          <w:i w:val="0"/>
+          <w:iCs w:val="0"/>
+          <w:color w:val="000000" w:themeColor="text1"/>
+          <w:sz w:val="22"/>
+          <w:szCs w:val="22"/>
+        </w:rPr>
+        <w:t xml:space="preserve">in </w:t>
+      </w:r>
+      <w:r>
+        <w:rPr>
+          <w:rStyle w:val="Emphasis"/>
+          <w:rFonts w:ascii="Segoe UI" w:hAnsi="Segoe UI" w:cs="Segoe UI"/>
+          <w:i w:val="0"/>
+          <w:iCs w:val="0"/>
+          <w:color w:val="000000" w:themeColor="text1"/>
+          <w:sz w:val="22"/>
+          <w:szCs w:val="22"/>
+        </w:rPr>
+        <w:t>.</w:t>
+      </w:r>
+      <w:proofErr w:type="gramEnd"/>
+      <w:r>
+        <w:rPr>
+          <w:rStyle w:val="Emphasis"/>
+          <w:rFonts w:ascii="Segoe UI" w:hAnsi="Segoe UI" w:cs="Segoe UI"/>
+          <w:i w:val="0"/>
+          <w:iCs w:val="0"/>
+          <w:color w:val="000000" w:themeColor="text1"/>
+          <w:sz w:val="22"/>
+          <w:szCs w:val="22"/>
+        </w:rPr>
+        <w:t>/</w:t>
       </w:r>
       <w:r>
         <w:rPr>
@@ -12656,7 +12880,20 @@
           <w:sz w:val="22"/>
           <w:szCs w:val="22"/>
         </w:rPr>
-        <w:t xml:space="preserve"> – </w:t>
+        <w:t xml:space="preserve"> </w:t>
+      </w:r>
+      <w:proofErr w:type="gramStart"/>
+      <w:r>
+        <w:rPr>
+          <w:rStyle w:val="Emphasis"/>
+          <w:rFonts w:ascii="Segoe UI" w:hAnsi="Segoe UI" w:cs="Segoe UI"/>
+          <w:i w:val="0"/>
+          <w:iCs w:val="0"/>
+          <w:color w:val="000000" w:themeColor="text1"/>
+          <w:sz w:val="22"/>
+          <w:szCs w:val="22"/>
+        </w:rPr>
+        <w:t xml:space="preserve">– </w:t>
       </w:r>
       <w:r>
         <w:rPr>
@@ -12668,6 +12905,7 @@
         </w:rPr>
         <w:t>.names</w:t>
       </w:r>
+      <w:proofErr w:type="gramEnd"/>
       <w:r>
         <w:rPr>
           <w:rStyle w:val="Emphasis"/>
@@ -12761,7 +12999,20 @@
           <w:sz w:val="22"/>
           <w:szCs w:val="22"/>
         </w:rPr>
-        <w:t xml:space="preserve">When TensorFlow runs it users two </w:t>
+        <w:t xml:space="preserve">When TensorFlow runs it users </w:t>
+      </w:r>
+      <w:proofErr w:type="gramStart"/>
+      <w:r>
+        <w:rPr>
+          <w:rStyle w:val="Emphasis"/>
+          <w:rFonts w:ascii="Segoe UI" w:hAnsi="Segoe UI" w:cs="Segoe UI"/>
+          <w:i w:val="0"/>
+          <w:iCs w:val="0"/>
+          <w:color w:val="000000" w:themeColor="text1"/>
+          <w:sz w:val="22"/>
+          <w:szCs w:val="22"/>
+        </w:rPr>
+        <w:t xml:space="preserve">two </w:t>
       </w:r>
       <w:r>
         <w:rPr>
@@ -12773,17 +13024,31 @@
         </w:rPr>
         <w:t>.tfrecord</w:t>
       </w:r>
-      <w:r>
-        <w:rPr>
-          <w:rStyle w:val="Emphasis"/>
-          <w:rFonts w:ascii="Segoe UI" w:hAnsi="Segoe UI" w:cs="Segoe UI"/>
-          <w:i w:val="0"/>
-          <w:iCs w:val="0"/>
-          <w:color w:val="000000" w:themeColor="text1"/>
-          <w:sz w:val="22"/>
-          <w:szCs w:val="22"/>
-        </w:rPr>
-        <w:t xml:space="preserve"> files, one for testing and one for training. This is the </w:t>
+      <w:proofErr w:type="gramEnd"/>
+      <w:r>
+        <w:rPr>
+          <w:rStyle w:val="Emphasis"/>
+          <w:rFonts w:ascii="Segoe UI" w:hAnsi="Segoe UI" w:cs="Segoe UI"/>
+          <w:i w:val="0"/>
+          <w:iCs w:val="0"/>
+          <w:color w:val="000000" w:themeColor="text1"/>
+          <w:sz w:val="22"/>
+          <w:szCs w:val="22"/>
+        </w:rPr>
+        <w:t xml:space="preserve"> files, one for testing and one for training. This is </w:t>
+      </w:r>
+      <w:proofErr w:type="gramStart"/>
+      <w:r>
+        <w:rPr>
+          <w:rStyle w:val="Emphasis"/>
+          <w:rFonts w:ascii="Segoe UI" w:hAnsi="Segoe UI" w:cs="Segoe UI"/>
+          <w:i w:val="0"/>
+          <w:iCs w:val="0"/>
+          <w:color w:val="000000" w:themeColor="text1"/>
+          <w:sz w:val="22"/>
+          <w:szCs w:val="22"/>
+        </w:rPr>
+        <w:t xml:space="preserve">the </w:t>
       </w:r>
       <w:r>
         <w:rPr>
@@ -12795,6 +13060,7 @@
         </w:rPr>
         <w:t>.tfrecord</w:t>
       </w:r>
+      <w:proofErr w:type="gramEnd"/>
       <w:r>
         <w:rPr>
           <w:rStyle w:val="Emphasis"/>
@@ -12851,19 +13117,45 @@
           <w:sz w:val="22"/>
           <w:szCs w:val="22"/>
         </w:rPr>
-        <w:t xml:space="preserve"> files in </w:t>
-      </w:r>
-      <w:r>
-        <w:rPr>
-          <w:rStyle w:val="Emphasis"/>
-          <w:rFonts w:ascii="Segoe UI" w:hAnsi="Segoe UI" w:cs="Segoe UI"/>
-          <w:i w:val="0"/>
-          <w:iCs w:val="0"/>
-          <w:color w:val="000000" w:themeColor="text1"/>
-          <w:sz w:val="22"/>
-          <w:szCs w:val="22"/>
-        </w:rPr>
-        <w:t>./</w:t>
+        <w:t xml:space="preserve"> files </w:t>
+      </w:r>
+      <w:proofErr w:type="gramStart"/>
+      <w:r>
+        <w:rPr>
+          <w:rStyle w:val="Emphasis"/>
+          <w:rFonts w:ascii="Segoe UI" w:hAnsi="Segoe UI" w:cs="Segoe UI"/>
+          <w:i w:val="0"/>
+          <w:iCs w:val="0"/>
+          <w:color w:val="000000" w:themeColor="text1"/>
+          <w:sz w:val="22"/>
+          <w:szCs w:val="22"/>
+        </w:rPr>
+        <w:t xml:space="preserve">in </w:t>
+      </w:r>
+      <w:r>
+        <w:rPr>
+          <w:rStyle w:val="Emphasis"/>
+          <w:rFonts w:ascii="Segoe UI" w:hAnsi="Segoe UI" w:cs="Segoe UI"/>
+          <w:i w:val="0"/>
+          <w:iCs w:val="0"/>
+          <w:color w:val="000000" w:themeColor="text1"/>
+          <w:sz w:val="22"/>
+          <w:szCs w:val="22"/>
+        </w:rPr>
+        <w:t>.</w:t>
+      </w:r>
+      <w:proofErr w:type="gramEnd"/>
+      <w:r>
+        <w:rPr>
+          <w:rStyle w:val="Emphasis"/>
+          <w:rFonts w:ascii="Segoe UI" w:hAnsi="Segoe UI" w:cs="Segoe UI"/>
+          <w:i w:val="0"/>
+          <w:iCs w:val="0"/>
+          <w:color w:val="000000" w:themeColor="text1"/>
+          <w:sz w:val="22"/>
+          <w:szCs w:val="22"/>
+        </w:rPr>
+        <w:t>/</w:t>
       </w:r>
       <w:r>
         <w:rPr>
@@ -13875,7 +14167,33 @@
           <w:szCs w:val="22"/>
         </w:rPr>
         <w:tab/>
-        <w:t xml:space="preserve">        workbench is ran again, then that output is saved to a </w:t>
+        <w:t xml:space="preserve">        workbench is </w:t>
+      </w:r>
+      <w:proofErr w:type="gramStart"/>
+      <w:r>
+        <w:rPr>
+          <w:rStyle w:val="Emphasis"/>
+          <w:rFonts w:ascii="Segoe UI" w:hAnsi="Segoe UI" w:cs="Segoe UI"/>
+          <w:i w:val="0"/>
+          <w:iCs w:val="0"/>
+          <w:color w:val="000000" w:themeColor="text1"/>
+          <w:sz w:val="22"/>
+          <w:szCs w:val="22"/>
+        </w:rPr>
+        <w:t>ran</w:t>
+      </w:r>
+      <w:proofErr w:type="gramEnd"/>
+      <w:r>
+        <w:rPr>
+          <w:rStyle w:val="Emphasis"/>
+          <w:rFonts w:ascii="Segoe UI" w:hAnsi="Segoe UI" w:cs="Segoe UI"/>
+          <w:i w:val="0"/>
+          <w:iCs w:val="0"/>
+          <w:color w:val="000000" w:themeColor="text1"/>
+          <w:sz w:val="22"/>
+          <w:szCs w:val="22"/>
+        </w:rPr>
+        <w:t xml:space="preserve"> again, then that output is saved to a </w:t>
       </w:r>
       <w:proofErr w:type="spellStart"/>
       <w:r>
@@ -14702,17 +15020,41 @@
           <w:sz w:val="22"/>
           <w:szCs w:val="22"/>
         </w:rPr>
-        <w:t xml:space="preserve">Default: </w:t>
-      </w:r>
-      <w:r>
-        <w:rPr>
-          <w:rStyle w:val="Emphasis"/>
-          <w:rFonts w:ascii="Segoe UI" w:hAnsi="Segoe UI" w:cs="Segoe UI"/>
-          <w:color w:val="000000" w:themeColor="text1"/>
-          <w:sz w:val="22"/>
-          <w:szCs w:val="22"/>
-        </w:rPr>
-        <w:t>./</w:t>
+        <w:t>Default</w:t>
+      </w:r>
+      <w:proofErr w:type="gramStart"/>
+      <w:r>
+        <w:rPr>
+          <w:rStyle w:val="Emphasis"/>
+          <w:rFonts w:ascii="Segoe UI" w:hAnsi="Segoe UI" w:cs="Segoe UI"/>
+          <w:i w:val="0"/>
+          <w:iCs w:val="0"/>
+          <w:color w:val="000000" w:themeColor="text1"/>
+          <w:sz w:val="22"/>
+          <w:szCs w:val="22"/>
+        </w:rPr>
+        <w:t xml:space="preserve">: </w:t>
+      </w:r>
+      <w:r>
+        <w:rPr>
+          <w:rStyle w:val="Emphasis"/>
+          <w:rFonts w:ascii="Segoe UI" w:hAnsi="Segoe UI" w:cs="Segoe UI"/>
+          <w:color w:val="000000" w:themeColor="text1"/>
+          <w:sz w:val="22"/>
+          <w:szCs w:val="22"/>
+        </w:rPr>
+        <w:t>.</w:t>
+      </w:r>
+      <w:proofErr w:type="gramEnd"/>
+      <w:r>
+        <w:rPr>
+          <w:rStyle w:val="Emphasis"/>
+          <w:rFonts w:ascii="Segoe UI" w:hAnsi="Segoe UI" w:cs="Segoe UI"/>
+          <w:color w:val="000000" w:themeColor="text1"/>
+          <w:sz w:val="22"/>
+          <w:szCs w:val="22"/>
+        </w:rPr>
+        <w:t>/</w:t>
       </w:r>
       <w:proofErr w:type="spellStart"/>
       <w:r>
@@ -15258,7 +15600,33 @@
           <w:szCs w:val="22"/>
         </w:rPr>
         <w:tab/>
-        <w:t xml:space="preserve">        workbench is ran again, then that output is saved to a </w:t>
+        <w:t xml:space="preserve">        workbench is </w:t>
+      </w:r>
+      <w:proofErr w:type="gramStart"/>
+      <w:r>
+        <w:rPr>
+          <w:rStyle w:val="Emphasis"/>
+          <w:rFonts w:ascii="Segoe UI" w:hAnsi="Segoe UI" w:cs="Segoe UI"/>
+          <w:i w:val="0"/>
+          <w:iCs w:val="0"/>
+          <w:color w:val="000000" w:themeColor="text1"/>
+          <w:sz w:val="22"/>
+          <w:szCs w:val="22"/>
+        </w:rPr>
+        <w:t>ran</w:t>
+      </w:r>
+      <w:proofErr w:type="gramEnd"/>
+      <w:r>
+        <w:rPr>
+          <w:rStyle w:val="Emphasis"/>
+          <w:rFonts w:ascii="Segoe UI" w:hAnsi="Segoe UI" w:cs="Segoe UI"/>
+          <w:i w:val="0"/>
+          <w:iCs w:val="0"/>
+          <w:color w:val="000000" w:themeColor="text1"/>
+          <w:sz w:val="22"/>
+          <w:szCs w:val="22"/>
+        </w:rPr>
+        <w:t xml:space="preserve"> again, then that output is saved to a </w:t>
       </w:r>
       <w:proofErr w:type="spellStart"/>
       <w:r>
@@ -15957,7 +16325,33 @@
           <w:sz w:val="22"/>
           <w:szCs w:val="22"/>
         </w:rPr>
-        <w:t xml:space="preserve">             When the workbench is first ran it divid</w:t>
+        <w:t xml:space="preserve">             When the workbench is first </w:t>
+      </w:r>
+      <w:proofErr w:type="gramStart"/>
+      <w:r>
+        <w:rPr>
+          <w:rStyle w:val="Emphasis"/>
+          <w:rFonts w:ascii="Segoe UI" w:hAnsi="Segoe UI" w:cs="Segoe UI"/>
+          <w:i w:val="0"/>
+          <w:iCs w:val="0"/>
+          <w:color w:val="000000" w:themeColor="text1"/>
+          <w:sz w:val="22"/>
+          <w:szCs w:val="22"/>
+        </w:rPr>
+        <w:t>ran</w:t>
+      </w:r>
+      <w:proofErr w:type="gramEnd"/>
+      <w:r>
+        <w:rPr>
+          <w:rStyle w:val="Emphasis"/>
+          <w:rFonts w:ascii="Segoe UI" w:hAnsi="Segoe UI" w:cs="Segoe UI"/>
+          <w:i w:val="0"/>
+          <w:iCs w:val="0"/>
+          <w:color w:val="000000" w:themeColor="text1"/>
+          <w:sz w:val="22"/>
+          <w:szCs w:val="22"/>
+        </w:rPr>
+        <w:t xml:space="preserve"> it divid</w:t>
       </w:r>
       <w:r>
         <w:rPr>
@@ -16225,17 +16619,41 @@
           <w:sz w:val="22"/>
           <w:szCs w:val="22"/>
         </w:rPr>
-        <w:t xml:space="preserve"> – Default: </w:t>
-      </w:r>
-      <w:r>
-        <w:rPr>
-          <w:rStyle w:val="Emphasis"/>
-          <w:rFonts w:ascii="Segoe UI" w:hAnsi="Segoe UI" w:cs="Segoe UI"/>
-          <w:color w:val="000000" w:themeColor="text1"/>
-          <w:sz w:val="22"/>
-          <w:szCs w:val="22"/>
-        </w:rPr>
-        <w:t>./images/validate</w:t>
+        <w:t xml:space="preserve"> – Default</w:t>
+      </w:r>
+      <w:proofErr w:type="gramStart"/>
+      <w:r>
+        <w:rPr>
+          <w:rStyle w:val="Emphasis"/>
+          <w:rFonts w:ascii="Segoe UI" w:hAnsi="Segoe UI" w:cs="Segoe UI"/>
+          <w:i w:val="0"/>
+          <w:iCs w:val="0"/>
+          <w:color w:val="000000" w:themeColor="text1"/>
+          <w:sz w:val="22"/>
+          <w:szCs w:val="22"/>
+        </w:rPr>
+        <w:t xml:space="preserve">: </w:t>
+      </w:r>
+      <w:r>
+        <w:rPr>
+          <w:rStyle w:val="Emphasis"/>
+          <w:rFonts w:ascii="Segoe UI" w:hAnsi="Segoe UI" w:cs="Segoe UI"/>
+          <w:color w:val="000000" w:themeColor="text1"/>
+          <w:sz w:val="22"/>
+          <w:szCs w:val="22"/>
+        </w:rPr>
+        <w:t>.</w:t>
+      </w:r>
+      <w:proofErr w:type="gramEnd"/>
+      <w:r>
+        <w:rPr>
+          <w:rStyle w:val="Emphasis"/>
+          <w:rFonts w:ascii="Segoe UI" w:hAnsi="Segoe UI" w:cs="Segoe UI"/>
+          <w:color w:val="000000" w:themeColor="text1"/>
+          <w:sz w:val="22"/>
+          <w:szCs w:val="22"/>
+        </w:rPr>
+        <w:t>/images/validate</w:t>
       </w:r>
     </w:p>
     <w:p>
@@ -16263,7 +16681,33 @@
           <w:sz w:val="22"/>
           <w:szCs w:val="22"/>
         </w:rPr>
-        <w:t xml:space="preserve">             When the workbench is first ran it divided the images and their xml files</w:t>
+        <w:t xml:space="preserve">             When the workbench is first </w:t>
+      </w:r>
+      <w:proofErr w:type="gramStart"/>
+      <w:r>
+        <w:rPr>
+          <w:rStyle w:val="Emphasis"/>
+          <w:rFonts w:ascii="Segoe UI" w:hAnsi="Segoe UI" w:cs="Segoe UI"/>
+          <w:i w:val="0"/>
+          <w:iCs w:val="0"/>
+          <w:color w:val="000000" w:themeColor="text1"/>
+          <w:sz w:val="22"/>
+          <w:szCs w:val="22"/>
+        </w:rPr>
+        <w:t>ran</w:t>
+      </w:r>
+      <w:proofErr w:type="gramEnd"/>
+      <w:r>
+        <w:rPr>
+          <w:rStyle w:val="Emphasis"/>
+          <w:rFonts w:ascii="Segoe UI" w:hAnsi="Segoe UI" w:cs="Segoe UI"/>
+          <w:i w:val="0"/>
+          <w:iCs w:val="0"/>
+          <w:color w:val="000000" w:themeColor="text1"/>
+          <w:sz w:val="22"/>
+          <w:szCs w:val="22"/>
+        </w:rPr>
+        <w:t xml:space="preserve"> it divided the images and their xml files</w:t>
       </w:r>
     </w:p>
     <w:p>
@@ -16498,7 +16942,33 @@
           <w:sz w:val="22"/>
           <w:szCs w:val="22"/>
         </w:rPr>
-        <w:t xml:space="preserve"> training from a weights file, this is the amount of classifiers the </w:t>
+        <w:t xml:space="preserve"> training from a weights file, this is the </w:t>
+      </w:r>
+      <w:proofErr w:type="gramStart"/>
+      <w:r>
+        <w:rPr>
+          <w:rStyle w:val="Emphasis"/>
+          <w:rFonts w:ascii="Segoe UI" w:hAnsi="Segoe UI" w:cs="Segoe UI"/>
+          <w:i w:val="0"/>
+          <w:iCs w:val="0"/>
+          <w:color w:val="000000" w:themeColor="text1"/>
+          <w:sz w:val="22"/>
+          <w:szCs w:val="22"/>
+        </w:rPr>
+        <w:t>amount</w:t>
+      </w:r>
+      <w:proofErr w:type="gramEnd"/>
+      <w:r>
+        <w:rPr>
+          <w:rStyle w:val="Emphasis"/>
+          <w:rFonts w:ascii="Segoe UI" w:hAnsi="Segoe UI" w:cs="Segoe UI"/>
+          <w:i w:val="0"/>
+          <w:iCs w:val="0"/>
+          <w:color w:val="000000" w:themeColor="text1"/>
+          <w:sz w:val="22"/>
+          <w:szCs w:val="22"/>
+        </w:rPr>
+        <w:t xml:space="preserve"> of classifiers the </w:t>
       </w:r>
       <w:r>
         <w:rPr>
@@ -16659,7 +17129,20 @@
           <w:sz w:val="22"/>
           <w:szCs w:val="22"/>
         </w:rPr>
-        <w:t xml:space="preserve">- Sting - </w:t>
+        <w:t xml:space="preserve">- Sting </w:t>
+      </w:r>
+      <w:proofErr w:type="gramStart"/>
+      <w:r>
+        <w:rPr>
+          <w:rStyle w:val="Emphasis"/>
+          <w:rFonts w:ascii="Segoe UI" w:hAnsi="Segoe UI" w:cs="Segoe UI"/>
+          <w:i w:val="0"/>
+          <w:iCs w:val="0"/>
+          <w:color w:val="000000" w:themeColor="text1"/>
+          <w:sz w:val="22"/>
+          <w:szCs w:val="22"/>
+        </w:rPr>
+        <w:t xml:space="preserve">- </w:t>
       </w:r>
       <w:r>
         <w:rPr>
@@ -16671,6 +17154,7 @@
         </w:rPr>
         <w:t>.weights</w:t>
       </w:r>
+      <w:proofErr w:type="gramEnd"/>
       <w:r>
         <w:rPr>
           <w:rStyle w:val="Emphasis"/>
@@ -16860,11 +17344,9 @@
       <w:pPr>
         <w:pStyle w:val="Heading2"/>
       </w:pPr>
-      <w:bookmarkStart w:id="8" w:name="_GoBack"/>
-      <w:bookmarkEnd w:id="8"/>
-    </w:p>
-    <w:bookmarkStart w:id="9" w:name="_Workbench_Benchmark_Tests:"/>
-    <w:bookmarkEnd w:id="9"/>
+    </w:p>
+    <w:bookmarkStart w:id="8" w:name="_Workbench_Benchmark_Tests:"/>
+    <w:bookmarkEnd w:id="8"/>
     <w:p>
       <w:pPr>
         <w:pStyle w:val="Heading2"/>
@@ -16956,6 +17438,1525 @@
     </w:p>
     <w:p>
       <w:pPr>
+        <w:rPr>
+          <w:rFonts w:ascii="Segoe UI" w:hAnsi="Segoe UI" w:cs="Segoe UI"/>
+          <w:color w:val="24292E"/>
+        </w:rPr>
+      </w:pPr>
+      <w:r>
+        <w:rPr>
+          <w:rFonts w:ascii="Segoe UI" w:hAnsi="Segoe UI" w:cs="Segoe UI"/>
+          <w:color w:val="24292E"/>
+        </w:rPr>
+        <w:t xml:space="preserve">Tests using the following </w:t>
+      </w:r>
+      <w:r>
+        <w:rPr>
+          <w:rFonts w:ascii="Segoe UI" w:hAnsi="Segoe UI" w:cs="Segoe UI"/>
+          <w:i/>
+          <w:iCs/>
+          <w:color w:val="24292E"/>
+        </w:rPr>
+        <w:t>benchmark.txt</w:t>
+      </w:r>
+      <w:r>
+        <w:rPr>
+          <w:rFonts w:ascii="Segoe UI" w:hAnsi="Segoe UI" w:cs="Segoe UI"/>
+          <w:color w:val="24292E"/>
+        </w:rPr>
+        <w:t xml:space="preserve"> file:</w:t>
+      </w:r>
+    </w:p>
+    <w:p>
+      <w:pPr>
+        <w:spacing w:after="0" w:line="276" w:lineRule="auto"/>
+        <w:ind w:left="1350"/>
+        <w:rPr>
+          <w:rFonts w:ascii="Segoe UI" w:hAnsi="Segoe UI" w:cs="Segoe UI"/>
+          <w:color w:val="24292E"/>
+        </w:rPr>
+      </w:pPr>
+      <w:proofErr w:type="spellStart"/>
+      <w:r>
+        <w:rPr>
+          <w:rFonts w:ascii="Segoe UI" w:hAnsi="Segoe UI" w:cs="Segoe UI"/>
+          <w:color w:val="24292E"/>
+        </w:rPr>
+        <w:t>batch_size</w:t>
+      </w:r>
+      <w:proofErr w:type="spellEnd"/>
+      <w:r>
+        <w:rPr>
+          <w:rFonts w:ascii="Segoe UI" w:hAnsi="Segoe UI" w:cs="Segoe UI"/>
+          <w:color w:val="24292E"/>
+        </w:rPr>
+        <w:t xml:space="preserve"> ---------</w:t>
+      </w:r>
+      <w:r>
+        <w:rPr>
+          <w:rFonts w:ascii="Segoe UI" w:hAnsi="Segoe UI" w:cs="Segoe UI"/>
+          <w:color w:val="24292E"/>
+        </w:rPr>
+        <w:t xml:space="preserve"> 8</w:t>
+      </w:r>
+    </w:p>
+    <w:p>
+      <w:pPr>
+        <w:spacing w:after="0" w:line="276" w:lineRule="auto"/>
+        <w:ind w:left="1350"/>
+        <w:rPr>
+          <w:rFonts w:ascii="Segoe UI" w:hAnsi="Segoe UI" w:cs="Segoe UI"/>
+          <w:color w:val="24292E"/>
+        </w:rPr>
+      </w:pPr>
+      <w:r>
+        <w:rPr>
+          <w:rFonts w:ascii="Segoe UI" w:hAnsi="Segoe UI" w:cs="Segoe UI"/>
+          <w:color w:val="24292E"/>
+        </w:rPr>
+        <w:t>classifiers</w:t>
+      </w:r>
+      <w:r>
+        <w:rPr>
+          <w:rFonts w:ascii="Segoe UI" w:hAnsi="Segoe UI" w:cs="Segoe UI"/>
+          <w:color w:val="24292E"/>
+        </w:rPr>
+        <w:t xml:space="preserve"> ---------- </w:t>
+      </w:r>
+      <w:r>
+        <w:rPr>
+          <w:rFonts w:ascii="Segoe UI" w:hAnsi="Segoe UI" w:cs="Segoe UI"/>
+          <w:color w:val="24292E"/>
+        </w:rPr>
+        <w:t>./data/</w:t>
+      </w:r>
+      <w:proofErr w:type="spellStart"/>
+      <w:r>
+        <w:rPr>
+          <w:rFonts w:ascii="Segoe UI" w:hAnsi="Segoe UI" w:cs="Segoe UI"/>
+          <w:color w:val="24292E"/>
+        </w:rPr>
+        <w:t>classifier.names</w:t>
+      </w:r>
+      <w:proofErr w:type="spellEnd"/>
+    </w:p>
+    <w:p>
+      <w:pPr>
+        <w:spacing w:after="0" w:line="276" w:lineRule="auto"/>
+        <w:ind w:left="1350"/>
+        <w:rPr>
+          <w:rFonts w:ascii="Segoe UI" w:hAnsi="Segoe UI" w:cs="Segoe UI"/>
+          <w:color w:val="24292E"/>
+        </w:rPr>
+      </w:pPr>
+      <w:proofErr w:type="spellStart"/>
+      <w:r>
+        <w:rPr>
+          <w:rFonts w:ascii="Segoe UI" w:hAnsi="Segoe UI" w:cs="Segoe UI"/>
+          <w:color w:val="24292E"/>
+        </w:rPr>
+        <w:t>dataset_test</w:t>
+      </w:r>
+      <w:proofErr w:type="spellEnd"/>
+      <w:r>
+        <w:rPr>
+          <w:rFonts w:ascii="Segoe UI" w:hAnsi="Segoe UI" w:cs="Segoe UI"/>
+          <w:color w:val="24292E"/>
+        </w:rPr>
+        <w:t xml:space="preserve"> -------</w:t>
+      </w:r>
+      <w:r>
+        <w:rPr>
+          <w:rFonts w:ascii="Segoe UI" w:hAnsi="Segoe UI" w:cs="Segoe UI"/>
+          <w:color w:val="24292E"/>
+        </w:rPr>
+        <w:t xml:space="preserve"> ./data/</w:t>
+      </w:r>
+      <w:proofErr w:type="spellStart"/>
+      <w:r>
+        <w:rPr>
+          <w:rFonts w:ascii="Segoe UI" w:hAnsi="Segoe UI" w:cs="Segoe UI"/>
+          <w:color w:val="24292E"/>
+        </w:rPr>
+        <w:t>test.tfrecord</w:t>
+      </w:r>
+      <w:proofErr w:type="spellEnd"/>
+    </w:p>
+    <w:p>
+      <w:pPr>
+        <w:spacing w:after="0" w:line="276" w:lineRule="auto"/>
+        <w:ind w:left="1350"/>
+        <w:rPr>
+          <w:rFonts w:ascii="Segoe UI" w:hAnsi="Segoe UI" w:cs="Segoe UI"/>
+          <w:color w:val="24292E"/>
+        </w:rPr>
+      </w:pPr>
+      <w:proofErr w:type="spellStart"/>
+      <w:r>
+        <w:rPr>
+          <w:rFonts w:ascii="Segoe UI" w:hAnsi="Segoe UI" w:cs="Segoe UI"/>
+          <w:color w:val="24292E"/>
+        </w:rPr>
+        <w:t>dataset_trai</w:t>
+      </w:r>
+      <w:r>
+        <w:rPr>
+          <w:rFonts w:ascii="Segoe UI" w:hAnsi="Segoe UI" w:cs="Segoe UI"/>
+          <w:color w:val="24292E"/>
+        </w:rPr>
+        <w:t>n</w:t>
+      </w:r>
+      <w:proofErr w:type="spellEnd"/>
+      <w:r>
+        <w:rPr>
+          <w:rFonts w:ascii="Segoe UI" w:hAnsi="Segoe UI" w:cs="Segoe UI"/>
+          <w:color w:val="24292E"/>
+        </w:rPr>
+        <w:t xml:space="preserve"> ------</w:t>
+      </w:r>
+      <w:r>
+        <w:rPr>
+          <w:rFonts w:ascii="Segoe UI" w:hAnsi="Segoe UI" w:cs="Segoe UI"/>
+          <w:color w:val="24292E"/>
+        </w:rPr>
+        <w:t xml:space="preserve"> ./data/</w:t>
+      </w:r>
+      <w:proofErr w:type="spellStart"/>
+      <w:r>
+        <w:rPr>
+          <w:rFonts w:ascii="Segoe UI" w:hAnsi="Segoe UI" w:cs="Segoe UI"/>
+          <w:color w:val="24292E"/>
+        </w:rPr>
+        <w:t>train.tfrecord</w:t>
+      </w:r>
+      <w:proofErr w:type="spellEnd"/>
+    </w:p>
+    <w:p>
+      <w:pPr>
+        <w:spacing w:after="0" w:line="276" w:lineRule="auto"/>
+        <w:ind w:left="1350"/>
+        <w:rPr>
+          <w:rFonts w:ascii="Segoe UI" w:hAnsi="Segoe UI" w:cs="Segoe UI"/>
+          <w:color w:val="24292E"/>
+        </w:rPr>
+      </w:pPr>
+      <w:r>
+        <w:rPr>
+          <w:rFonts w:ascii="Segoe UI" w:hAnsi="Segoe UI" w:cs="Segoe UI"/>
+          <w:color w:val="24292E"/>
+        </w:rPr>
+        <w:t>epochs</w:t>
+      </w:r>
+      <w:r>
+        <w:rPr>
+          <w:rFonts w:ascii="Segoe UI" w:hAnsi="Segoe UI" w:cs="Segoe UI"/>
+          <w:color w:val="24292E"/>
+        </w:rPr>
+        <w:t xml:space="preserve"> ------------</w:t>
+      </w:r>
+      <w:r>
+        <w:rPr>
+          <w:rFonts w:ascii="Segoe UI" w:hAnsi="Segoe UI" w:cs="Segoe UI"/>
+          <w:color w:val="24292E"/>
+        </w:rPr>
+        <w:t xml:space="preserve"> 30</w:t>
+      </w:r>
+    </w:p>
+    <w:p>
+      <w:pPr>
+        <w:spacing w:after="0" w:line="276" w:lineRule="auto"/>
+        <w:ind w:left="1350"/>
+        <w:rPr>
+          <w:rFonts w:ascii="Segoe UI" w:hAnsi="Segoe UI" w:cs="Segoe UI"/>
+          <w:color w:val="24292E"/>
+        </w:rPr>
+      </w:pPr>
+      <w:proofErr w:type="spellStart"/>
+      <w:r>
+        <w:rPr>
+          <w:rFonts w:ascii="Segoe UI" w:hAnsi="Segoe UI" w:cs="Segoe UI"/>
+          <w:color w:val="24292E"/>
+        </w:rPr>
+        <w:t>image_size</w:t>
+      </w:r>
+      <w:proofErr w:type="spellEnd"/>
+      <w:r>
+        <w:rPr>
+          <w:rFonts w:ascii="Segoe UI" w:hAnsi="Segoe UI" w:cs="Segoe UI"/>
+          <w:color w:val="24292E"/>
+        </w:rPr>
+        <w:t xml:space="preserve"> --------</w:t>
+      </w:r>
+      <w:r>
+        <w:rPr>
+          <w:rFonts w:ascii="Segoe UI" w:hAnsi="Segoe UI" w:cs="Segoe UI"/>
+          <w:color w:val="24292E"/>
+        </w:rPr>
+        <w:t xml:space="preserve"> 224</w:t>
+      </w:r>
+    </w:p>
+    <w:p>
+      <w:pPr>
+        <w:spacing w:after="0" w:line="276" w:lineRule="auto"/>
+        <w:ind w:left="1350"/>
+        <w:rPr>
+          <w:rFonts w:ascii="Segoe UI" w:hAnsi="Segoe UI" w:cs="Segoe UI"/>
+          <w:color w:val="24292E"/>
+        </w:rPr>
+      </w:pPr>
+      <w:proofErr w:type="spellStart"/>
+      <w:r>
+        <w:rPr>
+          <w:rFonts w:ascii="Segoe UI" w:hAnsi="Segoe UI" w:cs="Segoe UI"/>
+          <w:color w:val="24292E"/>
+        </w:rPr>
+        <w:t>max_checkpoints</w:t>
+      </w:r>
+      <w:proofErr w:type="spellEnd"/>
+      <w:r>
+        <w:rPr>
+          <w:rFonts w:ascii="Segoe UI" w:hAnsi="Segoe UI" w:cs="Segoe UI"/>
+          <w:color w:val="24292E"/>
+        </w:rPr>
+        <w:t xml:space="preserve"> -</w:t>
+      </w:r>
+      <w:r>
+        <w:rPr>
+          <w:rFonts w:ascii="Segoe UI" w:hAnsi="Segoe UI" w:cs="Segoe UI"/>
+          <w:color w:val="24292E"/>
+        </w:rPr>
+        <w:t xml:space="preserve"> 15</w:t>
+      </w:r>
+    </w:p>
+    <w:p>
+      <w:pPr>
+        <w:spacing w:after="0" w:line="276" w:lineRule="auto"/>
+        <w:ind w:left="1350"/>
+        <w:rPr>
+          <w:rFonts w:ascii="Segoe UI" w:hAnsi="Segoe UI" w:cs="Segoe UI"/>
+          <w:color w:val="24292E"/>
+        </w:rPr>
+      </w:pPr>
+      <w:proofErr w:type="spellStart"/>
+      <w:r>
+        <w:rPr>
+          <w:rFonts w:ascii="Segoe UI" w:hAnsi="Segoe UI" w:cs="Segoe UI"/>
+          <w:color w:val="24292E"/>
+        </w:rPr>
+        <w:t>max_sessions</w:t>
+      </w:r>
+      <w:proofErr w:type="spellEnd"/>
+      <w:r>
+        <w:rPr>
+          <w:rFonts w:ascii="Segoe UI" w:hAnsi="Segoe UI" w:cs="Segoe UI"/>
+          <w:color w:val="24292E"/>
+        </w:rPr>
+        <w:t xml:space="preserve"> -----</w:t>
+      </w:r>
+      <w:r>
+        <w:rPr>
+          <w:rFonts w:ascii="Segoe UI" w:hAnsi="Segoe UI" w:cs="Segoe UI"/>
+          <w:color w:val="24292E"/>
+        </w:rPr>
+        <w:t xml:space="preserve"> 5</w:t>
+      </w:r>
+    </w:p>
+    <w:p>
+      <w:pPr>
+        <w:spacing w:after="0" w:line="276" w:lineRule="auto"/>
+        <w:ind w:left="1350"/>
+        <w:rPr>
+          <w:rFonts w:ascii="Segoe UI" w:hAnsi="Segoe UI" w:cs="Segoe UI"/>
+          <w:color w:val="24292E"/>
+        </w:rPr>
+      </w:pPr>
+      <w:r>
+        <w:rPr>
+          <w:rFonts w:ascii="Segoe UI" w:hAnsi="Segoe UI" w:cs="Segoe UI"/>
+          <w:color w:val="24292E"/>
+        </w:rPr>
+        <w:t>mode</w:t>
+      </w:r>
+      <w:r>
+        <w:rPr>
+          <w:rFonts w:ascii="Segoe UI" w:hAnsi="Segoe UI" w:cs="Segoe UI"/>
+          <w:color w:val="24292E"/>
+        </w:rPr>
+        <w:t xml:space="preserve"> -------------</w:t>
+      </w:r>
+      <w:r>
+        <w:rPr>
+          <w:rFonts w:ascii="Segoe UI" w:hAnsi="Segoe UI" w:cs="Segoe UI"/>
+          <w:color w:val="24292E"/>
+        </w:rPr>
+        <w:t xml:space="preserve"> fit</w:t>
+      </w:r>
+    </w:p>
+    <w:p>
+      <w:pPr>
+        <w:spacing w:after="0" w:line="276" w:lineRule="auto"/>
+        <w:ind w:left="1350"/>
+        <w:rPr>
+          <w:rFonts w:ascii="Segoe UI" w:hAnsi="Segoe UI" w:cs="Segoe UI"/>
+          <w:color w:val="24292E"/>
+        </w:rPr>
+      </w:pPr>
+      <w:r>
+        <w:rPr>
+          <w:rFonts w:ascii="Segoe UI" w:hAnsi="Segoe UI" w:cs="Segoe UI"/>
+          <w:color w:val="24292E"/>
+        </w:rPr>
+        <w:t>output</w:t>
+      </w:r>
+      <w:r>
+        <w:rPr>
+          <w:rFonts w:ascii="Segoe UI" w:hAnsi="Segoe UI" w:cs="Segoe UI"/>
+          <w:color w:val="24292E"/>
+        </w:rPr>
+        <w:t xml:space="preserve"> </w:t>
+      </w:r>
+      <w:proofErr w:type="gramStart"/>
+      <w:r>
+        <w:rPr>
+          <w:rFonts w:ascii="Segoe UI" w:hAnsi="Segoe UI" w:cs="Segoe UI"/>
+          <w:color w:val="24292E"/>
+        </w:rPr>
+        <w:t>------------</w:t>
+      </w:r>
+      <w:r>
+        <w:rPr>
+          <w:rFonts w:ascii="Segoe UI" w:hAnsi="Segoe UI" w:cs="Segoe UI"/>
+          <w:color w:val="24292E"/>
+        </w:rPr>
+        <w:t xml:space="preserve"> .</w:t>
+      </w:r>
+      <w:proofErr w:type="gramEnd"/>
+      <w:r>
+        <w:rPr>
+          <w:rFonts w:ascii="Segoe UI" w:hAnsi="Segoe UI" w:cs="Segoe UI"/>
+          <w:color w:val="24292E"/>
+        </w:rPr>
+        <w:t>/</w:t>
+      </w:r>
+      <w:proofErr w:type="spellStart"/>
+      <w:r>
+        <w:rPr>
+          <w:rFonts w:ascii="Segoe UI" w:hAnsi="Segoe UI" w:cs="Segoe UI"/>
+          <w:color w:val="24292E"/>
+        </w:rPr>
+        <w:t>current_session</w:t>
+      </w:r>
+      <w:proofErr w:type="spellEnd"/>
+      <w:r>
+        <w:rPr>
+          <w:rFonts w:ascii="Segoe UI" w:hAnsi="Segoe UI" w:cs="Segoe UI"/>
+          <w:color w:val="24292E"/>
+        </w:rPr>
+        <w:t>/</w:t>
+      </w:r>
+    </w:p>
+    <w:p>
+      <w:pPr>
+        <w:spacing w:after="0" w:line="276" w:lineRule="auto"/>
+        <w:ind w:left="1350"/>
+        <w:rPr>
+          <w:rFonts w:ascii="Segoe UI" w:hAnsi="Segoe UI" w:cs="Segoe UI"/>
+          <w:color w:val="24292E"/>
+        </w:rPr>
+      </w:pPr>
+      <w:r>
+        <w:rPr>
+          <w:rFonts w:ascii="Segoe UI" w:hAnsi="Segoe UI" w:cs="Segoe UI"/>
+          <w:color w:val="24292E"/>
+        </w:rPr>
+        <w:t>sessions</w:t>
+      </w:r>
+      <w:r>
+        <w:rPr>
+          <w:rFonts w:ascii="Segoe UI" w:hAnsi="Segoe UI" w:cs="Segoe UI"/>
+          <w:color w:val="24292E"/>
+        </w:rPr>
+        <w:t xml:space="preserve"> </w:t>
+      </w:r>
+      <w:proofErr w:type="gramStart"/>
+      <w:r>
+        <w:rPr>
+          <w:rFonts w:ascii="Segoe UI" w:hAnsi="Segoe UI" w:cs="Segoe UI"/>
+          <w:color w:val="24292E"/>
+        </w:rPr>
+        <w:t>----------</w:t>
+      </w:r>
+      <w:r>
+        <w:rPr>
+          <w:rFonts w:ascii="Segoe UI" w:hAnsi="Segoe UI" w:cs="Segoe UI"/>
+          <w:color w:val="24292E"/>
+        </w:rPr>
+        <w:t xml:space="preserve"> .</w:t>
+      </w:r>
+      <w:proofErr w:type="gramEnd"/>
+      <w:r>
+        <w:rPr>
+          <w:rFonts w:ascii="Segoe UI" w:hAnsi="Segoe UI" w:cs="Segoe UI"/>
+          <w:color w:val="24292E"/>
+        </w:rPr>
+        <w:t>/</w:t>
+      </w:r>
+      <w:proofErr w:type="spellStart"/>
+      <w:r>
+        <w:rPr>
+          <w:rFonts w:ascii="Segoe UI" w:hAnsi="Segoe UI" w:cs="Segoe UI"/>
+          <w:color w:val="24292E"/>
+        </w:rPr>
+        <w:t>saved_sessions</w:t>
+      </w:r>
+      <w:proofErr w:type="spellEnd"/>
+      <w:r>
+        <w:rPr>
+          <w:rFonts w:ascii="Segoe UI" w:hAnsi="Segoe UI" w:cs="Segoe UI"/>
+          <w:color w:val="24292E"/>
+        </w:rPr>
+        <w:t>/</w:t>
+      </w:r>
+      <w:bookmarkStart w:id="9" w:name="_GoBack"/>
+      <w:bookmarkEnd w:id="9"/>
+    </w:p>
+    <w:p>
+      <w:pPr>
+        <w:spacing w:after="0" w:line="276" w:lineRule="auto"/>
+        <w:ind w:left="1350"/>
+        <w:rPr>
+          <w:rFonts w:ascii="Segoe UI" w:hAnsi="Segoe UI" w:cs="Segoe UI"/>
+          <w:color w:val="24292E"/>
+        </w:rPr>
+      </w:pPr>
+      <w:proofErr w:type="spellStart"/>
+      <w:r>
+        <w:rPr>
+          <w:rFonts w:ascii="Segoe UI" w:hAnsi="Segoe UI" w:cs="Segoe UI"/>
+          <w:color w:val="24292E"/>
+        </w:rPr>
+        <w:t>tiny_weights</w:t>
+      </w:r>
+      <w:proofErr w:type="spellEnd"/>
+      <w:r>
+        <w:rPr>
+          <w:rFonts w:ascii="Segoe UI" w:hAnsi="Segoe UI" w:cs="Segoe UI"/>
+          <w:color w:val="24292E"/>
+        </w:rPr>
+        <w:t xml:space="preserve"> ------</w:t>
+      </w:r>
+      <w:r>
+        <w:rPr>
+          <w:rFonts w:ascii="Segoe UI" w:hAnsi="Segoe UI" w:cs="Segoe UI"/>
+          <w:color w:val="24292E"/>
+        </w:rPr>
+        <w:t xml:space="preserve"> False</w:t>
+      </w:r>
+    </w:p>
+    <w:p>
+      <w:pPr>
+        <w:spacing w:after="0" w:line="276" w:lineRule="auto"/>
+        <w:ind w:left="1350"/>
+        <w:rPr>
+          <w:rFonts w:ascii="Segoe UI" w:hAnsi="Segoe UI" w:cs="Segoe UI"/>
+          <w:color w:val="24292E"/>
+        </w:rPr>
+      </w:pPr>
+      <w:r>
+        <w:rPr>
+          <w:rFonts w:ascii="Segoe UI" w:hAnsi="Segoe UI" w:cs="Segoe UI"/>
+          <w:color w:val="24292E"/>
+        </w:rPr>
+        <w:t>transfer</w:t>
+      </w:r>
+      <w:r>
+        <w:rPr>
+          <w:rFonts w:ascii="Segoe UI" w:hAnsi="Segoe UI" w:cs="Segoe UI"/>
+          <w:color w:val="24292E"/>
+        </w:rPr>
+        <w:t xml:space="preserve"> -----------</w:t>
+      </w:r>
+      <w:r>
+        <w:rPr>
+          <w:rFonts w:ascii="Segoe UI" w:hAnsi="Segoe UI" w:cs="Segoe UI"/>
+          <w:color w:val="24292E"/>
+        </w:rPr>
+        <w:t xml:space="preserve"> none</w:t>
+      </w:r>
+    </w:p>
+    <w:p>
+      <w:pPr>
+        <w:spacing w:after="0" w:line="276" w:lineRule="auto"/>
+        <w:ind w:left="1350"/>
+        <w:rPr>
+          <w:rFonts w:ascii="Segoe UI" w:hAnsi="Segoe UI" w:cs="Segoe UI"/>
+          <w:color w:val="24292E"/>
+        </w:rPr>
+      </w:pPr>
+      <w:proofErr w:type="spellStart"/>
+      <w:r>
+        <w:rPr>
+          <w:rFonts w:ascii="Segoe UI" w:hAnsi="Segoe UI" w:cs="Segoe UI"/>
+          <w:color w:val="24292E"/>
+        </w:rPr>
+        <w:t>val_img_num</w:t>
+      </w:r>
+      <w:proofErr w:type="spellEnd"/>
+      <w:r>
+        <w:rPr>
+          <w:rFonts w:ascii="Segoe UI" w:hAnsi="Segoe UI" w:cs="Segoe UI"/>
+          <w:color w:val="24292E"/>
+        </w:rPr>
+        <w:t xml:space="preserve"> -----</w:t>
+      </w:r>
+      <w:r>
+        <w:rPr>
+          <w:rFonts w:ascii="Segoe UI" w:hAnsi="Segoe UI" w:cs="Segoe UI"/>
+          <w:color w:val="24292E"/>
+        </w:rPr>
+        <w:t xml:space="preserve"> 3</w:t>
+      </w:r>
+    </w:p>
+    <w:p>
+      <w:pPr>
+        <w:spacing w:after="0" w:line="276" w:lineRule="auto"/>
+        <w:ind w:left="1350"/>
+        <w:rPr>
+          <w:rFonts w:ascii="Segoe UI" w:hAnsi="Segoe UI" w:cs="Segoe UI"/>
+          <w:color w:val="24292E"/>
+        </w:rPr>
+      </w:pPr>
+      <w:proofErr w:type="spellStart"/>
+      <w:r>
+        <w:rPr>
+          <w:rFonts w:ascii="Segoe UI" w:hAnsi="Segoe UI" w:cs="Segoe UI"/>
+          <w:color w:val="24292E"/>
+        </w:rPr>
+        <w:t>val_image_path</w:t>
+      </w:r>
+      <w:proofErr w:type="spellEnd"/>
+      <w:r>
+        <w:rPr>
+          <w:rFonts w:ascii="Segoe UI" w:hAnsi="Segoe UI" w:cs="Segoe UI"/>
+          <w:color w:val="24292E"/>
+        </w:rPr>
+        <w:t xml:space="preserve"> </w:t>
+      </w:r>
+      <w:proofErr w:type="gramStart"/>
+      <w:r>
+        <w:rPr>
+          <w:rFonts w:ascii="Segoe UI" w:hAnsi="Segoe UI" w:cs="Segoe UI"/>
+          <w:color w:val="24292E"/>
+        </w:rPr>
+        <w:t>--</w:t>
+      </w:r>
+      <w:r>
+        <w:rPr>
+          <w:rFonts w:ascii="Segoe UI" w:hAnsi="Segoe UI" w:cs="Segoe UI"/>
+          <w:color w:val="24292E"/>
+        </w:rPr>
+        <w:t xml:space="preserve"> .</w:t>
+      </w:r>
+      <w:proofErr w:type="gramEnd"/>
+      <w:r>
+        <w:rPr>
+          <w:rFonts w:ascii="Segoe UI" w:hAnsi="Segoe UI" w:cs="Segoe UI"/>
+          <w:color w:val="24292E"/>
+        </w:rPr>
+        <w:t>/images/validate/</w:t>
+      </w:r>
+    </w:p>
+    <w:p>
+      <w:pPr>
+        <w:spacing w:after="0" w:line="276" w:lineRule="auto"/>
+        <w:ind w:left="1350"/>
+        <w:rPr>
+          <w:rFonts w:ascii="Segoe UI" w:hAnsi="Segoe UI" w:cs="Segoe UI"/>
+          <w:color w:val="24292E"/>
+        </w:rPr>
+      </w:pPr>
+      <w:r>
+        <w:rPr>
+          <w:rFonts w:ascii="Segoe UI" w:hAnsi="Segoe UI" w:cs="Segoe UI"/>
+          <w:color w:val="24292E"/>
+        </w:rPr>
+        <w:t>weights</w:t>
+      </w:r>
+      <w:r>
+        <w:rPr>
+          <w:rFonts w:ascii="Segoe UI" w:hAnsi="Segoe UI" w:cs="Segoe UI"/>
+          <w:color w:val="24292E"/>
+        </w:rPr>
+        <w:t xml:space="preserve"> ----------</w:t>
+      </w:r>
+      <w:r>
+        <w:rPr>
+          <w:rFonts w:ascii="Segoe UI" w:hAnsi="Segoe UI" w:cs="Segoe UI"/>
+          <w:color w:val="24292E"/>
+        </w:rPr>
+        <w:t xml:space="preserve"> ./data/yolov3.weights</w:t>
+      </w:r>
+    </w:p>
+    <w:p>
+      <w:pPr>
+        <w:spacing w:after="0" w:line="276" w:lineRule="auto"/>
+        <w:ind w:left="1350"/>
+        <w:rPr>
+          <w:rFonts w:ascii="Segoe UI" w:hAnsi="Segoe UI" w:cs="Segoe UI"/>
+          <w:color w:val="24292E"/>
+        </w:rPr>
+      </w:pPr>
+    </w:p>
+    <w:tbl>
+      <w:tblPr>
+        <w:tblStyle w:val="GridTable7Colorful"/>
+        <w:tblW w:w="0" w:type="auto"/>
+        <w:tblLook w:val="04A0" w:firstRow="1" w:lastRow="0" w:firstColumn="1" w:lastColumn="0" w:noHBand="0" w:noVBand="1"/>
+      </w:tblPr>
+      <w:tblGrid>
+        <w:gridCol w:w="2337"/>
+        <w:gridCol w:w="2337"/>
+        <w:gridCol w:w="2338"/>
+        <w:gridCol w:w="2338"/>
+      </w:tblGrid>
+      <w:tr>
+        <w:trPr>
+          <w:cnfStyle w:val="100000000000" w:firstRow="1" w:lastRow="0" w:firstColumn="0" w:lastColumn="0" w:oddVBand="0" w:evenVBand="0" w:oddHBand="0" w:evenHBand="0" w:firstRowFirstColumn="0" w:firstRowLastColumn="0" w:lastRowFirstColumn="0" w:lastRowLastColumn="0"/>
+          <w:trHeight w:val="260"/>
+        </w:trPr>
+        <w:tc>
+          <w:tcPr>
+            <w:cnfStyle w:val="001000000100" w:firstRow="0" w:lastRow="0" w:firstColumn="1" w:lastColumn="0" w:oddVBand="0" w:evenVBand="0" w:oddHBand="0" w:evenHBand="0" w:firstRowFirstColumn="1" w:firstRowLastColumn="0" w:lastRowFirstColumn="0" w:lastRowLastColumn="0"/>
+            <w:tcW w:w="2337" w:type="dxa"/>
+            <w:tcBorders>
+              <w:bottom w:val="single" w:sz="18" w:space="0" w:color="auto"/>
+              <w:right w:val="single" w:sz="4" w:space="0" w:color="auto"/>
+            </w:tcBorders>
+          </w:tcPr>
+          <w:p>
+            <w:pPr>
+              <w:spacing w:line="276" w:lineRule="auto"/>
+              <w:jc w:val="center"/>
+              <w:rPr>
+                <w:rFonts w:ascii="Segoe UI" w:hAnsi="Segoe UI" w:cs="Segoe UI"/>
+                <w:color w:val="24292E"/>
+              </w:rPr>
+            </w:pPr>
+            <w:r>
+              <w:rPr>
+                <w:rFonts w:ascii="Segoe UI" w:hAnsi="Segoe UI" w:cs="Segoe UI"/>
+                <w:color w:val="7030A0"/>
+              </w:rPr>
+              <w:t>GPU</w:t>
+            </w:r>
+          </w:p>
+        </w:tc>
+        <w:tc>
+          <w:tcPr>
+            <w:tcW w:w="2337" w:type="dxa"/>
+            <w:tcBorders>
+              <w:left w:val="single" w:sz="4" w:space="0" w:color="auto"/>
+              <w:bottom w:val="single" w:sz="18" w:space="0" w:color="auto"/>
+            </w:tcBorders>
+          </w:tcPr>
+          <w:p>
+            <w:pPr>
+              <w:spacing w:line="276" w:lineRule="auto"/>
+              <w:cnfStyle w:val="100000000000" w:firstRow="1" w:lastRow="0" w:firstColumn="0" w:lastColumn="0" w:oddVBand="0" w:evenVBand="0" w:oddHBand="0" w:evenHBand="0" w:firstRowFirstColumn="0" w:firstRowLastColumn="0" w:lastRowFirstColumn="0" w:lastRowLastColumn="0"/>
+              <w:rPr>
+                <w:rFonts w:ascii="Segoe UI" w:hAnsi="Segoe UI" w:cs="Segoe UI"/>
+                <w:color w:val="24292E"/>
+              </w:rPr>
+            </w:pPr>
+            <w:r>
+              <w:rPr>
+                <w:rFonts w:ascii="Segoe UI" w:hAnsi="Segoe UI" w:cs="Segoe UI"/>
+                <w:color w:val="24292E"/>
+              </w:rPr>
+              <w:t>Final Loss rate</w:t>
+            </w:r>
+          </w:p>
+        </w:tc>
+        <w:tc>
+          <w:tcPr>
+            <w:tcW w:w="2338" w:type="dxa"/>
+            <w:tcBorders>
+              <w:bottom w:val="single" w:sz="18" w:space="0" w:color="auto"/>
+            </w:tcBorders>
+          </w:tcPr>
+          <w:p>
+            <w:pPr>
+              <w:spacing w:line="276" w:lineRule="auto"/>
+              <w:cnfStyle w:val="100000000000" w:firstRow="1" w:lastRow="0" w:firstColumn="0" w:lastColumn="0" w:oddVBand="0" w:evenVBand="0" w:oddHBand="0" w:evenHBand="0" w:firstRowFirstColumn="0" w:firstRowLastColumn="0" w:lastRowFirstColumn="0" w:lastRowLastColumn="0"/>
+              <w:rPr>
+                <w:rFonts w:ascii="Segoe UI" w:hAnsi="Segoe UI" w:cs="Segoe UI"/>
+                <w:color w:val="24292E"/>
+              </w:rPr>
+            </w:pPr>
+            <w:r>
+              <w:rPr>
+                <w:rFonts w:ascii="Segoe UI" w:hAnsi="Segoe UI" w:cs="Segoe UI"/>
+                <w:color w:val="24292E"/>
+              </w:rPr>
+              <w:t>Training time</w:t>
+            </w:r>
+          </w:p>
+        </w:tc>
+        <w:tc>
+          <w:tcPr>
+            <w:tcW w:w="2338" w:type="dxa"/>
+            <w:tcBorders>
+              <w:bottom w:val="single" w:sz="18" w:space="0" w:color="auto"/>
+            </w:tcBorders>
+          </w:tcPr>
+          <w:p>
+            <w:pPr>
+              <w:spacing w:line="276" w:lineRule="auto"/>
+              <w:cnfStyle w:val="100000000000" w:firstRow="1" w:lastRow="0" w:firstColumn="0" w:lastColumn="0" w:oddVBand="0" w:evenVBand="0" w:oddHBand="0" w:evenHBand="0" w:firstRowFirstColumn="0" w:firstRowLastColumn="0" w:lastRowFirstColumn="0" w:lastRowLastColumn="0"/>
+              <w:rPr>
+                <w:rFonts w:ascii="Segoe UI" w:hAnsi="Segoe UI" w:cs="Segoe UI"/>
+                <w:color w:val="24292E"/>
+              </w:rPr>
+            </w:pPr>
+            <w:r>
+              <w:rPr>
+                <w:rFonts w:ascii="Segoe UI" w:hAnsi="Segoe UI" w:cs="Segoe UI"/>
+                <w:color w:val="24292E"/>
+              </w:rPr>
+              <w:t>Total Time</w:t>
+            </w:r>
+          </w:p>
+        </w:tc>
+      </w:tr>
+      <w:tr>
+        <w:trPr>
+          <w:cnfStyle w:val="000000100000" w:firstRow="0" w:lastRow="0" w:firstColumn="0" w:lastColumn="0" w:oddVBand="0" w:evenVBand="0" w:oddHBand="1" w:evenHBand="0" w:firstRowFirstColumn="0" w:firstRowLastColumn="0" w:lastRowFirstColumn="0" w:lastRowLastColumn="0"/>
+        </w:trPr>
+        <w:tc>
+          <w:tcPr>
+            <w:cnfStyle w:val="001000000000" w:firstRow="0" w:lastRow="0" w:firstColumn="1" w:lastColumn="0" w:oddVBand="0" w:evenVBand="0" w:oddHBand="0" w:evenHBand="0" w:firstRowFirstColumn="0" w:firstRowLastColumn="0" w:lastRowFirstColumn="0" w:lastRowLastColumn="0"/>
+            <w:tcW w:w="2337" w:type="dxa"/>
+            <w:tcBorders>
+              <w:top w:val="single" w:sz="18" w:space="0" w:color="auto"/>
+            </w:tcBorders>
+          </w:tcPr>
+          <w:p>
+            <w:pPr>
+              <w:spacing w:line="276" w:lineRule="auto"/>
+              <w:rPr>
+                <w:rFonts w:ascii="Segoe UI" w:hAnsi="Segoe UI" w:cs="Segoe UI"/>
+                <w:color w:val="24292E"/>
+              </w:rPr>
+            </w:pPr>
+            <w:proofErr w:type="spellStart"/>
+            <w:r>
+              <w:rPr>
+                <w:rFonts w:ascii="Segoe UI" w:hAnsi="Segoe UI" w:cs="Segoe UI"/>
+                <w:color w:val="24292E"/>
+              </w:rPr>
+              <w:t>Geforce</w:t>
+            </w:r>
+            <w:proofErr w:type="spellEnd"/>
+            <w:r>
+              <w:rPr>
+                <w:rFonts w:ascii="Segoe UI" w:hAnsi="Segoe UI" w:cs="Segoe UI"/>
+                <w:color w:val="24292E"/>
+              </w:rPr>
+              <w:t xml:space="preserve"> GTX 1660 </w:t>
+            </w:r>
+            <w:proofErr w:type="spellStart"/>
+            <w:r>
+              <w:rPr>
+                <w:rFonts w:ascii="Segoe UI" w:hAnsi="Segoe UI" w:cs="Segoe UI"/>
+                <w:color w:val="24292E"/>
+              </w:rPr>
+              <w:t>Ti</w:t>
+            </w:r>
+            <w:proofErr w:type="spellEnd"/>
+          </w:p>
+        </w:tc>
+        <w:tc>
+          <w:tcPr>
+            <w:tcW w:w="2337" w:type="dxa"/>
+            <w:tcBorders>
+              <w:top w:val="single" w:sz="18" w:space="0" w:color="auto"/>
+            </w:tcBorders>
+          </w:tcPr>
+          <w:p>
+            <w:pPr>
+              <w:spacing w:line="276" w:lineRule="auto"/>
+              <w:jc w:val="center"/>
+              <w:cnfStyle w:val="000000100000" w:firstRow="0" w:lastRow="0" w:firstColumn="0" w:lastColumn="0" w:oddVBand="0" w:evenVBand="0" w:oddHBand="1" w:evenHBand="0" w:firstRowFirstColumn="0" w:firstRowLastColumn="0" w:lastRowFirstColumn="0" w:lastRowLastColumn="0"/>
+              <w:rPr>
+                <w:rFonts w:ascii="Segoe UI" w:hAnsi="Segoe UI" w:cs="Segoe UI"/>
+                <w:color w:val="24292E"/>
+              </w:rPr>
+            </w:pPr>
+            <w:r>
+              <w:rPr>
+                <w:rFonts w:ascii="Segoe UI" w:hAnsi="Segoe UI" w:cs="Segoe UI"/>
+                <w:color w:val="24292E"/>
+              </w:rPr>
+              <w:t>7.8890</w:t>
+            </w:r>
+          </w:p>
+        </w:tc>
+        <w:tc>
+          <w:tcPr>
+            <w:tcW w:w="2338" w:type="dxa"/>
+            <w:tcBorders>
+              <w:top w:val="single" w:sz="18" w:space="0" w:color="auto"/>
+            </w:tcBorders>
+          </w:tcPr>
+          <w:p>
+            <w:pPr>
+              <w:spacing w:line="276" w:lineRule="auto"/>
+              <w:jc w:val="center"/>
+              <w:cnfStyle w:val="000000100000" w:firstRow="0" w:lastRow="0" w:firstColumn="0" w:lastColumn="0" w:oddVBand="0" w:evenVBand="0" w:oddHBand="1" w:evenHBand="0" w:firstRowFirstColumn="0" w:firstRowLastColumn="0" w:lastRowFirstColumn="0" w:lastRowLastColumn="0"/>
+              <w:rPr>
+                <w:rFonts w:ascii="Segoe UI" w:hAnsi="Segoe UI" w:cs="Segoe UI"/>
+                <w:color w:val="24292E"/>
+              </w:rPr>
+            </w:pPr>
+            <w:r>
+              <w:rPr>
+                <w:rFonts w:ascii="Segoe UI" w:hAnsi="Segoe UI" w:cs="Segoe UI"/>
+                <w:color w:val="24292E"/>
+              </w:rPr>
+              <w:t>42</w:t>
+            </w:r>
+            <w:r>
+              <w:rPr>
+                <w:rFonts w:ascii="Segoe UI" w:hAnsi="Segoe UI" w:cs="Segoe UI"/>
+                <w:i/>
+                <w:iCs/>
+                <w:color w:val="24292E"/>
+              </w:rPr>
+              <w:t>min</w:t>
+            </w:r>
+            <w:r>
+              <w:rPr>
+                <w:rFonts w:ascii="Segoe UI" w:hAnsi="Segoe UI" w:cs="Segoe UI"/>
+                <w:color w:val="24292E"/>
+              </w:rPr>
+              <w:t xml:space="preserve"> 51</w:t>
+            </w:r>
+            <w:r>
+              <w:rPr>
+                <w:rFonts w:ascii="Segoe UI" w:hAnsi="Segoe UI" w:cs="Segoe UI"/>
+                <w:i/>
+                <w:iCs/>
+                <w:color w:val="24292E"/>
+              </w:rPr>
+              <w:t>sec</w:t>
+            </w:r>
+          </w:p>
+        </w:tc>
+        <w:tc>
+          <w:tcPr>
+            <w:tcW w:w="2338" w:type="dxa"/>
+            <w:tcBorders>
+              <w:top w:val="single" w:sz="18" w:space="0" w:color="auto"/>
+            </w:tcBorders>
+          </w:tcPr>
+          <w:p>
+            <w:pPr>
+              <w:spacing w:line="276" w:lineRule="auto"/>
+              <w:jc w:val="center"/>
+              <w:cnfStyle w:val="000000100000" w:firstRow="0" w:lastRow="0" w:firstColumn="0" w:lastColumn="0" w:oddVBand="0" w:evenVBand="0" w:oddHBand="1" w:evenHBand="0" w:firstRowFirstColumn="0" w:firstRowLastColumn="0" w:lastRowFirstColumn="0" w:lastRowLastColumn="0"/>
+              <w:rPr>
+                <w:rFonts w:ascii="Segoe UI" w:hAnsi="Segoe UI" w:cs="Segoe UI"/>
+                <w:color w:val="24292E"/>
+              </w:rPr>
+            </w:pPr>
+            <w:r>
+              <w:rPr>
+                <w:rFonts w:ascii="Segoe UI" w:hAnsi="Segoe UI" w:cs="Segoe UI"/>
+                <w:color w:val="24292E"/>
+              </w:rPr>
+              <w:t>42</w:t>
+            </w:r>
+            <w:r>
+              <w:rPr>
+                <w:rFonts w:ascii="Segoe UI" w:hAnsi="Segoe UI" w:cs="Segoe UI"/>
+                <w:i/>
+                <w:iCs/>
+                <w:color w:val="24292E"/>
+              </w:rPr>
+              <w:t>min</w:t>
+            </w:r>
+            <w:r>
+              <w:rPr>
+                <w:rFonts w:ascii="Segoe UI" w:hAnsi="Segoe UI" w:cs="Segoe UI"/>
+                <w:color w:val="24292E"/>
+              </w:rPr>
+              <w:t xml:space="preserve"> 08</w:t>
+            </w:r>
+            <w:r>
+              <w:rPr>
+                <w:rFonts w:ascii="Segoe UI" w:hAnsi="Segoe UI" w:cs="Segoe UI"/>
+                <w:i/>
+                <w:iCs/>
+                <w:color w:val="24292E"/>
+              </w:rPr>
+              <w:t>sec</w:t>
+            </w:r>
+          </w:p>
+        </w:tc>
+      </w:tr>
+      <w:tr>
+        <w:tc>
+          <w:tcPr>
+            <w:cnfStyle w:val="001000000000" w:firstRow="0" w:lastRow="0" w:firstColumn="1" w:lastColumn="0" w:oddVBand="0" w:evenVBand="0" w:oddHBand="0" w:evenHBand="0" w:firstRowFirstColumn="0" w:firstRowLastColumn="0" w:lastRowFirstColumn="0" w:lastRowLastColumn="0"/>
+            <w:tcW w:w="2337" w:type="dxa"/>
+          </w:tcPr>
+          <w:p>
+            <w:pPr>
+              <w:spacing w:line="276" w:lineRule="auto"/>
+              <w:rPr>
+                <w:rFonts w:ascii="Segoe UI" w:hAnsi="Segoe UI" w:cs="Segoe UI"/>
+                <w:color w:val="24292E"/>
+              </w:rPr>
+            </w:pPr>
+          </w:p>
+        </w:tc>
+        <w:tc>
+          <w:tcPr>
+            <w:tcW w:w="2337" w:type="dxa"/>
+          </w:tcPr>
+          <w:p>
+            <w:pPr>
+              <w:spacing w:line="276" w:lineRule="auto"/>
+              <w:jc w:val="center"/>
+              <w:cnfStyle w:val="000000000000" w:firstRow="0" w:lastRow="0" w:firstColumn="0" w:lastColumn="0" w:oddVBand="0" w:evenVBand="0" w:oddHBand="0" w:evenHBand="0" w:firstRowFirstColumn="0" w:firstRowLastColumn="0" w:lastRowFirstColumn="0" w:lastRowLastColumn="0"/>
+              <w:rPr>
+                <w:rFonts w:ascii="Segoe UI" w:hAnsi="Segoe UI" w:cs="Segoe UI"/>
+                <w:color w:val="24292E"/>
+              </w:rPr>
+            </w:pPr>
+          </w:p>
+        </w:tc>
+        <w:tc>
+          <w:tcPr>
+            <w:tcW w:w="2338" w:type="dxa"/>
+          </w:tcPr>
+          <w:p>
+            <w:pPr>
+              <w:spacing w:line="276" w:lineRule="auto"/>
+              <w:jc w:val="center"/>
+              <w:cnfStyle w:val="000000000000" w:firstRow="0" w:lastRow="0" w:firstColumn="0" w:lastColumn="0" w:oddVBand="0" w:evenVBand="0" w:oddHBand="0" w:evenHBand="0" w:firstRowFirstColumn="0" w:firstRowLastColumn="0" w:lastRowFirstColumn="0" w:lastRowLastColumn="0"/>
+              <w:rPr>
+                <w:rFonts w:ascii="Segoe UI" w:hAnsi="Segoe UI" w:cs="Segoe UI"/>
+                <w:color w:val="24292E"/>
+              </w:rPr>
+            </w:pPr>
+          </w:p>
+        </w:tc>
+        <w:tc>
+          <w:tcPr>
+            <w:tcW w:w="2338" w:type="dxa"/>
+          </w:tcPr>
+          <w:p>
+            <w:pPr>
+              <w:spacing w:line="276" w:lineRule="auto"/>
+              <w:jc w:val="center"/>
+              <w:cnfStyle w:val="000000000000" w:firstRow="0" w:lastRow="0" w:firstColumn="0" w:lastColumn="0" w:oddVBand="0" w:evenVBand="0" w:oddHBand="0" w:evenHBand="0" w:firstRowFirstColumn="0" w:firstRowLastColumn="0" w:lastRowFirstColumn="0" w:lastRowLastColumn="0"/>
+              <w:rPr>
+                <w:rFonts w:ascii="Segoe UI" w:hAnsi="Segoe UI" w:cs="Segoe UI"/>
+                <w:color w:val="24292E"/>
+              </w:rPr>
+            </w:pPr>
+          </w:p>
+        </w:tc>
+      </w:tr>
+      <w:tr>
+        <w:trPr>
+          <w:cnfStyle w:val="000000100000" w:firstRow="0" w:lastRow="0" w:firstColumn="0" w:lastColumn="0" w:oddVBand="0" w:evenVBand="0" w:oddHBand="1" w:evenHBand="0" w:firstRowFirstColumn="0" w:firstRowLastColumn="0" w:lastRowFirstColumn="0" w:lastRowLastColumn="0"/>
+        </w:trPr>
+        <w:tc>
+          <w:tcPr>
+            <w:cnfStyle w:val="001000000000" w:firstRow="0" w:lastRow="0" w:firstColumn="1" w:lastColumn="0" w:oddVBand="0" w:evenVBand="0" w:oddHBand="0" w:evenHBand="0" w:firstRowFirstColumn="0" w:firstRowLastColumn="0" w:lastRowFirstColumn="0" w:lastRowLastColumn="0"/>
+            <w:tcW w:w="2337" w:type="dxa"/>
+          </w:tcPr>
+          <w:p>
+            <w:pPr>
+              <w:spacing w:line="276" w:lineRule="auto"/>
+              <w:rPr>
+                <w:rFonts w:ascii="Segoe UI" w:hAnsi="Segoe UI" w:cs="Segoe UI"/>
+                <w:color w:val="24292E"/>
+              </w:rPr>
+            </w:pPr>
+          </w:p>
+        </w:tc>
+        <w:tc>
+          <w:tcPr>
+            <w:tcW w:w="2337" w:type="dxa"/>
+          </w:tcPr>
+          <w:p>
+            <w:pPr>
+              <w:spacing w:line="276" w:lineRule="auto"/>
+              <w:jc w:val="center"/>
+              <w:cnfStyle w:val="000000100000" w:firstRow="0" w:lastRow="0" w:firstColumn="0" w:lastColumn="0" w:oddVBand="0" w:evenVBand="0" w:oddHBand="1" w:evenHBand="0" w:firstRowFirstColumn="0" w:firstRowLastColumn="0" w:lastRowFirstColumn="0" w:lastRowLastColumn="0"/>
+              <w:rPr>
+                <w:rFonts w:ascii="Segoe UI" w:hAnsi="Segoe UI" w:cs="Segoe UI"/>
+                <w:color w:val="24292E"/>
+              </w:rPr>
+            </w:pPr>
+          </w:p>
+        </w:tc>
+        <w:tc>
+          <w:tcPr>
+            <w:tcW w:w="2338" w:type="dxa"/>
+          </w:tcPr>
+          <w:p>
+            <w:pPr>
+              <w:spacing w:line="276" w:lineRule="auto"/>
+              <w:jc w:val="center"/>
+              <w:cnfStyle w:val="000000100000" w:firstRow="0" w:lastRow="0" w:firstColumn="0" w:lastColumn="0" w:oddVBand="0" w:evenVBand="0" w:oddHBand="1" w:evenHBand="0" w:firstRowFirstColumn="0" w:firstRowLastColumn="0" w:lastRowFirstColumn="0" w:lastRowLastColumn="0"/>
+              <w:rPr>
+                <w:rFonts w:ascii="Segoe UI" w:hAnsi="Segoe UI" w:cs="Segoe UI"/>
+                <w:color w:val="24292E"/>
+              </w:rPr>
+            </w:pPr>
+          </w:p>
+        </w:tc>
+        <w:tc>
+          <w:tcPr>
+            <w:tcW w:w="2338" w:type="dxa"/>
+          </w:tcPr>
+          <w:p>
+            <w:pPr>
+              <w:spacing w:line="276" w:lineRule="auto"/>
+              <w:jc w:val="center"/>
+              <w:cnfStyle w:val="000000100000" w:firstRow="0" w:lastRow="0" w:firstColumn="0" w:lastColumn="0" w:oddVBand="0" w:evenVBand="0" w:oddHBand="1" w:evenHBand="0" w:firstRowFirstColumn="0" w:firstRowLastColumn="0" w:lastRowFirstColumn="0" w:lastRowLastColumn="0"/>
+              <w:rPr>
+                <w:rFonts w:ascii="Segoe UI" w:hAnsi="Segoe UI" w:cs="Segoe UI"/>
+                <w:color w:val="24292E"/>
+              </w:rPr>
+            </w:pPr>
+          </w:p>
+        </w:tc>
+      </w:tr>
+      <w:tr>
+        <w:trPr>
+          <w:trHeight w:val="242"/>
+        </w:trPr>
+        <w:tc>
+          <w:tcPr>
+            <w:cnfStyle w:val="001000000000" w:firstRow="0" w:lastRow="0" w:firstColumn="1" w:lastColumn="0" w:oddVBand="0" w:evenVBand="0" w:oddHBand="0" w:evenHBand="0" w:firstRowFirstColumn="0" w:firstRowLastColumn="0" w:lastRowFirstColumn="0" w:lastRowLastColumn="0"/>
+            <w:tcW w:w="2337" w:type="dxa"/>
+            <w:tcBorders>
+              <w:bottom w:val="single" w:sz="18" w:space="0" w:color="auto"/>
+            </w:tcBorders>
+          </w:tcPr>
+          <w:p>
+            <w:pPr>
+              <w:spacing w:line="276" w:lineRule="auto"/>
+              <w:jc w:val="center"/>
+              <w:rPr>
+                <w:rFonts w:ascii="Segoe UI" w:hAnsi="Segoe UI" w:cs="Segoe UI"/>
+                <w:b/>
+                <w:bCs/>
+                <w:color w:val="7030A0"/>
+              </w:rPr>
+            </w:pPr>
+            <w:r>
+              <w:rPr>
+                <w:rFonts w:ascii="Segoe UI" w:hAnsi="Segoe UI" w:cs="Segoe UI"/>
+                <w:b/>
+                <w:bCs/>
+                <w:color w:val="7030A0"/>
+              </w:rPr>
+              <w:t>CPU</w:t>
+            </w:r>
+          </w:p>
+        </w:tc>
+        <w:tc>
+          <w:tcPr>
+            <w:tcW w:w="2337" w:type="dxa"/>
+            <w:tcBorders>
+              <w:bottom w:val="single" w:sz="18" w:space="0" w:color="auto"/>
+            </w:tcBorders>
+          </w:tcPr>
+          <w:p>
+            <w:pPr>
+              <w:spacing w:line="276" w:lineRule="auto"/>
+              <w:jc w:val="center"/>
+              <w:cnfStyle w:val="000000000000" w:firstRow="0" w:lastRow="0" w:firstColumn="0" w:lastColumn="0" w:oddVBand="0" w:evenVBand="0" w:oddHBand="0" w:evenHBand="0" w:firstRowFirstColumn="0" w:firstRowLastColumn="0" w:lastRowFirstColumn="0" w:lastRowLastColumn="0"/>
+              <w:rPr>
+                <w:rFonts w:ascii="Segoe UI" w:hAnsi="Segoe UI" w:cs="Segoe UI"/>
+                <w:color w:val="24292E"/>
+              </w:rPr>
+            </w:pPr>
+          </w:p>
+        </w:tc>
+        <w:tc>
+          <w:tcPr>
+            <w:tcW w:w="2338" w:type="dxa"/>
+            <w:tcBorders>
+              <w:bottom w:val="single" w:sz="18" w:space="0" w:color="auto"/>
+            </w:tcBorders>
+          </w:tcPr>
+          <w:p>
+            <w:pPr>
+              <w:spacing w:line="276" w:lineRule="auto"/>
+              <w:jc w:val="center"/>
+              <w:cnfStyle w:val="000000000000" w:firstRow="0" w:lastRow="0" w:firstColumn="0" w:lastColumn="0" w:oddVBand="0" w:evenVBand="0" w:oddHBand="0" w:evenHBand="0" w:firstRowFirstColumn="0" w:firstRowLastColumn="0" w:lastRowFirstColumn="0" w:lastRowLastColumn="0"/>
+              <w:rPr>
+                <w:rFonts w:ascii="Segoe UI" w:hAnsi="Segoe UI" w:cs="Segoe UI"/>
+                <w:color w:val="24292E"/>
+              </w:rPr>
+            </w:pPr>
+          </w:p>
+        </w:tc>
+        <w:tc>
+          <w:tcPr>
+            <w:tcW w:w="2338" w:type="dxa"/>
+            <w:tcBorders>
+              <w:bottom w:val="single" w:sz="18" w:space="0" w:color="auto"/>
+            </w:tcBorders>
+          </w:tcPr>
+          <w:p>
+            <w:pPr>
+              <w:spacing w:line="276" w:lineRule="auto"/>
+              <w:jc w:val="center"/>
+              <w:cnfStyle w:val="000000000000" w:firstRow="0" w:lastRow="0" w:firstColumn="0" w:lastColumn="0" w:oddVBand="0" w:evenVBand="0" w:oddHBand="0" w:evenHBand="0" w:firstRowFirstColumn="0" w:firstRowLastColumn="0" w:lastRowFirstColumn="0" w:lastRowLastColumn="0"/>
+              <w:rPr>
+                <w:rFonts w:ascii="Segoe UI" w:hAnsi="Segoe UI" w:cs="Segoe UI"/>
+                <w:color w:val="24292E"/>
+              </w:rPr>
+            </w:pPr>
+          </w:p>
+        </w:tc>
+      </w:tr>
+      <w:tr>
+        <w:trPr>
+          <w:cnfStyle w:val="000000100000" w:firstRow="0" w:lastRow="0" w:firstColumn="0" w:lastColumn="0" w:oddVBand="0" w:evenVBand="0" w:oddHBand="1" w:evenHBand="0" w:firstRowFirstColumn="0" w:firstRowLastColumn="0" w:lastRowFirstColumn="0" w:lastRowLastColumn="0"/>
+        </w:trPr>
+        <w:tc>
+          <w:tcPr>
+            <w:cnfStyle w:val="001000000000" w:firstRow="0" w:lastRow="0" w:firstColumn="1" w:lastColumn="0" w:oddVBand="0" w:evenVBand="0" w:oddHBand="0" w:evenHBand="0" w:firstRowFirstColumn="0" w:firstRowLastColumn="0" w:lastRowFirstColumn="0" w:lastRowLastColumn="0"/>
+            <w:tcW w:w="2337" w:type="dxa"/>
+            <w:tcBorders>
+              <w:top w:val="single" w:sz="18" w:space="0" w:color="auto"/>
+            </w:tcBorders>
+          </w:tcPr>
+          <w:p>
+            <w:pPr>
+              <w:spacing w:line="276" w:lineRule="auto"/>
+              <w:rPr>
+                <w:rFonts w:ascii="Segoe UI" w:hAnsi="Segoe UI" w:cs="Segoe UI"/>
+                <w:color w:val="24292E"/>
+              </w:rPr>
+            </w:pPr>
+            <w:hyperlink r:id="rId37" w:history="1">
+              <w:r>
+                <w:rPr>
+                  <w:rStyle w:val="Hyperlink"/>
+                  <w:rFonts w:ascii="Arial" w:hAnsi="Arial" w:cs="Arial"/>
+                  <w:color w:val="000000"/>
+                  <w:u w:val="none"/>
+                </w:rPr>
+                <w:t>Intel Core i5-8400</w:t>
+              </w:r>
+            </w:hyperlink>
+          </w:p>
+        </w:tc>
+        <w:tc>
+          <w:tcPr>
+            <w:tcW w:w="2337" w:type="dxa"/>
+            <w:tcBorders>
+              <w:top w:val="single" w:sz="18" w:space="0" w:color="auto"/>
+            </w:tcBorders>
+          </w:tcPr>
+          <w:p>
+            <w:pPr>
+              <w:spacing w:line="276" w:lineRule="auto"/>
+              <w:jc w:val="center"/>
+              <w:cnfStyle w:val="000000100000" w:firstRow="0" w:lastRow="0" w:firstColumn="0" w:lastColumn="0" w:oddVBand="0" w:evenVBand="0" w:oddHBand="1" w:evenHBand="0" w:firstRowFirstColumn="0" w:firstRowLastColumn="0" w:lastRowFirstColumn="0" w:lastRowLastColumn="0"/>
+              <w:rPr>
+                <w:rFonts w:ascii="Segoe UI" w:hAnsi="Segoe UI" w:cs="Segoe UI"/>
+                <w:color w:val="24292E"/>
+              </w:rPr>
+            </w:pPr>
+            <w:r>
+              <w:rPr>
+                <w:rFonts w:ascii="Segoe UI" w:hAnsi="Segoe UI" w:cs="Segoe UI"/>
+                <w:color w:val="24292E"/>
+              </w:rPr>
+              <w:t>7.1063</w:t>
+            </w:r>
+          </w:p>
+        </w:tc>
+        <w:tc>
+          <w:tcPr>
+            <w:tcW w:w="2338" w:type="dxa"/>
+            <w:tcBorders>
+              <w:top w:val="single" w:sz="18" w:space="0" w:color="auto"/>
+            </w:tcBorders>
+          </w:tcPr>
+          <w:p>
+            <w:pPr>
+              <w:spacing w:line="276" w:lineRule="auto"/>
+              <w:jc w:val="center"/>
+              <w:cnfStyle w:val="000000100000" w:firstRow="0" w:lastRow="0" w:firstColumn="0" w:lastColumn="0" w:oddVBand="0" w:evenVBand="0" w:oddHBand="1" w:evenHBand="0" w:firstRowFirstColumn="0" w:firstRowLastColumn="0" w:lastRowFirstColumn="0" w:lastRowLastColumn="0"/>
+              <w:rPr>
+                <w:rFonts w:ascii="Segoe UI" w:hAnsi="Segoe UI" w:cs="Segoe UI"/>
+                <w:color w:val="24292E"/>
+              </w:rPr>
+            </w:pPr>
+            <w:r>
+              <w:rPr>
+                <w:rFonts w:ascii="Segoe UI" w:hAnsi="Segoe UI" w:cs="Segoe UI"/>
+                <w:color w:val="24292E"/>
+              </w:rPr>
+              <w:t>9</w:t>
+            </w:r>
+            <w:r>
+              <w:rPr>
+                <w:rFonts w:ascii="Segoe UI" w:hAnsi="Segoe UI" w:cs="Segoe UI"/>
+                <w:i/>
+                <w:iCs/>
+                <w:color w:val="24292E"/>
+              </w:rPr>
+              <w:t>hr</w:t>
+            </w:r>
+            <w:r>
+              <w:rPr>
+                <w:rFonts w:ascii="Segoe UI" w:hAnsi="Segoe UI" w:cs="Segoe UI"/>
+                <w:color w:val="24292E"/>
+              </w:rPr>
+              <w:t xml:space="preserve"> 32</w:t>
+            </w:r>
+            <w:r>
+              <w:rPr>
+                <w:rFonts w:ascii="Segoe UI" w:hAnsi="Segoe UI" w:cs="Segoe UI"/>
+                <w:i/>
+                <w:iCs/>
+                <w:color w:val="24292E"/>
+              </w:rPr>
+              <w:t>min</w:t>
+            </w:r>
+            <w:r>
+              <w:rPr>
+                <w:rFonts w:ascii="Segoe UI" w:hAnsi="Segoe UI" w:cs="Segoe UI"/>
+                <w:color w:val="24292E"/>
+              </w:rPr>
+              <w:t xml:space="preserve"> 5</w:t>
+            </w:r>
+            <w:r>
+              <w:rPr>
+                <w:rFonts w:ascii="Segoe UI" w:hAnsi="Segoe UI" w:cs="Segoe UI"/>
+                <w:i/>
+                <w:iCs/>
+                <w:color w:val="24292E"/>
+              </w:rPr>
+              <w:t>sec</w:t>
+            </w:r>
+          </w:p>
+        </w:tc>
+        <w:tc>
+          <w:tcPr>
+            <w:tcW w:w="2338" w:type="dxa"/>
+            <w:tcBorders>
+              <w:top w:val="single" w:sz="18" w:space="0" w:color="auto"/>
+            </w:tcBorders>
+          </w:tcPr>
+          <w:p>
+            <w:pPr>
+              <w:spacing w:line="276" w:lineRule="auto"/>
+              <w:jc w:val="center"/>
+              <w:cnfStyle w:val="000000100000" w:firstRow="0" w:lastRow="0" w:firstColumn="0" w:lastColumn="0" w:oddVBand="0" w:evenVBand="0" w:oddHBand="1" w:evenHBand="0" w:firstRowFirstColumn="0" w:firstRowLastColumn="0" w:lastRowFirstColumn="0" w:lastRowLastColumn="0"/>
+              <w:rPr>
+                <w:rFonts w:ascii="Segoe UI" w:hAnsi="Segoe UI" w:cs="Segoe UI"/>
+                <w:color w:val="24292E"/>
+              </w:rPr>
+            </w:pPr>
+            <w:r>
+              <w:rPr>
+                <w:rFonts w:ascii="Segoe UI" w:hAnsi="Segoe UI" w:cs="Segoe UI"/>
+                <w:color w:val="24292E"/>
+              </w:rPr>
+              <w:t>9</w:t>
+            </w:r>
+            <w:r>
+              <w:rPr>
+                <w:rFonts w:ascii="Segoe UI" w:hAnsi="Segoe UI" w:cs="Segoe UI"/>
+                <w:i/>
+                <w:iCs/>
+                <w:color w:val="24292E"/>
+              </w:rPr>
+              <w:t xml:space="preserve">hr </w:t>
+            </w:r>
+            <w:r>
+              <w:rPr>
+                <w:rFonts w:ascii="Segoe UI" w:hAnsi="Segoe UI" w:cs="Segoe UI"/>
+                <w:color w:val="24292E"/>
+              </w:rPr>
+              <w:t>35</w:t>
+            </w:r>
+            <w:r>
+              <w:rPr>
+                <w:rFonts w:ascii="Segoe UI" w:hAnsi="Segoe UI" w:cs="Segoe UI"/>
+                <w:i/>
+                <w:iCs/>
+                <w:color w:val="24292E"/>
+              </w:rPr>
+              <w:t>min</w:t>
+            </w:r>
+            <w:r>
+              <w:rPr>
+                <w:rFonts w:ascii="Segoe UI" w:hAnsi="Segoe UI" w:cs="Segoe UI"/>
+                <w:color w:val="24292E"/>
+              </w:rPr>
+              <w:t xml:space="preserve"> 39</w:t>
+            </w:r>
+            <w:r>
+              <w:rPr>
+                <w:rFonts w:ascii="Segoe UI" w:hAnsi="Segoe UI" w:cs="Segoe UI"/>
+                <w:i/>
+                <w:iCs/>
+                <w:color w:val="24292E"/>
+              </w:rPr>
+              <w:t>sec</w:t>
+            </w:r>
+          </w:p>
+        </w:tc>
+      </w:tr>
+      <w:tr>
+        <w:tc>
+          <w:tcPr>
+            <w:cnfStyle w:val="001000000000" w:firstRow="0" w:lastRow="0" w:firstColumn="1" w:lastColumn="0" w:oddVBand="0" w:evenVBand="0" w:oddHBand="0" w:evenHBand="0" w:firstRowFirstColumn="0" w:firstRowLastColumn="0" w:lastRowFirstColumn="0" w:lastRowLastColumn="0"/>
+            <w:tcW w:w="2337" w:type="dxa"/>
+          </w:tcPr>
+          <w:p>
+            <w:pPr>
+              <w:spacing w:line="276" w:lineRule="auto"/>
+              <w:rPr>
+                <w:rFonts w:ascii="Segoe UI" w:hAnsi="Segoe UI" w:cs="Segoe UI"/>
+                <w:color w:val="24292E"/>
+              </w:rPr>
+            </w:pPr>
+          </w:p>
+        </w:tc>
+        <w:tc>
+          <w:tcPr>
+            <w:tcW w:w="2337" w:type="dxa"/>
+          </w:tcPr>
+          <w:p>
+            <w:pPr>
+              <w:spacing w:line="276" w:lineRule="auto"/>
+              <w:jc w:val="center"/>
+              <w:cnfStyle w:val="000000000000" w:firstRow="0" w:lastRow="0" w:firstColumn="0" w:lastColumn="0" w:oddVBand="0" w:evenVBand="0" w:oddHBand="0" w:evenHBand="0" w:firstRowFirstColumn="0" w:firstRowLastColumn="0" w:lastRowFirstColumn="0" w:lastRowLastColumn="0"/>
+              <w:rPr>
+                <w:rFonts w:ascii="Segoe UI" w:hAnsi="Segoe UI" w:cs="Segoe UI"/>
+                <w:color w:val="24292E"/>
+              </w:rPr>
+            </w:pPr>
+          </w:p>
+        </w:tc>
+        <w:tc>
+          <w:tcPr>
+            <w:tcW w:w="2338" w:type="dxa"/>
+          </w:tcPr>
+          <w:p>
+            <w:pPr>
+              <w:spacing w:line="276" w:lineRule="auto"/>
+              <w:jc w:val="center"/>
+              <w:cnfStyle w:val="000000000000" w:firstRow="0" w:lastRow="0" w:firstColumn="0" w:lastColumn="0" w:oddVBand="0" w:evenVBand="0" w:oddHBand="0" w:evenHBand="0" w:firstRowFirstColumn="0" w:firstRowLastColumn="0" w:lastRowFirstColumn="0" w:lastRowLastColumn="0"/>
+              <w:rPr>
+                <w:rFonts w:ascii="Segoe UI" w:hAnsi="Segoe UI" w:cs="Segoe UI"/>
+                <w:color w:val="24292E"/>
+              </w:rPr>
+            </w:pPr>
+          </w:p>
+        </w:tc>
+        <w:tc>
+          <w:tcPr>
+            <w:tcW w:w="2338" w:type="dxa"/>
+          </w:tcPr>
+          <w:p>
+            <w:pPr>
+              <w:spacing w:line="276" w:lineRule="auto"/>
+              <w:jc w:val="center"/>
+              <w:cnfStyle w:val="000000000000" w:firstRow="0" w:lastRow="0" w:firstColumn="0" w:lastColumn="0" w:oddVBand="0" w:evenVBand="0" w:oddHBand="0" w:evenHBand="0" w:firstRowFirstColumn="0" w:firstRowLastColumn="0" w:lastRowFirstColumn="0" w:lastRowLastColumn="0"/>
+              <w:rPr>
+                <w:rFonts w:ascii="Segoe UI" w:hAnsi="Segoe UI" w:cs="Segoe UI"/>
+                <w:color w:val="24292E"/>
+              </w:rPr>
+            </w:pPr>
+          </w:p>
+        </w:tc>
+      </w:tr>
+      <w:tr>
+        <w:trPr>
+          <w:cnfStyle w:val="000000100000" w:firstRow="0" w:lastRow="0" w:firstColumn="0" w:lastColumn="0" w:oddVBand="0" w:evenVBand="0" w:oddHBand="1" w:evenHBand="0" w:firstRowFirstColumn="0" w:firstRowLastColumn="0" w:lastRowFirstColumn="0" w:lastRowLastColumn="0"/>
+        </w:trPr>
+        <w:tc>
+          <w:tcPr>
+            <w:cnfStyle w:val="001000000000" w:firstRow="0" w:lastRow="0" w:firstColumn="1" w:lastColumn="0" w:oddVBand="0" w:evenVBand="0" w:oddHBand="0" w:evenHBand="0" w:firstRowFirstColumn="0" w:firstRowLastColumn="0" w:lastRowFirstColumn="0" w:lastRowLastColumn="0"/>
+            <w:tcW w:w="2337" w:type="dxa"/>
+          </w:tcPr>
+          <w:p>
+            <w:pPr>
+              <w:spacing w:line="276" w:lineRule="auto"/>
+              <w:rPr>
+                <w:rFonts w:ascii="Segoe UI" w:hAnsi="Segoe UI" w:cs="Segoe UI"/>
+                <w:color w:val="24292E"/>
+              </w:rPr>
+            </w:pPr>
+          </w:p>
+        </w:tc>
+        <w:tc>
+          <w:tcPr>
+            <w:tcW w:w="2337" w:type="dxa"/>
+          </w:tcPr>
+          <w:p>
+            <w:pPr>
+              <w:spacing w:line="276" w:lineRule="auto"/>
+              <w:cnfStyle w:val="000000100000" w:firstRow="0" w:lastRow="0" w:firstColumn="0" w:lastColumn="0" w:oddVBand="0" w:evenVBand="0" w:oddHBand="1" w:evenHBand="0" w:firstRowFirstColumn="0" w:firstRowLastColumn="0" w:lastRowFirstColumn="0" w:lastRowLastColumn="0"/>
+              <w:rPr>
+                <w:rFonts w:ascii="Segoe UI" w:hAnsi="Segoe UI" w:cs="Segoe UI"/>
+                <w:color w:val="24292E"/>
+              </w:rPr>
+            </w:pPr>
+          </w:p>
+        </w:tc>
+        <w:tc>
+          <w:tcPr>
+            <w:tcW w:w="2338" w:type="dxa"/>
+          </w:tcPr>
+          <w:p>
+            <w:pPr>
+              <w:spacing w:line="276" w:lineRule="auto"/>
+              <w:cnfStyle w:val="000000100000" w:firstRow="0" w:lastRow="0" w:firstColumn="0" w:lastColumn="0" w:oddVBand="0" w:evenVBand="0" w:oddHBand="1" w:evenHBand="0" w:firstRowFirstColumn="0" w:firstRowLastColumn="0" w:lastRowFirstColumn="0" w:lastRowLastColumn="0"/>
+              <w:rPr>
+                <w:rFonts w:ascii="Segoe UI" w:hAnsi="Segoe UI" w:cs="Segoe UI"/>
+                <w:color w:val="24292E"/>
+              </w:rPr>
+            </w:pPr>
+          </w:p>
+        </w:tc>
+        <w:tc>
+          <w:tcPr>
+            <w:tcW w:w="2338" w:type="dxa"/>
+          </w:tcPr>
+          <w:p>
+            <w:pPr>
+              <w:spacing w:line="276" w:lineRule="auto"/>
+              <w:cnfStyle w:val="000000100000" w:firstRow="0" w:lastRow="0" w:firstColumn="0" w:lastColumn="0" w:oddVBand="0" w:evenVBand="0" w:oddHBand="1" w:evenHBand="0" w:firstRowFirstColumn="0" w:firstRowLastColumn="0" w:lastRowFirstColumn="0" w:lastRowLastColumn="0"/>
+              <w:rPr>
+                <w:rFonts w:ascii="Segoe UI" w:hAnsi="Segoe UI" w:cs="Segoe UI"/>
+                <w:color w:val="24292E"/>
+              </w:rPr>
+            </w:pPr>
+          </w:p>
+        </w:tc>
+      </w:tr>
+    </w:tbl>
+    <w:p>
+      <w:pPr>
+        <w:spacing w:after="0" w:line="276" w:lineRule="auto"/>
         <w:rPr>
           <w:rFonts w:ascii="Segoe UI" w:eastAsiaTheme="majorEastAsia" w:hAnsi="Segoe UI" w:cs="Segoe UI"/>
           <w:color w:val="24292E"/>
@@ -19575,6 +21576,164 @@
     <w:basedOn w:val="DefaultParagraphFont"/>
     <w:rsid w:val="00ED5F05"/>
   </w:style>
+  <w:style w:type="table" w:styleId="TableGrid">
+    <w:name w:val="Table Grid"/>
+    <w:basedOn w:val="TableNormal"/>
+    <w:uiPriority w:val="39"/>
+    <w:rsid w:val="00CF3069"/>
+    <w:pPr>
+      <w:spacing w:after="0" w:line="240" w:lineRule="auto"/>
+    </w:pPr>
+    <w:tblPr>
+      <w:tblBorders>
+        <w:top w:val="single" w:sz="4" w:space="0" w:color="auto"/>
+        <w:left w:val="single" w:sz="4" w:space="0" w:color="auto"/>
+        <w:bottom w:val="single" w:sz="4" w:space="0" w:color="auto"/>
+        <w:right w:val="single" w:sz="4" w:space="0" w:color="auto"/>
+        <w:insideH w:val="single" w:sz="4" w:space="0" w:color="auto"/>
+        <w:insideV w:val="single" w:sz="4" w:space="0" w:color="auto"/>
+      </w:tblBorders>
+    </w:tblPr>
+  </w:style>
+  <w:style w:type="table" w:styleId="GridTable7Colorful">
+    <w:name w:val="Grid Table 7 Colorful"/>
+    <w:basedOn w:val="TableNormal"/>
+    <w:uiPriority w:val="52"/>
+    <w:rsid w:val="00607FCF"/>
+    <w:pPr>
+      <w:spacing w:after="0" w:line="240" w:lineRule="auto"/>
+    </w:pPr>
+    <w:rPr>
+      <w:color w:val="000000" w:themeColor="text1"/>
+    </w:rPr>
+    <w:tblPr>
+      <w:tblStyleRowBandSize w:val="1"/>
+      <w:tblStyleColBandSize w:val="1"/>
+      <w:tblBorders>
+        <w:top w:val="single" w:sz="4" w:space="0" w:color="666666" w:themeColor="text1" w:themeTint="99"/>
+        <w:left w:val="single" w:sz="4" w:space="0" w:color="666666" w:themeColor="text1" w:themeTint="99"/>
+        <w:bottom w:val="single" w:sz="4" w:space="0" w:color="666666" w:themeColor="text1" w:themeTint="99"/>
+        <w:right w:val="single" w:sz="4" w:space="0" w:color="666666" w:themeColor="text1" w:themeTint="99"/>
+        <w:insideH w:val="single" w:sz="4" w:space="0" w:color="666666" w:themeColor="text1" w:themeTint="99"/>
+        <w:insideV w:val="single" w:sz="4" w:space="0" w:color="666666" w:themeColor="text1" w:themeTint="99"/>
+      </w:tblBorders>
+    </w:tblPr>
+    <w:tblStylePr w:type="firstRow">
+      <w:rPr>
+        <w:b/>
+        <w:bCs/>
+      </w:rPr>
+      <w:tblPr/>
+      <w:tcPr>
+        <w:tcBorders>
+          <w:top w:val="nil"/>
+          <w:left w:val="nil"/>
+          <w:right w:val="nil"/>
+          <w:insideH w:val="nil"/>
+          <w:insideV w:val="nil"/>
+        </w:tcBorders>
+        <w:shd w:val="clear" w:color="auto" w:fill="FFFFFF" w:themeFill="background1"/>
+      </w:tcPr>
+    </w:tblStylePr>
+    <w:tblStylePr w:type="lastRow">
+      <w:rPr>
+        <w:b/>
+        <w:bCs/>
+      </w:rPr>
+      <w:tblPr/>
+      <w:tcPr>
+        <w:tcBorders>
+          <w:left w:val="nil"/>
+          <w:bottom w:val="nil"/>
+          <w:right w:val="nil"/>
+          <w:insideH w:val="nil"/>
+          <w:insideV w:val="nil"/>
+        </w:tcBorders>
+        <w:shd w:val="clear" w:color="auto" w:fill="FFFFFF" w:themeFill="background1"/>
+      </w:tcPr>
+    </w:tblStylePr>
+    <w:tblStylePr w:type="firstCol">
+      <w:pPr>
+        <w:jc w:val="right"/>
+      </w:pPr>
+      <w:rPr>
+        <w:i/>
+        <w:iCs/>
+      </w:rPr>
+      <w:tblPr/>
+      <w:tcPr>
+        <w:tcBorders>
+          <w:top w:val="nil"/>
+          <w:left w:val="nil"/>
+          <w:bottom w:val="nil"/>
+          <w:insideH w:val="nil"/>
+          <w:insideV w:val="nil"/>
+        </w:tcBorders>
+        <w:shd w:val="clear" w:color="auto" w:fill="FFFFFF" w:themeFill="background1"/>
+      </w:tcPr>
+    </w:tblStylePr>
+    <w:tblStylePr w:type="lastCol">
+      <w:rPr>
+        <w:i/>
+        <w:iCs/>
+      </w:rPr>
+      <w:tblPr/>
+      <w:tcPr>
+        <w:tcBorders>
+          <w:top w:val="nil"/>
+          <w:bottom w:val="nil"/>
+          <w:right w:val="nil"/>
+          <w:insideH w:val="nil"/>
+          <w:insideV w:val="nil"/>
+        </w:tcBorders>
+        <w:shd w:val="clear" w:color="auto" w:fill="FFFFFF" w:themeFill="background1"/>
+      </w:tcPr>
+    </w:tblStylePr>
+    <w:tblStylePr w:type="band1Vert">
+      <w:tblPr/>
+      <w:tcPr>
+        <w:shd w:val="clear" w:color="auto" w:fill="CCCCCC" w:themeFill="text1" w:themeFillTint="33"/>
+      </w:tcPr>
+    </w:tblStylePr>
+    <w:tblStylePr w:type="band1Horz">
+      <w:tblPr/>
+      <w:tcPr>
+        <w:shd w:val="clear" w:color="auto" w:fill="CCCCCC" w:themeFill="text1" w:themeFillTint="33"/>
+      </w:tcPr>
+    </w:tblStylePr>
+    <w:tblStylePr w:type="neCell">
+      <w:tblPr/>
+      <w:tcPr>
+        <w:tcBorders>
+          <w:bottom w:val="single" w:sz="4" w:space="0" w:color="666666" w:themeColor="text1" w:themeTint="99"/>
+        </w:tcBorders>
+      </w:tcPr>
+    </w:tblStylePr>
+    <w:tblStylePr w:type="nwCell">
+      <w:tblPr/>
+      <w:tcPr>
+        <w:tcBorders>
+          <w:bottom w:val="single" w:sz="4" w:space="0" w:color="666666" w:themeColor="text1" w:themeTint="99"/>
+        </w:tcBorders>
+      </w:tcPr>
+    </w:tblStylePr>
+    <w:tblStylePr w:type="seCell">
+      <w:tblPr/>
+      <w:tcPr>
+        <w:tcBorders>
+          <w:top w:val="single" w:sz="4" w:space="0" w:color="666666" w:themeColor="text1" w:themeTint="99"/>
+        </w:tcBorders>
+      </w:tcPr>
+    </w:tblStylePr>
+    <w:tblStylePr w:type="swCell">
+      <w:tblPr/>
+      <w:tcPr>
+        <w:tcBorders>
+          <w:top w:val="single" w:sz="4" w:space="0" w:color="666666" w:themeColor="text1" w:themeTint="99"/>
+        </w:tcBorders>
+      </w:tcPr>
+    </w:tblStylePr>
+  </w:style>
 </w:styles>
 </file>
 
@@ -19878,7 +22037,7 @@
 </file>
 
 <file path=customXml/itemProps1.xml><?xml version="1.0" encoding="utf-8"?>
-<ds:datastoreItem xmlns:ds="http://schemas.openxmlformats.org/officeDocument/2006/customXml" ds:itemID="{19C32176-A3FE-4414-B18E-959C1B26B26C}">
+<ds:datastoreItem xmlns:ds="http://schemas.openxmlformats.org/officeDocument/2006/customXml" ds:itemID="{31B8EC75-3765-4B04-9911-8F90AC676EB9}">
   <ds:schemaRefs>
     <ds:schemaRef ds:uri="http://schemas.openxmlformats.org/officeDocument/2006/bibliography"/>
   </ds:schemaRefs>
